--- a/docs/Daniel Zammit Resume.docx
+++ b/docs/Daniel Zammit Resume.docx
@@ -913,7 +913,6 @@
                 <w:szCs w:val="22"/>
               </w:rPr>
             </w:pPr>
-            <w:bookmarkStart w:id="0" w:name="_GoBack"/>
             <w:r>
               <w:rPr>
                 <w:rFonts w:ascii="Droid Sans" w:hAnsi="Droid Sans" w:cs="Droid Sans"/>
@@ -958,7 +957,6 @@
               </w:rPr>
               <w:t xml:space="preserve"> </w:t>
             </w:r>
-            <w:bookmarkEnd w:id="0"/>
           </w:p>
         </w:tc>
       </w:tr>
@@ -1327,25 +1325,7 @@
                 <w:sz w:val="22"/>
                 <w:szCs w:val="22"/>
               </w:rPr>
-              <w:t>Masters Project</w:t>
-            </w:r>
-            <w:r>
-              <w:rPr>
-                <w:rFonts w:ascii="Droid Sans" w:hAnsi="Droid Sans" w:cs="Droid Sans"/>
-                <w:color w:val="auto"/>
-                <w:sz w:val="22"/>
-                <w:szCs w:val="22"/>
-              </w:rPr>
-              <w:t xml:space="preserve"> (3D Graph Exploration using VR)</w:t>
-            </w:r>
-            <w:r>
-              <w:rPr>
-                <w:rFonts w:ascii="Droid Sans" w:hAnsi="Droid Sans" w:cs="Droid Sans"/>
-                <w:color w:val="auto"/>
-                <w:sz w:val="22"/>
-                <w:szCs w:val="22"/>
-              </w:rPr>
-              <w:t xml:space="preserve"> – A</w:t>
+              <w:t>Masters Project (3D Graph Exploration using VR) – A</w:t>
             </w:r>
           </w:p>
           <w:p>
@@ -1692,17 +1672,7 @@
                 <w:sz w:val="22"/>
                 <w:szCs w:val="22"/>
               </w:rPr>
-              <w:t>B</w:t>
-            </w:r>
-            <w:r>
-              <w:rPr>
-                <w:rFonts w:ascii="Droid Sans" w:hAnsi="Droid Sans" w:cs="Droid Sans"/>
-                <w:b/>
-                <w:color w:val="auto"/>
-                <w:sz w:val="22"/>
-                <w:szCs w:val="22"/>
-              </w:rPr>
-              <w:t>Sc - Upper Second</w:t>
+              <w:t>BSc - Upper Second</w:t>
             </w:r>
           </w:p>
           <w:p>
@@ -1759,43 +1729,7 @@
                 <w:sz w:val="22"/>
                 <w:szCs w:val="22"/>
               </w:rPr>
-              <w:t>Dissertation</w:t>
-            </w:r>
-            <w:r>
-              <w:rPr>
-                <w:rFonts w:ascii="Droid Sans" w:hAnsi="Droid Sans" w:cs="Droid Sans"/>
-                <w:color w:val="auto"/>
-                <w:sz w:val="22"/>
-                <w:szCs w:val="22"/>
-              </w:rPr>
-              <w:t xml:space="preserve"> (</w:t>
-            </w:r>
-            <w:r>
-              <w:rPr>
-                <w:rFonts w:ascii="Droid Sans" w:hAnsi="Droid Sans" w:cs="Droid Sans"/>
-                <w:color w:val="auto"/>
-                <w:sz w:val="22"/>
-                <w:szCs w:val="22"/>
-              </w:rPr>
-              <w:t>ML IPS/IDS Hybrid using honeypot interaction patterns as training data</w:t>
-            </w:r>
-            <w:r>
-              <w:rPr>
-                <w:rFonts w:ascii="Droid Sans" w:hAnsi="Droid Sans" w:cs="Droid Sans"/>
-                <w:color w:val="auto"/>
-                <w:sz w:val="22"/>
-                <w:szCs w:val="22"/>
-              </w:rPr>
-              <w:t xml:space="preserve">) – </w:t>
-            </w:r>
-            <w:r>
-              <w:rPr>
-                <w:rFonts w:ascii="Droid Sans" w:hAnsi="Droid Sans" w:cs="Droid Sans"/>
-                <w:color w:val="auto"/>
-                <w:sz w:val="22"/>
-                <w:szCs w:val="22"/>
-              </w:rPr>
-              <w:t>B+</w:t>
+              <w:t>Dissertation (ML IPS/IDS Hybrid using honeypot interaction patterns as training data) – B+</w:t>
             </w:r>
           </w:p>
           <w:p>
@@ -1820,34 +1754,7 @@
                 <w:sz w:val="22"/>
                 <w:szCs w:val="22"/>
               </w:rPr>
-              <w:t>Introduction to Software Engineering</w:t>
-            </w:r>
-            <w:r>
-              <w:rPr>
-                <w:rFonts w:ascii="Droid Sans" w:hAnsi="Droid Sans" w:cs="Droid Sans"/>
-                <w:color w:val="auto"/>
-                <w:sz w:val="22"/>
-                <w:szCs w:val="22"/>
-              </w:rPr>
-              <w:t xml:space="preserve"> – </w:t>
-            </w:r>
-            <w:r>
-              <w:rPr>
-                <w:rFonts w:ascii="Droid Sans" w:hAnsi="Droid Sans" w:cs="Droid Sans"/>
-                <w:color w:val="auto"/>
-                <w:sz w:val="22"/>
-                <w:szCs w:val="22"/>
-              </w:rPr>
-              <w:t>C</w:t>
-            </w:r>
-            <w:r>
-              <w:rPr>
-                <w:rFonts w:ascii="Droid Sans" w:hAnsi="Droid Sans" w:cs="Droid Sans"/>
-                <w:color w:val="auto"/>
-                <w:sz w:val="22"/>
-                <w:szCs w:val="22"/>
-              </w:rPr>
-              <w:t>+</w:t>
+              <w:t>Introduction to Software Engineering – C+</w:t>
             </w:r>
           </w:p>
           <w:p>
@@ -1872,25 +1779,7 @@
                 <w:sz w:val="22"/>
                 <w:szCs w:val="22"/>
               </w:rPr>
-              <w:t>Emerging Technologies</w:t>
-            </w:r>
-            <w:r>
-              <w:rPr>
-                <w:rFonts w:ascii="Droid Sans" w:hAnsi="Droid Sans" w:cs="Droid Sans"/>
-                <w:color w:val="auto"/>
-                <w:sz w:val="22"/>
-                <w:szCs w:val="22"/>
-              </w:rPr>
-              <w:t xml:space="preserve"> – </w:t>
-            </w:r>
-            <w:r>
-              <w:rPr>
-                <w:rFonts w:ascii="Droid Sans" w:hAnsi="Droid Sans" w:cs="Droid Sans"/>
-                <w:color w:val="auto"/>
-                <w:sz w:val="22"/>
-                <w:szCs w:val="22"/>
-              </w:rPr>
-              <w:t>A</w:t>
+              <w:t>Emerging Technologies – A</w:t>
             </w:r>
           </w:p>
           <w:p>
@@ -1915,16 +1804,7 @@
                 <w:sz w:val="22"/>
                 <w:szCs w:val="22"/>
               </w:rPr>
-              <w:t>Web Applications Architecture and Systems Development</w:t>
-            </w:r>
-            <w:r>
-              <w:rPr>
-                <w:rFonts w:ascii="Droid Sans" w:hAnsi="Droid Sans" w:cs="Droid Sans"/>
-                <w:color w:val="auto"/>
-                <w:sz w:val="22"/>
-                <w:szCs w:val="22"/>
-              </w:rPr>
-              <w:t xml:space="preserve"> – C+</w:t>
+              <w:t>Web Applications Architecture and Systems Development – C+</w:t>
             </w:r>
           </w:p>
           <w:p>
@@ -1949,34 +1829,7 @@
                 <w:sz w:val="22"/>
                 <w:szCs w:val="22"/>
               </w:rPr>
-              <w:t>Operations Research</w:t>
-            </w:r>
-            <w:r>
-              <w:rPr>
-                <w:rFonts w:ascii="Droid Sans" w:hAnsi="Droid Sans" w:cs="Droid Sans"/>
-                <w:color w:val="auto"/>
-                <w:sz w:val="22"/>
-                <w:szCs w:val="22"/>
-              </w:rPr>
-              <w:t xml:space="preserve"> – </w:t>
-            </w:r>
-            <w:r>
-              <w:rPr>
-                <w:rFonts w:ascii="Droid Sans" w:hAnsi="Droid Sans" w:cs="Droid Sans"/>
-                <w:color w:val="auto"/>
-                <w:sz w:val="22"/>
-                <w:szCs w:val="22"/>
-              </w:rPr>
-              <w:t>A</w:t>
-            </w:r>
-            <w:r>
-              <w:rPr>
-                <w:rFonts w:ascii="Droid Sans" w:hAnsi="Droid Sans" w:cs="Droid Sans"/>
-                <w:color w:val="auto"/>
-                <w:sz w:val="22"/>
-                <w:szCs w:val="22"/>
-              </w:rPr>
-              <w:t>+</w:t>
+              <w:t>Operations Research – A+</w:t>
             </w:r>
           </w:p>
           <w:p>
@@ -2001,34 +1854,7 @@
                 <w:sz w:val="22"/>
                 <w:szCs w:val="22"/>
               </w:rPr>
-              <w:t>Advanced Databases: Data Mining and Warehousing</w:t>
-            </w:r>
-            <w:r>
-              <w:rPr>
-                <w:rFonts w:ascii="Droid Sans" w:hAnsi="Droid Sans" w:cs="Droid Sans"/>
-                <w:color w:val="auto"/>
-                <w:sz w:val="22"/>
-                <w:szCs w:val="22"/>
-              </w:rPr>
-              <w:t xml:space="preserve"> – </w:t>
-            </w:r>
-            <w:r>
-              <w:rPr>
-                <w:rFonts w:ascii="Droid Sans" w:hAnsi="Droid Sans" w:cs="Droid Sans"/>
-                <w:color w:val="auto"/>
-                <w:sz w:val="22"/>
-                <w:szCs w:val="22"/>
-              </w:rPr>
-              <w:t>C</w:t>
-            </w:r>
-            <w:r>
-              <w:rPr>
-                <w:rFonts w:ascii="Droid Sans" w:hAnsi="Droid Sans" w:cs="Droid Sans"/>
-                <w:color w:val="auto"/>
-                <w:sz w:val="22"/>
-                <w:szCs w:val="22"/>
-              </w:rPr>
-              <w:t>+</w:t>
+              <w:t>Advanced Databases: Data Mining and Warehousing – C+</w:t>
             </w:r>
           </w:p>
           <w:p>
@@ -2053,34 +1879,7 @@
                 <w:sz w:val="22"/>
                 <w:szCs w:val="22"/>
               </w:rPr>
-              <w:t>Computer Platforms and Applied Operating Systems</w:t>
-            </w:r>
-            <w:r>
-              <w:rPr>
-                <w:rFonts w:ascii="Droid Sans" w:hAnsi="Droid Sans" w:cs="Droid Sans"/>
-                <w:color w:val="auto"/>
-                <w:sz w:val="22"/>
-                <w:szCs w:val="22"/>
-              </w:rPr>
-              <w:t xml:space="preserve"> – </w:t>
-            </w:r>
-            <w:r>
-              <w:rPr>
-                <w:rFonts w:ascii="Droid Sans" w:hAnsi="Droid Sans" w:cs="Droid Sans"/>
-                <w:color w:val="auto"/>
-                <w:sz w:val="22"/>
-                <w:szCs w:val="22"/>
-              </w:rPr>
-              <w:t>B+</w:t>
-            </w:r>
-            <w:r>
-              <w:rPr>
-                <w:rFonts w:ascii="Droid Sans" w:hAnsi="Droid Sans" w:cs="Droid Sans"/>
-                <w:color w:val="auto"/>
-                <w:sz w:val="22"/>
-                <w:szCs w:val="22"/>
-              </w:rPr>
-              <w:t xml:space="preserve"> </w:t>
+              <w:t xml:space="preserve">Computer Platforms and Applied Operating Systems – B+ </w:t>
             </w:r>
           </w:p>
         </w:tc>
@@ -2269,6 +2068,17 @@
               </w:rPr>
               <w:t>technical troubleshooting on the main product, the Acunetix web scanner. Ticket handling was performed using FreshDesk, where I listed FAQs and downloaded logs for further analysis. During my time with the company, I was responsible for hosting weekly deep-dive webinars, writing technical articles as well as setting up and managing the internal integration server to showcase JIRA, MS TFS, Github and Jenkins integrations with our product.</w:t>
             </w:r>
+            <w:r>
+              <w:rPr>
+                <w:rFonts w:ascii="Droid Sans" w:hAnsi="Droid Sans" w:cs="Droid Sans"/>
+                <w:color w:val="auto"/>
+                <w:sz w:val="22"/>
+                <w:szCs w:val="22"/>
+              </w:rPr>
+              <w:t xml:space="preserve"> I also attended RSA 2019 and OWASP 2018 in Las Vegas and London respectively to represent the company.</w:t>
+            </w:r>
+            <w:bookmarkStart w:id="0" w:name="_GoBack"/>
+            <w:bookmarkEnd w:id="0"/>
           </w:p>
         </w:tc>
       </w:tr>
@@ -2395,25 +2205,7 @@
                 <w:sz w:val="22"/>
                 <w:szCs w:val="22"/>
               </w:rPr>
-              <w:t xml:space="preserve">Upkeep of IT systems of the hotel environment including server backups, PC installations, mail account creations, maintenance of our menu and revenue centre system, and any other day to day IT issues. In addition, upkeep and management of </w:t>
-            </w:r>
-            <w:r>
-              <w:rPr>
-                <w:rFonts w:ascii="Droid Sans" w:hAnsi="Droid Sans" w:cs="Droid Sans"/>
-                <w:color w:val="auto"/>
-                <w:sz w:val="22"/>
-                <w:szCs w:val="22"/>
-              </w:rPr>
-              <w:t>WIFI</w:t>
-            </w:r>
-            <w:r>
-              <w:rPr>
-                <w:rFonts w:ascii="Droid Sans" w:hAnsi="Droid Sans" w:cs="Droid Sans"/>
-                <w:color w:val="auto"/>
-                <w:sz w:val="22"/>
-                <w:szCs w:val="22"/>
-              </w:rPr>
-              <w:t xml:space="preserve"> infrastructure, telephone lines, PABX minor configurations and Samsung TV system. Billing and report generation including documentation and purchase orders for IT hardware, software and consumables.</w:t>
+              <w:t>Upkeep of IT systems of the hotel environment including server backups, PC installations, mail account creations, maintenance of our menu and revenue centre system, and any other day to day IT issues. In addition, upkeep and management of WIFI infrastructure, telephone lines, PABX minor configurations and Samsung TV system. Billing and report generation including documentation and purchase orders for IT hardware, software and consumables.</w:t>
             </w:r>
             <w:r>
               <w:rPr>
@@ -2479,7 +2271,25 @@
           <w:sz w:val="22"/>
           <w:szCs w:val="22"/>
         </w:rPr>
-        <w:t>I like to spend my free time watching movies, going abroad and improving my cooking skills.</w:t>
+        <w:t xml:space="preserve">I like to spend my free time watching movies, </w:t>
+      </w:r>
+      <w:r>
+        <w:rPr>
+          <w:rFonts w:ascii="Droid Sans" w:hAnsi="Droid Sans" w:cs="Droid Sans"/>
+          <w:color w:val="auto"/>
+          <w:sz w:val="22"/>
+          <w:szCs w:val="22"/>
+        </w:rPr>
+        <w:t>travelling</w:t>
+      </w:r>
+      <w:r>
+        <w:rPr>
+          <w:rFonts w:ascii="Droid Sans" w:hAnsi="Droid Sans" w:cs="Droid Sans"/>
+          <w:color w:val="auto"/>
+          <w:sz w:val="22"/>
+          <w:szCs w:val="22"/>
+        </w:rPr>
+        <w:t xml:space="preserve"> and improving my cooking skills.</w:t>
       </w:r>
       <w:r>
         <w:rPr>
@@ -2548,7 +2358,7 @@
           <w:sz w:val="22"/>
           <w:szCs w:val="22"/>
         </w:rPr>
-        <w:t xml:space="preserve">In 2016, I attended Gamescom, a one </w:t>
+        <w:t>In 2016, I attended Gamescom, a one week</w:t>
       </w:r>
       <w:r>
         <w:rPr>
@@ -2557,7 +2367,7 @@
           <w:sz w:val="22"/>
           <w:szCs w:val="22"/>
         </w:rPr>
-        <w:t>week</w:t>
+        <w:t>-</w:t>
       </w:r>
       <w:r>
         <w:rPr>
@@ -2566,25 +2376,7 @@
           <w:sz w:val="22"/>
           <w:szCs w:val="22"/>
         </w:rPr>
-        <w:t>-</w:t>
-      </w:r>
-      <w:r>
-        <w:rPr>
-          <w:rFonts w:ascii="Droid Sans" w:hAnsi="Droid Sans" w:cs="Droid Sans"/>
-          <w:color w:val="auto"/>
-          <w:sz w:val="22"/>
-          <w:szCs w:val="22"/>
-        </w:rPr>
-        <w:t>long</w:t>
-      </w:r>
-      <w:r>
-        <w:rPr>
-          <w:rFonts w:ascii="Droid Sans" w:hAnsi="Droid Sans" w:cs="Droid Sans"/>
-          <w:color w:val="auto"/>
-          <w:sz w:val="22"/>
-          <w:szCs w:val="22"/>
-        </w:rPr>
-        <w:t xml:space="preserve"> games exhibition in Cologne, Germany. I had the opportunity to meet with industry game developers and trying out the most recent gaming prototypes, including games on VR platforms such as Space Pirate Trainer for the HTC Vive. Looking forward to </w:t>
+        <w:t xml:space="preserve">long games exhibition in Cologne, Germany. I had the opportunity to meet with industry game developers and trying out the most recent gaming prototypes, including games on VR platforms such as Space Pirate Trainer for the HTC Vive. Looking forward to </w:t>
       </w:r>
       <w:r>
         <w:rPr>
@@ -4040,7 +3832,7 @@
 </file>
 
 <file path=customXml/itemProps1.xml><?xml version="1.0" encoding="utf-8"?>
-<ds:datastoreItem xmlns:ds="http://schemas.openxmlformats.org/officeDocument/2006/customXml" ds:itemID="{9A00030B-F4B1-4454-A4EF-AC7914DDA46D}">
+<ds:datastoreItem xmlns:ds="http://schemas.openxmlformats.org/officeDocument/2006/customXml" ds:itemID="{AE5C7555-5AE1-4A34-84F8-35B1D7D76CA8}">
   <ds:schemaRefs>
     <ds:schemaRef ds:uri="http://schemas.openxmlformats.org/officeDocument/2006/bibliography"/>
   </ds:schemaRefs>

--- a/docs/Daniel Zammit Resume.docx
+++ b/docs/Daniel Zammit Resume.docx
@@ -604,7 +604,7 @@
                 <w:sz w:val="22"/>
                 <w:szCs w:val="22"/>
               </w:rPr>
-              <w:t>Photoshop</w:t>
+              <w:t>Git</w:t>
             </w:r>
           </w:p>
           <w:p>
@@ -1284,8 +1284,20 @@
                 <w:sz w:val="22"/>
                 <w:szCs w:val="22"/>
               </w:rPr>
-              <w:t>MSc - *Predicted Upper Second*</w:t>
-            </w:r>
+              <w:t xml:space="preserve">MSc - </w:t>
+            </w:r>
+            <w:r>
+              <w:rPr>
+                <w:rFonts w:ascii="Droid Sans" w:hAnsi="Droid Sans" w:cs="Droid Sans"/>
+                <w:b/>
+                <w:color w:val="auto"/>
+                <w:sz w:val="22"/>
+                <w:szCs w:val="22"/>
+              </w:rPr>
+              <w:t>First</w:t>
+            </w:r>
+            <w:bookmarkStart w:id="0" w:name="_GoBack"/>
+            <w:bookmarkEnd w:id="0"/>
           </w:p>
           <w:p>
             <w:pPr>
@@ -2077,8 +2089,6 @@
               </w:rPr>
               <w:t xml:space="preserve"> I also attended RSA 2019 and OWASP 2018 in Las Vegas and London respectively to represent the company.</w:t>
             </w:r>
-            <w:bookmarkStart w:id="0" w:name="_GoBack"/>
-            <w:bookmarkEnd w:id="0"/>
           </w:p>
         </w:tc>
       </w:tr>
@@ -3832,7 +3842,7 @@
 </file>
 
 <file path=customXml/itemProps1.xml><?xml version="1.0" encoding="utf-8"?>
-<ds:datastoreItem xmlns:ds="http://schemas.openxmlformats.org/officeDocument/2006/customXml" ds:itemID="{AE5C7555-5AE1-4A34-84F8-35B1D7D76CA8}">
+<ds:datastoreItem xmlns:ds="http://schemas.openxmlformats.org/officeDocument/2006/customXml" ds:itemID="{9FA4A6BE-8FBA-4906-95DA-73EB5C9880DF}">
   <ds:schemaRefs>
     <ds:schemaRef ds:uri="http://schemas.openxmlformats.org/officeDocument/2006/bibliography"/>
   </ds:schemaRefs>

--- a/docs/Daniel Zammit Resume.docx
+++ b/docs/Daniel Zammit Resume.docx
@@ -180,7 +180,169 @@
           <w:sz w:val="24"/>
           <w:szCs w:val="24"/>
         </w:rPr>
-        <w:t xml:space="preserve">am a postgraduate Computer Games Technology student, graduating from Abertay University, and looking for an entry-level game programming role in the Games Industry. This year I entered the Search For a Star Game Programming Competition and </w:t>
+        <w:t>have recently</w:t>
+      </w:r>
+      <w:r>
+        <w:rPr>
+          <w:rFonts w:ascii="Droid Sans" w:hAnsi="Droid Sans" w:cs="Droid Sans"/>
+          <w:bCs/>
+          <w:color w:val="auto"/>
+          <w:sz w:val="24"/>
+          <w:szCs w:val="24"/>
+        </w:rPr>
+        <w:t xml:space="preserve"> </w:t>
+      </w:r>
+      <w:r>
+        <w:rPr>
+          <w:rFonts w:ascii="Droid Sans" w:hAnsi="Droid Sans" w:cs="Droid Sans"/>
+          <w:bCs/>
+          <w:color w:val="auto"/>
+          <w:sz w:val="24"/>
+          <w:szCs w:val="24"/>
+        </w:rPr>
+        <w:t>finished a</w:t>
+      </w:r>
+      <w:r>
+        <w:rPr>
+          <w:rFonts w:ascii="Droid Sans" w:hAnsi="Droid Sans" w:cs="Droid Sans"/>
+          <w:bCs/>
+          <w:color w:val="auto"/>
+          <w:sz w:val="24"/>
+          <w:szCs w:val="24"/>
+        </w:rPr>
+        <w:t xml:space="preserve"> postgraduate</w:t>
+      </w:r>
+      <w:r>
+        <w:rPr>
+          <w:rFonts w:ascii="Droid Sans" w:hAnsi="Droid Sans" w:cs="Droid Sans"/>
+          <w:bCs/>
+          <w:color w:val="auto"/>
+          <w:sz w:val="24"/>
+          <w:szCs w:val="24"/>
+        </w:rPr>
+        <w:t xml:space="preserve"> course in</w:t>
+      </w:r>
+      <w:r>
+        <w:rPr>
+          <w:rFonts w:ascii="Droid Sans" w:hAnsi="Droid Sans" w:cs="Droid Sans"/>
+          <w:bCs/>
+          <w:color w:val="auto"/>
+          <w:sz w:val="24"/>
+          <w:szCs w:val="24"/>
+        </w:rPr>
+        <w:t xml:space="preserve"> Computer Games Technology</w:t>
+      </w:r>
+      <w:r>
+        <w:rPr>
+          <w:rFonts w:ascii="Droid Sans" w:hAnsi="Droid Sans" w:cs="Droid Sans"/>
+          <w:bCs/>
+          <w:color w:val="auto"/>
+          <w:sz w:val="24"/>
+          <w:szCs w:val="24"/>
+        </w:rPr>
+        <w:t xml:space="preserve"> at the University of</w:t>
+      </w:r>
+      <w:r>
+        <w:rPr>
+          <w:rFonts w:ascii="Droid Sans" w:hAnsi="Droid Sans" w:cs="Droid Sans"/>
+          <w:bCs/>
+          <w:color w:val="auto"/>
+          <w:sz w:val="24"/>
+          <w:szCs w:val="24"/>
+        </w:rPr>
+        <w:t xml:space="preserve"> Aberta</w:t>
+      </w:r>
+      <w:r>
+        <w:rPr>
+          <w:rFonts w:ascii="Droid Sans" w:hAnsi="Droid Sans" w:cs="Droid Sans"/>
+          <w:bCs/>
+          <w:color w:val="auto"/>
+          <w:sz w:val="24"/>
+          <w:szCs w:val="24"/>
+        </w:rPr>
+        <w:t>y</w:t>
+      </w:r>
+      <w:bookmarkStart w:id="0" w:name="_GoBack"/>
+      <w:bookmarkEnd w:id="0"/>
+      <w:r>
+        <w:rPr>
+          <w:rFonts w:ascii="Droid Sans" w:hAnsi="Droid Sans" w:cs="Droid Sans"/>
+          <w:bCs/>
+          <w:color w:val="auto"/>
+          <w:sz w:val="24"/>
+          <w:szCs w:val="24"/>
+        </w:rPr>
+        <w:t>.</w:t>
+      </w:r>
+      <w:r>
+        <w:rPr>
+          <w:rFonts w:ascii="Droid Sans" w:hAnsi="Droid Sans" w:cs="Droid Sans"/>
+          <w:bCs/>
+          <w:color w:val="auto"/>
+          <w:sz w:val="24"/>
+          <w:szCs w:val="24"/>
+        </w:rPr>
+        <w:t xml:space="preserve"> </w:t>
+      </w:r>
+      <w:r>
+        <w:rPr>
+          <w:rFonts w:ascii="Droid Sans" w:hAnsi="Droid Sans" w:cs="Droid Sans"/>
+          <w:bCs/>
+          <w:color w:val="auto"/>
+          <w:sz w:val="24"/>
+          <w:szCs w:val="24"/>
+        </w:rPr>
+        <w:t>I am</w:t>
+      </w:r>
+      <w:r>
+        <w:rPr>
+          <w:rFonts w:ascii="Droid Sans" w:hAnsi="Droid Sans" w:cs="Droid Sans"/>
+          <w:bCs/>
+          <w:color w:val="auto"/>
+          <w:sz w:val="24"/>
+          <w:szCs w:val="24"/>
+        </w:rPr>
+        <w:t xml:space="preserve"> looking for an entry-level game programming role in the </w:t>
+      </w:r>
+      <w:r>
+        <w:rPr>
+          <w:rFonts w:ascii="Droid Sans" w:hAnsi="Droid Sans" w:cs="Droid Sans"/>
+          <w:bCs/>
+          <w:color w:val="auto"/>
+          <w:sz w:val="24"/>
+          <w:szCs w:val="24"/>
+        </w:rPr>
+        <w:t>g</w:t>
+      </w:r>
+      <w:r>
+        <w:rPr>
+          <w:rFonts w:ascii="Droid Sans" w:hAnsi="Droid Sans" w:cs="Droid Sans"/>
+          <w:bCs/>
+          <w:color w:val="auto"/>
+          <w:sz w:val="24"/>
+          <w:szCs w:val="24"/>
+        </w:rPr>
+        <w:t xml:space="preserve">ames </w:t>
+      </w:r>
+      <w:r>
+        <w:rPr>
+          <w:rFonts w:ascii="Droid Sans" w:hAnsi="Droid Sans" w:cs="Droid Sans"/>
+          <w:bCs/>
+          <w:color w:val="auto"/>
+          <w:sz w:val="24"/>
+          <w:szCs w:val="24"/>
+        </w:rPr>
+        <w:t>i</w:t>
+      </w:r>
+      <w:r>
+        <w:rPr>
+          <w:rFonts w:ascii="Droid Sans" w:hAnsi="Droid Sans" w:cs="Droid Sans"/>
+          <w:bCs/>
+          <w:color w:val="auto"/>
+          <w:sz w:val="24"/>
+          <w:szCs w:val="24"/>
+        </w:rPr>
+        <w:t xml:space="preserve">ndustry. This year I entered the Search For a Star Game Programming Competition and </w:t>
       </w:r>
       <w:r>
         <w:rPr>
@@ -241,6 +403,28 @@
           <w:szCs w:val="24"/>
         </w:rPr>
         <w:t xml:space="preserve"> </w:t>
+      </w:r>
+      <w:r>
+        <w:rPr>
+          <w:rFonts w:ascii="Droid Sans" w:hAnsi="Droid Sans" w:cs="Droid Sans"/>
+          <w:bCs/>
+          <w:color w:val="auto"/>
+          <w:sz w:val="24"/>
+          <w:szCs w:val="24"/>
+        </w:rPr>
+        <w:t xml:space="preserve">I have also participated in Games Job Live 2020 game jam with the submission </w:t>
+      </w:r>
+      <w:r>
+        <w:rPr>
+          <w:rFonts w:ascii="Droid Sans" w:hAnsi="Droid Sans" w:cs="Droid Sans"/>
+          <w:bCs/>
+          <w:i/>
+          <w:iCs/>
+          <w:color w:val="auto"/>
+          <w:sz w:val="24"/>
+          <w:szCs w:val="24"/>
+        </w:rPr>
+        <w:t>Garden of Memories.</w:t>
       </w:r>
     </w:p>
     <w:p>
@@ -1296,8 +1480,6 @@
               </w:rPr>
               <w:t>First</w:t>
             </w:r>
-            <w:bookmarkStart w:id="0" w:name="_GoBack"/>
-            <w:bookmarkEnd w:id="0"/>
           </w:p>
           <w:p>
             <w:pPr>
@@ -3842,7 +4024,7 @@
 </file>
 
 <file path=customXml/itemProps1.xml><?xml version="1.0" encoding="utf-8"?>
-<ds:datastoreItem xmlns:ds="http://schemas.openxmlformats.org/officeDocument/2006/customXml" ds:itemID="{9FA4A6BE-8FBA-4906-95DA-73EB5C9880DF}">
+<ds:datastoreItem xmlns:ds="http://schemas.openxmlformats.org/officeDocument/2006/customXml" ds:itemID="{71B148A6-5629-4233-B3AC-21A672AC2602}">
   <ds:schemaRefs>
     <ds:schemaRef ds:uri="http://schemas.openxmlformats.org/officeDocument/2006/bibliography"/>
   </ds:schemaRefs>

--- a/docs/Daniel Zammit Resume.docx
+++ b/docs/Daniel Zammit Resume.docx
@@ -262,8 +262,6 @@
         </w:rPr>
         <w:t>y</w:t>
       </w:r>
-      <w:bookmarkStart w:id="0" w:name="_GoBack"/>
-      <w:bookmarkEnd w:id="0"/>
       <w:r>
         <w:rPr>
           <w:rFonts w:ascii="Droid Sans" w:hAnsi="Droid Sans" w:cs="Droid Sans"/>
@@ -830,7 +828,7 @@
                 <w:sz w:val="22"/>
                 <w:szCs w:val="22"/>
               </w:rPr>
-              <w:t>SFML</w:t>
+              <w:t>FMOD Integration</w:t>
             </w:r>
           </w:p>
           <w:p>
@@ -855,7 +853,7 @@
                 <w:sz w:val="22"/>
                 <w:szCs w:val="22"/>
               </w:rPr>
-              <w:t>VirtualBox</w:t>
+              <w:t>SFML</w:t>
             </w:r>
           </w:p>
           <w:p>
@@ -880,8 +878,10 @@
                 <w:sz w:val="22"/>
                 <w:szCs w:val="22"/>
               </w:rPr>
-              <w:t>Telerik Fiddler</w:t>
-            </w:r>
+              <w:t>VirtualBox</w:t>
+            </w:r>
+            <w:bookmarkStart w:id="0" w:name="_GoBack"/>
+            <w:bookmarkEnd w:id="0"/>
           </w:p>
           <w:p>
             <w:pPr>
@@ -4024,7 +4024,7 @@
 </file>
 
 <file path=customXml/itemProps1.xml><?xml version="1.0" encoding="utf-8"?>
-<ds:datastoreItem xmlns:ds="http://schemas.openxmlformats.org/officeDocument/2006/customXml" ds:itemID="{71B148A6-5629-4233-B3AC-21A672AC2602}">
+<ds:datastoreItem xmlns:ds="http://schemas.openxmlformats.org/officeDocument/2006/customXml" ds:itemID="{9153D225-54A0-43E9-A973-D02CCD5CF082}">
   <ds:schemaRefs>
     <ds:schemaRef ds:uri="http://schemas.openxmlformats.org/officeDocument/2006/bibliography"/>
   </ds:schemaRefs>

--- a/docs/Daniel Zammit Resume.docx
+++ b/docs/Daniel Zammit Resume.docx
@@ -340,7 +340,29 @@
           <w:sz w:val="24"/>
           <w:szCs w:val="24"/>
         </w:rPr>
-        <w:t xml:space="preserve">ndustry. This year I entered the Search For a Star Game Programming Competition and </w:t>
+        <w:t xml:space="preserve">ndustry. This year I entered the Search </w:t>
+      </w:r>
+      <w:proofErr w:type="gramStart"/>
+      <w:r>
+        <w:rPr>
+          <w:rFonts w:ascii="Droid Sans" w:hAnsi="Droid Sans" w:cs="Droid Sans"/>
+          <w:bCs/>
+          <w:color w:val="auto"/>
+          <w:sz w:val="24"/>
+          <w:szCs w:val="24"/>
+        </w:rPr>
+        <w:t>For</w:t>
+      </w:r>
+      <w:proofErr w:type="gramEnd"/>
+      <w:r>
+        <w:rPr>
+          <w:rFonts w:ascii="Droid Sans" w:hAnsi="Droid Sans" w:cs="Droid Sans"/>
+          <w:bCs/>
+          <w:color w:val="auto"/>
+          <w:sz w:val="24"/>
+          <w:szCs w:val="24"/>
+        </w:rPr>
+        <w:t xml:space="preserve"> a Star Game Programming Competition and </w:t>
       </w:r>
       <w:r>
         <w:rPr>
@@ -360,7 +382,51 @@
           <w:sz w:val="24"/>
           <w:szCs w:val="24"/>
         </w:rPr>
-        <w:t>our team WallJumpers was selected to participate in Tranzfuser 2020</w:t>
+        <w:t xml:space="preserve">our team </w:t>
+      </w:r>
+      <w:proofErr w:type="spellStart"/>
+      <w:r>
+        <w:rPr>
+          <w:rFonts w:ascii="Droid Sans" w:hAnsi="Droid Sans" w:cs="Droid Sans"/>
+          <w:bCs/>
+          <w:color w:val="auto"/>
+          <w:sz w:val="24"/>
+          <w:szCs w:val="24"/>
+        </w:rPr>
+        <w:t>WallJumpers</w:t>
+      </w:r>
+      <w:proofErr w:type="spellEnd"/>
+      <w:r>
+        <w:rPr>
+          <w:rFonts w:ascii="Droid Sans" w:hAnsi="Droid Sans" w:cs="Droid Sans"/>
+          <w:bCs/>
+          <w:color w:val="auto"/>
+          <w:sz w:val="24"/>
+          <w:szCs w:val="24"/>
+        </w:rPr>
+        <w:t xml:space="preserve"> was selected to participate in </w:t>
+      </w:r>
+      <w:proofErr w:type="spellStart"/>
+      <w:r>
+        <w:rPr>
+          <w:rFonts w:ascii="Droid Sans" w:hAnsi="Droid Sans" w:cs="Droid Sans"/>
+          <w:bCs/>
+          <w:color w:val="auto"/>
+          <w:sz w:val="24"/>
+          <w:szCs w:val="24"/>
+        </w:rPr>
+        <w:t>Tranzfuser</w:t>
+      </w:r>
+      <w:proofErr w:type="spellEnd"/>
+      <w:r>
+        <w:rPr>
+          <w:rFonts w:ascii="Droid Sans" w:hAnsi="Droid Sans" w:cs="Droid Sans"/>
+          <w:bCs/>
+          <w:color w:val="auto"/>
+          <w:sz w:val="24"/>
+          <w:szCs w:val="24"/>
+        </w:rPr>
+        <w:t xml:space="preserve"> 2020</w:t>
       </w:r>
       <w:r>
         <w:rPr>
@@ -880,8 +946,6 @@
               </w:rPr>
               <w:t>VirtualBox</w:t>
             </w:r>
-            <w:bookmarkStart w:id="0" w:name="_GoBack"/>
-            <w:bookmarkEnd w:id="0"/>
           </w:p>
           <w:p>
             <w:pPr>
@@ -1031,11 +1095,9 @@
                 <w:szCs w:val="22"/>
                 <w:shd w:val="clear" w:color="auto" w:fill="FFFFFF"/>
               </w:rPr>
-              <w:t>Team Leader / Programmer</w:t>
-            </w:r>
-          </w:p>
-          <w:p>
-            <w:pPr>
+              <w:t>P</w:t>
+            </w:r>
+            <w:r>
               <w:rPr>
                 <w:rStyle w:val="Strong"/>
                 <w:rFonts w:ascii="Droid Sans" w:hAnsi="Droid Sans" w:cs="Droid Sans"/>
@@ -1044,8 +1106,11 @@
                 <w:szCs w:val="22"/>
                 <w:shd w:val="clear" w:color="auto" w:fill="FFFFFF"/>
               </w:rPr>
-            </w:pPr>
-            <w:r>
+              <w:t>rogrammer</w:t>
+            </w:r>
+          </w:p>
+          <w:p>
+            <w:pPr>
               <w:rPr>
                 <w:rStyle w:val="Strong"/>
                 <w:rFonts w:ascii="Droid Sans" w:hAnsi="Droid Sans" w:cs="Droid Sans"/>
@@ -1054,22 +1119,20 @@
                 <w:szCs w:val="22"/>
                 <w:shd w:val="clear" w:color="auto" w:fill="FFFFFF"/>
               </w:rPr>
-              <w:t>WallJumpers</w:t>
-            </w:r>
-          </w:p>
-          <w:p>
-            <w:pPr>
+            </w:pPr>
+            <w:proofErr w:type="spellStart"/>
+            <w:r>
               <w:rPr>
                 <w:rStyle w:val="Strong"/>
                 <w:rFonts w:ascii="Droid Sans" w:hAnsi="Droid Sans" w:cs="Droid Sans"/>
-                <w:b w:val="0"/>
-                <w:i/>
                 <w:color w:val="auto"/>
                 <w:sz w:val="22"/>
                 <w:szCs w:val="22"/>
                 <w:shd w:val="clear" w:color="auto" w:fill="FFFFFF"/>
               </w:rPr>
-            </w:pPr>
+              <w:t>CableTripper</w:t>
+            </w:r>
+            <w:proofErr w:type="spellEnd"/>
             <w:r>
               <w:rPr>
                 <w:rStyle w:val="Strong"/>
@@ -1079,7 +1142,30 @@
                 <w:szCs w:val="22"/>
                 <w:shd w:val="clear" w:color="auto" w:fill="FFFFFF"/>
               </w:rPr>
-              <w:t>June 2020 – September 2020</w:t>
+              <w:t xml:space="preserve"> Studios</w:t>
+            </w:r>
+          </w:p>
+          <w:p>
+            <w:pPr>
+              <w:rPr>
+                <w:rStyle w:val="Strong"/>
+                <w:rFonts w:ascii="Droid Sans" w:hAnsi="Droid Sans" w:cs="Droid Sans"/>
+                <w:color w:val="auto"/>
+                <w:sz w:val="22"/>
+                <w:szCs w:val="22"/>
+                <w:shd w:val="clear" w:color="auto" w:fill="FFFFFF"/>
+              </w:rPr>
+            </w:pPr>
+            <w:r>
+              <w:rPr>
+                <w:rStyle w:val="Strong"/>
+                <w:rFonts w:ascii="Droid Sans" w:hAnsi="Droid Sans" w:cs="Droid Sans"/>
+                <w:color w:val="auto"/>
+                <w:sz w:val="22"/>
+                <w:szCs w:val="22"/>
+                <w:shd w:val="clear" w:color="auto" w:fill="FFFFFF"/>
+              </w:rPr>
+              <w:t>October 2020 – October 2020</w:t>
             </w:r>
           </w:p>
         </w:tc>
@@ -1104,43 +1190,32 @@
                 <w:sz w:val="22"/>
                 <w:szCs w:val="22"/>
               </w:rPr>
-              <w:t>As a team leader for WallJumpers</w:t>
-            </w:r>
-            <w:r>
-              <w:rPr>
-                <w:rFonts w:ascii="Droid Sans" w:hAnsi="Droid Sans" w:cs="Droid Sans"/>
-                <w:color w:val="auto"/>
-                <w:sz w:val="22"/>
-                <w:szCs w:val="22"/>
-              </w:rPr>
-              <w:t xml:space="preserve"> (Tranzfuser 2020)</w:t>
-            </w:r>
-            <w:r>
-              <w:rPr>
-                <w:rFonts w:ascii="Droid Sans" w:hAnsi="Droid Sans" w:cs="Droid Sans"/>
-                <w:color w:val="auto"/>
-                <w:sz w:val="22"/>
-                <w:szCs w:val="22"/>
-              </w:rPr>
-              <w:t xml:space="preserve">, I was tasked with delegating work to different team members and keeping track of </w:t>
-            </w:r>
-            <w:r>
-              <w:rPr>
-                <w:rFonts w:ascii="Droid Sans" w:hAnsi="Droid Sans" w:cs="Droid Sans"/>
-                <w:color w:val="auto"/>
-                <w:sz w:val="22"/>
-                <w:szCs w:val="22"/>
-              </w:rPr>
-              <w:t>assignments as they came through from UKGTF. I was also one of the programmers on the team. Main tasks for this project where FMOD and Cinemachine integration.</w:t>
-            </w:r>
-            <w:r>
-              <w:rPr>
-                <w:rFonts w:ascii="Droid Sans" w:hAnsi="Droid Sans" w:cs="Droid Sans"/>
-                <w:sz w:val="22"/>
-                <w:szCs w:val="22"/>
-              </w:rPr>
-              <w:t xml:space="preserve"> </w:t>
-            </w:r>
+              <w:t xml:space="preserve">Together with a team of three developers, the game we submitted to the week-long Games Job Live 2020 jam was awarded two nominations (Best Use of Theme and Top 5 Community Picks) and won the award for Best Use of Audio. The theme was Carpe Diem, seize the moment, so we seized the opportunity to create a puzzle game which helps the player understand some of the effects Alzheimer’s through the eyes of the main character. </w:t>
+            </w:r>
+          </w:p>
+          <w:p>
+            <w:pPr>
+              <w:jc w:val="both"/>
+              <w:rPr>
+                <w:rFonts w:ascii="Droid Sans" w:hAnsi="Droid Sans" w:cs="Droid Sans"/>
+                <w:color w:val="auto"/>
+                <w:sz w:val="22"/>
+                <w:szCs w:val="22"/>
+              </w:rPr>
+            </w:pPr>
+          </w:p>
+          <w:p>
+            <w:pPr>
+              <w:jc w:val="both"/>
+              <w:rPr>
+                <w:rFonts w:ascii="Droid Sans" w:hAnsi="Droid Sans" w:cs="Droid Sans"/>
+                <w:color w:val="auto"/>
+                <w:sz w:val="22"/>
+                <w:szCs w:val="22"/>
+              </w:rPr>
+            </w:pPr>
+            <w:bookmarkStart w:id="0" w:name="_GoBack"/>
+            <w:bookmarkEnd w:id="0"/>
           </w:p>
         </w:tc>
       </w:tr>
@@ -1169,6 +1244,198 @@
                 <w:szCs w:val="22"/>
                 <w:shd w:val="clear" w:color="auto" w:fill="FFFFFF"/>
               </w:rPr>
+              <w:lastRenderedPageBreak/>
+              <w:t>Team Leader / Programmer</w:t>
+            </w:r>
+          </w:p>
+          <w:p>
+            <w:pPr>
+              <w:rPr>
+                <w:rStyle w:val="Strong"/>
+                <w:rFonts w:ascii="Droid Sans" w:hAnsi="Droid Sans" w:cs="Droid Sans"/>
+                <w:color w:val="auto"/>
+                <w:sz w:val="22"/>
+                <w:szCs w:val="22"/>
+                <w:shd w:val="clear" w:color="auto" w:fill="FFFFFF"/>
+              </w:rPr>
+            </w:pPr>
+            <w:proofErr w:type="spellStart"/>
+            <w:r>
+              <w:rPr>
+                <w:rStyle w:val="Strong"/>
+                <w:rFonts w:ascii="Droid Sans" w:hAnsi="Droid Sans" w:cs="Droid Sans"/>
+                <w:color w:val="auto"/>
+                <w:sz w:val="22"/>
+                <w:szCs w:val="22"/>
+                <w:shd w:val="clear" w:color="auto" w:fill="FFFFFF"/>
+              </w:rPr>
+              <w:t>WallJumpers</w:t>
+            </w:r>
+            <w:proofErr w:type="spellEnd"/>
+          </w:p>
+          <w:p>
+            <w:pPr>
+              <w:rPr>
+                <w:rStyle w:val="Strong"/>
+                <w:rFonts w:ascii="Droid Sans" w:hAnsi="Droid Sans" w:cs="Droid Sans"/>
+                <w:b w:val="0"/>
+                <w:i/>
+                <w:color w:val="auto"/>
+                <w:sz w:val="22"/>
+                <w:szCs w:val="22"/>
+                <w:shd w:val="clear" w:color="auto" w:fill="FFFFFF"/>
+              </w:rPr>
+            </w:pPr>
+            <w:r>
+              <w:rPr>
+                <w:rStyle w:val="Strong"/>
+                <w:rFonts w:ascii="Droid Sans" w:hAnsi="Droid Sans" w:cs="Droid Sans"/>
+                <w:color w:val="auto"/>
+                <w:sz w:val="22"/>
+                <w:szCs w:val="22"/>
+                <w:shd w:val="clear" w:color="auto" w:fill="FFFFFF"/>
+              </w:rPr>
+              <w:t>June 2020 – September 2020</w:t>
+            </w:r>
+          </w:p>
+        </w:tc>
+        <w:tc>
+          <w:tcPr>
+            <w:tcW w:w="6908" w:type="dxa"/>
+          </w:tcPr>
+          <w:p>
+            <w:pPr>
+              <w:jc w:val="both"/>
+              <w:rPr>
+                <w:rFonts w:ascii="Droid Sans" w:hAnsi="Droid Sans" w:cs="Droid Sans"/>
+                <w:color w:val="auto"/>
+                <w:sz w:val="22"/>
+                <w:szCs w:val="22"/>
+              </w:rPr>
+            </w:pPr>
+            <w:r>
+              <w:rPr>
+                <w:rFonts w:ascii="Droid Sans" w:hAnsi="Droid Sans" w:cs="Droid Sans"/>
+                <w:color w:val="auto"/>
+                <w:sz w:val="22"/>
+                <w:szCs w:val="22"/>
+              </w:rPr>
+              <w:t xml:space="preserve">As a team leader for </w:t>
+            </w:r>
+            <w:proofErr w:type="spellStart"/>
+            <w:r>
+              <w:rPr>
+                <w:rFonts w:ascii="Droid Sans" w:hAnsi="Droid Sans" w:cs="Droid Sans"/>
+                <w:color w:val="auto"/>
+                <w:sz w:val="22"/>
+                <w:szCs w:val="22"/>
+              </w:rPr>
+              <w:t>WallJumpers</w:t>
+            </w:r>
+            <w:proofErr w:type="spellEnd"/>
+            <w:r>
+              <w:rPr>
+                <w:rFonts w:ascii="Droid Sans" w:hAnsi="Droid Sans" w:cs="Droid Sans"/>
+                <w:color w:val="auto"/>
+                <w:sz w:val="22"/>
+                <w:szCs w:val="22"/>
+              </w:rPr>
+              <w:t xml:space="preserve"> (</w:t>
+            </w:r>
+            <w:proofErr w:type="spellStart"/>
+            <w:r>
+              <w:rPr>
+                <w:rFonts w:ascii="Droid Sans" w:hAnsi="Droid Sans" w:cs="Droid Sans"/>
+                <w:color w:val="auto"/>
+                <w:sz w:val="22"/>
+                <w:szCs w:val="22"/>
+              </w:rPr>
+              <w:t>Tranzfuser</w:t>
+            </w:r>
+            <w:proofErr w:type="spellEnd"/>
+            <w:r>
+              <w:rPr>
+                <w:rFonts w:ascii="Droid Sans" w:hAnsi="Droid Sans" w:cs="Droid Sans"/>
+                <w:color w:val="auto"/>
+                <w:sz w:val="22"/>
+                <w:szCs w:val="22"/>
+              </w:rPr>
+              <w:t xml:space="preserve"> 2020)</w:t>
+            </w:r>
+            <w:r>
+              <w:rPr>
+                <w:rFonts w:ascii="Droid Sans" w:hAnsi="Droid Sans" w:cs="Droid Sans"/>
+                <w:color w:val="auto"/>
+                <w:sz w:val="22"/>
+                <w:szCs w:val="22"/>
+              </w:rPr>
+              <w:t xml:space="preserve">, I was tasked with delegating work to different team members and keeping track of </w:t>
+            </w:r>
+            <w:r>
+              <w:rPr>
+                <w:rFonts w:ascii="Droid Sans" w:hAnsi="Droid Sans" w:cs="Droid Sans"/>
+                <w:color w:val="auto"/>
+                <w:sz w:val="22"/>
+                <w:szCs w:val="22"/>
+              </w:rPr>
+              <w:t xml:space="preserve">assignments as they came through from UKGTF. I was also one of the programmers on the team. Main tasks for this project where FMOD and </w:t>
+            </w:r>
+            <w:proofErr w:type="spellStart"/>
+            <w:r>
+              <w:rPr>
+                <w:rFonts w:ascii="Droid Sans" w:hAnsi="Droid Sans" w:cs="Droid Sans"/>
+                <w:color w:val="auto"/>
+                <w:sz w:val="22"/>
+                <w:szCs w:val="22"/>
+              </w:rPr>
+              <w:t>Cinemachine</w:t>
+            </w:r>
+            <w:proofErr w:type="spellEnd"/>
+            <w:r>
+              <w:rPr>
+                <w:rFonts w:ascii="Droid Sans" w:hAnsi="Droid Sans" w:cs="Droid Sans"/>
+                <w:color w:val="auto"/>
+                <w:sz w:val="22"/>
+                <w:szCs w:val="22"/>
+              </w:rPr>
+              <w:t xml:space="preserve"> integration.</w:t>
+            </w:r>
+            <w:r>
+              <w:rPr>
+                <w:rFonts w:ascii="Droid Sans" w:hAnsi="Droid Sans" w:cs="Droid Sans"/>
+                <w:sz w:val="22"/>
+                <w:szCs w:val="22"/>
+              </w:rPr>
+              <w:t xml:space="preserve"> </w:t>
+            </w:r>
+          </w:p>
+        </w:tc>
+      </w:tr>
+      <w:tr>
+        <w:tc>
+          <w:tcPr>
+            <w:tcW w:w="3539" w:type="dxa"/>
+          </w:tcPr>
+          <w:p>
+            <w:pPr>
+              <w:rPr>
+                <w:rStyle w:val="Strong"/>
+                <w:rFonts w:ascii="Droid Sans" w:hAnsi="Droid Sans" w:cs="Droid Sans"/>
+                <w:color w:val="auto"/>
+                <w:sz w:val="22"/>
+                <w:szCs w:val="22"/>
+                <w:shd w:val="clear" w:color="auto" w:fill="FFFFFF"/>
+              </w:rPr>
+            </w:pPr>
+            <w:r>
+              <w:rPr>
+                <w:rStyle w:val="Strong"/>
+                <w:rFonts w:ascii="Droid Sans" w:hAnsi="Droid Sans" w:cs="Droid Sans"/>
+                <w:color w:val="auto"/>
+                <w:sz w:val="22"/>
+                <w:szCs w:val="22"/>
+                <w:shd w:val="clear" w:color="auto" w:fill="FFFFFF"/>
+              </w:rPr>
               <w:t>Designer / Programmer</w:t>
             </w:r>
           </w:p>
@@ -1259,7 +1526,6 @@
           <w:rFonts w:ascii="Droid Sans" w:hAnsi="Droid Sans" w:cs="Droid Sans"/>
           <w:color w:val="2F5496" w:themeColor="accent5" w:themeShade="BF"/>
         </w:rPr>
-        <w:lastRenderedPageBreak/>
         <w:t xml:space="preserve">Education  </w:t>
       </w:r>
     </w:p>
@@ -2174,6 +2440,7 @@
                 <w:shd w:val="clear" w:color="auto" w:fill="FFFFFF"/>
               </w:rPr>
             </w:pPr>
+            <w:proofErr w:type="spellStart"/>
             <w:r>
               <w:rPr>
                 <w:rStyle w:val="Strong"/>
@@ -2185,6 +2452,7 @@
               </w:rPr>
               <w:t>Acunetix</w:t>
             </w:r>
+            <w:proofErr w:type="spellEnd"/>
           </w:p>
           <w:p>
             <w:pPr>
@@ -2260,7 +2528,67 @@
                 <w:sz w:val="22"/>
                 <w:szCs w:val="22"/>
               </w:rPr>
-              <w:t>technical troubleshooting on the main product, the Acunetix web scanner. Ticket handling was performed using FreshDesk, where I listed FAQs and downloaded logs for further analysis. During my time with the company, I was responsible for hosting weekly deep-dive webinars, writing technical articles as well as setting up and managing the internal integration server to showcase JIRA, MS TFS, Github and Jenkins integrations with our product.</w:t>
+              <w:t xml:space="preserve">technical troubleshooting on the main product, the </w:t>
+            </w:r>
+            <w:proofErr w:type="spellStart"/>
+            <w:r>
+              <w:rPr>
+                <w:rFonts w:ascii="Droid Sans" w:hAnsi="Droid Sans" w:cs="Droid Sans"/>
+                <w:color w:val="auto"/>
+                <w:sz w:val="22"/>
+                <w:szCs w:val="22"/>
+              </w:rPr>
+              <w:t>Acunetix</w:t>
+            </w:r>
+            <w:proofErr w:type="spellEnd"/>
+            <w:r>
+              <w:rPr>
+                <w:rFonts w:ascii="Droid Sans" w:hAnsi="Droid Sans" w:cs="Droid Sans"/>
+                <w:color w:val="auto"/>
+                <w:sz w:val="22"/>
+                <w:szCs w:val="22"/>
+              </w:rPr>
+              <w:t xml:space="preserve"> web scanner. Ticket handling was performed using </w:t>
+            </w:r>
+            <w:proofErr w:type="spellStart"/>
+            <w:r>
+              <w:rPr>
+                <w:rFonts w:ascii="Droid Sans" w:hAnsi="Droid Sans" w:cs="Droid Sans"/>
+                <w:color w:val="auto"/>
+                <w:sz w:val="22"/>
+                <w:szCs w:val="22"/>
+              </w:rPr>
+              <w:t>FreshDesk</w:t>
+            </w:r>
+            <w:proofErr w:type="spellEnd"/>
+            <w:r>
+              <w:rPr>
+                <w:rFonts w:ascii="Droid Sans" w:hAnsi="Droid Sans" w:cs="Droid Sans"/>
+                <w:color w:val="auto"/>
+                <w:sz w:val="22"/>
+                <w:szCs w:val="22"/>
+              </w:rPr>
+              <w:t xml:space="preserve">, where I listed FAQs and downloaded logs for further analysis. During my time with the company, I was responsible for hosting weekly deep-dive webinars, writing technical articles as well as setting up and managing the internal integration server to showcase JIRA, MS TFS, </w:t>
+            </w:r>
+            <w:proofErr w:type="spellStart"/>
+            <w:r>
+              <w:rPr>
+                <w:rFonts w:ascii="Droid Sans" w:hAnsi="Droid Sans" w:cs="Droid Sans"/>
+                <w:color w:val="auto"/>
+                <w:sz w:val="22"/>
+                <w:szCs w:val="22"/>
+              </w:rPr>
+              <w:t>Github</w:t>
+            </w:r>
+            <w:proofErr w:type="spellEnd"/>
+            <w:r>
+              <w:rPr>
+                <w:rFonts w:ascii="Droid Sans" w:hAnsi="Droid Sans" w:cs="Droid Sans"/>
+                <w:color w:val="auto"/>
+                <w:sz w:val="22"/>
+                <w:szCs w:val="22"/>
+              </w:rPr>
+              <w:t xml:space="preserve"> and Jenkins integrations with our product.</w:t>
             </w:r>
             <w:r>
               <w:rPr>
@@ -2568,7 +2896,27 @@
           <w:sz w:val="22"/>
           <w:szCs w:val="22"/>
         </w:rPr>
-        <w:t xml:space="preserve">long games exhibition in Cologne, Germany. I had the opportunity to meet with industry game developers and trying out the most recent gaming prototypes, including games on VR platforms such as Space Pirate Trainer for the HTC Vive. Looking forward to </w:t>
+        <w:t xml:space="preserve">long games exhibition in Cologne, Germany. I had the opportunity to meet with industry game developers and trying out the most recent gaming prototypes, including games on VR platforms such as Space Pirate Trainer for the HTC </w:t>
+      </w:r>
+      <w:proofErr w:type="spellStart"/>
+      <w:r>
+        <w:rPr>
+          <w:rFonts w:ascii="Droid Sans" w:hAnsi="Droid Sans" w:cs="Droid Sans"/>
+          <w:color w:val="auto"/>
+          <w:sz w:val="22"/>
+          <w:szCs w:val="22"/>
+        </w:rPr>
+        <w:t>Vive</w:t>
+      </w:r>
+      <w:proofErr w:type="spellEnd"/>
+      <w:r>
+        <w:rPr>
+          <w:rFonts w:ascii="Droid Sans" w:hAnsi="Droid Sans" w:cs="Droid Sans"/>
+          <w:color w:val="auto"/>
+          <w:sz w:val="22"/>
+          <w:szCs w:val="22"/>
+        </w:rPr>
+        <w:t xml:space="preserve">. Looking forward to </w:t>
       </w:r>
       <w:r>
         <w:rPr>
@@ -4024,7 +4372,7 @@
 </file>
 
 <file path=customXml/itemProps1.xml><?xml version="1.0" encoding="utf-8"?>
-<ds:datastoreItem xmlns:ds="http://schemas.openxmlformats.org/officeDocument/2006/customXml" ds:itemID="{9153D225-54A0-43E9-A973-D02CCD5CF082}">
+<ds:datastoreItem xmlns:ds="http://schemas.openxmlformats.org/officeDocument/2006/customXml" ds:itemID="{4B21DB91-38EC-4548-ADF7-807C89B0F5F9}">
   <ds:schemaRefs>
     <ds:schemaRef ds:uri="http://schemas.openxmlformats.org/officeDocument/2006/bibliography"/>
   </ds:schemaRefs>

--- a/docs/Daniel Zammit Resume.docx
+++ b/docs/Daniel Zammit Resume.docx
@@ -340,29 +340,7 @@
           <w:sz w:val="24"/>
           <w:szCs w:val="24"/>
         </w:rPr>
-        <w:t xml:space="preserve">ndustry. This year I entered the Search </w:t>
-      </w:r>
-      <w:proofErr w:type="gramStart"/>
-      <w:r>
-        <w:rPr>
-          <w:rFonts w:ascii="Droid Sans" w:hAnsi="Droid Sans" w:cs="Droid Sans"/>
-          <w:bCs/>
-          <w:color w:val="auto"/>
-          <w:sz w:val="24"/>
-          <w:szCs w:val="24"/>
-        </w:rPr>
-        <w:t>For</w:t>
-      </w:r>
-      <w:proofErr w:type="gramEnd"/>
-      <w:r>
-        <w:rPr>
-          <w:rFonts w:ascii="Droid Sans" w:hAnsi="Droid Sans" w:cs="Droid Sans"/>
-          <w:bCs/>
-          <w:color w:val="auto"/>
-          <w:sz w:val="24"/>
-          <w:szCs w:val="24"/>
-        </w:rPr>
-        <w:t xml:space="preserve"> a Star Game Programming Competition and </w:t>
+        <w:t xml:space="preserve">ndustry. This year I entered the Search For a Star Game Programming Competition and </w:t>
       </w:r>
       <w:r>
         <w:rPr>
@@ -382,51 +360,7 @@
           <w:sz w:val="24"/>
           <w:szCs w:val="24"/>
         </w:rPr>
-        <w:t xml:space="preserve">our team </w:t>
-      </w:r>
-      <w:proofErr w:type="spellStart"/>
-      <w:r>
-        <w:rPr>
-          <w:rFonts w:ascii="Droid Sans" w:hAnsi="Droid Sans" w:cs="Droid Sans"/>
-          <w:bCs/>
-          <w:color w:val="auto"/>
-          <w:sz w:val="24"/>
-          <w:szCs w:val="24"/>
-        </w:rPr>
-        <w:t>WallJumpers</w:t>
-      </w:r>
-      <w:proofErr w:type="spellEnd"/>
-      <w:r>
-        <w:rPr>
-          <w:rFonts w:ascii="Droid Sans" w:hAnsi="Droid Sans" w:cs="Droid Sans"/>
-          <w:bCs/>
-          <w:color w:val="auto"/>
-          <w:sz w:val="24"/>
-          <w:szCs w:val="24"/>
-        </w:rPr>
-        <w:t xml:space="preserve"> was selected to participate in </w:t>
-      </w:r>
-      <w:proofErr w:type="spellStart"/>
-      <w:r>
-        <w:rPr>
-          <w:rFonts w:ascii="Droid Sans" w:hAnsi="Droid Sans" w:cs="Droid Sans"/>
-          <w:bCs/>
-          <w:color w:val="auto"/>
-          <w:sz w:val="24"/>
-          <w:szCs w:val="24"/>
-        </w:rPr>
-        <w:t>Tranzfuser</w:t>
-      </w:r>
-      <w:proofErr w:type="spellEnd"/>
-      <w:r>
-        <w:rPr>
-          <w:rFonts w:ascii="Droid Sans" w:hAnsi="Droid Sans" w:cs="Droid Sans"/>
-          <w:bCs/>
-          <w:color w:val="auto"/>
-          <w:sz w:val="24"/>
-          <w:szCs w:val="24"/>
-        </w:rPr>
-        <w:t xml:space="preserve"> 2020</w:t>
+        <w:t>our team WallJumpers was selected to participate in Tranzfuser 2020</w:t>
       </w:r>
       <w:r>
         <w:rPr>
@@ -1120,7 +1054,6 @@
                 <w:shd w:val="clear" w:color="auto" w:fill="FFFFFF"/>
               </w:rPr>
             </w:pPr>
-            <w:proofErr w:type="spellStart"/>
             <w:r>
               <w:rPr>
                 <w:rStyle w:val="Strong"/>
@@ -1130,19 +1063,7 @@
                 <w:szCs w:val="22"/>
                 <w:shd w:val="clear" w:color="auto" w:fill="FFFFFF"/>
               </w:rPr>
-              <w:t>CableTripper</w:t>
-            </w:r>
-            <w:proofErr w:type="spellEnd"/>
-            <w:r>
-              <w:rPr>
-                <w:rStyle w:val="Strong"/>
-                <w:rFonts w:ascii="Droid Sans" w:hAnsi="Droid Sans" w:cs="Droid Sans"/>
-                <w:color w:val="auto"/>
-                <w:sz w:val="22"/>
-                <w:szCs w:val="22"/>
-                <w:shd w:val="clear" w:color="auto" w:fill="FFFFFF"/>
-              </w:rPr>
-              <w:t xml:space="preserve"> Studios</w:t>
+              <w:t>CableTripper Studios</w:t>
             </w:r>
           </w:p>
           <w:p>
@@ -1190,32 +1111,50 @@
                 <w:sz w:val="22"/>
                 <w:szCs w:val="22"/>
               </w:rPr>
-              <w:t xml:space="preserve">Together with a team of three developers, the game we submitted to the week-long Games Job Live 2020 jam was awarded two nominations (Best Use of Theme and Top 5 Community Picks) and won the award for Best Use of Audio. The theme was Carpe Diem, seize the moment, so we seized the opportunity to create a puzzle game which helps the player understand some of the effects Alzheimer’s through the eyes of the main character. </w:t>
-            </w:r>
-          </w:p>
-          <w:p>
-            <w:pPr>
-              <w:jc w:val="both"/>
-              <w:rPr>
-                <w:rFonts w:ascii="Droid Sans" w:hAnsi="Droid Sans" w:cs="Droid Sans"/>
-                <w:color w:val="auto"/>
-                <w:sz w:val="22"/>
-                <w:szCs w:val="22"/>
-              </w:rPr>
-            </w:pPr>
-          </w:p>
-          <w:p>
-            <w:pPr>
-              <w:jc w:val="both"/>
-              <w:rPr>
-                <w:rFonts w:ascii="Droid Sans" w:hAnsi="Droid Sans" w:cs="Droid Sans"/>
-                <w:color w:val="auto"/>
-                <w:sz w:val="22"/>
-                <w:szCs w:val="22"/>
-              </w:rPr>
-            </w:pPr>
+              <w:t xml:space="preserve">Together with a team of three developers, the game we submitted to the week-long Games Job Live 2020 jam was awarded two nominations (Best Use of Theme and Top 5 Community Picks) and won the award for Best Use of Audio. The theme was Carpe Diem, seize the moment, so we seized the opportunity to create a puzzle game which helps the player understand some of the </w:t>
+            </w:r>
+            <w:r>
+              <w:rPr>
+                <w:rFonts w:ascii="Droid Sans" w:hAnsi="Droid Sans" w:cs="Droid Sans"/>
+                <w:color w:val="auto"/>
+                <w:sz w:val="22"/>
+                <w:szCs w:val="22"/>
+              </w:rPr>
+              <w:t xml:space="preserve">Alzheimer’s effects </w:t>
+            </w:r>
             <w:bookmarkStart w:id="0" w:name="_GoBack"/>
             <w:bookmarkEnd w:id="0"/>
+            <w:r>
+              <w:rPr>
+                <w:rFonts w:ascii="Droid Sans" w:hAnsi="Droid Sans" w:cs="Droid Sans"/>
+                <w:color w:val="auto"/>
+                <w:sz w:val="22"/>
+                <w:szCs w:val="22"/>
+              </w:rPr>
+              <w:t xml:space="preserve">through the eyes of the main character. </w:t>
+            </w:r>
+          </w:p>
+          <w:p>
+            <w:pPr>
+              <w:jc w:val="both"/>
+              <w:rPr>
+                <w:rFonts w:ascii="Droid Sans" w:hAnsi="Droid Sans" w:cs="Droid Sans"/>
+                <w:color w:val="auto"/>
+                <w:sz w:val="22"/>
+                <w:szCs w:val="22"/>
+              </w:rPr>
+            </w:pPr>
+          </w:p>
+          <w:p>
+            <w:pPr>
+              <w:jc w:val="both"/>
+              <w:rPr>
+                <w:rFonts w:ascii="Droid Sans" w:hAnsi="Droid Sans" w:cs="Droid Sans"/>
+                <w:color w:val="auto"/>
+                <w:sz w:val="22"/>
+                <w:szCs w:val="22"/>
+              </w:rPr>
+            </w:pPr>
           </w:p>
         </w:tc>
       </w:tr>
@@ -1259,7 +1198,6 @@
                 <w:shd w:val="clear" w:color="auto" w:fill="FFFFFF"/>
               </w:rPr>
             </w:pPr>
-            <w:proofErr w:type="spellStart"/>
             <w:r>
               <w:rPr>
                 <w:rStyle w:val="Strong"/>
@@ -1271,7 +1209,6 @@
               </w:rPr>
               <w:t>WallJumpers</w:t>
             </w:r>
-            <w:proofErr w:type="spellEnd"/>
           </w:p>
           <w:p>
             <w:pPr>
@@ -1320,47 +1257,16 @@
                 <w:sz w:val="22"/>
                 <w:szCs w:val="22"/>
               </w:rPr>
-              <w:t xml:space="preserve">As a team leader for </w:t>
-            </w:r>
-            <w:proofErr w:type="spellStart"/>
-            <w:r>
-              <w:rPr>
-                <w:rFonts w:ascii="Droid Sans" w:hAnsi="Droid Sans" w:cs="Droid Sans"/>
-                <w:color w:val="auto"/>
-                <w:sz w:val="22"/>
-                <w:szCs w:val="22"/>
-              </w:rPr>
-              <w:t>WallJumpers</w:t>
-            </w:r>
-            <w:proofErr w:type="spellEnd"/>
-            <w:r>
-              <w:rPr>
-                <w:rFonts w:ascii="Droid Sans" w:hAnsi="Droid Sans" w:cs="Droid Sans"/>
-                <w:color w:val="auto"/>
-                <w:sz w:val="22"/>
-                <w:szCs w:val="22"/>
-              </w:rPr>
-              <w:t xml:space="preserve"> (</w:t>
-            </w:r>
-            <w:proofErr w:type="spellStart"/>
-            <w:r>
-              <w:rPr>
-                <w:rFonts w:ascii="Droid Sans" w:hAnsi="Droid Sans" w:cs="Droid Sans"/>
-                <w:color w:val="auto"/>
-                <w:sz w:val="22"/>
-                <w:szCs w:val="22"/>
-              </w:rPr>
-              <w:t>Tranzfuser</w:t>
-            </w:r>
-            <w:proofErr w:type="spellEnd"/>
-            <w:r>
-              <w:rPr>
-                <w:rFonts w:ascii="Droid Sans" w:hAnsi="Droid Sans" w:cs="Droid Sans"/>
-                <w:color w:val="auto"/>
-                <w:sz w:val="22"/>
-                <w:szCs w:val="22"/>
-              </w:rPr>
-              <w:t xml:space="preserve"> 2020)</w:t>
+              <w:t>As a team leader for WallJumpers</w:t>
+            </w:r>
+            <w:r>
+              <w:rPr>
+                <w:rFonts w:ascii="Droid Sans" w:hAnsi="Droid Sans" w:cs="Droid Sans"/>
+                <w:color w:val="auto"/>
+                <w:sz w:val="22"/>
+                <w:szCs w:val="22"/>
+              </w:rPr>
+              <w:t xml:space="preserve"> (Tranzfuser 2020)</w:t>
             </w:r>
             <w:r>
               <w:rPr>
@@ -1378,27 +1284,7 @@
                 <w:sz w:val="22"/>
                 <w:szCs w:val="22"/>
               </w:rPr>
-              <w:t xml:space="preserve">assignments as they came through from UKGTF. I was also one of the programmers on the team. Main tasks for this project where FMOD and </w:t>
-            </w:r>
-            <w:proofErr w:type="spellStart"/>
-            <w:r>
-              <w:rPr>
-                <w:rFonts w:ascii="Droid Sans" w:hAnsi="Droid Sans" w:cs="Droid Sans"/>
-                <w:color w:val="auto"/>
-                <w:sz w:val="22"/>
-                <w:szCs w:val="22"/>
-              </w:rPr>
-              <w:t>Cinemachine</w:t>
-            </w:r>
-            <w:proofErr w:type="spellEnd"/>
-            <w:r>
-              <w:rPr>
-                <w:rFonts w:ascii="Droid Sans" w:hAnsi="Droid Sans" w:cs="Droid Sans"/>
-                <w:color w:val="auto"/>
-                <w:sz w:val="22"/>
-                <w:szCs w:val="22"/>
-              </w:rPr>
-              <w:t xml:space="preserve"> integration.</w:t>
+              <w:t>assignments as they came through from UKGTF. I was also one of the programmers on the team. Main tasks for this project where FMOD and Cinemachine integration.</w:t>
             </w:r>
             <w:r>
               <w:rPr>
@@ -2440,7 +2326,6 @@
                 <w:shd w:val="clear" w:color="auto" w:fill="FFFFFF"/>
               </w:rPr>
             </w:pPr>
-            <w:proofErr w:type="spellStart"/>
             <w:r>
               <w:rPr>
                 <w:rStyle w:val="Strong"/>
@@ -2452,7 +2337,6 @@
               </w:rPr>
               <w:t>Acunetix</w:t>
             </w:r>
-            <w:proofErr w:type="spellEnd"/>
           </w:p>
           <w:p>
             <w:pPr>
@@ -2528,67 +2412,7 @@
                 <w:sz w:val="22"/>
                 <w:szCs w:val="22"/>
               </w:rPr>
-              <w:t xml:space="preserve">technical troubleshooting on the main product, the </w:t>
-            </w:r>
-            <w:proofErr w:type="spellStart"/>
-            <w:r>
-              <w:rPr>
-                <w:rFonts w:ascii="Droid Sans" w:hAnsi="Droid Sans" w:cs="Droid Sans"/>
-                <w:color w:val="auto"/>
-                <w:sz w:val="22"/>
-                <w:szCs w:val="22"/>
-              </w:rPr>
-              <w:t>Acunetix</w:t>
-            </w:r>
-            <w:proofErr w:type="spellEnd"/>
-            <w:r>
-              <w:rPr>
-                <w:rFonts w:ascii="Droid Sans" w:hAnsi="Droid Sans" w:cs="Droid Sans"/>
-                <w:color w:val="auto"/>
-                <w:sz w:val="22"/>
-                <w:szCs w:val="22"/>
-              </w:rPr>
-              <w:t xml:space="preserve"> web scanner. Ticket handling was performed using </w:t>
-            </w:r>
-            <w:proofErr w:type="spellStart"/>
-            <w:r>
-              <w:rPr>
-                <w:rFonts w:ascii="Droid Sans" w:hAnsi="Droid Sans" w:cs="Droid Sans"/>
-                <w:color w:val="auto"/>
-                <w:sz w:val="22"/>
-                <w:szCs w:val="22"/>
-              </w:rPr>
-              <w:t>FreshDesk</w:t>
-            </w:r>
-            <w:proofErr w:type="spellEnd"/>
-            <w:r>
-              <w:rPr>
-                <w:rFonts w:ascii="Droid Sans" w:hAnsi="Droid Sans" w:cs="Droid Sans"/>
-                <w:color w:val="auto"/>
-                <w:sz w:val="22"/>
-                <w:szCs w:val="22"/>
-              </w:rPr>
-              <w:t xml:space="preserve">, where I listed FAQs and downloaded logs for further analysis. During my time with the company, I was responsible for hosting weekly deep-dive webinars, writing technical articles as well as setting up and managing the internal integration server to showcase JIRA, MS TFS, </w:t>
-            </w:r>
-            <w:proofErr w:type="spellStart"/>
-            <w:r>
-              <w:rPr>
-                <w:rFonts w:ascii="Droid Sans" w:hAnsi="Droid Sans" w:cs="Droid Sans"/>
-                <w:color w:val="auto"/>
-                <w:sz w:val="22"/>
-                <w:szCs w:val="22"/>
-              </w:rPr>
-              <w:t>Github</w:t>
-            </w:r>
-            <w:proofErr w:type="spellEnd"/>
-            <w:r>
-              <w:rPr>
-                <w:rFonts w:ascii="Droid Sans" w:hAnsi="Droid Sans" w:cs="Droid Sans"/>
-                <w:color w:val="auto"/>
-                <w:sz w:val="22"/>
-                <w:szCs w:val="22"/>
-              </w:rPr>
-              <w:t xml:space="preserve"> and Jenkins integrations with our product.</w:t>
+              <w:t>technical troubleshooting on the main product, the Acunetix web scanner. Ticket handling was performed using FreshDesk, where I listed FAQs and downloaded logs for further analysis. During my time with the company, I was responsible for hosting weekly deep-dive webinars, writing technical articles as well as setting up and managing the internal integration server to showcase JIRA, MS TFS, Github and Jenkins integrations with our product.</w:t>
             </w:r>
             <w:r>
               <w:rPr>
@@ -2896,27 +2720,7 @@
           <w:sz w:val="22"/>
           <w:szCs w:val="22"/>
         </w:rPr>
-        <w:t xml:space="preserve">long games exhibition in Cologne, Germany. I had the opportunity to meet with industry game developers and trying out the most recent gaming prototypes, including games on VR platforms such as Space Pirate Trainer for the HTC </w:t>
-      </w:r>
-      <w:proofErr w:type="spellStart"/>
-      <w:r>
-        <w:rPr>
-          <w:rFonts w:ascii="Droid Sans" w:hAnsi="Droid Sans" w:cs="Droid Sans"/>
-          <w:color w:val="auto"/>
-          <w:sz w:val="22"/>
-          <w:szCs w:val="22"/>
-        </w:rPr>
-        <w:t>Vive</w:t>
-      </w:r>
-      <w:proofErr w:type="spellEnd"/>
-      <w:r>
-        <w:rPr>
-          <w:rFonts w:ascii="Droid Sans" w:hAnsi="Droid Sans" w:cs="Droid Sans"/>
-          <w:color w:val="auto"/>
-          <w:sz w:val="22"/>
-          <w:szCs w:val="22"/>
-        </w:rPr>
-        <w:t xml:space="preserve">. Looking forward to </w:t>
+        <w:t xml:space="preserve">long games exhibition in Cologne, Germany. I had the opportunity to meet with industry game developers and trying out the most recent gaming prototypes, including games on VR platforms such as Space Pirate Trainer for the HTC Vive. Looking forward to </w:t>
       </w:r>
       <w:r>
         <w:rPr>
@@ -4372,7 +4176,7 @@
 </file>
 
 <file path=customXml/itemProps1.xml><?xml version="1.0" encoding="utf-8"?>
-<ds:datastoreItem xmlns:ds="http://schemas.openxmlformats.org/officeDocument/2006/customXml" ds:itemID="{4B21DB91-38EC-4548-ADF7-807C89B0F5F9}">
+<ds:datastoreItem xmlns:ds="http://schemas.openxmlformats.org/officeDocument/2006/customXml" ds:itemID="{F2E47D5E-FBC0-4F93-9205-193F96F22168}">
   <ds:schemaRefs>
     <ds:schemaRef ds:uri="http://schemas.openxmlformats.org/officeDocument/2006/bibliography"/>
   </ds:schemaRefs>

--- a/docs/Daniel Zammit Resume.docx
+++ b/docs/Daniel Zammit Resume.docx
@@ -1122,8 +1122,6 @@
               </w:rPr>
               <w:t xml:space="preserve">Alzheimer’s effects </w:t>
             </w:r>
-            <w:bookmarkStart w:id="0" w:name="_GoBack"/>
-            <w:bookmarkEnd w:id="0"/>
             <w:r>
               <w:rPr>
                 <w:rFonts w:ascii="Droid Sans" w:hAnsi="Droid Sans" w:cs="Droid Sans"/>
@@ -1284,7 +1282,18 @@
                 <w:sz w:val="22"/>
                 <w:szCs w:val="22"/>
               </w:rPr>
-              <w:t>assignments as they came through from UKGTF. I was also one of the programmers on the team. Main tasks for this project where FMOD and Cinemachine integration.</w:t>
+              <w:t>assignments as they came through from UKGTF. I was also one of the programmers on the team. Main tasks for this project w</w:t>
+            </w:r>
+            <w:bookmarkStart w:id="0" w:name="_GoBack"/>
+            <w:bookmarkEnd w:id="0"/>
+            <w:r>
+              <w:rPr>
+                <w:rFonts w:ascii="Droid Sans" w:hAnsi="Droid Sans" w:cs="Droid Sans"/>
+                <w:color w:val="auto"/>
+                <w:sz w:val="22"/>
+                <w:szCs w:val="22"/>
+              </w:rPr>
+              <w:t>ere FMOD and Cinemachine integration.</w:t>
             </w:r>
             <w:r>
               <w:rPr>
@@ -4176,7 +4185,7 @@
 </file>
 
 <file path=customXml/itemProps1.xml><?xml version="1.0" encoding="utf-8"?>
-<ds:datastoreItem xmlns:ds="http://schemas.openxmlformats.org/officeDocument/2006/customXml" ds:itemID="{F2E47D5E-FBC0-4F93-9205-193F96F22168}">
+<ds:datastoreItem xmlns:ds="http://schemas.openxmlformats.org/officeDocument/2006/customXml" ds:itemID="{ECFEFD57-A3C8-4567-8009-F5F3FEBC19C0}">
   <ds:schemaRefs>
     <ds:schemaRef ds:uri="http://schemas.openxmlformats.org/officeDocument/2006/bibliography"/>
   </ds:schemaRefs>

--- a/docs/Daniel Zammit Resume.docx
+++ b/docs/Daniel Zammit Resume.docx
@@ -340,7 +340,29 @@
           <w:sz w:val="24"/>
           <w:szCs w:val="24"/>
         </w:rPr>
-        <w:t xml:space="preserve">ndustry. This year I entered the Search For a Star Game Programming Competition and </w:t>
+        <w:t xml:space="preserve">ndustry. This year I entered the Search </w:t>
+      </w:r>
+      <w:proofErr w:type="gramStart"/>
+      <w:r>
+        <w:rPr>
+          <w:rFonts w:ascii="Droid Sans" w:hAnsi="Droid Sans" w:cs="Droid Sans"/>
+          <w:bCs/>
+          <w:color w:val="auto"/>
+          <w:sz w:val="24"/>
+          <w:szCs w:val="24"/>
+        </w:rPr>
+        <w:t>For</w:t>
+      </w:r>
+      <w:proofErr w:type="gramEnd"/>
+      <w:r>
+        <w:rPr>
+          <w:rFonts w:ascii="Droid Sans" w:hAnsi="Droid Sans" w:cs="Droid Sans"/>
+          <w:bCs/>
+          <w:color w:val="auto"/>
+          <w:sz w:val="24"/>
+          <w:szCs w:val="24"/>
+        </w:rPr>
+        <w:t xml:space="preserve"> a Star Game Programming Competition and </w:t>
       </w:r>
       <w:r>
         <w:rPr>
@@ -360,7 +382,51 @@
           <w:sz w:val="24"/>
           <w:szCs w:val="24"/>
         </w:rPr>
-        <w:t>our team WallJumpers was selected to participate in Tranzfuser 2020</w:t>
+        <w:t xml:space="preserve">our team </w:t>
+      </w:r>
+      <w:proofErr w:type="spellStart"/>
+      <w:r>
+        <w:rPr>
+          <w:rFonts w:ascii="Droid Sans" w:hAnsi="Droid Sans" w:cs="Droid Sans"/>
+          <w:bCs/>
+          <w:color w:val="auto"/>
+          <w:sz w:val="24"/>
+          <w:szCs w:val="24"/>
+        </w:rPr>
+        <w:t>WallJumpers</w:t>
+      </w:r>
+      <w:proofErr w:type="spellEnd"/>
+      <w:r>
+        <w:rPr>
+          <w:rFonts w:ascii="Droid Sans" w:hAnsi="Droid Sans" w:cs="Droid Sans"/>
+          <w:bCs/>
+          <w:color w:val="auto"/>
+          <w:sz w:val="24"/>
+          <w:szCs w:val="24"/>
+        </w:rPr>
+        <w:t xml:space="preserve"> was selected to participate in </w:t>
+      </w:r>
+      <w:proofErr w:type="spellStart"/>
+      <w:r>
+        <w:rPr>
+          <w:rFonts w:ascii="Droid Sans" w:hAnsi="Droid Sans" w:cs="Droid Sans"/>
+          <w:bCs/>
+          <w:color w:val="auto"/>
+          <w:sz w:val="24"/>
+          <w:szCs w:val="24"/>
+        </w:rPr>
+        <w:t>Tranzfuser</w:t>
+      </w:r>
+      <w:proofErr w:type="spellEnd"/>
+      <w:r>
+        <w:rPr>
+          <w:rFonts w:ascii="Droid Sans" w:hAnsi="Droid Sans" w:cs="Droid Sans"/>
+          <w:bCs/>
+          <w:color w:val="auto"/>
+          <w:sz w:val="24"/>
+          <w:szCs w:val="24"/>
+        </w:rPr>
+        <w:t xml:space="preserve"> 2020</w:t>
       </w:r>
       <w:r>
         <w:rPr>
@@ -792,6 +858,31 @@
           <w:p>
             <w:pPr>
               <w:pStyle w:val="ListParagraph"/>
+              <w:numPr>
+                <w:ilvl w:val="0"/>
+                <w:numId w:val="1"/>
+              </w:numPr>
+              <w:spacing w:after="0" w:line="240" w:lineRule="auto"/>
+              <w:rPr>
+                <w:rFonts w:ascii="Droid Sans" w:hAnsi="Droid Sans" w:cs="Droid Sans"/>
+                <w:color w:val="auto"/>
+                <w:sz w:val="22"/>
+                <w:szCs w:val="22"/>
+              </w:rPr>
+            </w:pPr>
+            <w:r>
+              <w:rPr>
+                <w:rFonts w:ascii="Droid Sans" w:hAnsi="Droid Sans" w:cs="Droid Sans"/>
+                <w:color w:val="auto"/>
+                <w:sz w:val="22"/>
+                <w:szCs w:val="22"/>
+              </w:rPr>
+              <w:t>UE4</w:t>
+            </w:r>
+          </w:p>
+          <w:p>
+            <w:pPr>
+              <w:pStyle w:val="ListParagraph"/>
               <w:spacing w:after="0" w:line="240" w:lineRule="auto"/>
               <w:rPr>
                 <w:rFonts w:ascii="Droid Sans" w:hAnsi="Droid Sans" w:cs="Droid Sans"/>
@@ -814,6 +905,7 @@
                 <w:numId w:val="1"/>
               </w:numPr>
               <w:spacing w:after="0" w:line="240" w:lineRule="auto"/>
+              <w:ind w:left="225" w:hanging="284"/>
               <w:rPr>
                 <w:rFonts w:ascii="Droid Sans" w:hAnsi="Droid Sans" w:cs="Droid Sans"/>
                 <w:color w:val="auto"/>
@@ -829,6 +921,15 @@
                 <w:szCs w:val="22"/>
               </w:rPr>
               <w:t>FMOD Integration</w:t>
+            </w:r>
+            <w:r>
+              <w:rPr>
+                <w:rFonts w:ascii="Droid Sans" w:hAnsi="Droid Sans" w:cs="Droid Sans"/>
+                <w:color w:val="auto"/>
+                <w:sz w:val="22"/>
+                <w:szCs w:val="22"/>
+              </w:rPr>
+              <w:t xml:space="preserve"> </w:t>
             </w:r>
           </w:p>
           <w:p>
@@ -839,6 +940,7 @@
                 <w:numId w:val="1"/>
               </w:numPr>
               <w:spacing w:after="0" w:line="240" w:lineRule="auto"/>
+              <w:ind w:left="225" w:hanging="284"/>
               <w:rPr>
                 <w:rFonts w:ascii="Droid Sans" w:hAnsi="Droid Sans" w:cs="Droid Sans"/>
                 <w:color w:val="auto"/>
@@ -864,6 +966,7 @@
                 <w:numId w:val="1"/>
               </w:numPr>
               <w:spacing w:after="0" w:line="240" w:lineRule="auto"/>
+              <w:ind w:left="225" w:hanging="284"/>
               <w:rPr>
                 <w:rFonts w:ascii="Droid Sans" w:hAnsi="Droid Sans" w:cs="Droid Sans"/>
                 <w:color w:val="auto"/>
@@ -879,6 +982,32 @@
                 <w:szCs w:val="22"/>
               </w:rPr>
               <w:t>VirtualBox</w:t>
+            </w:r>
+          </w:p>
+          <w:p>
+            <w:pPr>
+              <w:pStyle w:val="ListParagraph"/>
+              <w:numPr>
+                <w:ilvl w:val="0"/>
+                <w:numId w:val="1"/>
+              </w:numPr>
+              <w:spacing w:after="0" w:line="240" w:lineRule="auto"/>
+              <w:ind w:left="225" w:hanging="284"/>
+              <w:rPr>
+                <w:rFonts w:ascii="Droid Sans" w:hAnsi="Droid Sans" w:cs="Droid Sans"/>
+                <w:color w:val="auto"/>
+                <w:sz w:val="22"/>
+                <w:szCs w:val="22"/>
+              </w:rPr>
+            </w:pPr>
+            <w:r>
+              <w:rPr>
+                <w:rFonts w:ascii="Droid Sans" w:hAnsi="Droid Sans" w:cs="Droid Sans"/>
+                <w:color w:val="auto"/>
+                <w:sz w:val="22"/>
+                <w:szCs w:val="22"/>
+              </w:rPr>
+              <w:t>Visual Scripting</w:t>
             </w:r>
           </w:p>
           <w:p>
@@ -987,6 +1116,293 @@
         </w:rPr>
         <w:t xml:space="preserve"> </w:t>
       </w:r>
+    </w:p>
+    <w:tbl>
+      <w:tblPr>
+        <w:tblStyle w:val="TableGrid"/>
+        <w:tblW w:w="0" w:type="auto"/>
+        <w:tblBorders>
+          <w:left w:val="none" w:sz="0" w:space="0" w:color="auto"/>
+          <w:bottom w:val="none" w:sz="0" w:space="0" w:color="auto"/>
+          <w:right w:val="none" w:sz="0" w:space="0" w:color="auto"/>
+          <w:insideV w:val="none" w:sz="0" w:space="0" w:color="auto"/>
+        </w:tblBorders>
+        <w:tblLook w:val="04A0" w:firstRow="1" w:lastRow="0" w:firstColumn="1" w:lastColumn="0" w:noHBand="0" w:noVBand="1"/>
+      </w:tblPr>
+      <w:tblGrid>
+        <w:gridCol w:w="3396"/>
+        <w:gridCol w:w="6526"/>
+      </w:tblGrid>
+      <w:tr>
+        <w:tc>
+          <w:tcPr>
+            <w:tcW w:w="3539" w:type="dxa"/>
+          </w:tcPr>
+          <w:p>
+            <w:pPr>
+              <w:rPr>
+                <w:rStyle w:val="Strong"/>
+                <w:rFonts w:ascii="Droid Sans" w:hAnsi="Droid Sans" w:cs="Droid Sans"/>
+                <w:color w:val="auto"/>
+                <w:sz w:val="22"/>
+                <w:szCs w:val="22"/>
+                <w:shd w:val="clear" w:color="auto" w:fill="FFFFFF"/>
+              </w:rPr>
+            </w:pPr>
+            <w:r>
+              <w:rPr>
+                <w:rStyle w:val="Strong"/>
+                <w:rFonts w:ascii="Droid Sans" w:hAnsi="Droid Sans" w:cs="Droid Sans"/>
+                <w:color w:val="auto"/>
+                <w:sz w:val="22"/>
+                <w:szCs w:val="22"/>
+                <w:shd w:val="clear" w:color="auto" w:fill="FFFFFF"/>
+              </w:rPr>
+              <w:t xml:space="preserve">Epic </w:t>
+            </w:r>
+            <w:proofErr w:type="spellStart"/>
+            <w:r>
+              <w:rPr>
+                <w:rStyle w:val="Strong"/>
+                <w:rFonts w:ascii="Droid Sans" w:hAnsi="Droid Sans" w:cs="Droid Sans"/>
+                <w:color w:val="auto"/>
+                <w:sz w:val="22"/>
+                <w:szCs w:val="22"/>
+                <w:shd w:val="clear" w:color="auto" w:fill="FFFFFF"/>
+              </w:rPr>
+              <w:t>MegaJam</w:t>
+            </w:r>
+            <w:proofErr w:type="spellEnd"/>
+            <w:r>
+              <w:rPr>
+                <w:rStyle w:val="Strong"/>
+                <w:rFonts w:ascii="Droid Sans" w:hAnsi="Droid Sans" w:cs="Droid Sans"/>
+                <w:color w:val="auto"/>
+                <w:sz w:val="22"/>
+                <w:szCs w:val="22"/>
+                <w:shd w:val="clear" w:color="auto" w:fill="FFFFFF"/>
+              </w:rPr>
+              <w:t xml:space="preserve"> 2020 -</w:t>
+            </w:r>
+            <w:r>
+              <w:rPr>
+                <w:rStyle w:val="Strong"/>
+                <w:rFonts w:ascii="Droid Sans" w:hAnsi="Droid Sans" w:cs="Droid Sans"/>
+                <w:color w:val="auto"/>
+                <w:sz w:val="22"/>
+                <w:szCs w:val="22"/>
+                <w:shd w:val="clear" w:color="auto" w:fill="FFFFFF"/>
+              </w:rPr>
+              <w:t>P</w:t>
+            </w:r>
+            <w:r>
+              <w:rPr>
+                <w:rStyle w:val="Strong"/>
+                <w:rFonts w:ascii="Droid Sans" w:hAnsi="Droid Sans" w:cs="Droid Sans"/>
+                <w:color w:val="auto"/>
+                <w:sz w:val="22"/>
+                <w:szCs w:val="22"/>
+                <w:shd w:val="clear" w:color="auto" w:fill="FFFFFF"/>
+              </w:rPr>
+              <w:t>rogrammer</w:t>
+            </w:r>
+          </w:p>
+          <w:p>
+            <w:pPr>
+              <w:rPr>
+                <w:rStyle w:val="Strong"/>
+                <w:rFonts w:ascii="Droid Sans" w:hAnsi="Droid Sans" w:cs="Droid Sans"/>
+                <w:color w:val="auto"/>
+                <w:sz w:val="22"/>
+                <w:szCs w:val="22"/>
+                <w:shd w:val="clear" w:color="auto" w:fill="FFFFFF"/>
+              </w:rPr>
+            </w:pPr>
+            <w:proofErr w:type="spellStart"/>
+            <w:r>
+              <w:rPr>
+                <w:rStyle w:val="Strong"/>
+                <w:rFonts w:ascii="Droid Sans" w:hAnsi="Droid Sans" w:cs="Droid Sans"/>
+                <w:color w:val="auto"/>
+                <w:sz w:val="22"/>
+                <w:szCs w:val="22"/>
+                <w:shd w:val="clear" w:color="auto" w:fill="FFFFFF"/>
+              </w:rPr>
+              <w:t>CableTripper</w:t>
+            </w:r>
+            <w:proofErr w:type="spellEnd"/>
+            <w:r>
+              <w:rPr>
+                <w:rStyle w:val="Strong"/>
+                <w:rFonts w:ascii="Droid Sans" w:hAnsi="Droid Sans" w:cs="Droid Sans"/>
+                <w:color w:val="auto"/>
+                <w:sz w:val="22"/>
+                <w:szCs w:val="22"/>
+                <w:shd w:val="clear" w:color="auto" w:fill="FFFFFF"/>
+              </w:rPr>
+              <w:t xml:space="preserve"> Studios</w:t>
+            </w:r>
+          </w:p>
+          <w:p>
+            <w:pPr>
+              <w:rPr>
+                <w:rStyle w:val="Strong"/>
+                <w:rFonts w:ascii="Droid Sans" w:hAnsi="Droid Sans" w:cs="Droid Sans"/>
+                <w:color w:val="auto"/>
+                <w:sz w:val="22"/>
+                <w:szCs w:val="22"/>
+                <w:shd w:val="clear" w:color="auto" w:fill="FFFFFF"/>
+              </w:rPr>
+            </w:pPr>
+            <w:r>
+              <w:rPr>
+                <w:rStyle w:val="Strong"/>
+                <w:rFonts w:ascii="Droid Sans" w:hAnsi="Droid Sans" w:cs="Droid Sans"/>
+                <w:color w:val="auto"/>
+                <w:sz w:val="22"/>
+                <w:szCs w:val="22"/>
+                <w:shd w:val="clear" w:color="auto" w:fill="FFFFFF"/>
+              </w:rPr>
+              <w:t>December</w:t>
+            </w:r>
+            <w:r>
+              <w:rPr>
+                <w:rStyle w:val="Strong"/>
+                <w:rFonts w:ascii="Droid Sans" w:hAnsi="Droid Sans" w:cs="Droid Sans"/>
+                <w:color w:val="auto"/>
+                <w:sz w:val="22"/>
+                <w:szCs w:val="22"/>
+                <w:shd w:val="clear" w:color="auto" w:fill="FFFFFF"/>
+              </w:rPr>
+              <w:t xml:space="preserve"> 2020 – </w:t>
+            </w:r>
+            <w:r>
+              <w:rPr>
+                <w:rStyle w:val="Strong"/>
+                <w:rFonts w:ascii="Droid Sans" w:hAnsi="Droid Sans" w:cs="Droid Sans"/>
+                <w:color w:val="auto"/>
+                <w:sz w:val="22"/>
+                <w:szCs w:val="22"/>
+                <w:shd w:val="clear" w:color="auto" w:fill="FFFFFF"/>
+              </w:rPr>
+              <w:t>December</w:t>
+            </w:r>
+            <w:r>
+              <w:rPr>
+                <w:rStyle w:val="Strong"/>
+                <w:rFonts w:ascii="Droid Sans" w:hAnsi="Droid Sans" w:cs="Droid Sans"/>
+                <w:color w:val="auto"/>
+                <w:sz w:val="22"/>
+                <w:szCs w:val="22"/>
+                <w:shd w:val="clear" w:color="auto" w:fill="FFFFFF"/>
+              </w:rPr>
+              <w:t xml:space="preserve"> 2020</w:t>
+            </w:r>
+          </w:p>
+        </w:tc>
+        <w:tc>
+          <w:tcPr>
+            <w:tcW w:w="6908" w:type="dxa"/>
+          </w:tcPr>
+          <w:p>
+            <w:pPr>
+              <w:jc w:val="both"/>
+              <w:rPr>
+                <w:rFonts w:ascii="Droid Sans" w:hAnsi="Droid Sans" w:cs="Droid Sans"/>
+                <w:color w:val="auto"/>
+                <w:sz w:val="22"/>
+                <w:szCs w:val="22"/>
+              </w:rPr>
+            </w:pPr>
+            <w:r>
+              <w:rPr>
+                <w:rFonts w:ascii="Droid Sans" w:hAnsi="Droid Sans" w:cs="Droid Sans"/>
+                <w:color w:val="auto"/>
+                <w:sz w:val="22"/>
+                <w:szCs w:val="22"/>
+              </w:rPr>
+              <w:t xml:space="preserve">Together with a team of three developers, </w:t>
+            </w:r>
+            <w:r>
+              <w:rPr>
+                <w:rFonts w:ascii="Droid Sans" w:hAnsi="Droid Sans" w:cs="Droid Sans"/>
+                <w:color w:val="auto"/>
+                <w:sz w:val="22"/>
+                <w:szCs w:val="22"/>
+              </w:rPr>
+              <w:t>w</w:t>
+            </w:r>
+            <w:r>
+              <w:rPr>
+                <w:rFonts w:ascii="Droid Sans" w:hAnsi="Droid Sans" w:cs="Droid Sans"/>
+                <w:color w:val="auto"/>
+                <w:sz w:val="22"/>
+                <w:szCs w:val="22"/>
+              </w:rPr>
+              <w:t xml:space="preserve">e created our first game in UE4 for the Epic </w:t>
+            </w:r>
+            <w:proofErr w:type="spellStart"/>
+            <w:r>
+              <w:rPr>
+                <w:rFonts w:ascii="Droid Sans" w:hAnsi="Droid Sans" w:cs="Droid Sans"/>
+                <w:color w:val="auto"/>
+                <w:sz w:val="22"/>
+                <w:szCs w:val="22"/>
+              </w:rPr>
+              <w:t>MegaJam</w:t>
+            </w:r>
+            <w:proofErr w:type="spellEnd"/>
+            <w:r>
+              <w:rPr>
+                <w:rFonts w:ascii="Droid Sans" w:hAnsi="Droid Sans" w:cs="Droid Sans"/>
+                <w:color w:val="auto"/>
+                <w:sz w:val="22"/>
+                <w:szCs w:val="22"/>
+              </w:rPr>
+              <w:t xml:space="preserve"> 2020. Our submission, Insert Coin was created in a week split in two days of brainstorming followed by five days of design and development. For this project I learnt how to work with the UE editor and the benefits of using visual scripting</w:t>
+            </w:r>
+            <w:r>
+              <w:rPr>
+                <w:rFonts w:ascii="Droid Sans" w:hAnsi="Droid Sans" w:cs="Droid Sans"/>
+                <w:color w:val="auto"/>
+                <w:sz w:val="22"/>
+                <w:szCs w:val="22"/>
+              </w:rPr>
+              <w:t xml:space="preserve"> to achieve the desired behaviour while prototyping</w:t>
+            </w:r>
+            <w:r>
+              <w:rPr>
+                <w:rFonts w:ascii="Droid Sans" w:hAnsi="Droid Sans" w:cs="Droid Sans"/>
+                <w:color w:val="auto"/>
+                <w:sz w:val="22"/>
+                <w:szCs w:val="22"/>
+              </w:rPr>
+              <w:t>.</w:t>
+            </w:r>
+            <w:r>
+              <w:t xml:space="preserve"> </w:t>
+            </w:r>
+            <w:bookmarkStart w:id="0" w:name="_GoBack"/>
+            <w:bookmarkEnd w:id="0"/>
+          </w:p>
+        </w:tc>
+      </w:tr>
+    </w:tbl>
+    <w:p>
+      <w:pPr>
+        <w:rPr>
+          <w:rFonts w:ascii="Droid Sans" w:hAnsi="Droid Sans" w:cs="Droid Sans"/>
+          <w:color w:val="auto"/>
+        </w:rPr>
+      </w:pPr>
+    </w:p>
+    <w:p>
+      <w:pPr>
+        <w:rPr>
+          <w:rFonts w:ascii="Droid Sans" w:hAnsi="Droid Sans" w:cs="Droid Sans"/>
+          <w:color w:val="auto"/>
+        </w:rPr>
+      </w:pPr>
     </w:p>
     <w:tbl>
       <w:tblPr>
@@ -1007,7 +1423,7 @@
       <w:tr>
         <w:tc>
           <w:tcPr>
-            <w:tcW w:w="3539" w:type="dxa"/>
+            <w:tcW w:w="3397" w:type="dxa"/>
           </w:tcPr>
           <w:p>
             <w:pPr>
@@ -1029,6 +1445,18 @@
                 <w:szCs w:val="22"/>
                 <w:shd w:val="clear" w:color="auto" w:fill="FFFFFF"/>
               </w:rPr>
+              <w:lastRenderedPageBreak/>
+              <w:t xml:space="preserve">GJL2020 - </w:t>
+            </w:r>
+            <w:r>
+              <w:rPr>
+                <w:rStyle w:val="Strong"/>
+                <w:rFonts w:ascii="Droid Sans" w:hAnsi="Droid Sans" w:cs="Droid Sans"/>
+                <w:color w:val="auto"/>
+                <w:sz w:val="22"/>
+                <w:szCs w:val="22"/>
+                <w:shd w:val="clear" w:color="auto" w:fill="FFFFFF"/>
+              </w:rPr>
               <w:t>P</w:t>
             </w:r>
             <w:r>
@@ -1054,16 +1482,29 @@
                 <w:shd w:val="clear" w:color="auto" w:fill="FFFFFF"/>
               </w:rPr>
             </w:pPr>
-            <w:r>
-              <w:rPr>
-                <w:rStyle w:val="Strong"/>
-                <w:rFonts w:ascii="Droid Sans" w:hAnsi="Droid Sans" w:cs="Droid Sans"/>
-                <w:color w:val="auto"/>
-                <w:sz w:val="22"/>
-                <w:szCs w:val="22"/>
-                <w:shd w:val="clear" w:color="auto" w:fill="FFFFFF"/>
-              </w:rPr>
-              <w:t>CableTripper Studios</w:t>
+            <w:proofErr w:type="spellStart"/>
+            <w:r>
+              <w:rPr>
+                <w:rStyle w:val="Strong"/>
+                <w:rFonts w:ascii="Droid Sans" w:hAnsi="Droid Sans" w:cs="Droid Sans"/>
+                <w:color w:val="auto"/>
+                <w:sz w:val="22"/>
+                <w:szCs w:val="22"/>
+                <w:shd w:val="clear" w:color="auto" w:fill="FFFFFF"/>
+              </w:rPr>
+              <w:t>CableTripper</w:t>
+            </w:r>
+            <w:proofErr w:type="spellEnd"/>
+            <w:r>
+              <w:rPr>
+                <w:rStyle w:val="Strong"/>
+                <w:rFonts w:ascii="Droid Sans" w:hAnsi="Droid Sans" w:cs="Droid Sans"/>
+                <w:color w:val="auto"/>
+                <w:sz w:val="22"/>
+                <w:szCs w:val="22"/>
+                <w:shd w:val="clear" w:color="auto" w:fill="FFFFFF"/>
+              </w:rPr>
+              <w:t xml:space="preserve"> Studios</w:t>
             </w:r>
           </w:p>
           <w:p>
@@ -1092,7 +1533,7 @@
         </w:tc>
         <w:tc>
           <w:tcPr>
-            <w:tcW w:w="6908" w:type="dxa"/>
+            <w:tcW w:w="6525" w:type="dxa"/>
           </w:tcPr>
           <w:p>
             <w:pPr>
@@ -1131,35 +1572,13 @@
               </w:rPr>
               <w:t xml:space="preserve">through the eyes of the main character. </w:t>
             </w:r>
-          </w:p>
-          <w:p>
-            <w:pPr>
-              <w:jc w:val="both"/>
-              <w:rPr>
-                <w:rFonts w:ascii="Droid Sans" w:hAnsi="Droid Sans" w:cs="Droid Sans"/>
-                <w:color w:val="auto"/>
-                <w:sz w:val="22"/>
-                <w:szCs w:val="22"/>
-              </w:rPr>
-            </w:pPr>
-          </w:p>
-          <w:p>
-            <w:pPr>
-              <w:jc w:val="both"/>
-              <w:rPr>
-                <w:rFonts w:ascii="Droid Sans" w:hAnsi="Droid Sans" w:cs="Droid Sans"/>
-                <w:color w:val="auto"/>
-                <w:sz w:val="22"/>
-                <w:szCs w:val="22"/>
-              </w:rPr>
-            </w:pPr>
           </w:p>
         </w:tc>
       </w:tr>
       <w:tr>
         <w:tc>
           <w:tcPr>
-            <w:tcW w:w="3539" w:type="dxa"/>
+            <w:tcW w:w="3397" w:type="dxa"/>
           </w:tcPr>
           <w:p>
             <w:pPr>
@@ -1181,7 +1600,6 @@
                 <w:szCs w:val="22"/>
                 <w:shd w:val="clear" w:color="auto" w:fill="FFFFFF"/>
               </w:rPr>
-              <w:lastRenderedPageBreak/>
               <w:t>Team Leader / Programmer</w:t>
             </w:r>
           </w:p>
@@ -1196,6 +1614,7 @@
                 <w:shd w:val="clear" w:color="auto" w:fill="FFFFFF"/>
               </w:rPr>
             </w:pPr>
+            <w:proofErr w:type="spellStart"/>
             <w:r>
               <w:rPr>
                 <w:rStyle w:val="Strong"/>
@@ -1207,6 +1626,7 @@
               </w:rPr>
               <w:t>WallJumpers</w:t>
             </w:r>
+            <w:proofErr w:type="spellEnd"/>
           </w:p>
           <w:p>
             <w:pPr>
@@ -1236,7 +1656,7 @@
         </w:tc>
         <w:tc>
           <w:tcPr>
-            <w:tcW w:w="6908" w:type="dxa"/>
+            <w:tcW w:w="6525" w:type="dxa"/>
           </w:tcPr>
           <w:p>
             <w:pPr>
@@ -1255,16 +1675,47 @@
                 <w:sz w:val="22"/>
                 <w:szCs w:val="22"/>
               </w:rPr>
-              <w:t>As a team leader for WallJumpers</w:t>
-            </w:r>
-            <w:r>
-              <w:rPr>
-                <w:rFonts w:ascii="Droid Sans" w:hAnsi="Droid Sans" w:cs="Droid Sans"/>
-                <w:color w:val="auto"/>
-                <w:sz w:val="22"/>
-                <w:szCs w:val="22"/>
-              </w:rPr>
-              <w:t xml:space="preserve"> (Tranzfuser 2020)</w:t>
+              <w:t xml:space="preserve">As a team leader for </w:t>
+            </w:r>
+            <w:proofErr w:type="spellStart"/>
+            <w:r>
+              <w:rPr>
+                <w:rFonts w:ascii="Droid Sans" w:hAnsi="Droid Sans" w:cs="Droid Sans"/>
+                <w:color w:val="auto"/>
+                <w:sz w:val="22"/>
+                <w:szCs w:val="22"/>
+              </w:rPr>
+              <w:t>WallJumpers</w:t>
+            </w:r>
+            <w:proofErr w:type="spellEnd"/>
+            <w:r>
+              <w:rPr>
+                <w:rFonts w:ascii="Droid Sans" w:hAnsi="Droid Sans" w:cs="Droid Sans"/>
+                <w:color w:val="auto"/>
+                <w:sz w:val="22"/>
+                <w:szCs w:val="22"/>
+              </w:rPr>
+              <w:t xml:space="preserve"> (</w:t>
+            </w:r>
+            <w:proofErr w:type="spellStart"/>
+            <w:r>
+              <w:rPr>
+                <w:rFonts w:ascii="Droid Sans" w:hAnsi="Droid Sans" w:cs="Droid Sans"/>
+                <w:color w:val="auto"/>
+                <w:sz w:val="22"/>
+                <w:szCs w:val="22"/>
+              </w:rPr>
+              <w:t>Tranzfuser</w:t>
+            </w:r>
+            <w:proofErr w:type="spellEnd"/>
+            <w:r>
+              <w:rPr>
+                <w:rFonts w:ascii="Droid Sans" w:hAnsi="Droid Sans" w:cs="Droid Sans"/>
+                <w:color w:val="auto"/>
+                <w:sz w:val="22"/>
+                <w:szCs w:val="22"/>
+              </w:rPr>
+              <w:t xml:space="preserve"> 2020)</w:t>
             </w:r>
             <w:r>
               <w:rPr>
@@ -1282,18 +1733,27 @@
                 <w:sz w:val="22"/>
                 <w:szCs w:val="22"/>
               </w:rPr>
-              <w:t>assignments as they came through from UKGTF. I was also one of the programmers on the team. Main tasks for this project w</w:t>
-            </w:r>
-            <w:bookmarkStart w:id="0" w:name="_GoBack"/>
-            <w:bookmarkEnd w:id="0"/>
-            <w:r>
-              <w:rPr>
-                <w:rFonts w:ascii="Droid Sans" w:hAnsi="Droid Sans" w:cs="Droid Sans"/>
-                <w:color w:val="auto"/>
-                <w:sz w:val="22"/>
-                <w:szCs w:val="22"/>
-              </w:rPr>
-              <w:t>ere FMOD and Cinemachine integration.</w:t>
+              <w:t xml:space="preserve">assignments as they came through from UKGTF. I was also one of the programmers on the team. Main tasks for this project were FMOD and </w:t>
+            </w:r>
+            <w:proofErr w:type="spellStart"/>
+            <w:r>
+              <w:rPr>
+                <w:rFonts w:ascii="Droid Sans" w:hAnsi="Droid Sans" w:cs="Droid Sans"/>
+                <w:color w:val="auto"/>
+                <w:sz w:val="22"/>
+                <w:szCs w:val="22"/>
+              </w:rPr>
+              <w:t>Cinemachine</w:t>
+            </w:r>
+            <w:proofErr w:type="spellEnd"/>
+            <w:r>
+              <w:rPr>
+                <w:rFonts w:ascii="Droid Sans" w:hAnsi="Droid Sans" w:cs="Droid Sans"/>
+                <w:color w:val="auto"/>
+                <w:sz w:val="22"/>
+                <w:szCs w:val="22"/>
+              </w:rPr>
+              <w:t xml:space="preserve"> integration.</w:t>
             </w:r>
             <w:r>
               <w:rPr>
@@ -1309,7 +1769,7 @@
       <w:tr>
         <w:tc>
           <w:tcPr>
-            <w:tcW w:w="3539" w:type="dxa"/>
+            <w:tcW w:w="3397" w:type="dxa"/>
           </w:tcPr>
           <w:p>
             <w:pPr>
@@ -1383,7 +1843,7 @@
         </w:tc>
         <w:tc>
           <w:tcPr>
-            <w:tcW w:w="6908" w:type="dxa"/>
+            <w:tcW w:w="6525" w:type="dxa"/>
           </w:tcPr>
           <w:p>
             <w:pPr>
@@ -2335,6 +2795,7 @@
                 <w:shd w:val="clear" w:color="auto" w:fill="FFFFFF"/>
               </w:rPr>
             </w:pPr>
+            <w:proofErr w:type="spellStart"/>
             <w:r>
               <w:rPr>
                 <w:rStyle w:val="Strong"/>
@@ -2346,6 +2807,7 @@
               </w:rPr>
               <w:t>Acunetix</w:t>
             </w:r>
+            <w:proofErr w:type="spellEnd"/>
           </w:p>
           <w:p>
             <w:pPr>
@@ -2421,7 +2883,67 @@
                 <w:sz w:val="22"/>
                 <w:szCs w:val="22"/>
               </w:rPr>
-              <w:t>technical troubleshooting on the main product, the Acunetix web scanner. Ticket handling was performed using FreshDesk, where I listed FAQs and downloaded logs for further analysis. During my time with the company, I was responsible for hosting weekly deep-dive webinars, writing technical articles as well as setting up and managing the internal integration server to showcase JIRA, MS TFS, Github and Jenkins integrations with our product.</w:t>
+              <w:t xml:space="preserve">technical troubleshooting on the main product, the </w:t>
+            </w:r>
+            <w:proofErr w:type="spellStart"/>
+            <w:r>
+              <w:rPr>
+                <w:rFonts w:ascii="Droid Sans" w:hAnsi="Droid Sans" w:cs="Droid Sans"/>
+                <w:color w:val="auto"/>
+                <w:sz w:val="22"/>
+                <w:szCs w:val="22"/>
+              </w:rPr>
+              <w:t>Acunetix</w:t>
+            </w:r>
+            <w:proofErr w:type="spellEnd"/>
+            <w:r>
+              <w:rPr>
+                <w:rFonts w:ascii="Droid Sans" w:hAnsi="Droid Sans" w:cs="Droid Sans"/>
+                <w:color w:val="auto"/>
+                <w:sz w:val="22"/>
+                <w:szCs w:val="22"/>
+              </w:rPr>
+              <w:t xml:space="preserve"> web scanner. Ticket handling was performed using </w:t>
+            </w:r>
+            <w:proofErr w:type="spellStart"/>
+            <w:r>
+              <w:rPr>
+                <w:rFonts w:ascii="Droid Sans" w:hAnsi="Droid Sans" w:cs="Droid Sans"/>
+                <w:color w:val="auto"/>
+                <w:sz w:val="22"/>
+                <w:szCs w:val="22"/>
+              </w:rPr>
+              <w:t>FreshDesk</w:t>
+            </w:r>
+            <w:proofErr w:type="spellEnd"/>
+            <w:r>
+              <w:rPr>
+                <w:rFonts w:ascii="Droid Sans" w:hAnsi="Droid Sans" w:cs="Droid Sans"/>
+                <w:color w:val="auto"/>
+                <w:sz w:val="22"/>
+                <w:szCs w:val="22"/>
+              </w:rPr>
+              <w:t xml:space="preserve">, where I listed FAQs and downloaded logs for further analysis. During my time with the company, I was responsible for hosting weekly deep-dive webinars, writing technical articles as well as setting up and managing the internal integration server to showcase JIRA, MS TFS, </w:t>
+            </w:r>
+            <w:proofErr w:type="spellStart"/>
+            <w:r>
+              <w:rPr>
+                <w:rFonts w:ascii="Droid Sans" w:hAnsi="Droid Sans" w:cs="Droid Sans"/>
+                <w:color w:val="auto"/>
+                <w:sz w:val="22"/>
+                <w:szCs w:val="22"/>
+              </w:rPr>
+              <w:t>Github</w:t>
+            </w:r>
+            <w:proofErr w:type="spellEnd"/>
+            <w:r>
+              <w:rPr>
+                <w:rFonts w:ascii="Droid Sans" w:hAnsi="Droid Sans" w:cs="Droid Sans"/>
+                <w:color w:val="auto"/>
+                <w:sz w:val="22"/>
+                <w:szCs w:val="22"/>
+              </w:rPr>
+              <w:t xml:space="preserve"> and Jenkins integrations with our product.</w:t>
             </w:r>
             <w:r>
               <w:rPr>
@@ -2729,7 +3251,27 @@
           <w:sz w:val="22"/>
           <w:szCs w:val="22"/>
         </w:rPr>
-        <w:t xml:space="preserve">long games exhibition in Cologne, Germany. I had the opportunity to meet with industry game developers and trying out the most recent gaming prototypes, including games on VR platforms such as Space Pirate Trainer for the HTC Vive. Looking forward to </w:t>
+        <w:t xml:space="preserve">long games exhibition in Cologne, Germany. I had the opportunity to meet with industry game developers and trying out the most recent gaming prototypes, including games on VR platforms such as Space Pirate Trainer for the HTC </w:t>
+      </w:r>
+      <w:proofErr w:type="spellStart"/>
+      <w:r>
+        <w:rPr>
+          <w:rFonts w:ascii="Droid Sans" w:hAnsi="Droid Sans" w:cs="Droid Sans"/>
+          <w:color w:val="auto"/>
+          <w:sz w:val="22"/>
+          <w:szCs w:val="22"/>
+        </w:rPr>
+        <w:t>Vive</w:t>
+      </w:r>
+      <w:proofErr w:type="spellEnd"/>
+      <w:r>
+        <w:rPr>
+          <w:rFonts w:ascii="Droid Sans" w:hAnsi="Droid Sans" w:cs="Droid Sans"/>
+          <w:color w:val="auto"/>
+          <w:sz w:val="22"/>
+          <w:szCs w:val="22"/>
+        </w:rPr>
+        <w:t xml:space="preserve">. Looking forward to </w:t>
       </w:r>
       <w:r>
         <w:rPr>
@@ -4185,7 +4727,7 @@
 </file>
 
 <file path=customXml/itemProps1.xml><?xml version="1.0" encoding="utf-8"?>
-<ds:datastoreItem xmlns:ds="http://schemas.openxmlformats.org/officeDocument/2006/customXml" ds:itemID="{ECFEFD57-A3C8-4567-8009-F5F3FEBC19C0}">
+<ds:datastoreItem xmlns:ds="http://schemas.openxmlformats.org/officeDocument/2006/customXml" ds:itemID="{ACAE64C3-1690-4DF9-9571-C23233020FDE}">
   <ds:schemaRefs>
     <ds:schemaRef ds:uri="http://schemas.openxmlformats.org/officeDocument/2006/bibliography"/>
   </ds:schemaRefs>

--- a/docs/Daniel Zammit Resume.docx
+++ b/docs/Daniel Zammit Resume.docx
@@ -340,29 +340,7 @@
           <w:sz w:val="24"/>
           <w:szCs w:val="24"/>
         </w:rPr>
-        <w:t xml:space="preserve">ndustry. This year I entered the Search </w:t>
-      </w:r>
-      <w:proofErr w:type="gramStart"/>
-      <w:r>
-        <w:rPr>
-          <w:rFonts w:ascii="Droid Sans" w:hAnsi="Droid Sans" w:cs="Droid Sans"/>
-          <w:bCs/>
-          <w:color w:val="auto"/>
-          <w:sz w:val="24"/>
-          <w:szCs w:val="24"/>
-        </w:rPr>
-        <w:t>For</w:t>
-      </w:r>
-      <w:proofErr w:type="gramEnd"/>
-      <w:r>
-        <w:rPr>
-          <w:rFonts w:ascii="Droid Sans" w:hAnsi="Droid Sans" w:cs="Droid Sans"/>
-          <w:bCs/>
-          <w:color w:val="auto"/>
-          <w:sz w:val="24"/>
-          <w:szCs w:val="24"/>
-        </w:rPr>
-        <w:t xml:space="preserve"> a Star Game Programming Competition and </w:t>
+        <w:t xml:space="preserve">ndustry. This year I entered the Search For a Star Game Programming Competition and </w:t>
       </w:r>
       <w:r>
         <w:rPr>
@@ -382,51 +360,7 @@
           <w:sz w:val="24"/>
           <w:szCs w:val="24"/>
         </w:rPr>
-        <w:t xml:space="preserve">our team </w:t>
-      </w:r>
-      <w:proofErr w:type="spellStart"/>
-      <w:r>
-        <w:rPr>
-          <w:rFonts w:ascii="Droid Sans" w:hAnsi="Droid Sans" w:cs="Droid Sans"/>
-          <w:bCs/>
-          <w:color w:val="auto"/>
-          <w:sz w:val="24"/>
-          <w:szCs w:val="24"/>
-        </w:rPr>
-        <w:t>WallJumpers</w:t>
-      </w:r>
-      <w:proofErr w:type="spellEnd"/>
-      <w:r>
-        <w:rPr>
-          <w:rFonts w:ascii="Droid Sans" w:hAnsi="Droid Sans" w:cs="Droid Sans"/>
-          <w:bCs/>
-          <w:color w:val="auto"/>
-          <w:sz w:val="24"/>
-          <w:szCs w:val="24"/>
-        </w:rPr>
-        <w:t xml:space="preserve"> was selected to participate in </w:t>
-      </w:r>
-      <w:proofErr w:type="spellStart"/>
-      <w:r>
-        <w:rPr>
-          <w:rFonts w:ascii="Droid Sans" w:hAnsi="Droid Sans" w:cs="Droid Sans"/>
-          <w:bCs/>
-          <w:color w:val="auto"/>
-          <w:sz w:val="24"/>
-          <w:szCs w:val="24"/>
-        </w:rPr>
-        <w:t>Tranzfuser</w:t>
-      </w:r>
-      <w:proofErr w:type="spellEnd"/>
-      <w:r>
-        <w:rPr>
-          <w:rFonts w:ascii="Droid Sans" w:hAnsi="Droid Sans" w:cs="Droid Sans"/>
-          <w:bCs/>
-          <w:color w:val="auto"/>
-          <w:sz w:val="24"/>
-          <w:szCs w:val="24"/>
-        </w:rPr>
-        <w:t xml:space="preserve"> 2020</w:t>
+        <w:t>our team WallJumpers was selected to participate in Tranzfuser 2020</w:t>
       </w:r>
       <w:r>
         <w:rPr>
@@ -1158,9 +1092,8 @@
                 <w:szCs w:val="22"/>
                 <w:shd w:val="clear" w:color="auto" w:fill="FFFFFF"/>
               </w:rPr>
-              <w:t xml:space="preserve">Epic </w:t>
-            </w:r>
-            <w:proofErr w:type="spellStart"/>
+              <w:t>Epic MegaJam 2020 -P</w:t>
+            </w:r>
             <w:r>
               <w:rPr>
                 <w:rStyle w:val="Strong"/>
@@ -1170,10 +1103,11 @@
                 <w:szCs w:val="22"/>
                 <w:shd w:val="clear" w:color="auto" w:fill="FFFFFF"/>
               </w:rPr>
-              <w:t>MegaJam</w:t>
-            </w:r>
-            <w:proofErr w:type="spellEnd"/>
-            <w:r>
+              <w:t>rogrammer</w:t>
+            </w:r>
+          </w:p>
+          <w:p>
+            <w:pPr>
               <w:rPr>
                 <w:rStyle w:val="Strong"/>
                 <w:rFonts w:ascii="Droid Sans" w:hAnsi="Droid Sans" w:cs="Droid Sans"/>
@@ -1182,8 +1116,7 @@
                 <w:szCs w:val="22"/>
                 <w:shd w:val="clear" w:color="auto" w:fill="FFFFFF"/>
               </w:rPr>
-              <w:t xml:space="preserve"> 2020 -</w:t>
-            </w:r>
+            </w:pPr>
             <w:r>
               <w:rPr>
                 <w:rStyle w:val="Strong"/>
@@ -1193,54 +1126,7 @@
                 <w:szCs w:val="22"/>
                 <w:shd w:val="clear" w:color="auto" w:fill="FFFFFF"/>
               </w:rPr>
-              <w:t>P</w:t>
-            </w:r>
-            <w:r>
-              <w:rPr>
-                <w:rStyle w:val="Strong"/>
-                <w:rFonts w:ascii="Droid Sans" w:hAnsi="Droid Sans" w:cs="Droid Sans"/>
-                <w:color w:val="auto"/>
-                <w:sz w:val="22"/>
-                <w:szCs w:val="22"/>
-                <w:shd w:val="clear" w:color="auto" w:fill="FFFFFF"/>
-              </w:rPr>
-              <w:t>rogrammer</w:t>
-            </w:r>
-          </w:p>
-          <w:p>
-            <w:pPr>
-              <w:rPr>
-                <w:rStyle w:val="Strong"/>
-                <w:rFonts w:ascii="Droid Sans" w:hAnsi="Droid Sans" w:cs="Droid Sans"/>
-                <w:color w:val="auto"/>
-                <w:sz w:val="22"/>
-                <w:szCs w:val="22"/>
-                <w:shd w:val="clear" w:color="auto" w:fill="FFFFFF"/>
-              </w:rPr>
-            </w:pPr>
-            <w:proofErr w:type="spellStart"/>
-            <w:r>
-              <w:rPr>
-                <w:rStyle w:val="Strong"/>
-                <w:rFonts w:ascii="Droid Sans" w:hAnsi="Droid Sans" w:cs="Droid Sans"/>
-                <w:color w:val="auto"/>
-                <w:sz w:val="22"/>
-                <w:szCs w:val="22"/>
-                <w:shd w:val="clear" w:color="auto" w:fill="FFFFFF"/>
-              </w:rPr>
-              <w:t>CableTripper</w:t>
-            </w:r>
-            <w:proofErr w:type="spellEnd"/>
-            <w:r>
-              <w:rPr>
-                <w:rStyle w:val="Strong"/>
-                <w:rFonts w:ascii="Droid Sans" w:hAnsi="Droid Sans" w:cs="Droid Sans"/>
-                <w:color w:val="auto"/>
-                <w:sz w:val="22"/>
-                <w:szCs w:val="22"/>
-                <w:shd w:val="clear" w:color="auto" w:fill="FFFFFF"/>
-              </w:rPr>
-              <w:t xml:space="preserve"> Studios</w:t>
+              <w:t>CableTripper Studios</w:t>
             </w:r>
           </w:p>
           <w:p>
@@ -1321,45 +1207,16 @@
                 <w:sz w:val="22"/>
                 <w:szCs w:val="22"/>
               </w:rPr>
-              <w:t xml:space="preserve">Together with a team of three developers, </w:t>
-            </w:r>
-            <w:r>
-              <w:rPr>
-                <w:rFonts w:ascii="Droid Sans" w:hAnsi="Droid Sans" w:cs="Droid Sans"/>
-                <w:color w:val="auto"/>
-                <w:sz w:val="22"/>
-                <w:szCs w:val="22"/>
-              </w:rPr>
-              <w:t>w</w:t>
-            </w:r>
-            <w:r>
-              <w:rPr>
-                <w:rFonts w:ascii="Droid Sans" w:hAnsi="Droid Sans" w:cs="Droid Sans"/>
-                <w:color w:val="auto"/>
-                <w:sz w:val="22"/>
-                <w:szCs w:val="22"/>
-              </w:rPr>
-              <w:t xml:space="preserve">e created our first game in UE4 for the Epic </w:t>
-            </w:r>
-            <w:proofErr w:type="spellStart"/>
-            <w:r>
-              <w:rPr>
-                <w:rFonts w:ascii="Droid Sans" w:hAnsi="Droid Sans" w:cs="Droid Sans"/>
-                <w:color w:val="auto"/>
-                <w:sz w:val="22"/>
-                <w:szCs w:val="22"/>
-              </w:rPr>
-              <w:t>MegaJam</w:t>
-            </w:r>
-            <w:proofErr w:type="spellEnd"/>
-            <w:r>
-              <w:rPr>
-                <w:rFonts w:ascii="Droid Sans" w:hAnsi="Droid Sans" w:cs="Droid Sans"/>
-                <w:color w:val="auto"/>
-                <w:sz w:val="22"/>
-                <w:szCs w:val="22"/>
-              </w:rPr>
-              <w:t xml:space="preserve"> 2020. Our submission, Insert Coin was created in a week split in two days of brainstorming followed by five days of design and development. For this project I learnt how to work with the UE editor and the benefits of using visual scripting</w:t>
+              <w:t>Together with a team of three developers, w</w:t>
+            </w:r>
+            <w:r>
+              <w:rPr>
+                <w:rFonts w:ascii="Droid Sans" w:hAnsi="Droid Sans" w:cs="Droid Sans"/>
+                <w:color w:val="auto"/>
+                <w:sz w:val="22"/>
+                <w:szCs w:val="22"/>
+              </w:rPr>
+              <w:t>e created our first game in UE4 for the Epic MegaJam 2020. Our submission, Insert Coin was created in a week split in two days of brainstorming followed by five days of design and development. For this project I learnt how to work with the UE editor and the benefits of using visual scripting</w:t>
             </w:r>
             <w:r>
               <w:rPr>
@@ -1382,8 +1239,6 @@
             <w:r>
               <w:t xml:space="preserve"> </w:t>
             </w:r>
-            <w:bookmarkStart w:id="0" w:name="_GoBack"/>
-            <w:bookmarkEnd w:id="0"/>
           </w:p>
         </w:tc>
       </w:tr>
@@ -1482,7 +1337,6 @@
                 <w:shd w:val="clear" w:color="auto" w:fill="FFFFFF"/>
               </w:rPr>
             </w:pPr>
-            <w:proofErr w:type="spellStart"/>
             <w:r>
               <w:rPr>
                 <w:rStyle w:val="Strong"/>
@@ -1492,19 +1346,7 @@
                 <w:szCs w:val="22"/>
                 <w:shd w:val="clear" w:color="auto" w:fill="FFFFFF"/>
               </w:rPr>
-              <w:t>CableTripper</w:t>
-            </w:r>
-            <w:proofErr w:type="spellEnd"/>
-            <w:r>
-              <w:rPr>
-                <w:rStyle w:val="Strong"/>
-                <w:rFonts w:ascii="Droid Sans" w:hAnsi="Droid Sans" w:cs="Droid Sans"/>
-                <w:color w:val="auto"/>
-                <w:sz w:val="22"/>
-                <w:szCs w:val="22"/>
-                <w:shd w:val="clear" w:color="auto" w:fill="FFFFFF"/>
-              </w:rPr>
-              <w:t xml:space="preserve"> Studios</w:t>
+              <w:t>CableTripper Studios</w:t>
             </w:r>
           </w:p>
           <w:p>
@@ -1552,7 +1394,27 @@
                 <w:sz w:val="22"/>
                 <w:szCs w:val="22"/>
               </w:rPr>
-              <w:t xml:space="preserve">Together with a team of three developers, the game we submitted to the week-long Games Job Live 2020 jam was awarded two nominations (Best Use of Theme and Top 5 Community Picks) and won the award for Best Use of Audio. The theme was Carpe Diem, seize the moment, so we seized the opportunity to create a puzzle game which helps the player understand some of the </w:t>
+              <w:t xml:space="preserve">Together with a team of three developers, the game we submitted </w:t>
+            </w:r>
+            <w:r>
+              <w:rPr>
+                <w:rFonts w:ascii="Droid Sans" w:hAnsi="Droid Sans" w:cs="Droid Sans"/>
+                <w:color w:val="auto"/>
+                <w:sz w:val="22"/>
+                <w:szCs w:val="22"/>
+              </w:rPr>
+              <w:t>for</w:t>
+            </w:r>
+            <w:bookmarkStart w:id="0" w:name="_GoBack"/>
+            <w:bookmarkEnd w:id="0"/>
+            <w:r>
+              <w:rPr>
+                <w:rFonts w:ascii="Droid Sans" w:hAnsi="Droid Sans" w:cs="Droid Sans"/>
+                <w:color w:val="auto"/>
+                <w:sz w:val="22"/>
+                <w:szCs w:val="22"/>
+              </w:rPr>
+              <w:t xml:space="preserve"> the week-long Games Job Live 2020 jam was awarded two nominations (Best Use of Theme and Top 5 Community Picks) and won the award for Best Use of Audio. The theme was Carpe Diem, seize the moment, so we seized the opportunity to create a puzzle game which helps the player understand some of the </w:t>
             </w:r>
             <w:r>
               <w:rPr>
@@ -1614,7 +1476,6 @@
                 <w:shd w:val="clear" w:color="auto" w:fill="FFFFFF"/>
               </w:rPr>
             </w:pPr>
-            <w:proofErr w:type="spellStart"/>
             <w:r>
               <w:rPr>
                 <w:rStyle w:val="Strong"/>
@@ -1626,7 +1487,6 @@
               </w:rPr>
               <w:t>WallJumpers</w:t>
             </w:r>
-            <w:proofErr w:type="spellEnd"/>
           </w:p>
           <w:p>
             <w:pPr>
@@ -1675,47 +1535,16 @@
                 <w:sz w:val="22"/>
                 <w:szCs w:val="22"/>
               </w:rPr>
-              <w:t xml:space="preserve">As a team leader for </w:t>
-            </w:r>
-            <w:proofErr w:type="spellStart"/>
-            <w:r>
-              <w:rPr>
-                <w:rFonts w:ascii="Droid Sans" w:hAnsi="Droid Sans" w:cs="Droid Sans"/>
-                <w:color w:val="auto"/>
-                <w:sz w:val="22"/>
-                <w:szCs w:val="22"/>
-              </w:rPr>
-              <w:t>WallJumpers</w:t>
-            </w:r>
-            <w:proofErr w:type="spellEnd"/>
-            <w:r>
-              <w:rPr>
-                <w:rFonts w:ascii="Droid Sans" w:hAnsi="Droid Sans" w:cs="Droid Sans"/>
-                <w:color w:val="auto"/>
-                <w:sz w:val="22"/>
-                <w:szCs w:val="22"/>
-              </w:rPr>
-              <w:t xml:space="preserve"> (</w:t>
-            </w:r>
-            <w:proofErr w:type="spellStart"/>
-            <w:r>
-              <w:rPr>
-                <w:rFonts w:ascii="Droid Sans" w:hAnsi="Droid Sans" w:cs="Droid Sans"/>
-                <w:color w:val="auto"/>
-                <w:sz w:val="22"/>
-                <w:szCs w:val="22"/>
-              </w:rPr>
-              <w:t>Tranzfuser</w:t>
-            </w:r>
-            <w:proofErr w:type="spellEnd"/>
-            <w:r>
-              <w:rPr>
-                <w:rFonts w:ascii="Droid Sans" w:hAnsi="Droid Sans" w:cs="Droid Sans"/>
-                <w:color w:val="auto"/>
-                <w:sz w:val="22"/>
-                <w:szCs w:val="22"/>
-              </w:rPr>
-              <w:t xml:space="preserve"> 2020)</w:t>
+              <w:t>As a team leader for WallJumpers</w:t>
+            </w:r>
+            <w:r>
+              <w:rPr>
+                <w:rFonts w:ascii="Droid Sans" w:hAnsi="Droid Sans" w:cs="Droid Sans"/>
+                <w:color w:val="auto"/>
+                <w:sz w:val="22"/>
+                <w:szCs w:val="22"/>
+              </w:rPr>
+              <w:t xml:space="preserve"> (Tranzfuser 2020)</w:t>
             </w:r>
             <w:r>
               <w:rPr>
@@ -1733,27 +1562,7 @@
                 <w:sz w:val="22"/>
                 <w:szCs w:val="22"/>
               </w:rPr>
-              <w:t xml:space="preserve">assignments as they came through from UKGTF. I was also one of the programmers on the team. Main tasks for this project were FMOD and </w:t>
-            </w:r>
-            <w:proofErr w:type="spellStart"/>
-            <w:r>
-              <w:rPr>
-                <w:rFonts w:ascii="Droid Sans" w:hAnsi="Droid Sans" w:cs="Droid Sans"/>
-                <w:color w:val="auto"/>
-                <w:sz w:val="22"/>
-                <w:szCs w:val="22"/>
-              </w:rPr>
-              <w:t>Cinemachine</w:t>
-            </w:r>
-            <w:proofErr w:type="spellEnd"/>
-            <w:r>
-              <w:rPr>
-                <w:rFonts w:ascii="Droid Sans" w:hAnsi="Droid Sans" w:cs="Droid Sans"/>
-                <w:color w:val="auto"/>
-                <w:sz w:val="22"/>
-                <w:szCs w:val="22"/>
-              </w:rPr>
-              <w:t xml:space="preserve"> integration.</w:t>
+              <w:t>assignments as they came through from UKGTF. I was also one of the programmers on the team. Main tasks for this project were FMOD and Cinemachine integration.</w:t>
             </w:r>
             <w:r>
               <w:rPr>
@@ -2795,7 +2604,6 @@
                 <w:shd w:val="clear" w:color="auto" w:fill="FFFFFF"/>
               </w:rPr>
             </w:pPr>
-            <w:proofErr w:type="spellStart"/>
             <w:r>
               <w:rPr>
                 <w:rStyle w:val="Strong"/>
@@ -2807,7 +2615,6 @@
               </w:rPr>
               <w:t>Acunetix</w:t>
             </w:r>
-            <w:proofErr w:type="spellEnd"/>
           </w:p>
           <w:p>
             <w:pPr>
@@ -2883,67 +2690,7 @@
                 <w:sz w:val="22"/>
                 <w:szCs w:val="22"/>
               </w:rPr>
-              <w:t xml:space="preserve">technical troubleshooting on the main product, the </w:t>
-            </w:r>
-            <w:proofErr w:type="spellStart"/>
-            <w:r>
-              <w:rPr>
-                <w:rFonts w:ascii="Droid Sans" w:hAnsi="Droid Sans" w:cs="Droid Sans"/>
-                <w:color w:val="auto"/>
-                <w:sz w:val="22"/>
-                <w:szCs w:val="22"/>
-              </w:rPr>
-              <w:t>Acunetix</w:t>
-            </w:r>
-            <w:proofErr w:type="spellEnd"/>
-            <w:r>
-              <w:rPr>
-                <w:rFonts w:ascii="Droid Sans" w:hAnsi="Droid Sans" w:cs="Droid Sans"/>
-                <w:color w:val="auto"/>
-                <w:sz w:val="22"/>
-                <w:szCs w:val="22"/>
-              </w:rPr>
-              <w:t xml:space="preserve"> web scanner. Ticket handling was performed using </w:t>
-            </w:r>
-            <w:proofErr w:type="spellStart"/>
-            <w:r>
-              <w:rPr>
-                <w:rFonts w:ascii="Droid Sans" w:hAnsi="Droid Sans" w:cs="Droid Sans"/>
-                <w:color w:val="auto"/>
-                <w:sz w:val="22"/>
-                <w:szCs w:val="22"/>
-              </w:rPr>
-              <w:t>FreshDesk</w:t>
-            </w:r>
-            <w:proofErr w:type="spellEnd"/>
-            <w:r>
-              <w:rPr>
-                <w:rFonts w:ascii="Droid Sans" w:hAnsi="Droid Sans" w:cs="Droid Sans"/>
-                <w:color w:val="auto"/>
-                <w:sz w:val="22"/>
-                <w:szCs w:val="22"/>
-              </w:rPr>
-              <w:t xml:space="preserve">, where I listed FAQs and downloaded logs for further analysis. During my time with the company, I was responsible for hosting weekly deep-dive webinars, writing technical articles as well as setting up and managing the internal integration server to showcase JIRA, MS TFS, </w:t>
-            </w:r>
-            <w:proofErr w:type="spellStart"/>
-            <w:r>
-              <w:rPr>
-                <w:rFonts w:ascii="Droid Sans" w:hAnsi="Droid Sans" w:cs="Droid Sans"/>
-                <w:color w:val="auto"/>
-                <w:sz w:val="22"/>
-                <w:szCs w:val="22"/>
-              </w:rPr>
-              <w:t>Github</w:t>
-            </w:r>
-            <w:proofErr w:type="spellEnd"/>
-            <w:r>
-              <w:rPr>
-                <w:rFonts w:ascii="Droid Sans" w:hAnsi="Droid Sans" w:cs="Droid Sans"/>
-                <w:color w:val="auto"/>
-                <w:sz w:val="22"/>
-                <w:szCs w:val="22"/>
-              </w:rPr>
-              <w:t xml:space="preserve"> and Jenkins integrations with our product.</w:t>
+              <w:t>technical troubleshooting on the main product, the Acunetix web scanner. Ticket handling was performed using FreshDesk, where I listed FAQs and downloaded logs for further analysis. During my time with the company, I was responsible for hosting weekly deep-dive webinars, writing technical articles as well as setting up and managing the internal integration server to showcase JIRA, MS TFS, Github and Jenkins integrations with our product.</w:t>
             </w:r>
             <w:r>
               <w:rPr>
@@ -3251,27 +2998,7 @@
           <w:sz w:val="22"/>
           <w:szCs w:val="22"/>
         </w:rPr>
-        <w:t xml:space="preserve">long games exhibition in Cologne, Germany. I had the opportunity to meet with industry game developers and trying out the most recent gaming prototypes, including games on VR platforms such as Space Pirate Trainer for the HTC </w:t>
-      </w:r>
-      <w:proofErr w:type="spellStart"/>
-      <w:r>
-        <w:rPr>
-          <w:rFonts w:ascii="Droid Sans" w:hAnsi="Droid Sans" w:cs="Droid Sans"/>
-          <w:color w:val="auto"/>
-          <w:sz w:val="22"/>
-          <w:szCs w:val="22"/>
-        </w:rPr>
-        <w:t>Vive</w:t>
-      </w:r>
-      <w:proofErr w:type="spellEnd"/>
-      <w:r>
-        <w:rPr>
-          <w:rFonts w:ascii="Droid Sans" w:hAnsi="Droid Sans" w:cs="Droid Sans"/>
-          <w:color w:val="auto"/>
-          <w:sz w:val="22"/>
-          <w:szCs w:val="22"/>
-        </w:rPr>
-        <w:t xml:space="preserve">. Looking forward to </w:t>
+        <w:t xml:space="preserve">long games exhibition in Cologne, Germany. I had the opportunity to meet with industry game developers and trying out the most recent gaming prototypes, including games on VR platforms such as Space Pirate Trainer for the HTC Vive. Looking forward to </w:t>
       </w:r>
       <w:r>
         <w:rPr>
@@ -4727,7 +4454,7 @@
 </file>
 
 <file path=customXml/itemProps1.xml><?xml version="1.0" encoding="utf-8"?>
-<ds:datastoreItem xmlns:ds="http://schemas.openxmlformats.org/officeDocument/2006/customXml" ds:itemID="{ACAE64C3-1690-4DF9-9571-C23233020FDE}">
+<ds:datastoreItem xmlns:ds="http://schemas.openxmlformats.org/officeDocument/2006/customXml" ds:itemID="{2F310FA3-E500-44E0-93CA-7E4DA2875DF4}">
   <ds:schemaRefs>
     <ds:schemaRef ds:uri="http://schemas.openxmlformats.org/officeDocument/2006/bibliography"/>
   </ds:schemaRefs>

--- a/docs/Daniel Zammit Resume.docx
+++ b/docs/Daniel Zammit Resume.docx
@@ -158,8 +158,8 @@
           <w:rFonts w:ascii="Droid Sans" w:hAnsi="Droid Sans" w:cs="Droid Sans"/>
           <w:bCs/>
           <w:color w:val="auto"/>
-          <w:sz w:val="24"/>
-          <w:szCs w:val="24"/>
+          <w:sz w:val="22"/>
+          <w:szCs w:val="22"/>
         </w:rPr>
       </w:pPr>
       <w:r>
@@ -167,8 +167,8 @@
           <w:rFonts w:ascii="Droid Sans" w:hAnsi="Droid Sans" w:cs="Droid Sans"/>
           <w:bCs/>
           <w:color w:val="auto"/>
-          <w:sz w:val="24"/>
-          <w:szCs w:val="24"/>
+          <w:sz w:val="22"/>
+          <w:szCs w:val="22"/>
         </w:rPr>
         <w:t xml:space="preserve">I </w:t>
       </w:r>
@@ -177,8 +177,8 @@
           <w:rFonts w:ascii="Droid Sans" w:hAnsi="Droid Sans" w:cs="Droid Sans"/>
           <w:bCs/>
           <w:color w:val="auto"/>
-          <w:sz w:val="24"/>
-          <w:szCs w:val="24"/>
+          <w:sz w:val="22"/>
+          <w:szCs w:val="22"/>
         </w:rPr>
         <w:t>have recently</w:t>
       </w:r>
@@ -187,8 +187,8 @@
           <w:rFonts w:ascii="Droid Sans" w:hAnsi="Droid Sans" w:cs="Droid Sans"/>
           <w:bCs/>
           <w:color w:val="auto"/>
-          <w:sz w:val="24"/>
-          <w:szCs w:val="24"/>
+          <w:sz w:val="22"/>
+          <w:szCs w:val="22"/>
         </w:rPr>
         <w:t xml:space="preserve"> </w:t>
       </w:r>
@@ -197,8 +197,8 @@
           <w:rFonts w:ascii="Droid Sans" w:hAnsi="Droid Sans" w:cs="Droid Sans"/>
           <w:bCs/>
           <w:color w:val="auto"/>
-          <w:sz w:val="24"/>
-          <w:szCs w:val="24"/>
+          <w:sz w:val="22"/>
+          <w:szCs w:val="22"/>
         </w:rPr>
         <w:t>finished a</w:t>
       </w:r>
@@ -207,8 +207,8 @@
           <w:rFonts w:ascii="Droid Sans" w:hAnsi="Droid Sans" w:cs="Droid Sans"/>
           <w:bCs/>
           <w:color w:val="auto"/>
-          <w:sz w:val="24"/>
-          <w:szCs w:val="24"/>
+          <w:sz w:val="22"/>
+          <w:szCs w:val="22"/>
         </w:rPr>
         <w:t xml:space="preserve"> postgraduate</w:t>
       </w:r>
@@ -217,8 +217,8 @@
           <w:rFonts w:ascii="Droid Sans" w:hAnsi="Droid Sans" w:cs="Droid Sans"/>
           <w:bCs/>
           <w:color w:val="auto"/>
-          <w:sz w:val="24"/>
-          <w:szCs w:val="24"/>
+          <w:sz w:val="22"/>
+          <w:szCs w:val="22"/>
         </w:rPr>
         <w:t xml:space="preserve"> course in</w:t>
       </w:r>
@@ -227,8 +227,8 @@
           <w:rFonts w:ascii="Droid Sans" w:hAnsi="Droid Sans" w:cs="Droid Sans"/>
           <w:bCs/>
           <w:color w:val="auto"/>
-          <w:sz w:val="24"/>
-          <w:szCs w:val="24"/>
+          <w:sz w:val="22"/>
+          <w:szCs w:val="22"/>
         </w:rPr>
         <w:t xml:space="preserve"> Computer Games Technology</w:t>
       </w:r>
@@ -237,8 +237,8 @@
           <w:rFonts w:ascii="Droid Sans" w:hAnsi="Droid Sans" w:cs="Droid Sans"/>
           <w:bCs/>
           <w:color w:val="auto"/>
-          <w:sz w:val="24"/>
-          <w:szCs w:val="24"/>
+          <w:sz w:val="22"/>
+          <w:szCs w:val="22"/>
         </w:rPr>
         <w:t xml:space="preserve"> at the University of</w:t>
       </w:r>
@@ -247,8 +247,8 @@
           <w:rFonts w:ascii="Droid Sans" w:hAnsi="Droid Sans" w:cs="Droid Sans"/>
           <w:bCs/>
           <w:color w:val="auto"/>
-          <w:sz w:val="24"/>
-          <w:szCs w:val="24"/>
+          <w:sz w:val="22"/>
+          <w:szCs w:val="22"/>
         </w:rPr>
         <w:t xml:space="preserve"> Aberta</w:t>
       </w:r>
@@ -257,8 +257,8 @@
           <w:rFonts w:ascii="Droid Sans" w:hAnsi="Droid Sans" w:cs="Droid Sans"/>
           <w:bCs/>
           <w:color w:val="auto"/>
-          <w:sz w:val="24"/>
-          <w:szCs w:val="24"/>
+          <w:sz w:val="22"/>
+          <w:szCs w:val="22"/>
         </w:rPr>
         <w:t>y</w:t>
       </w:r>
@@ -267,8 +267,8 @@
           <w:rFonts w:ascii="Droid Sans" w:hAnsi="Droid Sans" w:cs="Droid Sans"/>
           <w:bCs/>
           <w:color w:val="auto"/>
-          <w:sz w:val="24"/>
-          <w:szCs w:val="24"/>
+          <w:sz w:val="22"/>
+          <w:szCs w:val="22"/>
         </w:rPr>
         <w:t>.</w:t>
       </w:r>
@@ -277,8 +277,8 @@
           <w:rFonts w:ascii="Droid Sans" w:hAnsi="Droid Sans" w:cs="Droid Sans"/>
           <w:bCs/>
           <w:color w:val="auto"/>
-          <w:sz w:val="24"/>
-          <w:szCs w:val="24"/>
+          <w:sz w:val="22"/>
+          <w:szCs w:val="22"/>
         </w:rPr>
         <w:t xml:space="preserve"> </w:t>
       </w:r>
@@ -287,8 +287,8 @@
           <w:rFonts w:ascii="Droid Sans" w:hAnsi="Droid Sans" w:cs="Droid Sans"/>
           <w:bCs/>
           <w:color w:val="auto"/>
-          <w:sz w:val="24"/>
-          <w:szCs w:val="24"/>
+          <w:sz w:val="22"/>
+          <w:szCs w:val="22"/>
         </w:rPr>
         <w:t>I am</w:t>
       </w:r>
@@ -297,8 +297,8 @@
           <w:rFonts w:ascii="Droid Sans" w:hAnsi="Droid Sans" w:cs="Droid Sans"/>
           <w:bCs/>
           <w:color w:val="auto"/>
-          <w:sz w:val="24"/>
-          <w:szCs w:val="24"/>
+          <w:sz w:val="22"/>
+          <w:szCs w:val="22"/>
         </w:rPr>
         <w:t xml:space="preserve"> looking for an entry-level game programming role in the </w:t>
       </w:r>
@@ -307,8 +307,8 @@
           <w:rFonts w:ascii="Droid Sans" w:hAnsi="Droid Sans" w:cs="Droid Sans"/>
           <w:bCs/>
           <w:color w:val="auto"/>
-          <w:sz w:val="24"/>
-          <w:szCs w:val="24"/>
+          <w:sz w:val="22"/>
+          <w:szCs w:val="22"/>
         </w:rPr>
         <w:t>g</w:t>
       </w:r>
@@ -317,8 +317,8 @@
           <w:rFonts w:ascii="Droid Sans" w:hAnsi="Droid Sans" w:cs="Droid Sans"/>
           <w:bCs/>
           <w:color w:val="auto"/>
-          <w:sz w:val="24"/>
-          <w:szCs w:val="24"/>
+          <w:sz w:val="22"/>
+          <w:szCs w:val="22"/>
         </w:rPr>
         <w:t xml:space="preserve">ames </w:t>
       </w:r>
@@ -327,8 +327,8 @@
           <w:rFonts w:ascii="Droid Sans" w:hAnsi="Droid Sans" w:cs="Droid Sans"/>
           <w:bCs/>
           <w:color w:val="auto"/>
-          <w:sz w:val="24"/>
-          <w:szCs w:val="24"/>
+          <w:sz w:val="22"/>
+          <w:szCs w:val="22"/>
         </w:rPr>
         <w:t>i</w:t>
       </w:r>
@@ -337,8 +337,8 @@
           <w:rFonts w:ascii="Droid Sans" w:hAnsi="Droid Sans" w:cs="Droid Sans"/>
           <w:bCs/>
           <w:color w:val="auto"/>
-          <w:sz w:val="24"/>
-          <w:szCs w:val="24"/>
+          <w:sz w:val="22"/>
+          <w:szCs w:val="22"/>
         </w:rPr>
         <w:t xml:space="preserve">ndustry. This year I entered the Search For a Star Game Programming Competition and </w:t>
       </w:r>
@@ -347,8 +347,8 @@
           <w:rFonts w:ascii="Droid Sans" w:hAnsi="Droid Sans" w:cs="Droid Sans"/>
           <w:bCs/>
           <w:color w:val="auto"/>
-          <w:sz w:val="24"/>
-          <w:szCs w:val="24"/>
+          <w:sz w:val="22"/>
+          <w:szCs w:val="22"/>
         </w:rPr>
         <w:t xml:space="preserve">was awarded the One to Watch badge. In addition, </w:t>
       </w:r>
@@ -357,8 +357,8 @@
           <w:rFonts w:ascii="Droid Sans" w:hAnsi="Droid Sans" w:cs="Droid Sans"/>
           <w:bCs/>
           <w:color w:val="auto"/>
-          <w:sz w:val="24"/>
-          <w:szCs w:val="24"/>
+          <w:sz w:val="22"/>
+          <w:szCs w:val="22"/>
         </w:rPr>
         <w:t>our team WallJumpers was selected to participate in Tranzfuser 2020</w:t>
       </w:r>
@@ -367,8 +367,8 @@
           <w:rFonts w:ascii="Droid Sans" w:hAnsi="Droid Sans" w:cs="Droid Sans"/>
           <w:bCs/>
           <w:color w:val="auto"/>
-          <w:sz w:val="24"/>
-          <w:szCs w:val="24"/>
+          <w:sz w:val="22"/>
+          <w:szCs w:val="22"/>
         </w:rPr>
         <w:t xml:space="preserve"> talent programme</w:t>
       </w:r>
@@ -377,8 +377,8 @@
           <w:rFonts w:ascii="Droid Sans" w:hAnsi="Droid Sans" w:cs="Droid Sans"/>
           <w:bCs/>
           <w:color w:val="auto"/>
-          <w:sz w:val="24"/>
-          <w:szCs w:val="24"/>
+          <w:sz w:val="22"/>
+          <w:szCs w:val="22"/>
         </w:rPr>
         <w:t>,</w:t>
       </w:r>
@@ -387,8 +387,8 @@
           <w:rFonts w:ascii="Droid Sans" w:hAnsi="Droid Sans" w:cs="Droid Sans"/>
           <w:bCs/>
           <w:color w:val="auto"/>
-          <w:sz w:val="24"/>
-          <w:szCs w:val="24"/>
+          <w:sz w:val="22"/>
+          <w:szCs w:val="22"/>
         </w:rPr>
         <w:t xml:space="preserve"> organised by UK Games Talent.</w:t>
       </w:r>
@@ -397,8 +397,8 @@
           <w:rFonts w:ascii="Droid Sans" w:hAnsi="Droid Sans" w:cs="Droid Sans"/>
           <w:bCs/>
           <w:color w:val="auto"/>
-          <w:sz w:val="24"/>
-          <w:szCs w:val="24"/>
+          <w:sz w:val="22"/>
+          <w:szCs w:val="22"/>
         </w:rPr>
         <w:t xml:space="preserve"> </w:t>
       </w:r>
@@ -407,8 +407,8 @@
           <w:rFonts w:ascii="Droid Sans" w:hAnsi="Droid Sans" w:cs="Droid Sans"/>
           <w:bCs/>
           <w:color w:val="auto"/>
-          <w:sz w:val="24"/>
-          <w:szCs w:val="24"/>
+          <w:sz w:val="22"/>
+          <w:szCs w:val="22"/>
         </w:rPr>
         <w:t xml:space="preserve">I have also participated in Games Job Live 2020 game jam with the submission </w:t>
       </w:r>
@@ -419,10 +419,52 @@
           <w:i/>
           <w:iCs/>
           <w:color w:val="auto"/>
-          <w:sz w:val="24"/>
-          <w:szCs w:val="24"/>
+          <w:sz w:val="22"/>
+          <w:szCs w:val="22"/>
         </w:rPr>
         <w:t>Garden of Memories.</w:t>
+      </w:r>
+      <w:r>
+        <w:rPr>
+          <w:rFonts w:ascii="Droid Sans" w:hAnsi="Droid Sans" w:cs="Droid Sans"/>
+          <w:bCs/>
+          <w:i/>
+          <w:iCs/>
+          <w:color w:val="auto"/>
+          <w:sz w:val="22"/>
+          <w:szCs w:val="22"/>
+        </w:rPr>
+        <w:t xml:space="preserve"> </w:t>
+      </w:r>
+      <w:r>
+        <w:rPr>
+          <w:rFonts w:ascii="Droid Sans" w:hAnsi="Droid Sans" w:cs="Droid Sans"/>
+          <w:bCs/>
+          <w:color w:val="auto"/>
+          <w:sz w:val="22"/>
+          <w:szCs w:val="22"/>
+        </w:rPr>
+        <w:t>The game</w:t>
+      </w:r>
+      <w:r>
+        <w:rPr>
+          <w:rFonts w:ascii="Droid Sans" w:hAnsi="Droid Sans" w:cs="Droid Sans"/>
+          <w:bCs/>
+          <w:color w:val="auto"/>
+          <w:sz w:val="22"/>
+          <w:szCs w:val="22"/>
+        </w:rPr>
+        <w:t xml:space="preserve"> placed fourth out of 80 submissions,</w:t>
+      </w:r>
+      <w:r>
+        <w:rPr>
+          <w:rFonts w:ascii="Droid Sans" w:hAnsi="Droid Sans" w:cs="Droid Sans"/>
+          <w:bCs/>
+          <w:color w:val="auto"/>
+          <w:sz w:val="22"/>
+          <w:szCs w:val="22"/>
+        </w:rPr>
+        <w:t xml:space="preserve"> received three nominations and was awarded the Judges’ Pick for Best Use of Audio.</w:t>
       </w:r>
     </w:p>
     <w:p>
@@ -434,8 +476,8 @@
           <w:rFonts w:ascii="Droid Sans" w:hAnsi="Droid Sans" w:cs="Droid Sans"/>
           <w:bCs/>
           <w:color w:val="auto"/>
-          <w:sz w:val="24"/>
-          <w:szCs w:val="24"/>
+          <w:sz w:val="22"/>
+          <w:szCs w:val="22"/>
         </w:rPr>
       </w:pPr>
     </w:p>
@@ -448,8 +490,8 @@
           <w:rFonts w:ascii="Droid Sans" w:hAnsi="Droid Sans" w:cs="Droid Sans"/>
           <w:bCs/>
           <w:color w:val="auto"/>
-          <w:sz w:val="24"/>
-          <w:szCs w:val="24"/>
+          <w:sz w:val="22"/>
+          <w:szCs w:val="22"/>
         </w:rPr>
       </w:pPr>
       <w:r>
@@ -457,8 +499,8 @@
           <w:rFonts w:ascii="Droid Sans" w:hAnsi="Droid Sans" w:cs="Droid Sans"/>
           <w:bCs/>
           <w:color w:val="auto"/>
-          <w:sz w:val="24"/>
-          <w:szCs w:val="24"/>
+          <w:sz w:val="22"/>
+          <w:szCs w:val="22"/>
         </w:rPr>
         <w:t>I have always been fascinated by computer games. Initially this interest was targeted at playing games but eventually I wanted to discover how they were made and my interest in game programming took off. Game development is an exciting and continuously evolving area of technology that I would like to continue working in. Through other job roles in my life I have acquired time management skills, perseverance and commitment</w:t>
       </w:r>
@@ -467,8 +509,8 @@
           <w:rFonts w:ascii="Droid Sans" w:hAnsi="Droid Sans" w:cs="Droid Sans"/>
           <w:bCs/>
           <w:color w:val="auto"/>
-          <w:sz w:val="24"/>
-          <w:szCs w:val="24"/>
+          <w:sz w:val="22"/>
+          <w:szCs w:val="22"/>
         </w:rPr>
         <w:t>.</w:t>
       </w:r>
@@ -482,8 +524,8 @@
           <w:rFonts w:ascii="Droid Sans" w:hAnsi="Droid Sans" w:cs="Droid Sans"/>
           <w:bCs/>
           <w:color w:val="auto"/>
-          <w:sz w:val="24"/>
-          <w:szCs w:val="24"/>
+          <w:sz w:val="22"/>
+          <w:szCs w:val="22"/>
         </w:rPr>
       </w:pPr>
     </w:p>
@@ -496,8 +538,8 @@
           <w:rFonts w:ascii="Droid Sans" w:hAnsi="Droid Sans" w:cs="Droid Sans"/>
           <w:bCs/>
           <w:color w:val="auto"/>
-          <w:sz w:val="24"/>
-          <w:szCs w:val="24"/>
+          <w:sz w:val="22"/>
+          <w:szCs w:val="22"/>
         </w:rPr>
       </w:pPr>
       <w:r>
@@ -505,8 +547,8 @@
           <w:rFonts w:ascii="Droid Sans" w:hAnsi="Droid Sans" w:cs="Droid Sans"/>
           <w:bCs/>
           <w:color w:val="auto"/>
-          <w:sz w:val="24"/>
-          <w:szCs w:val="24"/>
+          <w:sz w:val="22"/>
+          <w:szCs w:val="22"/>
         </w:rPr>
         <w:t>VR</w:t>
       </w:r>
@@ -515,8 +557,8 @@
           <w:rFonts w:ascii="Droid Sans" w:hAnsi="Droid Sans" w:cs="Droid Sans"/>
           <w:bCs/>
           <w:color w:val="auto"/>
-          <w:sz w:val="24"/>
-          <w:szCs w:val="24"/>
+          <w:sz w:val="22"/>
+          <w:szCs w:val="22"/>
         </w:rPr>
         <w:t xml:space="preserve"> and gameplay mechanics</w:t>
       </w:r>
@@ -525,8 +567,8 @@
           <w:rFonts w:ascii="Droid Sans" w:hAnsi="Droid Sans" w:cs="Droid Sans"/>
           <w:bCs/>
           <w:color w:val="auto"/>
-          <w:sz w:val="24"/>
-          <w:szCs w:val="24"/>
+          <w:sz w:val="22"/>
+          <w:szCs w:val="22"/>
         </w:rPr>
         <w:t xml:space="preserve"> </w:t>
       </w:r>
@@ -535,8 +577,8 @@
           <w:rFonts w:ascii="Droid Sans" w:hAnsi="Droid Sans" w:cs="Droid Sans"/>
           <w:bCs/>
           <w:color w:val="auto"/>
-          <w:sz w:val="24"/>
-          <w:szCs w:val="24"/>
+          <w:sz w:val="22"/>
+          <w:szCs w:val="22"/>
         </w:rPr>
         <w:t>are</w:t>
       </w:r>
@@ -545,8 +587,8 @@
           <w:rFonts w:ascii="Droid Sans" w:hAnsi="Droid Sans" w:cs="Droid Sans"/>
           <w:bCs/>
           <w:color w:val="auto"/>
-          <w:sz w:val="24"/>
-          <w:szCs w:val="24"/>
+          <w:sz w:val="22"/>
+          <w:szCs w:val="22"/>
         </w:rPr>
         <w:t xml:space="preserve"> huge interest</w:t>
       </w:r>
@@ -555,8 +597,8 @@
           <w:rFonts w:ascii="Droid Sans" w:hAnsi="Droid Sans" w:cs="Droid Sans"/>
           <w:bCs/>
           <w:color w:val="auto"/>
-          <w:sz w:val="24"/>
-          <w:szCs w:val="24"/>
+          <w:sz w:val="22"/>
+          <w:szCs w:val="22"/>
         </w:rPr>
         <w:t>s</w:t>
       </w:r>
@@ -565,8 +607,8 @@
           <w:rFonts w:ascii="Droid Sans" w:hAnsi="Droid Sans" w:cs="Droid Sans"/>
           <w:bCs/>
           <w:color w:val="auto"/>
-          <w:sz w:val="24"/>
-          <w:szCs w:val="24"/>
+          <w:sz w:val="22"/>
+          <w:szCs w:val="22"/>
         </w:rPr>
         <w:t xml:space="preserve"> of mine and what the industry can do with </w:t>
       </w:r>
@@ -575,8 +617,8 @@
           <w:rFonts w:ascii="Droid Sans" w:hAnsi="Droid Sans" w:cs="Droid Sans"/>
           <w:bCs/>
           <w:color w:val="auto"/>
-          <w:sz w:val="24"/>
-          <w:szCs w:val="24"/>
+          <w:sz w:val="22"/>
+          <w:szCs w:val="22"/>
         </w:rPr>
         <w:t>them</w:t>
       </w:r>
@@ -585,18 +627,18 @@
           <w:rFonts w:ascii="Droid Sans" w:hAnsi="Droid Sans" w:cs="Droid Sans"/>
           <w:bCs/>
           <w:color w:val="auto"/>
-          <w:sz w:val="24"/>
-          <w:szCs w:val="24"/>
-        </w:rPr>
-        <w:t xml:space="preserve"> is incredibly exciting, especially now that the</w:t>
-      </w:r>
-      <w:r>
-        <w:rPr>
-          <w:rFonts w:ascii="Droid Sans" w:hAnsi="Droid Sans" w:cs="Droid Sans"/>
-          <w:bCs/>
-          <w:color w:val="auto"/>
-          <w:sz w:val="24"/>
-          <w:szCs w:val="24"/>
+          <w:sz w:val="22"/>
+          <w:szCs w:val="22"/>
+        </w:rPr>
+        <w:t xml:space="preserve"> is incredibly exciting, especially now that</w:t>
+      </w:r>
+      <w:r>
+        <w:rPr>
+          <w:rFonts w:ascii="Droid Sans" w:hAnsi="Droid Sans" w:cs="Droid Sans"/>
+          <w:bCs/>
+          <w:color w:val="auto"/>
+          <w:sz w:val="22"/>
+          <w:szCs w:val="22"/>
         </w:rPr>
         <w:t xml:space="preserve"> VR</w:t>
       </w:r>
@@ -605,8 +647,8 @@
           <w:rFonts w:ascii="Droid Sans" w:hAnsi="Droid Sans" w:cs="Droid Sans"/>
           <w:bCs/>
           <w:color w:val="auto"/>
-          <w:sz w:val="24"/>
-          <w:szCs w:val="24"/>
+          <w:sz w:val="22"/>
+          <w:szCs w:val="22"/>
         </w:rPr>
         <w:t xml:space="preserve"> technology is more affordable.</w:t>
       </w:r>
@@ -615,18 +657,28 @@
           <w:rFonts w:ascii="Droid Sans" w:hAnsi="Droid Sans" w:cs="Droid Sans"/>
           <w:bCs/>
           <w:color w:val="auto"/>
-          <w:sz w:val="24"/>
-          <w:szCs w:val="24"/>
-        </w:rPr>
-        <w:t xml:space="preserve"> I am seeking a role that will allow me to explore these interests and create amazing experiences.</w:t>
-      </w:r>
-      <w:r>
-        <w:rPr>
-          <w:rFonts w:ascii="Droid Sans" w:hAnsi="Droid Sans" w:cs="Droid Sans"/>
-          <w:bCs/>
-          <w:color w:val="auto"/>
-          <w:sz w:val="24"/>
-          <w:szCs w:val="24"/>
+          <w:sz w:val="22"/>
+          <w:szCs w:val="22"/>
+        </w:rPr>
+        <w:t xml:space="preserve"> I am seeking a role that will allow me to </w:t>
+      </w:r>
+      <w:r>
+        <w:rPr>
+          <w:rFonts w:ascii="Droid Sans" w:hAnsi="Droid Sans" w:cs="Droid Sans"/>
+          <w:bCs/>
+          <w:color w:val="auto"/>
+          <w:sz w:val="22"/>
+          <w:szCs w:val="22"/>
+        </w:rPr>
+        <w:t xml:space="preserve">be part of a dynamic team with the goal of developing a challenging next-gen game. </w:t>
+      </w:r>
+      <w:r>
+        <w:rPr>
+          <w:rFonts w:ascii="Droid Sans" w:hAnsi="Droid Sans" w:cs="Droid Sans"/>
+          <w:bCs/>
+          <w:color w:val="auto"/>
+          <w:sz w:val="22"/>
+          <w:szCs w:val="22"/>
         </w:rPr>
         <w:t xml:space="preserve"> </w:t>
       </w:r>
@@ -1405,8 +1457,6 @@
               </w:rPr>
               <w:t>for</w:t>
             </w:r>
-            <w:bookmarkStart w:id="0" w:name="_GoBack"/>
-            <w:bookmarkEnd w:id="0"/>
             <w:r>
               <w:rPr>
                 <w:rFonts w:ascii="Droid Sans" w:hAnsi="Droid Sans" w:cs="Droid Sans"/>
@@ -2836,7 +2886,27 @@
                 <w:sz w:val="22"/>
                 <w:szCs w:val="22"/>
               </w:rPr>
-              <w:t xml:space="preserve"> During this time, I reported directly to the General Manager and attended weekly department meetings.</w:t>
+              <w:t xml:space="preserve"> During this time, I reported directly to the General Manager and attended weekly department</w:t>
+            </w:r>
+            <w:r>
+              <w:rPr>
+                <w:rFonts w:ascii="Droid Sans" w:hAnsi="Droid Sans" w:cs="Droid Sans"/>
+                <w:color w:val="auto"/>
+                <w:sz w:val="22"/>
+                <w:szCs w:val="22"/>
+              </w:rPr>
+              <w:t>al</w:t>
+            </w:r>
+            <w:bookmarkStart w:id="0" w:name="_GoBack"/>
+            <w:bookmarkEnd w:id="0"/>
+            <w:r>
+              <w:rPr>
+                <w:rFonts w:ascii="Droid Sans" w:hAnsi="Droid Sans" w:cs="Droid Sans"/>
+                <w:color w:val="auto"/>
+                <w:sz w:val="22"/>
+                <w:szCs w:val="22"/>
+              </w:rPr>
+              <w:t xml:space="preserve"> meetings.</w:t>
             </w:r>
           </w:p>
         </w:tc>
@@ -4454,7 +4524,7 @@
 </file>
 
 <file path=customXml/itemProps1.xml><?xml version="1.0" encoding="utf-8"?>
-<ds:datastoreItem xmlns:ds="http://schemas.openxmlformats.org/officeDocument/2006/customXml" ds:itemID="{2F310FA3-E500-44E0-93CA-7E4DA2875DF4}">
+<ds:datastoreItem xmlns:ds="http://schemas.openxmlformats.org/officeDocument/2006/customXml" ds:itemID="{331DB57E-A473-4ECF-8D78-E3EEFB8E1446}">
   <ds:schemaRefs>
     <ds:schemaRef ds:uri="http://schemas.openxmlformats.org/officeDocument/2006/bibliography"/>
   </ds:schemaRefs>

--- a/docs/Daniel Zammit Resume.docx
+++ b/docs/Daniel Zammit Resume.docx
@@ -340,7 +340,29 @@
           <w:sz w:val="22"/>
           <w:szCs w:val="22"/>
         </w:rPr>
-        <w:t xml:space="preserve">ndustry. This year I entered the Search For a Star Game Programming Competition and </w:t>
+        <w:t xml:space="preserve">ndustry. This year I entered the Search </w:t>
+      </w:r>
+      <w:proofErr w:type="gramStart"/>
+      <w:r>
+        <w:rPr>
+          <w:rFonts w:ascii="Droid Sans" w:hAnsi="Droid Sans" w:cs="Droid Sans"/>
+          <w:bCs/>
+          <w:color w:val="auto"/>
+          <w:sz w:val="22"/>
+          <w:szCs w:val="22"/>
+        </w:rPr>
+        <w:t>For</w:t>
+      </w:r>
+      <w:proofErr w:type="gramEnd"/>
+      <w:r>
+        <w:rPr>
+          <w:rFonts w:ascii="Droid Sans" w:hAnsi="Droid Sans" w:cs="Droid Sans"/>
+          <w:bCs/>
+          <w:color w:val="auto"/>
+          <w:sz w:val="22"/>
+          <w:szCs w:val="22"/>
+        </w:rPr>
+        <w:t xml:space="preserve"> a Star Game Programming Competition and </w:t>
       </w:r>
       <w:r>
         <w:rPr>
@@ -360,7 +382,51 @@
           <w:sz w:val="22"/>
           <w:szCs w:val="22"/>
         </w:rPr>
-        <w:t>our team WallJumpers was selected to participate in Tranzfuser 2020</w:t>
+        <w:t xml:space="preserve">our team </w:t>
+      </w:r>
+      <w:proofErr w:type="spellStart"/>
+      <w:r>
+        <w:rPr>
+          <w:rFonts w:ascii="Droid Sans" w:hAnsi="Droid Sans" w:cs="Droid Sans"/>
+          <w:bCs/>
+          <w:color w:val="auto"/>
+          <w:sz w:val="22"/>
+          <w:szCs w:val="22"/>
+        </w:rPr>
+        <w:t>WallJumpers</w:t>
+      </w:r>
+      <w:proofErr w:type="spellEnd"/>
+      <w:r>
+        <w:rPr>
+          <w:rFonts w:ascii="Droid Sans" w:hAnsi="Droid Sans" w:cs="Droid Sans"/>
+          <w:bCs/>
+          <w:color w:val="auto"/>
+          <w:sz w:val="22"/>
+          <w:szCs w:val="22"/>
+        </w:rPr>
+        <w:t xml:space="preserve"> was selected to participate in </w:t>
+      </w:r>
+      <w:proofErr w:type="spellStart"/>
+      <w:r>
+        <w:rPr>
+          <w:rFonts w:ascii="Droid Sans" w:hAnsi="Droid Sans" w:cs="Droid Sans"/>
+          <w:bCs/>
+          <w:color w:val="auto"/>
+          <w:sz w:val="22"/>
+          <w:szCs w:val="22"/>
+        </w:rPr>
+        <w:t>Tranzfuser</w:t>
+      </w:r>
+      <w:proofErr w:type="spellEnd"/>
+      <w:r>
+        <w:rPr>
+          <w:rFonts w:ascii="Droid Sans" w:hAnsi="Droid Sans" w:cs="Droid Sans"/>
+          <w:bCs/>
+          <w:color w:val="auto"/>
+          <w:sz w:val="22"/>
+          <w:szCs w:val="22"/>
+        </w:rPr>
+        <w:t xml:space="preserve"> 2020</w:t>
       </w:r>
       <w:r>
         <w:rPr>
@@ -1144,8 +1210,9 @@
                 <w:szCs w:val="22"/>
                 <w:shd w:val="clear" w:color="auto" w:fill="FFFFFF"/>
               </w:rPr>
-              <w:t>Epic MegaJam 2020 -P</w:t>
-            </w:r>
+              <w:t xml:space="preserve">Epic </w:t>
+            </w:r>
+            <w:proofErr w:type="spellStart"/>
             <w:r>
               <w:rPr>
                 <w:rStyle w:val="Strong"/>
@@ -1155,6 +1222,29 @@
                 <w:szCs w:val="22"/>
                 <w:shd w:val="clear" w:color="auto" w:fill="FFFFFF"/>
               </w:rPr>
+              <w:t>MegaJam</w:t>
+            </w:r>
+            <w:proofErr w:type="spellEnd"/>
+            <w:r>
+              <w:rPr>
+                <w:rStyle w:val="Strong"/>
+                <w:rFonts w:ascii="Droid Sans" w:hAnsi="Droid Sans" w:cs="Droid Sans"/>
+                <w:color w:val="auto"/>
+                <w:sz w:val="22"/>
+                <w:szCs w:val="22"/>
+                <w:shd w:val="clear" w:color="auto" w:fill="FFFFFF"/>
+              </w:rPr>
+              <w:t xml:space="preserve"> 2020 -P</w:t>
+            </w:r>
+            <w:r>
+              <w:rPr>
+                <w:rStyle w:val="Strong"/>
+                <w:rFonts w:ascii="Droid Sans" w:hAnsi="Droid Sans" w:cs="Droid Sans"/>
+                <w:color w:val="auto"/>
+                <w:sz w:val="22"/>
+                <w:szCs w:val="22"/>
+                <w:shd w:val="clear" w:color="auto" w:fill="FFFFFF"/>
+              </w:rPr>
               <w:t>rogrammer</w:t>
             </w:r>
           </w:p>
@@ -1169,6 +1259,7 @@
                 <w:shd w:val="clear" w:color="auto" w:fill="FFFFFF"/>
               </w:rPr>
             </w:pPr>
+            <w:proofErr w:type="spellStart"/>
             <w:r>
               <w:rPr>
                 <w:rStyle w:val="Strong"/>
@@ -1178,7 +1269,19 @@
                 <w:szCs w:val="22"/>
                 <w:shd w:val="clear" w:color="auto" w:fill="FFFFFF"/>
               </w:rPr>
-              <w:t>CableTripper Studios</w:t>
+              <w:t>CableTripper</w:t>
+            </w:r>
+            <w:proofErr w:type="spellEnd"/>
+            <w:r>
+              <w:rPr>
+                <w:rStyle w:val="Strong"/>
+                <w:rFonts w:ascii="Droid Sans" w:hAnsi="Droid Sans" w:cs="Droid Sans"/>
+                <w:color w:val="auto"/>
+                <w:sz w:val="22"/>
+                <w:szCs w:val="22"/>
+                <w:shd w:val="clear" w:color="auto" w:fill="FFFFFF"/>
+              </w:rPr>
+              <w:t xml:space="preserve"> Studios</w:t>
             </w:r>
           </w:p>
           <w:p>
@@ -1268,7 +1371,27 @@
                 <w:sz w:val="22"/>
                 <w:szCs w:val="22"/>
               </w:rPr>
-              <w:t>e created our first game in UE4 for the Epic MegaJam 2020. Our submission, Insert Coin was created in a week split in two days of brainstorming followed by five days of design and development. For this project I learnt how to work with the UE editor and the benefits of using visual scripting</w:t>
+              <w:t xml:space="preserve">e created our first game in UE4 for the Epic </w:t>
+            </w:r>
+            <w:proofErr w:type="spellStart"/>
+            <w:r>
+              <w:rPr>
+                <w:rFonts w:ascii="Droid Sans" w:hAnsi="Droid Sans" w:cs="Droid Sans"/>
+                <w:color w:val="auto"/>
+                <w:sz w:val="22"/>
+                <w:szCs w:val="22"/>
+              </w:rPr>
+              <w:t>MegaJam</w:t>
+            </w:r>
+            <w:proofErr w:type="spellEnd"/>
+            <w:r>
+              <w:rPr>
+                <w:rFonts w:ascii="Droid Sans" w:hAnsi="Droid Sans" w:cs="Droid Sans"/>
+                <w:color w:val="auto"/>
+                <w:sz w:val="22"/>
+                <w:szCs w:val="22"/>
+              </w:rPr>
+              <w:t xml:space="preserve"> 2020. Our submission, Insert Coin was created in a week split in two days of brainstorming followed by five days of design and development. For this project I learnt how to work with the UE editor and the benefits of using visual scripting</w:t>
             </w:r>
             <w:r>
               <w:rPr>
@@ -1389,6 +1512,7 @@
                 <w:shd w:val="clear" w:color="auto" w:fill="FFFFFF"/>
               </w:rPr>
             </w:pPr>
+            <w:proofErr w:type="spellStart"/>
             <w:r>
               <w:rPr>
                 <w:rStyle w:val="Strong"/>
@@ -1398,7 +1522,19 @@
                 <w:szCs w:val="22"/>
                 <w:shd w:val="clear" w:color="auto" w:fill="FFFFFF"/>
               </w:rPr>
-              <w:t>CableTripper Studios</w:t>
+              <w:t>CableTripper</w:t>
+            </w:r>
+            <w:proofErr w:type="spellEnd"/>
+            <w:r>
+              <w:rPr>
+                <w:rStyle w:val="Strong"/>
+                <w:rFonts w:ascii="Droid Sans" w:hAnsi="Droid Sans" w:cs="Droid Sans"/>
+                <w:color w:val="auto"/>
+                <w:sz w:val="22"/>
+                <w:szCs w:val="22"/>
+                <w:shd w:val="clear" w:color="auto" w:fill="FFFFFF"/>
+              </w:rPr>
+              <w:t xml:space="preserve"> Studios</w:t>
             </w:r>
           </w:p>
           <w:p>
@@ -1526,6 +1662,7 @@
                 <w:shd w:val="clear" w:color="auto" w:fill="FFFFFF"/>
               </w:rPr>
             </w:pPr>
+            <w:proofErr w:type="spellStart"/>
             <w:r>
               <w:rPr>
                 <w:rStyle w:val="Strong"/>
@@ -1537,6 +1674,7 @@
               </w:rPr>
               <w:t>WallJumpers</w:t>
             </w:r>
+            <w:proofErr w:type="spellEnd"/>
           </w:p>
           <w:p>
             <w:pPr>
@@ -1585,16 +1723,47 @@
                 <w:sz w:val="22"/>
                 <w:szCs w:val="22"/>
               </w:rPr>
-              <w:t>As a team leader for WallJumpers</w:t>
-            </w:r>
-            <w:r>
-              <w:rPr>
-                <w:rFonts w:ascii="Droid Sans" w:hAnsi="Droid Sans" w:cs="Droid Sans"/>
-                <w:color w:val="auto"/>
-                <w:sz w:val="22"/>
-                <w:szCs w:val="22"/>
-              </w:rPr>
-              <w:t xml:space="preserve"> (Tranzfuser 2020)</w:t>
+              <w:t xml:space="preserve">As a team leader for </w:t>
+            </w:r>
+            <w:proofErr w:type="spellStart"/>
+            <w:r>
+              <w:rPr>
+                <w:rFonts w:ascii="Droid Sans" w:hAnsi="Droid Sans" w:cs="Droid Sans"/>
+                <w:color w:val="auto"/>
+                <w:sz w:val="22"/>
+                <w:szCs w:val="22"/>
+              </w:rPr>
+              <w:t>WallJumpers</w:t>
+            </w:r>
+            <w:proofErr w:type="spellEnd"/>
+            <w:r>
+              <w:rPr>
+                <w:rFonts w:ascii="Droid Sans" w:hAnsi="Droid Sans" w:cs="Droid Sans"/>
+                <w:color w:val="auto"/>
+                <w:sz w:val="22"/>
+                <w:szCs w:val="22"/>
+              </w:rPr>
+              <w:t xml:space="preserve"> (</w:t>
+            </w:r>
+            <w:proofErr w:type="spellStart"/>
+            <w:r>
+              <w:rPr>
+                <w:rFonts w:ascii="Droid Sans" w:hAnsi="Droid Sans" w:cs="Droid Sans"/>
+                <w:color w:val="auto"/>
+                <w:sz w:val="22"/>
+                <w:szCs w:val="22"/>
+              </w:rPr>
+              <w:t>Tranzfuser</w:t>
+            </w:r>
+            <w:proofErr w:type="spellEnd"/>
+            <w:r>
+              <w:rPr>
+                <w:rFonts w:ascii="Droid Sans" w:hAnsi="Droid Sans" w:cs="Droid Sans"/>
+                <w:color w:val="auto"/>
+                <w:sz w:val="22"/>
+                <w:szCs w:val="22"/>
+              </w:rPr>
+              <w:t xml:space="preserve"> 2020)</w:t>
             </w:r>
             <w:r>
               <w:rPr>
@@ -1612,7 +1781,27 @@
                 <w:sz w:val="22"/>
                 <w:szCs w:val="22"/>
               </w:rPr>
-              <w:t>assignments as they came through from UKGTF. I was also one of the programmers on the team. Main tasks for this project were FMOD and Cinemachine integration.</w:t>
+              <w:t xml:space="preserve">assignments as they came through from UKGTF. I was also one of the programmers on the team. Main tasks for this project were FMOD and </w:t>
+            </w:r>
+            <w:proofErr w:type="spellStart"/>
+            <w:r>
+              <w:rPr>
+                <w:rFonts w:ascii="Droid Sans" w:hAnsi="Droid Sans" w:cs="Droid Sans"/>
+                <w:color w:val="auto"/>
+                <w:sz w:val="22"/>
+                <w:szCs w:val="22"/>
+              </w:rPr>
+              <w:t>Cinemachine</w:t>
+            </w:r>
+            <w:proofErr w:type="spellEnd"/>
+            <w:r>
+              <w:rPr>
+                <w:rFonts w:ascii="Droid Sans" w:hAnsi="Droid Sans" w:cs="Droid Sans"/>
+                <w:color w:val="auto"/>
+                <w:sz w:val="22"/>
+                <w:szCs w:val="22"/>
+              </w:rPr>
+              <w:t xml:space="preserve"> integration.</w:t>
             </w:r>
             <w:r>
               <w:rPr>
@@ -2654,6 +2843,7 @@
                 <w:shd w:val="clear" w:color="auto" w:fill="FFFFFF"/>
               </w:rPr>
             </w:pPr>
+            <w:proofErr w:type="spellStart"/>
             <w:r>
               <w:rPr>
                 <w:rStyle w:val="Strong"/>
@@ -2665,6 +2855,7 @@
               </w:rPr>
               <w:t>Acunetix</w:t>
             </w:r>
+            <w:proofErr w:type="spellEnd"/>
           </w:p>
           <w:p>
             <w:pPr>
@@ -2740,7 +2931,67 @@
                 <w:sz w:val="22"/>
                 <w:szCs w:val="22"/>
               </w:rPr>
-              <w:t>technical troubleshooting on the main product, the Acunetix web scanner. Ticket handling was performed using FreshDesk, where I listed FAQs and downloaded logs for further analysis. During my time with the company, I was responsible for hosting weekly deep-dive webinars, writing technical articles as well as setting up and managing the internal integration server to showcase JIRA, MS TFS, Github and Jenkins integrations with our product.</w:t>
+              <w:t xml:space="preserve">technical troubleshooting on the main product, the </w:t>
+            </w:r>
+            <w:proofErr w:type="spellStart"/>
+            <w:r>
+              <w:rPr>
+                <w:rFonts w:ascii="Droid Sans" w:hAnsi="Droid Sans" w:cs="Droid Sans"/>
+                <w:color w:val="auto"/>
+                <w:sz w:val="22"/>
+                <w:szCs w:val="22"/>
+              </w:rPr>
+              <w:t>Acunetix</w:t>
+            </w:r>
+            <w:proofErr w:type="spellEnd"/>
+            <w:r>
+              <w:rPr>
+                <w:rFonts w:ascii="Droid Sans" w:hAnsi="Droid Sans" w:cs="Droid Sans"/>
+                <w:color w:val="auto"/>
+                <w:sz w:val="22"/>
+                <w:szCs w:val="22"/>
+              </w:rPr>
+              <w:t xml:space="preserve"> web scanner. Ticket handling was performed using </w:t>
+            </w:r>
+            <w:proofErr w:type="spellStart"/>
+            <w:r>
+              <w:rPr>
+                <w:rFonts w:ascii="Droid Sans" w:hAnsi="Droid Sans" w:cs="Droid Sans"/>
+                <w:color w:val="auto"/>
+                <w:sz w:val="22"/>
+                <w:szCs w:val="22"/>
+              </w:rPr>
+              <w:t>FreshDesk</w:t>
+            </w:r>
+            <w:proofErr w:type="spellEnd"/>
+            <w:r>
+              <w:rPr>
+                <w:rFonts w:ascii="Droid Sans" w:hAnsi="Droid Sans" w:cs="Droid Sans"/>
+                <w:color w:val="auto"/>
+                <w:sz w:val="22"/>
+                <w:szCs w:val="22"/>
+              </w:rPr>
+              <w:t xml:space="preserve">, where I listed FAQs and downloaded logs for further analysis. During my time with the company, I was responsible for hosting weekly deep-dive webinars, writing technical articles as well as setting up and managing the internal integration server to showcase JIRA, MS TFS, </w:t>
+            </w:r>
+            <w:proofErr w:type="spellStart"/>
+            <w:r>
+              <w:rPr>
+                <w:rFonts w:ascii="Droid Sans" w:hAnsi="Droid Sans" w:cs="Droid Sans"/>
+                <w:color w:val="auto"/>
+                <w:sz w:val="22"/>
+                <w:szCs w:val="22"/>
+              </w:rPr>
+              <w:t>Github</w:t>
+            </w:r>
+            <w:proofErr w:type="spellEnd"/>
+            <w:r>
+              <w:rPr>
+                <w:rFonts w:ascii="Droid Sans" w:hAnsi="Droid Sans" w:cs="Droid Sans"/>
+                <w:color w:val="auto"/>
+                <w:sz w:val="22"/>
+                <w:szCs w:val="22"/>
+              </w:rPr>
+              <w:t xml:space="preserve"> and Jenkins integrations with our product.</w:t>
             </w:r>
             <w:r>
               <w:rPr>
@@ -2897,8 +3148,6 @@
               </w:rPr>
               <w:t>al</w:t>
             </w:r>
-            <w:bookmarkStart w:id="0" w:name="_GoBack"/>
-            <w:bookmarkEnd w:id="0"/>
             <w:r>
               <w:rPr>
                 <w:rFonts w:ascii="Droid Sans" w:hAnsi="Droid Sans" w:cs="Droid Sans"/>
@@ -3068,7 +3317,27 @@
           <w:sz w:val="22"/>
           <w:szCs w:val="22"/>
         </w:rPr>
-        <w:t xml:space="preserve">long games exhibition in Cologne, Germany. I had the opportunity to meet with industry game developers and trying out the most recent gaming prototypes, including games on VR platforms such as Space Pirate Trainer for the HTC Vive. Looking forward to </w:t>
+        <w:t xml:space="preserve">long games exhibition in Cologne, Germany. I had the opportunity to meet with industry game developers and trying out the most recent gaming prototypes, including games on VR platforms such as Space Pirate Trainer for the HTC </w:t>
+      </w:r>
+      <w:proofErr w:type="spellStart"/>
+      <w:r>
+        <w:rPr>
+          <w:rFonts w:ascii="Droid Sans" w:hAnsi="Droid Sans" w:cs="Droid Sans"/>
+          <w:color w:val="auto"/>
+          <w:sz w:val="22"/>
+          <w:szCs w:val="22"/>
+        </w:rPr>
+        <w:t>Vive</w:t>
+      </w:r>
+      <w:proofErr w:type="spellEnd"/>
+      <w:r>
+        <w:rPr>
+          <w:rFonts w:ascii="Droid Sans" w:hAnsi="Droid Sans" w:cs="Droid Sans"/>
+          <w:color w:val="auto"/>
+          <w:sz w:val="22"/>
+          <w:szCs w:val="22"/>
+        </w:rPr>
+        <w:t xml:space="preserve">. Looking forward to </w:t>
       </w:r>
       <w:r>
         <w:rPr>
@@ -3106,99 +3375,8 @@
         </w:rPr>
         <w:t>!</w:t>
       </w:r>
-    </w:p>
-    <w:p>
-      <w:pPr>
-        <w:spacing w:after="1" w:line="257" w:lineRule="auto"/>
-        <w:jc w:val="center"/>
-        <w:rPr>
-          <w:rFonts w:ascii="Droid Sans" w:hAnsi="Droid Sans" w:cs="Droid Sans"/>
-          <w:b/>
-          <w:color w:val="auto"/>
-          <w:sz w:val="28"/>
-          <w:szCs w:val="28"/>
-        </w:rPr>
-      </w:pPr>
-    </w:p>
-    <w:p>
-      <w:pPr>
-        <w:spacing w:after="1" w:line="257" w:lineRule="auto"/>
-        <w:jc w:val="center"/>
-        <w:rPr>
-          <w:rFonts w:ascii="Droid Sans" w:hAnsi="Droid Sans" w:cs="Droid Sans"/>
-          <w:b/>
-          <w:color w:val="auto"/>
-          <w:sz w:val="28"/>
-          <w:szCs w:val="28"/>
-        </w:rPr>
-      </w:pPr>
-    </w:p>
-    <w:p>
-      <w:pPr>
-        <w:spacing w:after="1" w:line="257" w:lineRule="auto"/>
-        <w:jc w:val="center"/>
-        <w:rPr>
-          <w:rFonts w:ascii="Droid Sans" w:hAnsi="Droid Sans" w:cs="Droid Sans"/>
-          <w:b/>
-          <w:color w:val="auto"/>
-          <w:sz w:val="28"/>
-          <w:szCs w:val="28"/>
-        </w:rPr>
-      </w:pPr>
-    </w:p>
-    <w:p>
-      <w:pPr>
-        <w:spacing w:after="1" w:line="257" w:lineRule="auto"/>
-        <w:jc w:val="center"/>
-        <w:rPr>
-          <w:rFonts w:ascii="Droid Sans" w:hAnsi="Droid Sans" w:cs="Droid Sans"/>
-          <w:b/>
-          <w:color w:val="auto"/>
-          <w:sz w:val="28"/>
-          <w:szCs w:val="28"/>
-        </w:rPr>
-      </w:pPr>
-    </w:p>
-    <w:p>
-      <w:pPr>
-        <w:spacing w:after="1" w:line="257" w:lineRule="auto"/>
-        <w:jc w:val="center"/>
-        <w:rPr>
-          <w:rFonts w:ascii="Droid Sans" w:hAnsi="Droid Sans" w:cs="Droid Sans"/>
-          <w:b/>
-          <w:color w:val="auto"/>
-          <w:sz w:val="28"/>
-          <w:szCs w:val="28"/>
-        </w:rPr>
-      </w:pPr>
-      <w:r>
-        <w:rPr>
-          <w:rFonts w:ascii="Droid Sans" w:hAnsi="Droid Sans" w:cs="Droid Sans"/>
-          <w:b/>
-          <w:color w:val="auto"/>
-          <w:sz w:val="28"/>
-          <w:szCs w:val="28"/>
-        </w:rPr>
-        <w:t xml:space="preserve">References </w:t>
-      </w:r>
-      <w:r>
-        <w:rPr>
-          <w:rFonts w:ascii="Droid Sans" w:eastAsia="Calibri" w:hAnsi="Droid Sans" w:cs="Droid Sans"/>
-          <w:b/>
-          <w:color w:val="auto"/>
-          <w:sz w:val="28"/>
-          <w:szCs w:val="28"/>
-        </w:rPr>
-        <w:t>Available upon request</w:t>
-      </w:r>
-    </w:p>
-    <w:p>
-      <w:pPr>
-        <w:rPr>
-          <w:rFonts w:ascii="Droid Sans" w:hAnsi="Droid Sans" w:cs="Droid Sans"/>
-          <w:color w:val="auto"/>
-        </w:rPr>
-      </w:pPr>
+      <w:bookmarkStart w:id="0" w:name="_GoBack"/>
+      <w:bookmarkEnd w:id="0"/>
     </w:p>
     <w:sectPr>
       <w:pgSz w:w="11906" w:h="16838"/>
@@ -4524,7 +4702,7 @@
 </file>
 
 <file path=customXml/itemProps1.xml><?xml version="1.0" encoding="utf-8"?>
-<ds:datastoreItem xmlns:ds="http://schemas.openxmlformats.org/officeDocument/2006/customXml" ds:itemID="{331DB57E-A473-4ECF-8D78-E3EEFB8E1446}">
+<ds:datastoreItem xmlns:ds="http://schemas.openxmlformats.org/officeDocument/2006/customXml" ds:itemID="{CB5DE545-05E1-4E79-85FF-42C633D77083}">
   <ds:schemaRefs>
     <ds:schemaRef ds:uri="http://schemas.openxmlformats.org/officeDocument/2006/bibliography"/>
   </ds:schemaRefs>

--- a/docs/Daniel Zammit Resume.docx
+++ b/docs/Daniel Zammit Resume.docx
@@ -1,6 +1,6 @@
 
 <file path=word/document.xml><?xml version="1.0" encoding="utf-8"?>
-<w:document xmlns:wpc="http://schemas.microsoft.com/office/word/2010/wordprocessingCanvas" xmlns:cx="http://schemas.microsoft.com/office/drawing/2014/chartex" xmlns:cx1="http://schemas.microsoft.com/office/drawing/2015/9/8/chartex" xmlns:cx2="http://schemas.microsoft.com/office/drawing/2015/10/21/chartex" xmlns:cx3="http://schemas.microsoft.com/office/drawing/2016/5/9/chartex" xmlns:cx4="http://schemas.microsoft.com/office/drawing/2016/5/10/chartex" xmlns:cx5="http://schemas.microsoft.com/office/drawing/2016/5/11/chartex" xmlns:cx6="http://schemas.microsoft.com/office/drawing/2016/5/12/chartex" xmlns:cx7="http://schemas.microsoft.com/office/drawing/2016/5/13/chartex" xmlns:cx8="http://schemas.microsoft.com/office/drawing/2016/5/14/chartex" xmlns:mc="http://schemas.openxmlformats.org/markup-compatibility/2006" xmlns:aink="http://schemas.microsoft.com/office/drawing/2016/ink" xmlns:am3d="http://schemas.microsoft.com/office/drawing/2017/model3d" xmlns:o="urn:schemas-microsoft-com:office:office" xmlns:r="http://schemas.openxmlformats.org/officeDocument/2006/relationships" xmlns:m="http://schemas.openxmlformats.org/officeDocument/2006/math" xmlns:v="urn:schemas-microsoft-com:vml" xmlns:wp14="http://schemas.microsoft.com/office/word/2010/wordprocessingDrawing" xmlns:wp="http://schemas.openxmlformats.org/drawingml/2006/wordprocessingDrawing" xmlns:w10="urn:schemas-microsoft-com:office:word" xmlns:w="http://schemas.openxmlformats.org/wordprocessingml/2006/main" xmlns:w14="http://schemas.microsoft.com/office/word/2010/wordml" xmlns:w15="http://schemas.microsoft.com/office/word/2012/wordml" xmlns:w16cid="http://schemas.microsoft.com/office/word/2016/wordml/cid" xmlns:w16se="http://schemas.microsoft.com/office/word/2015/wordml/symex" xmlns:wpg="http://schemas.microsoft.com/office/word/2010/wordprocessingGroup" xmlns:wpi="http://schemas.microsoft.com/office/word/2010/wordprocessingInk" xmlns:wne="http://schemas.microsoft.com/office/word/2006/wordml" xmlns:wps="http://schemas.microsoft.com/office/word/2010/wordprocessingShape" mc:Ignorable="w14 w15 w16se w16cid wp14">
+<w:document xmlns:wpc="http://schemas.microsoft.com/office/word/2010/wordprocessingCanvas" xmlns:cx="http://schemas.microsoft.com/office/drawing/2014/chartex" xmlns:cx1="http://schemas.microsoft.com/office/drawing/2015/9/8/chartex" xmlns:cx2="http://schemas.microsoft.com/office/drawing/2015/10/21/chartex" xmlns:cx3="http://schemas.microsoft.com/office/drawing/2016/5/9/chartex" xmlns:cx4="http://schemas.microsoft.com/office/drawing/2016/5/10/chartex" xmlns:cx5="http://schemas.microsoft.com/office/drawing/2016/5/11/chartex" xmlns:cx6="http://schemas.microsoft.com/office/drawing/2016/5/12/chartex" xmlns:cx7="http://schemas.microsoft.com/office/drawing/2016/5/13/chartex" xmlns:cx8="http://schemas.microsoft.com/office/drawing/2016/5/14/chartex" xmlns:mc="http://schemas.openxmlformats.org/markup-compatibility/2006" xmlns:aink="http://schemas.microsoft.com/office/drawing/2016/ink" xmlns:am3d="http://schemas.microsoft.com/office/drawing/2017/model3d" xmlns:o="urn:schemas-microsoft-com:office:office" xmlns:r="http://schemas.openxmlformats.org/officeDocument/2006/relationships" xmlns:m="http://schemas.openxmlformats.org/officeDocument/2006/math" xmlns:v="urn:schemas-microsoft-com:vml" xmlns:wp14="http://schemas.microsoft.com/office/word/2010/wordprocessingDrawing" xmlns:wp="http://schemas.openxmlformats.org/drawingml/2006/wordprocessingDrawing" xmlns:w10="urn:schemas-microsoft-com:office:word" xmlns:w="http://schemas.openxmlformats.org/wordprocessingml/2006/main" xmlns:w14="http://schemas.microsoft.com/office/word/2010/wordml" xmlns:w15="http://schemas.microsoft.com/office/word/2012/wordml" xmlns:w16cex="http://schemas.microsoft.com/office/word/2018/wordml/cex" xmlns:w16cid="http://schemas.microsoft.com/office/word/2016/wordml/cid" xmlns:w16="http://schemas.microsoft.com/office/word/2018/wordml" xmlns:w16se="http://schemas.microsoft.com/office/word/2015/wordml/symex" xmlns:wpg="http://schemas.microsoft.com/office/word/2010/wordprocessingGroup" xmlns:wpi="http://schemas.microsoft.com/office/word/2010/wordprocessingInk" xmlns:wne="http://schemas.microsoft.com/office/word/2006/wordml" xmlns:wps="http://schemas.microsoft.com/office/word/2010/wordprocessingShape" mc:Ignorable="w14 w15 w16se w16cid w16 w16cex wp14">
   <w:body>
     <w:p>
       <w:pPr>
@@ -340,7 +340,27 @@
           <w:sz w:val="22"/>
           <w:szCs w:val="22"/>
         </w:rPr>
-        <w:t xml:space="preserve">ndustry. This year I entered the Search </w:t>
+        <w:t xml:space="preserve">ndustry. </w:t>
+      </w:r>
+      <w:r>
+        <w:rPr>
+          <w:rFonts w:ascii="Droid Sans" w:hAnsi="Droid Sans" w:cs="Droid Sans"/>
+          <w:bCs/>
+          <w:color w:val="auto"/>
+          <w:sz w:val="22"/>
+          <w:szCs w:val="22"/>
+        </w:rPr>
+        <w:t>In 2020</w:t>
+      </w:r>
+      <w:r>
+        <w:rPr>
+          <w:rFonts w:ascii="Droid Sans" w:hAnsi="Droid Sans" w:cs="Droid Sans"/>
+          <w:bCs/>
+          <w:color w:val="auto"/>
+          <w:sz w:val="22"/>
+          <w:szCs w:val="22"/>
+        </w:rPr>
+        <w:t xml:space="preserve"> I entered the Search </w:t>
       </w:r>
       <w:proofErr w:type="gramStart"/>
       <w:r>
@@ -1126,303 +1146,11 @@
     </w:p>
     <w:p>
       <w:pPr>
-        <w:pStyle w:val="Heading1"/>
-        <w:rPr>
-          <w:rFonts w:ascii="Droid Sans" w:hAnsi="Droid Sans" w:cs="Droid Sans"/>
-          <w:color w:val="2F5496" w:themeColor="accent5" w:themeShade="BF"/>
-        </w:rPr>
-      </w:pPr>
-      <w:r>
-        <w:rPr>
-          <w:rFonts w:ascii="Droid Sans" w:hAnsi="Droid Sans" w:cs="Droid Sans"/>
-          <w:color w:val="2F5496" w:themeColor="accent5" w:themeShade="BF"/>
-        </w:rPr>
-        <w:t xml:space="preserve">Relevant </w:t>
-      </w:r>
-      <w:r>
-        <w:rPr>
-          <w:rFonts w:ascii="Droid Sans" w:hAnsi="Droid Sans" w:cs="Droid Sans"/>
-          <w:color w:val="2F5496" w:themeColor="accent5" w:themeShade="BF"/>
-        </w:rPr>
-        <w:t xml:space="preserve">Games Industry </w:t>
-      </w:r>
-      <w:r>
-        <w:rPr>
-          <w:rFonts w:ascii="Droid Sans" w:hAnsi="Droid Sans" w:cs="Droid Sans"/>
-          <w:color w:val="2F5496" w:themeColor="accent5" w:themeShade="BF"/>
-        </w:rPr>
-        <w:t>Experience</w:t>
-      </w:r>
-    </w:p>
-    <w:p>
-      <w:pPr>
-        <w:rPr>
-          <w:rFonts w:ascii="Droid Sans" w:hAnsi="Droid Sans" w:cs="Droid Sans"/>
-          <w:color w:val="auto"/>
-        </w:rPr>
-      </w:pPr>
-      <w:r>
-        <w:rPr>
-          <w:rFonts w:ascii="Droid Sans" w:hAnsi="Droid Sans" w:cs="Droid Sans"/>
-          <w:color w:val="auto"/>
-        </w:rPr>
-        <w:t xml:space="preserve"> </w:t>
-      </w:r>
-    </w:p>
-    <w:tbl>
-      <w:tblPr>
-        <w:tblStyle w:val="TableGrid"/>
-        <w:tblW w:w="0" w:type="auto"/>
-        <w:tblBorders>
-          <w:left w:val="none" w:sz="0" w:space="0" w:color="auto"/>
-          <w:bottom w:val="none" w:sz="0" w:space="0" w:color="auto"/>
-          <w:right w:val="none" w:sz="0" w:space="0" w:color="auto"/>
-          <w:insideV w:val="none" w:sz="0" w:space="0" w:color="auto"/>
-        </w:tblBorders>
-        <w:tblLook w:val="04A0" w:firstRow="1" w:lastRow="0" w:firstColumn="1" w:lastColumn="0" w:noHBand="0" w:noVBand="1"/>
-      </w:tblPr>
-      <w:tblGrid>
-        <w:gridCol w:w="3396"/>
-        <w:gridCol w:w="6526"/>
-      </w:tblGrid>
-      <w:tr>
-        <w:tc>
-          <w:tcPr>
-            <w:tcW w:w="3539" w:type="dxa"/>
-          </w:tcPr>
-          <w:p>
-            <w:pPr>
-              <w:rPr>
-                <w:rStyle w:val="Strong"/>
-                <w:rFonts w:ascii="Droid Sans" w:hAnsi="Droid Sans" w:cs="Droid Sans"/>
-                <w:color w:val="auto"/>
-                <w:sz w:val="22"/>
-                <w:szCs w:val="22"/>
-                <w:shd w:val="clear" w:color="auto" w:fill="FFFFFF"/>
-              </w:rPr>
-            </w:pPr>
-            <w:r>
-              <w:rPr>
-                <w:rStyle w:val="Strong"/>
-                <w:rFonts w:ascii="Droid Sans" w:hAnsi="Droid Sans" w:cs="Droid Sans"/>
-                <w:color w:val="auto"/>
-                <w:sz w:val="22"/>
-                <w:szCs w:val="22"/>
-                <w:shd w:val="clear" w:color="auto" w:fill="FFFFFF"/>
-              </w:rPr>
-              <w:t xml:space="preserve">Epic </w:t>
-            </w:r>
-            <w:proofErr w:type="spellStart"/>
-            <w:r>
-              <w:rPr>
-                <w:rStyle w:val="Strong"/>
-                <w:rFonts w:ascii="Droid Sans" w:hAnsi="Droid Sans" w:cs="Droid Sans"/>
-                <w:color w:val="auto"/>
-                <w:sz w:val="22"/>
-                <w:szCs w:val="22"/>
-                <w:shd w:val="clear" w:color="auto" w:fill="FFFFFF"/>
-              </w:rPr>
-              <w:t>MegaJam</w:t>
-            </w:r>
-            <w:proofErr w:type="spellEnd"/>
-            <w:r>
-              <w:rPr>
-                <w:rStyle w:val="Strong"/>
-                <w:rFonts w:ascii="Droid Sans" w:hAnsi="Droid Sans" w:cs="Droid Sans"/>
-                <w:color w:val="auto"/>
-                <w:sz w:val="22"/>
-                <w:szCs w:val="22"/>
-                <w:shd w:val="clear" w:color="auto" w:fill="FFFFFF"/>
-              </w:rPr>
-              <w:t xml:space="preserve"> 2020 -P</w:t>
-            </w:r>
-            <w:r>
-              <w:rPr>
-                <w:rStyle w:val="Strong"/>
-                <w:rFonts w:ascii="Droid Sans" w:hAnsi="Droid Sans" w:cs="Droid Sans"/>
-                <w:color w:val="auto"/>
-                <w:sz w:val="22"/>
-                <w:szCs w:val="22"/>
-                <w:shd w:val="clear" w:color="auto" w:fill="FFFFFF"/>
-              </w:rPr>
-              <w:t>rogrammer</w:t>
-            </w:r>
-          </w:p>
-          <w:p>
-            <w:pPr>
-              <w:rPr>
-                <w:rStyle w:val="Strong"/>
-                <w:rFonts w:ascii="Droid Sans" w:hAnsi="Droid Sans" w:cs="Droid Sans"/>
-                <w:color w:val="auto"/>
-                <w:sz w:val="22"/>
-                <w:szCs w:val="22"/>
-                <w:shd w:val="clear" w:color="auto" w:fill="FFFFFF"/>
-              </w:rPr>
-            </w:pPr>
-            <w:proofErr w:type="spellStart"/>
-            <w:r>
-              <w:rPr>
-                <w:rStyle w:val="Strong"/>
-                <w:rFonts w:ascii="Droid Sans" w:hAnsi="Droid Sans" w:cs="Droid Sans"/>
-                <w:color w:val="auto"/>
-                <w:sz w:val="22"/>
-                <w:szCs w:val="22"/>
-                <w:shd w:val="clear" w:color="auto" w:fill="FFFFFF"/>
-              </w:rPr>
-              <w:t>CableTripper</w:t>
-            </w:r>
-            <w:proofErr w:type="spellEnd"/>
-            <w:r>
-              <w:rPr>
-                <w:rStyle w:val="Strong"/>
-                <w:rFonts w:ascii="Droid Sans" w:hAnsi="Droid Sans" w:cs="Droid Sans"/>
-                <w:color w:val="auto"/>
-                <w:sz w:val="22"/>
-                <w:szCs w:val="22"/>
-                <w:shd w:val="clear" w:color="auto" w:fill="FFFFFF"/>
-              </w:rPr>
-              <w:t xml:space="preserve"> Studios</w:t>
-            </w:r>
-          </w:p>
-          <w:p>
-            <w:pPr>
-              <w:rPr>
-                <w:rStyle w:val="Strong"/>
-                <w:rFonts w:ascii="Droid Sans" w:hAnsi="Droid Sans" w:cs="Droid Sans"/>
-                <w:color w:val="auto"/>
-                <w:sz w:val="22"/>
-                <w:szCs w:val="22"/>
-                <w:shd w:val="clear" w:color="auto" w:fill="FFFFFF"/>
-              </w:rPr>
-            </w:pPr>
-            <w:r>
-              <w:rPr>
-                <w:rStyle w:val="Strong"/>
-                <w:rFonts w:ascii="Droid Sans" w:hAnsi="Droid Sans" w:cs="Droid Sans"/>
-                <w:color w:val="auto"/>
-                <w:sz w:val="22"/>
-                <w:szCs w:val="22"/>
-                <w:shd w:val="clear" w:color="auto" w:fill="FFFFFF"/>
-              </w:rPr>
-              <w:t>December</w:t>
-            </w:r>
-            <w:r>
-              <w:rPr>
-                <w:rStyle w:val="Strong"/>
-                <w:rFonts w:ascii="Droid Sans" w:hAnsi="Droid Sans" w:cs="Droid Sans"/>
-                <w:color w:val="auto"/>
-                <w:sz w:val="22"/>
-                <w:szCs w:val="22"/>
-                <w:shd w:val="clear" w:color="auto" w:fill="FFFFFF"/>
-              </w:rPr>
-              <w:t xml:space="preserve"> 2020 – </w:t>
-            </w:r>
-            <w:r>
-              <w:rPr>
-                <w:rStyle w:val="Strong"/>
-                <w:rFonts w:ascii="Droid Sans" w:hAnsi="Droid Sans" w:cs="Droid Sans"/>
-                <w:color w:val="auto"/>
-                <w:sz w:val="22"/>
-                <w:szCs w:val="22"/>
-                <w:shd w:val="clear" w:color="auto" w:fill="FFFFFF"/>
-              </w:rPr>
-              <w:t>December</w:t>
-            </w:r>
-            <w:r>
-              <w:rPr>
-                <w:rStyle w:val="Strong"/>
-                <w:rFonts w:ascii="Droid Sans" w:hAnsi="Droid Sans" w:cs="Droid Sans"/>
-                <w:color w:val="auto"/>
-                <w:sz w:val="22"/>
-                <w:szCs w:val="22"/>
-                <w:shd w:val="clear" w:color="auto" w:fill="FFFFFF"/>
-              </w:rPr>
-              <w:t xml:space="preserve"> 2020</w:t>
-            </w:r>
-          </w:p>
-        </w:tc>
-        <w:tc>
-          <w:tcPr>
-            <w:tcW w:w="6908" w:type="dxa"/>
-          </w:tcPr>
-          <w:p>
-            <w:pPr>
-              <w:jc w:val="both"/>
-              <w:rPr>
-                <w:rFonts w:ascii="Droid Sans" w:hAnsi="Droid Sans" w:cs="Droid Sans"/>
-                <w:color w:val="auto"/>
-                <w:sz w:val="22"/>
-                <w:szCs w:val="22"/>
-              </w:rPr>
-            </w:pPr>
-            <w:r>
-              <w:rPr>
-                <w:rFonts w:ascii="Droid Sans" w:hAnsi="Droid Sans" w:cs="Droid Sans"/>
-                <w:color w:val="auto"/>
-                <w:sz w:val="22"/>
-                <w:szCs w:val="22"/>
-              </w:rPr>
-              <w:t>Together with a team of three developers, w</w:t>
-            </w:r>
-            <w:r>
-              <w:rPr>
-                <w:rFonts w:ascii="Droid Sans" w:hAnsi="Droid Sans" w:cs="Droid Sans"/>
-                <w:color w:val="auto"/>
-                <w:sz w:val="22"/>
-                <w:szCs w:val="22"/>
-              </w:rPr>
-              <w:t xml:space="preserve">e created our first game in UE4 for the Epic </w:t>
-            </w:r>
-            <w:proofErr w:type="spellStart"/>
-            <w:r>
-              <w:rPr>
-                <w:rFonts w:ascii="Droid Sans" w:hAnsi="Droid Sans" w:cs="Droid Sans"/>
-                <w:color w:val="auto"/>
-                <w:sz w:val="22"/>
-                <w:szCs w:val="22"/>
-              </w:rPr>
-              <w:t>MegaJam</w:t>
-            </w:r>
-            <w:proofErr w:type="spellEnd"/>
-            <w:r>
-              <w:rPr>
-                <w:rFonts w:ascii="Droid Sans" w:hAnsi="Droid Sans" w:cs="Droid Sans"/>
-                <w:color w:val="auto"/>
-                <w:sz w:val="22"/>
-                <w:szCs w:val="22"/>
-              </w:rPr>
-              <w:t xml:space="preserve"> 2020. Our submission, Insert Coin was created in a week split in two days of brainstorming followed by five days of design and development. For this project I learnt how to work with the UE editor and the benefits of using visual scripting</w:t>
-            </w:r>
-            <w:r>
-              <w:rPr>
-                <w:rFonts w:ascii="Droid Sans" w:hAnsi="Droid Sans" w:cs="Droid Sans"/>
-                <w:color w:val="auto"/>
-                <w:sz w:val="22"/>
-                <w:szCs w:val="22"/>
-              </w:rPr>
-              <w:t xml:space="preserve"> to achieve the desired behaviour while prototyping</w:t>
-            </w:r>
-            <w:r>
-              <w:rPr>
-                <w:rFonts w:ascii="Droid Sans" w:hAnsi="Droid Sans" w:cs="Droid Sans"/>
-                <w:color w:val="auto"/>
-                <w:sz w:val="22"/>
-                <w:szCs w:val="22"/>
-              </w:rPr>
-              <w:t>.</w:t>
-            </w:r>
-            <w:r>
-              <w:t xml:space="preserve"> </w:t>
-            </w:r>
-          </w:p>
-        </w:tc>
-      </w:tr>
-    </w:tbl>
-    <w:p>
-      <w:pPr>
-        <w:rPr>
-          <w:rFonts w:ascii="Droid Sans" w:hAnsi="Droid Sans" w:cs="Droid Sans"/>
-          <w:color w:val="auto"/>
+        <w:rPr>
+          <w:rFonts w:ascii="Droid Sans" w:hAnsi="Droid Sans" w:cs="Droid Sans"/>
+          <w:color w:val="auto"/>
+          <w:sz w:val="22"/>
+          <w:szCs w:val="22"/>
         </w:rPr>
       </w:pPr>
     </w:p>
@@ -1431,8 +1159,126 @@
         <w:rPr>
           <w:rFonts w:ascii="Droid Sans" w:hAnsi="Droid Sans" w:cs="Droid Sans"/>
           <w:color w:val="auto"/>
+          <w:sz w:val="22"/>
+          <w:szCs w:val="22"/>
         </w:rPr>
       </w:pPr>
+    </w:p>
+    <w:p>
+      <w:pPr>
+        <w:rPr>
+          <w:rFonts w:ascii="Droid Sans" w:hAnsi="Droid Sans" w:cs="Droid Sans"/>
+          <w:color w:val="auto"/>
+          <w:sz w:val="22"/>
+          <w:szCs w:val="22"/>
+        </w:rPr>
+      </w:pPr>
+    </w:p>
+    <w:p>
+      <w:pPr>
+        <w:rPr>
+          <w:rFonts w:ascii="Droid Sans" w:hAnsi="Droid Sans" w:cs="Droid Sans"/>
+          <w:color w:val="auto"/>
+          <w:sz w:val="22"/>
+          <w:szCs w:val="22"/>
+        </w:rPr>
+      </w:pPr>
+    </w:p>
+    <w:p>
+      <w:pPr>
+        <w:rPr>
+          <w:rFonts w:ascii="Droid Sans" w:hAnsi="Droid Sans" w:cs="Droid Sans"/>
+          <w:color w:val="auto"/>
+          <w:sz w:val="22"/>
+          <w:szCs w:val="22"/>
+        </w:rPr>
+      </w:pPr>
+    </w:p>
+    <w:p>
+      <w:pPr>
+        <w:rPr>
+          <w:rFonts w:ascii="Droid Sans" w:hAnsi="Droid Sans" w:cs="Droid Sans"/>
+          <w:color w:val="auto"/>
+          <w:sz w:val="22"/>
+          <w:szCs w:val="22"/>
+        </w:rPr>
+      </w:pPr>
+    </w:p>
+    <w:p>
+      <w:pPr>
+        <w:rPr>
+          <w:rFonts w:ascii="Droid Sans" w:hAnsi="Droid Sans" w:cs="Droid Sans"/>
+          <w:color w:val="auto"/>
+          <w:sz w:val="22"/>
+          <w:szCs w:val="22"/>
+        </w:rPr>
+      </w:pPr>
+    </w:p>
+    <w:p>
+      <w:pPr>
+        <w:rPr>
+          <w:rFonts w:ascii="Droid Sans" w:hAnsi="Droid Sans" w:cs="Droid Sans"/>
+          <w:color w:val="auto"/>
+          <w:sz w:val="22"/>
+          <w:szCs w:val="22"/>
+        </w:rPr>
+      </w:pPr>
+    </w:p>
+    <w:p>
+      <w:pPr>
+        <w:rPr>
+          <w:rFonts w:ascii="Droid Sans" w:hAnsi="Droid Sans" w:cs="Droid Sans"/>
+          <w:color w:val="auto"/>
+          <w:sz w:val="22"/>
+          <w:szCs w:val="22"/>
+        </w:rPr>
+      </w:pPr>
+    </w:p>
+    <w:p>
+      <w:pPr>
+        <w:pStyle w:val="Heading1"/>
+        <w:rPr>
+          <w:rFonts w:ascii="Droid Sans" w:hAnsi="Droid Sans" w:cs="Droid Sans"/>
+          <w:color w:val="2F5496" w:themeColor="accent5" w:themeShade="BF"/>
+        </w:rPr>
+      </w:pPr>
+      <w:r>
+        <w:rPr>
+          <w:rFonts w:ascii="Droid Sans" w:hAnsi="Droid Sans" w:cs="Droid Sans"/>
+          <w:color w:val="2F5496" w:themeColor="accent5" w:themeShade="BF"/>
+        </w:rPr>
+        <w:lastRenderedPageBreak/>
+        <w:t xml:space="preserve">Relevant </w:t>
+      </w:r>
+      <w:r>
+        <w:rPr>
+          <w:rFonts w:ascii="Droid Sans" w:hAnsi="Droid Sans" w:cs="Droid Sans"/>
+          <w:color w:val="2F5496" w:themeColor="accent5" w:themeShade="BF"/>
+        </w:rPr>
+        <w:t xml:space="preserve">Games Industry </w:t>
+      </w:r>
+      <w:r>
+        <w:rPr>
+          <w:rFonts w:ascii="Droid Sans" w:hAnsi="Droid Sans" w:cs="Droid Sans"/>
+          <w:color w:val="2F5496" w:themeColor="accent5" w:themeShade="BF"/>
+        </w:rPr>
+        <w:t>Experience</w:t>
+      </w:r>
+    </w:p>
+    <w:p>
+      <w:pPr>
+        <w:rPr>
+          <w:rFonts w:ascii="Droid Sans" w:hAnsi="Droid Sans" w:cs="Droid Sans"/>
+          <w:color w:val="auto"/>
+        </w:rPr>
+      </w:pPr>
+      <w:r>
+        <w:rPr>
+          <w:rFonts w:ascii="Droid Sans" w:hAnsi="Droid Sans" w:cs="Droid Sans"/>
+          <w:color w:val="auto"/>
+        </w:rPr>
+        <w:t xml:space="preserve"> </w:t>
+      </w:r>
     </w:p>
     <w:tbl>
       <w:tblPr>
@@ -1453,7 +1299,7 @@
       <w:tr>
         <w:tc>
           <w:tcPr>
-            <w:tcW w:w="3397" w:type="dxa"/>
+            <w:tcW w:w="3396" w:type="dxa"/>
           </w:tcPr>
           <w:p>
             <w:pPr>
@@ -1475,30 +1321,18 @@
                 <w:szCs w:val="22"/>
                 <w:shd w:val="clear" w:color="auto" w:fill="FFFFFF"/>
               </w:rPr>
-              <w:lastRenderedPageBreak/>
-              <w:t xml:space="preserve">GJL2020 - </w:t>
-            </w:r>
-            <w:r>
-              <w:rPr>
-                <w:rStyle w:val="Strong"/>
-                <w:rFonts w:ascii="Droid Sans" w:hAnsi="Droid Sans" w:cs="Droid Sans"/>
-                <w:color w:val="auto"/>
-                <w:sz w:val="22"/>
-                <w:szCs w:val="22"/>
-                <w:shd w:val="clear" w:color="auto" w:fill="FFFFFF"/>
-              </w:rPr>
-              <w:t>P</w:t>
-            </w:r>
-            <w:r>
-              <w:rPr>
-                <w:rStyle w:val="Strong"/>
-                <w:rFonts w:ascii="Droid Sans" w:hAnsi="Droid Sans" w:cs="Droid Sans"/>
-                <w:color w:val="auto"/>
-                <w:sz w:val="22"/>
-                <w:szCs w:val="22"/>
-                <w:shd w:val="clear" w:color="auto" w:fill="FFFFFF"/>
-              </w:rPr>
-              <w:t>rogrammer</w:t>
+              <w:t>GGJ</w:t>
+            </w:r>
+            <w:r>
+              <w:rPr>
+                <w:rStyle w:val="Strong"/>
+                <w:rFonts w:ascii="Droid Sans" w:hAnsi="Droid Sans" w:cs="Droid Sans"/>
+                <w:color w:val="auto"/>
+                <w:sz w:val="22"/>
+                <w:szCs w:val="22"/>
+                <w:shd w:val="clear" w:color="auto" w:fill="FFFFFF"/>
+              </w:rPr>
+              <w:t>2021 – Programmer</w:t>
             </w:r>
           </w:p>
           <w:p>
@@ -1557,13 +1391,52 @@
                 <w:szCs w:val="22"/>
                 <w:shd w:val="clear" w:color="auto" w:fill="FFFFFF"/>
               </w:rPr>
-              <w:t>October 2020 – October 2020</w:t>
-            </w:r>
+              <w:t>January 2021 – January 2021</w:t>
+            </w:r>
+          </w:p>
+          <w:p>
+            <w:pPr>
+              <w:rPr>
+                <w:rStyle w:val="Strong"/>
+                <w:rFonts w:ascii="Droid Sans" w:hAnsi="Droid Sans" w:cs="Droid Sans"/>
+                <w:shd w:val="clear" w:color="auto" w:fill="FFFFFF"/>
+              </w:rPr>
+            </w:pPr>
+          </w:p>
+          <w:p>
+            <w:pPr>
+              <w:rPr>
+                <w:rStyle w:val="Strong"/>
+                <w:rFonts w:ascii="Droid Sans" w:hAnsi="Droid Sans" w:cs="Droid Sans"/>
+                <w:shd w:val="clear" w:color="auto" w:fill="FFFFFF"/>
+              </w:rPr>
+            </w:pPr>
+          </w:p>
+          <w:p>
+            <w:pPr>
+              <w:rPr>
+                <w:rStyle w:val="Strong"/>
+                <w:rFonts w:ascii="Droid Sans" w:hAnsi="Droid Sans" w:cs="Droid Sans"/>
+                <w:shd w:val="clear" w:color="auto" w:fill="FFFFFF"/>
+              </w:rPr>
+            </w:pPr>
+          </w:p>
+          <w:p>
+            <w:pPr>
+              <w:rPr>
+                <w:rStyle w:val="Strong"/>
+                <w:rFonts w:ascii="Droid Sans" w:hAnsi="Droid Sans" w:cs="Droid Sans"/>
+                <w:color w:val="auto"/>
+                <w:sz w:val="22"/>
+                <w:szCs w:val="22"/>
+                <w:shd w:val="clear" w:color="auto" w:fill="FFFFFF"/>
+              </w:rPr>
+            </w:pPr>
           </w:p>
         </w:tc>
         <w:tc>
           <w:tcPr>
-            <w:tcW w:w="6525" w:type="dxa"/>
+            <w:tcW w:w="6526" w:type="dxa"/>
           </w:tcPr>
           <w:p>
             <w:pPr>
@@ -1582,43 +1455,389 @@
                 <w:sz w:val="22"/>
                 <w:szCs w:val="22"/>
               </w:rPr>
-              <w:t xml:space="preserve">Together with a team of three developers, the game we submitted </w:t>
-            </w:r>
-            <w:r>
-              <w:rPr>
-                <w:rFonts w:ascii="Droid Sans" w:hAnsi="Droid Sans" w:cs="Droid Sans"/>
-                <w:color w:val="auto"/>
-                <w:sz w:val="22"/>
-                <w:szCs w:val="22"/>
-              </w:rPr>
-              <w:t>for</w:t>
-            </w:r>
-            <w:r>
-              <w:rPr>
-                <w:rFonts w:ascii="Droid Sans" w:hAnsi="Droid Sans" w:cs="Droid Sans"/>
-                <w:color w:val="auto"/>
-                <w:sz w:val="22"/>
-                <w:szCs w:val="22"/>
-              </w:rPr>
-              <w:t xml:space="preserve"> the week-long Games Job Live 2020 jam was awarded two nominations (Best Use of Theme and Top 5 Community Picks) and won the award for Best Use of Audio. The theme was Carpe Diem, seize the moment, so we seized the opportunity to create a puzzle game which helps the player understand some of the </w:t>
-            </w:r>
-            <w:r>
-              <w:rPr>
-                <w:rFonts w:ascii="Droid Sans" w:hAnsi="Droid Sans" w:cs="Droid Sans"/>
-                <w:color w:val="auto"/>
-                <w:sz w:val="22"/>
-                <w:szCs w:val="22"/>
-              </w:rPr>
-              <w:t xml:space="preserve">Alzheimer’s effects </w:t>
-            </w:r>
-            <w:r>
-              <w:rPr>
-                <w:rFonts w:ascii="Droid Sans" w:hAnsi="Droid Sans" w:cs="Droid Sans"/>
-                <w:color w:val="auto"/>
-                <w:sz w:val="22"/>
-                <w:szCs w:val="22"/>
-              </w:rPr>
-              <w:t xml:space="preserve">through the eyes of the main character. </w:t>
+              <w:t>Together with a team of three developers</w:t>
+            </w:r>
+            <w:r>
+              <w:rPr>
+                <w:rFonts w:ascii="Droid Sans" w:hAnsi="Droid Sans" w:cs="Droid Sans"/>
+                <w:color w:val="auto"/>
+                <w:sz w:val="22"/>
+                <w:szCs w:val="22"/>
+              </w:rPr>
+              <w:t xml:space="preserve"> </w:t>
+            </w:r>
+            <w:r>
+              <w:t>and two artist</w:t>
+            </w:r>
+            <w:r>
+              <w:t>s</w:t>
+            </w:r>
+            <w:r>
+              <w:rPr>
+                <w:rFonts w:ascii="Droid Sans" w:hAnsi="Droid Sans" w:cs="Droid Sans"/>
+                <w:color w:val="auto"/>
+                <w:sz w:val="22"/>
+                <w:szCs w:val="22"/>
+              </w:rPr>
+              <w:t xml:space="preserve">, </w:t>
+            </w:r>
+            <w:r>
+              <w:rPr>
+                <w:rFonts w:ascii="Droid Sans" w:hAnsi="Droid Sans" w:cs="Droid Sans"/>
+                <w:color w:val="auto"/>
+                <w:sz w:val="22"/>
+                <w:szCs w:val="22"/>
+              </w:rPr>
+              <w:t>we submitted Solomon Lost and Found for GGJ2021</w:t>
+            </w:r>
+            <w:r>
+              <w:rPr>
+                <w:rFonts w:ascii="Droid Sans" w:hAnsi="Droid Sans" w:cs="Droid Sans"/>
+                <w:color w:val="auto"/>
+                <w:sz w:val="22"/>
+                <w:szCs w:val="22"/>
+              </w:rPr>
+              <w:t xml:space="preserve">. </w:t>
+            </w:r>
+            <w:r>
+              <w:rPr>
+                <w:rFonts w:ascii="Droid Sans" w:hAnsi="Droid Sans" w:cs="Droid Sans"/>
+                <w:color w:val="auto"/>
+                <w:sz w:val="22"/>
+                <w:szCs w:val="22"/>
+              </w:rPr>
+              <w:t xml:space="preserve">The player </w:t>
+            </w:r>
+            <w:r>
+              <w:rPr>
+                <w:rFonts w:ascii="Droid Sans" w:hAnsi="Droid Sans" w:cs="Droid Sans"/>
+                <w:color w:val="auto"/>
+                <w:sz w:val="22"/>
+                <w:szCs w:val="22"/>
+              </w:rPr>
+              <w:t>must</w:t>
+            </w:r>
+            <w:r>
+              <w:rPr>
+                <w:rFonts w:ascii="Droid Sans" w:hAnsi="Droid Sans" w:cs="Droid Sans"/>
+                <w:color w:val="auto"/>
+                <w:sz w:val="22"/>
+                <w:szCs w:val="22"/>
+              </w:rPr>
+              <w:t xml:space="preserve"> single out the rightful owner of the item </w:t>
+            </w:r>
+            <w:r>
+              <w:rPr>
+                <w:rFonts w:ascii="Droid Sans" w:hAnsi="Droid Sans" w:cs="Droid Sans"/>
+                <w:color w:val="auto"/>
+                <w:sz w:val="22"/>
+                <w:szCs w:val="22"/>
+              </w:rPr>
+              <w:t xml:space="preserve">in a customs office before Solomon chops </w:t>
+            </w:r>
+            <w:r>
+              <w:rPr>
+                <w:rFonts w:ascii="Droid Sans" w:hAnsi="Droid Sans" w:cs="Droid Sans"/>
+                <w:color w:val="auto"/>
+                <w:sz w:val="22"/>
+                <w:szCs w:val="22"/>
+              </w:rPr>
+              <w:t xml:space="preserve">it. </w:t>
+            </w:r>
+            <w:r>
+              <w:rPr>
+                <w:rFonts w:ascii="Droid Sans" w:hAnsi="Droid Sans" w:cs="Droid Sans"/>
+                <w:color w:val="auto"/>
+                <w:sz w:val="22"/>
+                <w:szCs w:val="22"/>
+              </w:rPr>
+              <w:t xml:space="preserve">There are five levels each with increasing difficulty. For this project I worked on UI updates </w:t>
+            </w:r>
+            <w:r>
+              <w:rPr>
+                <w:rFonts w:ascii="Droid Sans" w:hAnsi="Droid Sans" w:cs="Droid Sans"/>
+                <w:color w:val="auto"/>
+                <w:sz w:val="22"/>
+                <w:szCs w:val="22"/>
+              </w:rPr>
+              <w:t xml:space="preserve">by invoking various events, which is better than </w:t>
+            </w:r>
+            <w:r>
+              <w:rPr>
+                <w:rFonts w:ascii="Droid Sans" w:hAnsi="Droid Sans" w:cs="Droid Sans"/>
+                <w:color w:val="auto"/>
+                <w:sz w:val="22"/>
+                <w:szCs w:val="22"/>
+              </w:rPr>
+              <w:t>checking</w:t>
+            </w:r>
+            <w:r>
+              <w:rPr>
+                <w:rFonts w:ascii="Droid Sans" w:hAnsi="Droid Sans" w:cs="Droid Sans"/>
+                <w:color w:val="auto"/>
+                <w:sz w:val="22"/>
+                <w:szCs w:val="22"/>
+              </w:rPr>
+              <w:t xml:space="preserve"> conditions </w:t>
+            </w:r>
+            <w:r>
+              <w:rPr>
+                <w:rFonts w:ascii="Droid Sans" w:hAnsi="Droid Sans" w:cs="Droid Sans"/>
+                <w:color w:val="auto"/>
+                <w:sz w:val="22"/>
+                <w:szCs w:val="22"/>
+              </w:rPr>
+              <w:t xml:space="preserve">on </w:t>
+            </w:r>
+            <w:r>
+              <w:rPr>
+                <w:rFonts w:ascii="Droid Sans" w:hAnsi="Droid Sans" w:cs="Droid Sans"/>
+                <w:color w:val="auto"/>
+                <w:sz w:val="22"/>
+                <w:szCs w:val="22"/>
+              </w:rPr>
+              <w:t>every update</w:t>
+            </w:r>
+            <w:r>
+              <w:rPr>
+                <w:rFonts w:ascii="Droid Sans" w:hAnsi="Droid Sans" w:cs="Droid Sans"/>
+                <w:color w:val="auto"/>
+                <w:sz w:val="22"/>
+                <w:szCs w:val="22"/>
+              </w:rPr>
+              <w:t>.</w:t>
+            </w:r>
+          </w:p>
+        </w:tc>
+      </w:tr>
+      <w:tr>
+        <w:tc>
+          <w:tcPr>
+            <w:tcW w:w="3396" w:type="dxa"/>
+          </w:tcPr>
+          <w:p>
+            <w:pPr>
+              <w:rPr>
+                <w:rStyle w:val="Strong"/>
+                <w:rFonts w:ascii="Droid Sans" w:hAnsi="Droid Sans" w:cs="Droid Sans"/>
+                <w:color w:val="auto"/>
+                <w:sz w:val="22"/>
+                <w:szCs w:val="22"/>
+                <w:shd w:val="clear" w:color="auto" w:fill="FFFFFF"/>
+              </w:rPr>
+            </w:pPr>
+            <w:r>
+              <w:rPr>
+                <w:rStyle w:val="Strong"/>
+                <w:rFonts w:ascii="Droid Sans" w:hAnsi="Droid Sans" w:cs="Droid Sans"/>
+                <w:color w:val="auto"/>
+                <w:sz w:val="22"/>
+                <w:szCs w:val="22"/>
+                <w:shd w:val="clear" w:color="auto" w:fill="FFFFFF"/>
+              </w:rPr>
+              <w:t xml:space="preserve">Epic </w:t>
+            </w:r>
+            <w:proofErr w:type="spellStart"/>
+            <w:r>
+              <w:rPr>
+                <w:rStyle w:val="Strong"/>
+                <w:rFonts w:ascii="Droid Sans" w:hAnsi="Droid Sans" w:cs="Droid Sans"/>
+                <w:color w:val="auto"/>
+                <w:sz w:val="22"/>
+                <w:szCs w:val="22"/>
+                <w:shd w:val="clear" w:color="auto" w:fill="FFFFFF"/>
+              </w:rPr>
+              <w:t>MegaJam</w:t>
+            </w:r>
+            <w:proofErr w:type="spellEnd"/>
+            <w:r>
+              <w:rPr>
+                <w:rStyle w:val="Strong"/>
+                <w:rFonts w:ascii="Droid Sans" w:hAnsi="Droid Sans" w:cs="Droid Sans"/>
+                <w:color w:val="auto"/>
+                <w:sz w:val="22"/>
+                <w:szCs w:val="22"/>
+                <w:shd w:val="clear" w:color="auto" w:fill="FFFFFF"/>
+              </w:rPr>
+              <w:t xml:space="preserve"> 2020 -P</w:t>
+            </w:r>
+            <w:r>
+              <w:rPr>
+                <w:rStyle w:val="Strong"/>
+                <w:rFonts w:ascii="Droid Sans" w:hAnsi="Droid Sans" w:cs="Droid Sans"/>
+                <w:color w:val="auto"/>
+                <w:sz w:val="22"/>
+                <w:szCs w:val="22"/>
+                <w:shd w:val="clear" w:color="auto" w:fill="FFFFFF"/>
+              </w:rPr>
+              <w:t>rogrammer</w:t>
+            </w:r>
+          </w:p>
+          <w:p>
+            <w:pPr>
+              <w:rPr>
+                <w:rStyle w:val="Strong"/>
+                <w:rFonts w:ascii="Droid Sans" w:hAnsi="Droid Sans" w:cs="Droid Sans"/>
+                <w:color w:val="auto"/>
+                <w:sz w:val="22"/>
+                <w:szCs w:val="22"/>
+                <w:shd w:val="clear" w:color="auto" w:fill="FFFFFF"/>
+              </w:rPr>
+            </w:pPr>
+            <w:proofErr w:type="spellStart"/>
+            <w:r>
+              <w:rPr>
+                <w:rStyle w:val="Strong"/>
+                <w:rFonts w:ascii="Droid Sans" w:hAnsi="Droid Sans" w:cs="Droid Sans"/>
+                <w:color w:val="auto"/>
+                <w:sz w:val="22"/>
+                <w:szCs w:val="22"/>
+                <w:shd w:val="clear" w:color="auto" w:fill="FFFFFF"/>
+              </w:rPr>
+              <w:t>CableTripper</w:t>
+            </w:r>
+            <w:proofErr w:type="spellEnd"/>
+            <w:r>
+              <w:rPr>
+                <w:rStyle w:val="Strong"/>
+                <w:rFonts w:ascii="Droid Sans" w:hAnsi="Droid Sans" w:cs="Droid Sans"/>
+                <w:color w:val="auto"/>
+                <w:sz w:val="22"/>
+                <w:szCs w:val="22"/>
+                <w:shd w:val="clear" w:color="auto" w:fill="FFFFFF"/>
+              </w:rPr>
+              <w:t xml:space="preserve"> Studios</w:t>
+            </w:r>
+          </w:p>
+          <w:p>
+            <w:pPr>
+              <w:rPr>
+                <w:rStyle w:val="Strong"/>
+                <w:rFonts w:ascii="Droid Sans" w:hAnsi="Droid Sans" w:cs="Droid Sans"/>
+                <w:color w:val="auto"/>
+                <w:sz w:val="22"/>
+                <w:szCs w:val="22"/>
+                <w:shd w:val="clear" w:color="auto" w:fill="FFFFFF"/>
+              </w:rPr>
+            </w:pPr>
+            <w:r>
+              <w:rPr>
+                <w:rStyle w:val="Strong"/>
+                <w:rFonts w:ascii="Droid Sans" w:hAnsi="Droid Sans" w:cs="Droid Sans"/>
+                <w:color w:val="auto"/>
+                <w:sz w:val="22"/>
+                <w:szCs w:val="22"/>
+                <w:shd w:val="clear" w:color="auto" w:fill="FFFFFF"/>
+              </w:rPr>
+              <w:t>December</w:t>
+            </w:r>
+            <w:r>
+              <w:rPr>
+                <w:rStyle w:val="Strong"/>
+                <w:rFonts w:ascii="Droid Sans" w:hAnsi="Droid Sans" w:cs="Droid Sans"/>
+                <w:color w:val="auto"/>
+                <w:sz w:val="22"/>
+                <w:szCs w:val="22"/>
+                <w:shd w:val="clear" w:color="auto" w:fill="FFFFFF"/>
+              </w:rPr>
+              <w:t xml:space="preserve"> 2020 – </w:t>
+            </w:r>
+            <w:r>
+              <w:rPr>
+                <w:rStyle w:val="Strong"/>
+                <w:rFonts w:ascii="Droid Sans" w:hAnsi="Droid Sans" w:cs="Droid Sans"/>
+                <w:color w:val="auto"/>
+                <w:sz w:val="22"/>
+                <w:szCs w:val="22"/>
+                <w:shd w:val="clear" w:color="auto" w:fill="FFFFFF"/>
+              </w:rPr>
+              <w:t>December</w:t>
+            </w:r>
+            <w:r>
+              <w:rPr>
+                <w:rStyle w:val="Strong"/>
+                <w:rFonts w:ascii="Droid Sans" w:hAnsi="Droid Sans" w:cs="Droid Sans"/>
+                <w:color w:val="auto"/>
+                <w:sz w:val="22"/>
+                <w:szCs w:val="22"/>
+                <w:shd w:val="clear" w:color="auto" w:fill="FFFFFF"/>
+              </w:rPr>
+              <w:t xml:space="preserve"> 2020</w:t>
+            </w:r>
+          </w:p>
+        </w:tc>
+        <w:tc>
+          <w:tcPr>
+            <w:tcW w:w="6526" w:type="dxa"/>
+          </w:tcPr>
+          <w:p>
+            <w:pPr>
+              <w:jc w:val="both"/>
+              <w:rPr>
+                <w:rFonts w:ascii="Droid Sans" w:hAnsi="Droid Sans" w:cs="Droid Sans"/>
+                <w:color w:val="auto"/>
+                <w:sz w:val="22"/>
+                <w:szCs w:val="22"/>
+              </w:rPr>
+            </w:pPr>
+            <w:r>
+              <w:rPr>
+                <w:rFonts w:ascii="Droid Sans" w:hAnsi="Droid Sans" w:cs="Droid Sans"/>
+                <w:color w:val="auto"/>
+                <w:sz w:val="22"/>
+                <w:szCs w:val="22"/>
+              </w:rPr>
+              <w:t>Together with a team of three developers, w</w:t>
+            </w:r>
+            <w:r>
+              <w:rPr>
+                <w:rFonts w:ascii="Droid Sans" w:hAnsi="Droid Sans" w:cs="Droid Sans"/>
+                <w:color w:val="auto"/>
+                <w:sz w:val="22"/>
+                <w:szCs w:val="22"/>
+              </w:rPr>
+              <w:t xml:space="preserve">e created our first game in UE4 for the Epic </w:t>
+            </w:r>
+            <w:proofErr w:type="spellStart"/>
+            <w:r>
+              <w:rPr>
+                <w:rFonts w:ascii="Droid Sans" w:hAnsi="Droid Sans" w:cs="Droid Sans"/>
+                <w:color w:val="auto"/>
+                <w:sz w:val="22"/>
+                <w:szCs w:val="22"/>
+              </w:rPr>
+              <w:t>MegaJam</w:t>
+            </w:r>
+            <w:proofErr w:type="spellEnd"/>
+            <w:r>
+              <w:rPr>
+                <w:rFonts w:ascii="Droid Sans" w:hAnsi="Droid Sans" w:cs="Droid Sans"/>
+                <w:color w:val="auto"/>
+                <w:sz w:val="22"/>
+                <w:szCs w:val="22"/>
+              </w:rPr>
+              <w:t xml:space="preserve"> 2020. Our submission, Insert Coin was created in a week split in two days of brainstorming followed by five days of design and development. For this project I learnt how to work with the UE editor and the benefits of using visual scripting</w:t>
+            </w:r>
+            <w:r>
+              <w:rPr>
+                <w:rFonts w:ascii="Droid Sans" w:hAnsi="Droid Sans" w:cs="Droid Sans"/>
+                <w:color w:val="auto"/>
+                <w:sz w:val="22"/>
+                <w:szCs w:val="22"/>
+              </w:rPr>
+              <w:t xml:space="preserve"> to achieve the desired behaviour while prototyping</w:t>
+            </w:r>
+            <w:r>
+              <w:rPr>
+                <w:rFonts w:ascii="Droid Sans" w:hAnsi="Droid Sans" w:cs="Droid Sans"/>
+                <w:color w:val="auto"/>
+                <w:sz w:val="22"/>
+                <w:szCs w:val="22"/>
+              </w:rPr>
+              <w:t>.</w:t>
+            </w:r>
+            <w:r>
+              <w:t xml:space="preserve"> </w:t>
             </w:r>
           </w:p>
         </w:tc>
@@ -1648,7 +1867,29 @@
                 <w:szCs w:val="22"/>
                 <w:shd w:val="clear" w:color="auto" w:fill="FFFFFF"/>
               </w:rPr>
-              <w:t>Team Leader / Programmer</w:t>
+              <w:t xml:space="preserve">GJL2020 - </w:t>
+            </w:r>
+            <w:r>
+              <w:rPr>
+                <w:rStyle w:val="Strong"/>
+                <w:rFonts w:ascii="Droid Sans" w:hAnsi="Droid Sans" w:cs="Droid Sans"/>
+                <w:color w:val="auto"/>
+                <w:sz w:val="22"/>
+                <w:szCs w:val="22"/>
+                <w:shd w:val="clear" w:color="auto" w:fill="FFFFFF"/>
+              </w:rPr>
+              <w:t>P</w:t>
+            </w:r>
+            <w:r>
+              <w:rPr>
+                <w:rStyle w:val="Strong"/>
+                <w:rFonts w:ascii="Droid Sans" w:hAnsi="Droid Sans" w:cs="Droid Sans"/>
+                <w:color w:val="auto"/>
+                <w:sz w:val="22"/>
+                <w:szCs w:val="22"/>
+                <w:shd w:val="clear" w:color="auto" w:fill="FFFFFF"/>
+              </w:rPr>
+              <w:t>rogrammer</w:t>
             </w:r>
           </w:p>
           <w:p>
@@ -1672,33 +1913,42 @@
                 <w:szCs w:val="22"/>
                 <w:shd w:val="clear" w:color="auto" w:fill="FFFFFF"/>
               </w:rPr>
-              <w:t>WallJumpers</w:t>
+              <w:t>CableTripper</w:t>
             </w:r>
             <w:proofErr w:type="spellEnd"/>
-          </w:p>
-          <w:p>
-            <w:pPr>
-              <w:rPr>
-                <w:rStyle w:val="Strong"/>
-                <w:rFonts w:ascii="Droid Sans" w:hAnsi="Droid Sans" w:cs="Droid Sans"/>
-                <w:b w:val="0"/>
-                <w:i/>
-                <w:color w:val="auto"/>
-                <w:sz w:val="22"/>
-                <w:szCs w:val="22"/>
-                <w:shd w:val="clear" w:color="auto" w:fill="FFFFFF"/>
-              </w:rPr>
-            </w:pPr>
-            <w:r>
-              <w:rPr>
-                <w:rStyle w:val="Strong"/>
-                <w:rFonts w:ascii="Droid Sans" w:hAnsi="Droid Sans" w:cs="Droid Sans"/>
-                <w:color w:val="auto"/>
-                <w:sz w:val="22"/>
-                <w:szCs w:val="22"/>
-                <w:shd w:val="clear" w:color="auto" w:fill="FFFFFF"/>
-              </w:rPr>
-              <w:t>June 2020 – September 2020</w:t>
+            <w:r>
+              <w:rPr>
+                <w:rStyle w:val="Strong"/>
+                <w:rFonts w:ascii="Droid Sans" w:hAnsi="Droid Sans" w:cs="Droid Sans"/>
+                <w:color w:val="auto"/>
+                <w:sz w:val="22"/>
+                <w:szCs w:val="22"/>
+                <w:shd w:val="clear" w:color="auto" w:fill="FFFFFF"/>
+              </w:rPr>
+              <w:t xml:space="preserve"> Studios</w:t>
+            </w:r>
+          </w:p>
+          <w:p>
+            <w:pPr>
+              <w:rPr>
+                <w:rStyle w:val="Strong"/>
+                <w:rFonts w:ascii="Droid Sans" w:hAnsi="Droid Sans" w:cs="Droid Sans"/>
+                <w:color w:val="auto"/>
+                <w:sz w:val="22"/>
+                <w:szCs w:val="22"/>
+                <w:shd w:val="clear" w:color="auto" w:fill="FFFFFF"/>
+              </w:rPr>
+            </w:pPr>
+            <w:r>
+              <w:rPr>
+                <w:rStyle w:val="Strong"/>
+                <w:rFonts w:ascii="Droid Sans" w:hAnsi="Droid Sans" w:cs="Droid Sans"/>
+                <w:color w:val="auto"/>
+                <w:sz w:val="22"/>
+                <w:szCs w:val="22"/>
+                <w:shd w:val="clear" w:color="auto" w:fill="FFFFFF"/>
+              </w:rPr>
+              <w:t>October 2020 – October 2020</w:t>
             </w:r>
           </w:p>
         </w:tc>
@@ -1723,93 +1973,43 @@
                 <w:sz w:val="22"/>
                 <w:szCs w:val="22"/>
               </w:rPr>
-              <w:t xml:space="preserve">As a team leader for </w:t>
-            </w:r>
-            <w:proofErr w:type="spellStart"/>
-            <w:r>
-              <w:rPr>
-                <w:rFonts w:ascii="Droid Sans" w:hAnsi="Droid Sans" w:cs="Droid Sans"/>
-                <w:color w:val="auto"/>
-                <w:sz w:val="22"/>
-                <w:szCs w:val="22"/>
-              </w:rPr>
-              <w:t>WallJumpers</w:t>
-            </w:r>
-            <w:proofErr w:type="spellEnd"/>
-            <w:r>
-              <w:rPr>
-                <w:rFonts w:ascii="Droid Sans" w:hAnsi="Droid Sans" w:cs="Droid Sans"/>
-                <w:color w:val="auto"/>
-                <w:sz w:val="22"/>
-                <w:szCs w:val="22"/>
-              </w:rPr>
-              <w:t xml:space="preserve"> (</w:t>
-            </w:r>
-            <w:proofErr w:type="spellStart"/>
-            <w:r>
-              <w:rPr>
-                <w:rFonts w:ascii="Droid Sans" w:hAnsi="Droid Sans" w:cs="Droid Sans"/>
-                <w:color w:val="auto"/>
-                <w:sz w:val="22"/>
-                <w:szCs w:val="22"/>
-              </w:rPr>
-              <w:t>Tranzfuser</w:t>
-            </w:r>
-            <w:proofErr w:type="spellEnd"/>
-            <w:r>
-              <w:rPr>
-                <w:rFonts w:ascii="Droid Sans" w:hAnsi="Droid Sans" w:cs="Droid Sans"/>
-                <w:color w:val="auto"/>
-                <w:sz w:val="22"/>
-                <w:szCs w:val="22"/>
-              </w:rPr>
-              <w:t xml:space="preserve"> 2020)</w:t>
-            </w:r>
-            <w:r>
-              <w:rPr>
-                <w:rFonts w:ascii="Droid Sans" w:hAnsi="Droid Sans" w:cs="Droid Sans"/>
-                <w:color w:val="auto"/>
-                <w:sz w:val="22"/>
-                <w:szCs w:val="22"/>
-              </w:rPr>
-              <w:t xml:space="preserve">, I was tasked with delegating work to different team members and keeping track of </w:t>
-            </w:r>
-            <w:r>
-              <w:rPr>
-                <w:rFonts w:ascii="Droid Sans" w:hAnsi="Droid Sans" w:cs="Droid Sans"/>
-                <w:color w:val="auto"/>
-                <w:sz w:val="22"/>
-                <w:szCs w:val="22"/>
-              </w:rPr>
-              <w:t xml:space="preserve">assignments as they came through from UKGTF. I was also one of the programmers on the team. Main tasks for this project were FMOD and </w:t>
-            </w:r>
-            <w:proofErr w:type="spellStart"/>
-            <w:r>
-              <w:rPr>
-                <w:rFonts w:ascii="Droid Sans" w:hAnsi="Droid Sans" w:cs="Droid Sans"/>
-                <w:color w:val="auto"/>
-                <w:sz w:val="22"/>
-                <w:szCs w:val="22"/>
-              </w:rPr>
-              <w:t>Cinemachine</w:t>
-            </w:r>
-            <w:proofErr w:type="spellEnd"/>
-            <w:r>
-              <w:rPr>
-                <w:rFonts w:ascii="Droid Sans" w:hAnsi="Droid Sans" w:cs="Droid Sans"/>
-                <w:color w:val="auto"/>
-                <w:sz w:val="22"/>
-                <w:szCs w:val="22"/>
-              </w:rPr>
-              <w:t xml:space="preserve"> integration.</w:t>
-            </w:r>
-            <w:r>
-              <w:rPr>
-                <w:rFonts w:ascii="Droid Sans" w:hAnsi="Droid Sans" w:cs="Droid Sans"/>
-                <w:sz w:val="22"/>
-                <w:szCs w:val="22"/>
-              </w:rPr>
-              <w:t xml:space="preserve"> </w:t>
+              <w:t xml:space="preserve">Together with a team of three developers, the game we submitted </w:t>
+            </w:r>
+            <w:r>
+              <w:rPr>
+                <w:rFonts w:ascii="Droid Sans" w:hAnsi="Droid Sans" w:cs="Droid Sans"/>
+                <w:color w:val="auto"/>
+                <w:sz w:val="22"/>
+                <w:szCs w:val="22"/>
+              </w:rPr>
+              <w:t>for</w:t>
+            </w:r>
+            <w:r>
+              <w:rPr>
+                <w:rFonts w:ascii="Droid Sans" w:hAnsi="Droid Sans" w:cs="Droid Sans"/>
+                <w:color w:val="auto"/>
+                <w:sz w:val="22"/>
+                <w:szCs w:val="22"/>
+              </w:rPr>
+              <w:t xml:space="preserve"> the week-long Games Job Live 2020 jam was awarded two nominations (Best Use of Theme and Top 5 Community Picks) and won the award for Best Use of Audio. The theme was Carpe Diem, seize the moment, so we seized the opportunity to create a puzzle game which helps the player understand some of the </w:t>
+            </w:r>
+            <w:r>
+              <w:rPr>
+                <w:rFonts w:ascii="Droid Sans" w:hAnsi="Droid Sans" w:cs="Droid Sans"/>
+                <w:color w:val="auto"/>
+                <w:sz w:val="22"/>
+                <w:szCs w:val="22"/>
+              </w:rPr>
+              <w:t xml:space="preserve">Alzheimer’s effects </w:t>
+            </w:r>
+            <w:r>
+              <w:rPr>
+                <w:rFonts w:ascii="Droid Sans" w:hAnsi="Droid Sans" w:cs="Droid Sans"/>
+                <w:color w:val="auto"/>
+                <w:sz w:val="22"/>
+                <w:szCs w:val="22"/>
+              </w:rPr>
+              <w:t xml:space="preserve">through the eyes of the main character. </w:t>
             </w:r>
           </w:p>
         </w:tc>
@@ -1839,6 +2039,200 @@
                 <w:szCs w:val="22"/>
                 <w:shd w:val="clear" w:color="auto" w:fill="FFFFFF"/>
               </w:rPr>
+              <w:t>Team Leader / Programmer</w:t>
+            </w:r>
+          </w:p>
+          <w:p>
+            <w:pPr>
+              <w:rPr>
+                <w:rStyle w:val="Strong"/>
+                <w:rFonts w:ascii="Droid Sans" w:hAnsi="Droid Sans" w:cs="Droid Sans"/>
+                <w:color w:val="auto"/>
+                <w:sz w:val="22"/>
+                <w:szCs w:val="22"/>
+                <w:shd w:val="clear" w:color="auto" w:fill="FFFFFF"/>
+              </w:rPr>
+            </w:pPr>
+            <w:proofErr w:type="spellStart"/>
+            <w:r>
+              <w:rPr>
+                <w:rStyle w:val="Strong"/>
+                <w:rFonts w:ascii="Droid Sans" w:hAnsi="Droid Sans" w:cs="Droid Sans"/>
+                <w:color w:val="auto"/>
+                <w:sz w:val="22"/>
+                <w:szCs w:val="22"/>
+                <w:shd w:val="clear" w:color="auto" w:fill="FFFFFF"/>
+              </w:rPr>
+              <w:t>WallJumpers</w:t>
+            </w:r>
+            <w:proofErr w:type="spellEnd"/>
+          </w:p>
+          <w:p>
+            <w:pPr>
+              <w:rPr>
+                <w:rStyle w:val="Strong"/>
+                <w:rFonts w:ascii="Droid Sans" w:hAnsi="Droid Sans" w:cs="Droid Sans"/>
+                <w:b w:val="0"/>
+                <w:i/>
+                <w:color w:val="auto"/>
+                <w:sz w:val="22"/>
+                <w:szCs w:val="22"/>
+                <w:shd w:val="clear" w:color="auto" w:fill="FFFFFF"/>
+              </w:rPr>
+            </w:pPr>
+            <w:r>
+              <w:rPr>
+                <w:rStyle w:val="Strong"/>
+                <w:rFonts w:ascii="Droid Sans" w:hAnsi="Droid Sans" w:cs="Droid Sans"/>
+                <w:color w:val="auto"/>
+                <w:sz w:val="22"/>
+                <w:szCs w:val="22"/>
+                <w:shd w:val="clear" w:color="auto" w:fill="FFFFFF"/>
+              </w:rPr>
+              <w:t>June 2020 – September 2020</w:t>
+            </w:r>
+          </w:p>
+        </w:tc>
+        <w:tc>
+          <w:tcPr>
+            <w:tcW w:w="6525" w:type="dxa"/>
+          </w:tcPr>
+          <w:p>
+            <w:pPr>
+              <w:jc w:val="both"/>
+              <w:rPr>
+                <w:rFonts w:ascii="Droid Sans" w:hAnsi="Droid Sans" w:cs="Droid Sans"/>
+                <w:color w:val="auto"/>
+                <w:sz w:val="22"/>
+                <w:szCs w:val="22"/>
+              </w:rPr>
+            </w:pPr>
+            <w:r>
+              <w:rPr>
+                <w:rFonts w:ascii="Droid Sans" w:hAnsi="Droid Sans" w:cs="Droid Sans"/>
+                <w:color w:val="auto"/>
+                <w:sz w:val="22"/>
+                <w:szCs w:val="22"/>
+              </w:rPr>
+              <w:t xml:space="preserve">As a team leader for </w:t>
+            </w:r>
+            <w:proofErr w:type="spellStart"/>
+            <w:r>
+              <w:rPr>
+                <w:rFonts w:ascii="Droid Sans" w:hAnsi="Droid Sans" w:cs="Droid Sans"/>
+                <w:color w:val="auto"/>
+                <w:sz w:val="22"/>
+                <w:szCs w:val="22"/>
+              </w:rPr>
+              <w:t>WallJumpers</w:t>
+            </w:r>
+            <w:proofErr w:type="spellEnd"/>
+            <w:r>
+              <w:rPr>
+                <w:rFonts w:ascii="Droid Sans" w:hAnsi="Droid Sans" w:cs="Droid Sans"/>
+                <w:color w:val="auto"/>
+                <w:sz w:val="22"/>
+                <w:szCs w:val="22"/>
+              </w:rPr>
+              <w:t xml:space="preserve"> (</w:t>
+            </w:r>
+            <w:proofErr w:type="spellStart"/>
+            <w:r>
+              <w:rPr>
+                <w:rFonts w:ascii="Droid Sans" w:hAnsi="Droid Sans" w:cs="Droid Sans"/>
+                <w:color w:val="auto"/>
+                <w:sz w:val="22"/>
+                <w:szCs w:val="22"/>
+              </w:rPr>
+              <w:t>Tranzfuser</w:t>
+            </w:r>
+            <w:proofErr w:type="spellEnd"/>
+            <w:r>
+              <w:rPr>
+                <w:rFonts w:ascii="Droid Sans" w:hAnsi="Droid Sans" w:cs="Droid Sans"/>
+                <w:color w:val="auto"/>
+                <w:sz w:val="22"/>
+                <w:szCs w:val="22"/>
+              </w:rPr>
+              <w:t xml:space="preserve"> 2020)</w:t>
+            </w:r>
+            <w:r>
+              <w:rPr>
+                <w:rFonts w:ascii="Droid Sans" w:hAnsi="Droid Sans" w:cs="Droid Sans"/>
+                <w:color w:val="auto"/>
+                <w:sz w:val="22"/>
+                <w:szCs w:val="22"/>
+              </w:rPr>
+              <w:t xml:space="preserve">, I was tasked with delegating work to different team members and keeping track of </w:t>
+            </w:r>
+            <w:r>
+              <w:rPr>
+                <w:rFonts w:ascii="Droid Sans" w:hAnsi="Droid Sans" w:cs="Droid Sans"/>
+                <w:color w:val="auto"/>
+                <w:sz w:val="22"/>
+                <w:szCs w:val="22"/>
+              </w:rPr>
+              <w:t xml:space="preserve">assignments as they came through from UKGTF. I was also one of the programmers on the team. Main tasks for this project were FMOD and </w:t>
+            </w:r>
+            <w:proofErr w:type="spellStart"/>
+            <w:r>
+              <w:rPr>
+                <w:rFonts w:ascii="Droid Sans" w:hAnsi="Droid Sans" w:cs="Droid Sans"/>
+                <w:color w:val="auto"/>
+                <w:sz w:val="22"/>
+                <w:szCs w:val="22"/>
+              </w:rPr>
+              <w:t>Cinemachine</w:t>
+            </w:r>
+            <w:proofErr w:type="spellEnd"/>
+            <w:r>
+              <w:rPr>
+                <w:rFonts w:ascii="Droid Sans" w:hAnsi="Droid Sans" w:cs="Droid Sans"/>
+                <w:color w:val="auto"/>
+                <w:sz w:val="22"/>
+                <w:szCs w:val="22"/>
+              </w:rPr>
+              <w:t xml:space="preserve"> integration.</w:t>
+            </w:r>
+            <w:r>
+              <w:rPr>
+                <w:rFonts w:ascii="Droid Sans" w:hAnsi="Droid Sans" w:cs="Droid Sans"/>
+                <w:sz w:val="22"/>
+                <w:szCs w:val="22"/>
+              </w:rPr>
+              <w:t xml:space="preserve"> </w:t>
+            </w:r>
+          </w:p>
+        </w:tc>
+      </w:tr>
+      <w:tr>
+        <w:trPr>
+          <w:trHeight w:val="4661"/>
+        </w:trPr>
+        <w:tc>
+          <w:tcPr>
+            <w:tcW w:w="3397" w:type="dxa"/>
+          </w:tcPr>
+          <w:p>
+            <w:pPr>
+              <w:rPr>
+                <w:rStyle w:val="Strong"/>
+                <w:rFonts w:ascii="Droid Sans" w:hAnsi="Droid Sans" w:cs="Droid Sans"/>
+                <w:color w:val="auto"/>
+                <w:sz w:val="22"/>
+                <w:szCs w:val="22"/>
+                <w:shd w:val="clear" w:color="auto" w:fill="FFFFFF"/>
+              </w:rPr>
+            </w:pPr>
+            <w:r>
+              <w:rPr>
+                <w:rStyle w:val="Strong"/>
+                <w:rFonts w:ascii="Droid Sans" w:hAnsi="Droid Sans" w:cs="Droid Sans"/>
+                <w:color w:val="auto"/>
+                <w:sz w:val="22"/>
+                <w:szCs w:val="22"/>
+                <w:shd w:val="clear" w:color="auto" w:fill="FFFFFF"/>
+              </w:rPr>
               <w:t>Designer / Programmer</w:t>
             </w:r>
           </w:p>
@@ -1929,6 +2323,7 @@
           <w:rFonts w:ascii="Droid Sans" w:hAnsi="Droid Sans" w:cs="Droid Sans"/>
           <w:color w:val="2F5496" w:themeColor="accent5" w:themeShade="BF"/>
         </w:rPr>
+        <w:lastRenderedPageBreak/>
         <w:t xml:space="preserve">Education  </w:t>
       </w:r>
     </w:p>
@@ -3375,8 +3770,6 @@
         </w:rPr>
         <w:t>!</w:t>
       </w:r>
-      <w:bookmarkStart w:id="0" w:name="_GoBack"/>
-      <w:bookmarkEnd w:id="0"/>
     </w:p>
     <w:sectPr>
       <w:pgSz w:w="11906" w:h="16838"/>
@@ -3388,7 +3781,7 @@
 </file>
 
 <file path=word/numbering.xml><?xml version="1.0" encoding="utf-8"?>
-<w:numbering xmlns:wpc="http://schemas.microsoft.com/office/word/2010/wordprocessingCanvas" xmlns:cx="http://schemas.microsoft.com/office/drawing/2014/chartex" xmlns:cx1="http://schemas.microsoft.com/office/drawing/2015/9/8/chartex" xmlns:cx2="http://schemas.microsoft.com/office/drawing/2015/10/21/chartex" xmlns:cx3="http://schemas.microsoft.com/office/drawing/2016/5/9/chartex" xmlns:cx4="http://schemas.microsoft.com/office/drawing/2016/5/10/chartex" xmlns:cx5="http://schemas.microsoft.com/office/drawing/2016/5/11/chartex" xmlns:cx6="http://schemas.microsoft.com/office/drawing/2016/5/12/chartex" xmlns:cx7="http://schemas.microsoft.com/office/drawing/2016/5/13/chartex" xmlns:cx8="http://schemas.microsoft.com/office/drawing/2016/5/14/chartex" xmlns:mc="http://schemas.openxmlformats.org/markup-compatibility/2006" xmlns:aink="http://schemas.microsoft.com/office/drawing/2016/ink" xmlns:am3d="http://schemas.microsoft.com/office/drawing/2017/model3d" xmlns:o="urn:schemas-microsoft-com:office:office" xmlns:r="http://schemas.openxmlformats.org/officeDocument/2006/relationships" xmlns:m="http://schemas.openxmlformats.org/officeDocument/2006/math" xmlns:v="urn:schemas-microsoft-com:vml" xmlns:wp14="http://schemas.microsoft.com/office/word/2010/wordprocessingDrawing" xmlns:wp="http://schemas.openxmlformats.org/drawingml/2006/wordprocessingDrawing" xmlns:w10="urn:schemas-microsoft-com:office:word" xmlns:w="http://schemas.openxmlformats.org/wordprocessingml/2006/main" xmlns:w14="http://schemas.microsoft.com/office/word/2010/wordml" xmlns:w15="http://schemas.microsoft.com/office/word/2012/wordml" xmlns:w16cid="http://schemas.microsoft.com/office/word/2016/wordml/cid" xmlns:w16se="http://schemas.microsoft.com/office/word/2015/wordml/symex" xmlns:wpg="http://schemas.microsoft.com/office/word/2010/wordprocessingGroup" xmlns:wpi="http://schemas.microsoft.com/office/word/2010/wordprocessingInk" xmlns:wne="http://schemas.microsoft.com/office/word/2006/wordml" xmlns:wps="http://schemas.microsoft.com/office/word/2010/wordprocessingShape" mc:Ignorable="w14 w15 w16se w16cid wp14">
+<w:numbering xmlns:wpc="http://schemas.microsoft.com/office/word/2010/wordprocessingCanvas" xmlns:cx="http://schemas.microsoft.com/office/drawing/2014/chartex" xmlns:cx1="http://schemas.microsoft.com/office/drawing/2015/9/8/chartex" xmlns:cx2="http://schemas.microsoft.com/office/drawing/2015/10/21/chartex" xmlns:cx3="http://schemas.microsoft.com/office/drawing/2016/5/9/chartex" xmlns:cx4="http://schemas.microsoft.com/office/drawing/2016/5/10/chartex" xmlns:cx5="http://schemas.microsoft.com/office/drawing/2016/5/11/chartex" xmlns:cx6="http://schemas.microsoft.com/office/drawing/2016/5/12/chartex" xmlns:cx7="http://schemas.microsoft.com/office/drawing/2016/5/13/chartex" xmlns:cx8="http://schemas.microsoft.com/office/drawing/2016/5/14/chartex" xmlns:mc="http://schemas.openxmlformats.org/markup-compatibility/2006" xmlns:aink="http://schemas.microsoft.com/office/drawing/2016/ink" xmlns:am3d="http://schemas.microsoft.com/office/drawing/2017/model3d" xmlns:o="urn:schemas-microsoft-com:office:office" xmlns:r="http://schemas.openxmlformats.org/officeDocument/2006/relationships" xmlns:m="http://schemas.openxmlformats.org/officeDocument/2006/math" xmlns:v="urn:schemas-microsoft-com:vml" xmlns:wp14="http://schemas.microsoft.com/office/word/2010/wordprocessingDrawing" xmlns:wp="http://schemas.openxmlformats.org/drawingml/2006/wordprocessingDrawing" xmlns:w10="urn:schemas-microsoft-com:office:word" xmlns:w="http://schemas.openxmlformats.org/wordprocessingml/2006/main" xmlns:w14="http://schemas.microsoft.com/office/word/2010/wordml" xmlns:w15="http://schemas.microsoft.com/office/word/2012/wordml" xmlns:w16cex="http://schemas.microsoft.com/office/word/2018/wordml/cex" xmlns:w16cid="http://schemas.microsoft.com/office/word/2016/wordml/cid" xmlns:w16="http://schemas.microsoft.com/office/word/2018/wordml" xmlns:w16se="http://schemas.microsoft.com/office/word/2015/wordml/symex" xmlns:wpg="http://schemas.microsoft.com/office/word/2010/wordprocessingGroup" xmlns:wpi="http://schemas.microsoft.com/office/word/2010/wordprocessingInk" xmlns:wne="http://schemas.microsoft.com/office/word/2006/wordml" xmlns:wps="http://schemas.microsoft.com/office/word/2010/wordprocessingShape" mc:Ignorable="w14 w15 w16se w16cid w16 w16cex wp14">
   <w:abstractNum w:abstractNumId="0" w15:restartNumberingAfterBreak="0">
     <w:nsid w:val="3F333AF1"/>
     <w:multiLevelType w:val="hybridMultilevel"/>
@@ -3509,7 +3902,7 @@
 </file>
 
 <file path=word/styles.xml><?xml version="1.0" encoding="utf-8"?>
-<w:styles xmlns:mc="http://schemas.openxmlformats.org/markup-compatibility/2006" xmlns:r="http://schemas.openxmlformats.org/officeDocument/2006/relationships" xmlns:w="http://schemas.openxmlformats.org/wordprocessingml/2006/main" xmlns:w14="http://schemas.microsoft.com/office/word/2010/wordml" xmlns:w15="http://schemas.microsoft.com/office/word/2012/wordml" xmlns:w16cid="http://schemas.microsoft.com/office/word/2016/wordml/cid" xmlns:w16se="http://schemas.microsoft.com/office/word/2015/wordml/symex" mc:Ignorable="w14 w15 w16se w16cid">
+<w:styles xmlns:mc="http://schemas.openxmlformats.org/markup-compatibility/2006" xmlns:r="http://schemas.openxmlformats.org/officeDocument/2006/relationships" xmlns:w="http://schemas.openxmlformats.org/wordprocessingml/2006/main" xmlns:w14="http://schemas.microsoft.com/office/word/2010/wordml" xmlns:w15="http://schemas.microsoft.com/office/word/2012/wordml" xmlns:w16cex="http://schemas.microsoft.com/office/word/2018/wordml/cex" xmlns:w16cid="http://schemas.microsoft.com/office/word/2016/wordml/cid" xmlns:w16="http://schemas.microsoft.com/office/word/2018/wordml" xmlns:w16se="http://schemas.microsoft.com/office/word/2015/wordml/symex" mc:Ignorable="w14 w15 w16se w16cid w16 w16cex">
   <w:docDefaults>
     <w:rPrDefault>
       <w:rPr>

--- a/docs/Daniel Zammit Resume.docx
+++ b/docs/Daniel Zammit Resume.docx
@@ -94,6 +94,30 @@
           <w:szCs w:val="44"/>
         </w:rPr>
         <w:t>Daniel Zammit</w:t>
+      </w:r>
+    </w:p>
+    <w:p>
+      <w:pPr>
+        <w:spacing w:after="0"/>
+        <w:ind w:left="22" w:hanging="10"/>
+        <w:jc w:val="center"/>
+        <w:rPr>
+          <w:rFonts w:ascii="Droid Sans" w:hAnsi="Droid Sans" w:cs="Droid Sans"/>
+          <w:b/>
+          <w:color w:val="auto"/>
+          <w:sz w:val="24"/>
+          <w:szCs w:val="24"/>
+        </w:rPr>
+      </w:pPr>
+      <w:r>
+        <w:rPr>
+          <w:rFonts w:ascii="Droid Sans" w:hAnsi="Droid Sans" w:cs="Droid Sans"/>
+          <w:b/>
+          <w:color w:val="auto"/>
+          <w:sz w:val="24"/>
+          <w:szCs w:val="24"/>
+        </w:rPr>
+        <w:t>Portfolio</w:t>
       </w:r>
     </w:p>
     <w:p>

--- a/docs/Daniel Zammit Resume.docx
+++ b/docs/Daniel Zammit Resume.docx
@@ -126,10 +126,9 @@
         <w:ind w:left="22" w:hanging="10"/>
         <w:jc w:val="center"/>
         <w:rPr>
+          <w:rStyle w:val="Hyperlink"/>
           <w:rFonts w:ascii="Droid Sans" w:hAnsi="Droid Sans" w:cs="Droid Sans"/>
           <w:b/>
-          <w:color w:val="2F5496" w:themeColor="accent5" w:themeShade="BF"/>
-          <w:u w:val="single"/>
         </w:rPr>
       </w:pPr>
       <w:r>
@@ -142,37 +141,79 @@
         </w:rPr>
         <w:t>https://firepro20.github.io/dzdevfolio</w:t>
       </w:r>
-      <w:hyperlink r:id="rId7">
-        <w:r>
-          <w:rPr>
-            <w:rFonts w:ascii="Droid Sans" w:eastAsia="Calibri" w:hAnsi="Droid Sans" w:cs="Droid Sans"/>
-            <w:b/>
-            <w:color w:val="2F5496" w:themeColor="accent5" w:themeShade="BF"/>
-            <w:sz w:val="36"/>
-            <w:u w:val="single"/>
-          </w:rPr>
-          <w:t xml:space="preserve"> </w:t>
-        </w:r>
-      </w:hyperlink>
+      <w:r>
+        <w:rPr>
+          <w:rFonts w:ascii="Droid Sans" w:eastAsia="Calibri" w:hAnsi="Droid Sans" w:cs="Droid Sans"/>
+          <w:b/>
+          <w:color w:val="2F5496" w:themeColor="accent5" w:themeShade="BF"/>
+          <w:sz w:val="36"/>
+          <w:u w:val="single"/>
+        </w:rPr>
+        <w:fldChar w:fldCharType="begin"/>
+      </w:r>
+      <w:r>
+        <w:rPr>
+          <w:rFonts w:ascii="Droid Sans" w:eastAsia="Calibri" w:hAnsi="Droid Sans" w:cs="Droid Sans"/>
+          <w:b/>
+          <w:color w:val="2F5496" w:themeColor="accent5" w:themeShade="BF"/>
+          <w:sz w:val="36"/>
+          <w:u w:val="single"/>
+        </w:rPr>
+        <w:instrText xml:space="preserve"> HYPERLINK "https://firepro20.github.io/dzdevfolio/" </w:instrText>
+      </w:r>
+      <w:r>
+        <w:rPr>
+          <w:rFonts w:ascii="Droid Sans" w:eastAsia="Calibri" w:hAnsi="Droid Sans" w:cs="Droid Sans"/>
+          <w:b/>
+          <w:color w:val="2F5496" w:themeColor="accent5" w:themeShade="BF"/>
+          <w:sz w:val="36"/>
+          <w:u w:val="single"/>
+        </w:rPr>
+      </w:r>
+      <w:r>
+        <w:rPr>
+          <w:rFonts w:ascii="Droid Sans" w:eastAsia="Calibri" w:hAnsi="Droid Sans" w:cs="Droid Sans"/>
+          <w:b/>
+          <w:color w:val="2F5496" w:themeColor="accent5" w:themeShade="BF"/>
+          <w:sz w:val="36"/>
+          <w:u w:val="single"/>
+        </w:rPr>
+        <w:fldChar w:fldCharType="separate"/>
+      </w:r>
+      <w:r>
+        <w:rPr>
+          <w:rStyle w:val="Hyperlink"/>
+          <w:rFonts w:ascii="Droid Sans" w:eastAsia="Calibri" w:hAnsi="Droid Sans" w:cs="Droid Sans"/>
+          <w:b/>
+          <w:sz w:val="36"/>
+        </w:rPr>
+        <w:t xml:space="preserve"> </w:t>
+      </w:r>
     </w:p>
     <w:p>
       <w:pPr>
         <w:pStyle w:val="Heading1"/>
         <w:ind w:left="-5"/>
         <w:rPr>
-          <w:rFonts w:ascii="Droid Sans" w:hAnsi="Droid Sans" w:cs="Droid Sans"/>
-          <w:color w:val="2F5496" w:themeColor="accent5" w:themeShade="BF"/>
+          <w:rStyle w:val="Hyperlink"/>
+          <w:rFonts w:ascii="Droid Sans" w:hAnsi="Droid Sans" w:cs="Droid Sans"/>
         </w:rPr>
       </w:pPr>
       <w:r>
         <w:rPr>
-          <w:rFonts w:ascii="Droid Sans" w:hAnsi="Droid Sans" w:cs="Droid Sans"/>
-          <w:color w:val="2F5496" w:themeColor="accent5" w:themeShade="BF"/>
+          <w:rStyle w:val="Hyperlink"/>
+          <w:rFonts w:ascii="Droid Sans" w:hAnsi="Droid Sans" w:cs="Droid Sans"/>
         </w:rPr>
         <w:t>Profile</w:t>
       </w:r>
     </w:p>
-    <w:p/>
+    <w:p>
+      <w:pPr>
+        <w:rPr>
+          <w:rStyle w:val="Hyperlink"/>
+        </w:rPr>
+      </w:pPr>
+    </w:p>
     <w:p>
       <w:pPr>
         <w:spacing w:after="0"/>
@@ -188,9 +229,9 @@
       </w:pPr>
       <w:r>
         <w:rPr>
-          <w:rFonts w:ascii="Droid Sans" w:hAnsi="Droid Sans" w:cs="Droid Sans"/>
-          <w:bCs/>
-          <w:color w:val="auto"/>
+          <w:rStyle w:val="Hyperlink"/>
+          <w:rFonts w:ascii="Droid Sans" w:hAnsi="Droid Sans" w:cs="Droid Sans"/>
+          <w:bCs/>
           <w:sz w:val="22"/>
           <w:szCs w:val="22"/>
         </w:rPr>
@@ -198,9 +239,9 @@
       </w:r>
       <w:r>
         <w:rPr>
-          <w:rFonts w:ascii="Droid Sans" w:hAnsi="Droid Sans" w:cs="Droid Sans"/>
-          <w:bCs/>
-          <w:color w:val="auto"/>
+          <w:rStyle w:val="Hyperlink"/>
+          <w:rFonts w:ascii="Droid Sans" w:hAnsi="Droid Sans" w:cs="Droid Sans"/>
+          <w:bCs/>
           <w:sz w:val="22"/>
           <w:szCs w:val="22"/>
         </w:rPr>
@@ -208,9 +249,9 @@
       </w:r>
       <w:r>
         <w:rPr>
-          <w:rFonts w:ascii="Droid Sans" w:hAnsi="Droid Sans" w:cs="Droid Sans"/>
-          <w:bCs/>
-          <w:color w:val="auto"/>
+          <w:rStyle w:val="Hyperlink"/>
+          <w:rFonts w:ascii="Droid Sans" w:hAnsi="Droid Sans" w:cs="Droid Sans"/>
+          <w:bCs/>
           <w:sz w:val="22"/>
           <w:szCs w:val="22"/>
         </w:rPr>
@@ -218,9 +259,9 @@
       </w:r>
       <w:r>
         <w:rPr>
-          <w:rFonts w:ascii="Droid Sans" w:hAnsi="Droid Sans" w:cs="Droid Sans"/>
-          <w:bCs/>
-          <w:color w:val="auto"/>
+          <w:rStyle w:val="Hyperlink"/>
+          <w:rFonts w:ascii="Droid Sans" w:hAnsi="Droid Sans" w:cs="Droid Sans"/>
+          <w:bCs/>
           <w:sz w:val="22"/>
           <w:szCs w:val="22"/>
         </w:rPr>
@@ -228,13 +269,33 @@
       </w:r>
       <w:r>
         <w:rPr>
-          <w:rFonts w:ascii="Droid Sans" w:hAnsi="Droid Sans" w:cs="Droid Sans"/>
-          <w:bCs/>
-          <w:color w:val="auto"/>
-          <w:sz w:val="22"/>
-          <w:szCs w:val="22"/>
-        </w:rPr>
-        <w:t xml:space="preserve"> postgraduate</w:t>
+          <w:rStyle w:val="Hyperlink"/>
+          <w:rFonts w:ascii="Droid Sans" w:hAnsi="Droid Sans" w:cs="Droid Sans"/>
+          <w:bCs/>
+          <w:sz w:val="22"/>
+          <w:szCs w:val="22"/>
+        </w:rPr>
+        <w:t xml:space="preserve"> po</w:t>
+      </w:r>
+      <w:r>
+        <w:rPr>
+          <w:rFonts w:ascii="Droid Sans" w:eastAsia="Calibri" w:hAnsi="Droid Sans" w:cs="Droid Sans"/>
+          <w:b/>
+          <w:color w:val="2F5496" w:themeColor="accent5" w:themeShade="BF"/>
+          <w:sz w:val="36"/>
+          <w:u w:val="single"/>
+        </w:rPr>
+        <w:fldChar w:fldCharType="end"/>
+      </w:r>
+      <w:r>
+        <w:rPr>
+          <w:rFonts w:ascii="Droid Sans" w:hAnsi="Droid Sans" w:cs="Droid Sans"/>
+          <w:bCs/>
+          <w:color w:val="auto"/>
+          <w:sz w:val="22"/>
+          <w:szCs w:val="22"/>
+        </w:rPr>
+        <w:t>stgraduate</w:t>
       </w:r>
       <w:r>
         <w:rPr>
@@ -384,29 +445,7 @@
           <w:sz w:val="22"/>
           <w:szCs w:val="22"/>
         </w:rPr>
-        <w:t xml:space="preserve"> I entered the Search </w:t>
-      </w:r>
-      <w:proofErr w:type="gramStart"/>
-      <w:r>
-        <w:rPr>
-          <w:rFonts w:ascii="Droid Sans" w:hAnsi="Droid Sans" w:cs="Droid Sans"/>
-          <w:bCs/>
-          <w:color w:val="auto"/>
-          <w:sz w:val="22"/>
-          <w:szCs w:val="22"/>
-        </w:rPr>
-        <w:t>For</w:t>
-      </w:r>
-      <w:proofErr w:type="gramEnd"/>
-      <w:r>
-        <w:rPr>
-          <w:rFonts w:ascii="Droid Sans" w:hAnsi="Droid Sans" w:cs="Droid Sans"/>
-          <w:bCs/>
-          <w:color w:val="auto"/>
-          <w:sz w:val="22"/>
-          <w:szCs w:val="22"/>
-        </w:rPr>
-        <w:t xml:space="preserve"> a Star Game Programming Competition and </w:t>
+        <w:t xml:space="preserve"> I entered the Search For a Star Game Programming Competition and </w:t>
       </w:r>
       <w:r>
         <w:rPr>
@@ -426,51 +465,7 @@
           <w:sz w:val="22"/>
           <w:szCs w:val="22"/>
         </w:rPr>
-        <w:t xml:space="preserve">our team </w:t>
-      </w:r>
-      <w:proofErr w:type="spellStart"/>
-      <w:r>
-        <w:rPr>
-          <w:rFonts w:ascii="Droid Sans" w:hAnsi="Droid Sans" w:cs="Droid Sans"/>
-          <w:bCs/>
-          <w:color w:val="auto"/>
-          <w:sz w:val="22"/>
-          <w:szCs w:val="22"/>
-        </w:rPr>
-        <w:t>WallJumpers</w:t>
-      </w:r>
-      <w:proofErr w:type="spellEnd"/>
-      <w:r>
-        <w:rPr>
-          <w:rFonts w:ascii="Droid Sans" w:hAnsi="Droid Sans" w:cs="Droid Sans"/>
-          <w:bCs/>
-          <w:color w:val="auto"/>
-          <w:sz w:val="22"/>
-          <w:szCs w:val="22"/>
-        </w:rPr>
-        <w:t xml:space="preserve"> was selected to participate in </w:t>
-      </w:r>
-      <w:proofErr w:type="spellStart"/>
-      <w:r>
-        <w:rPr>
-          <w:rFonts w:ascii="Droid Sans" w:hAnsi="Droid Sans" w:cs="Droid Sans"/>
-          <w:bCs/>
-          <w:color w:val="auto"/>
-          <w:sz w:val="22"/>
-          <w:szCs w:val="22"/>
-        </w:rPr>
-        <w:t>Tranzfuser</w:t>
-      </w:r>
-      <w:proofErr w:type="spellEnd"/>
-      <w:r>
-        <w:rPr>
-          <w:rFonts w:ascii="Droid Sans" w:hAnsi="Droid Sans" w:cs="Droid Sans"/>
-          <w:bCs/>
-          <w:color w:val="auto"/>
-          <w:sz w:val="22"/>
-          <w:szCs w:val="22"/>
-        </w:rPr>
-        <w:t xml:space="preserve"> 2020</w:t>
+        <w:t>our team WallJumpers was selected to participate in Tranzfuser 2020</w:t>
       </w:r>
       <w:r>
         <w:rPr>
@@ -1345,6 +1340,113 @@
                 <w:szCs w:val="22"/>
                 <w:shd w:val="clear" w:color="auto" w:fill="FFFFFF"/>
               </w:rPr>
+              <w:t>GJL2021 – Programmer</w:t>
+            </w:r>
+          </w:p>
+          <w:p>
+            <w:pPr>
+              <w:rPr>
+                <w:rStyle w:val="Strong"/>
+                <w:rFonts w:ascii="Droid Sans" w:hAnsi="Droid Sans" w:cs="Droid Sans"/>
+                <w:color w:val="auto"/>
+                <w:sz w:val="22"/>
+                <w:szCs w:val="22"/>
+                <w:shd w:val="clear" w:color="auto" w:fill="FFFFFF"/>
+              </w:rPr>
+            </w:pPr>
+            <w:r>
+              <w:rPr>
+                <w:rStyle w:val="Strong"/>
+                <w:rFonts w:ascii="Droid Sans" w:hAnsi="Droid Sans" w:cs="Droid Sans"/>
+                <w:color w:val="auto"/>
+                <w:sz w:val="22"/>
+                <w:szCs w:val="22"/>
+                <w:shd w:val="clear" w:color="auto" w:fill="FFFFFF"/>
+              </w:rPr>
+              <w:t>CableTripper Studios</w:t>
+            </w:r>
+          </w:p>
+          <w:p>
+            <w:pPr>
+              <w:rPr>
+                <w:rStyle w:val="Strong"/>
+                <w:rFonts w:ascii="Droid Sans" w:hAnsi="Droid Sans" w:cs="Droid Sans"/>
+                <w:color w:val="auto"/>
+                <w:sz w:val="22"/>
+                <w:szCs w:val="22"/>
+                <w:shd w:val="clear" w:color="auto" w:fill="FFFFFF"/>
+              </w:rPr>
+            </w:pPr>
+            <w:r>
+              <w:rPr>
+                <w:rStyle w:val="Strong"/>
+                <w:rFonts w:ascii="Droid Sans" w:hAnsi="Droid Sans" w:cs="Droid Sans"/>
+                <w:color w:val="auto"/>
+                <w:sz w:val="22"/>
+                <w:szCs w:val="22"/>
+                <w:shd w:val="clear" w:color="auto" w:fill="FFFFFF"/>
+              </w:rPr>
+              <w:t>February 2021 – February 2021</w:t>
+            </w:r>
+          </w:p>
+        </w:tc>
+        <w:tc>
+          <w:tcPr>
+            <w:tcW w:w="6526" w:type="dxa"/>
+          </w:tcPr>
+          <w:p>
+            <w:pPr>
+              <w:jc w:val="both"/>
+              <w:rPr>
+                <w:rFonts w:ascii="Droid Sans" w:hAnsi="Droid Sans" w:cs="Droid Sans"/>
+                <w:color w:val="auto"/>
+                <w:sz w:val="22"/>
+                <w:szCs w:val="22"/>
+              </w:rPr>
+            </w:pPr>
+            <w:r>
+              <w:rPr>
+                <w:rFonts w:ascii="Droid Sans" w:hAnsi="Droid Sans" w:cs="Droid Sans"/>
+                <w:color w:val="auto"/>
+                <w:sz w:val="22"/>
+                <w:szCs w:val="22"/>
+              </w:rPr>
+              <w:t>F</w:t>
+            </w:r>
+            <w:r>
+              <w:t>or the weeklong Game Parade Spring 2021 we created a 2D puzzle game inspired by Sokoban and expanding on the base idea with our own twist. Apart from the Sokoban rules, the player must satisfy a mathematical equation per puzzle in order to progress throughout the game. During this project the team utilised Unity Tilemaps which was something we never explored before, which provided us with more time to polish the game. The theme was strength lies in differences.</w:t>
+            </w:r>
+          </w:p>
+        </w:tc>
+      </w:tr>
+      <w:tr>
+        <w:trPr>
+          <w:trHeight w:val="2451"/>
+        </w:trPr>
+        <w:tc>
+          <w:tcPr>
+            <w:tcW w:w="3396" w:type="dxa"/>
+          </w:tcPr>
+          <w:p>
+            <w:pPr>
+              <w:rPr>
+                <w:rStyle w:val="Strong"/>
+                <w:rFonts w:ascii="Droid Sans" w:hAnsi="Droid Sans" w:cs="Droid Sans"/>
+                <w:color w:val="auto"/>
+                <w:sz w:val="22"/>
+                <w:szCs w:val="22"/>
+                <w:shd w:val="clear" w:color="auto" w:fill="FFFFFF"/>
+              </w:rPr>
+            </w:pPr>
+            <w:r>
+              <w:rPr>
+                <w:rStyle w:val="Strong"/>
+                <w:rFonts w:ascii="Droid Sans" w:hAnsi="Droid Sans" w:cs="Droid Sans"/>
+                <w:color w:val="auto"/>
+                <w:sz w:val="22"/>
+                <w:szCs w:val="22"/>
+                <w:shd w:val="clear" w:color="auto" w:fill="FFFFFF"/>
+              </w:rPr>
               <w:t>GGJ</w:t>
             </w:r>
             <w:r>
@@ -1370,29 +1472,16 @@
                 <w:shd w:val="clear" w:color="auto" w:fill="FFFFFF"/>
               </w:rPr>
             </w:pPr>
-            <w:proofErr w:type="spellStart"/>
-            <w:r>
-              <w:rPr>
-                <w:rStyle w:val="Strong"/>
-                <w:rFonts w:ascii="Droid Sans" w:hAnsi="Droid Sans" w:cs="Droid Sans"/>
-                <w:color w:val="auto"/>
-                <w:sz w:val="22"/>
-                <w:szCs w:val="22"/>
-                <w:shd w:val="clear" w:color="auto" w:fill="FFFFFF"/>
-              </w:rPr>
-              <w:t>CableTripper</w:t>
-            </w:r>
-            <w:proofErr w:type="spellEnd"/>
-            <w:r>
-              <w:rPr>
-                <w:rStyle w:val="Strong"/>
-                <w:rFonts w:ascii="Droid Sans" w:hAnsi="Droid Sans" w:cs="Droid Sans"/>
-                <w:color w:val="auto"/>
-                <w:sz w:val="22"/>
-                <w:szCs w:val="22"/>
-                <w:shd w:val="clear" w:color="auto" w:fill="FFFFFF"/>
-              </w:rPr>
-              <w:t xml:space="preserve"> Studios</w:t>
+            <w:r>
+              <w:rPr>
+                <w:rStyle w:val="Strong"/>
+                <w:rFonts w:ascii="Droid Sans" w:hAnsi="Droid Sans" w:cs="Droid Sans"/>
+                <w:color w:val="auto"/>
+                <w:sz w:val="22"/>
+                <w:szCs w:val="22"/>
+                <w:shd w:val="clear" w:color="auto" w:fill="FFFFFF"/>
+              </w:rPr>
+              <w:t>CableTripper Studios</w:t>
             </w:r>
           </w:p>
           <w:p>
@@ -1417,33 +1506,6 @@
               </w:rPr>
               <w:t>January 2021 – January 2021</w:t>
             </w:r>
-          </w:p>
-          <w:p>
-            <w:pPr>
-              <w:rPr>
-                <w:rStyle w:val="Strong"/>
-                <w:rFonts w:ascii="Droid Sans" w:hAnsi="Droid Sans" w:cs="Droid Sans"/>
-                <w:shd w:val="clear" w:color="auto" w:fill="FFFFFF"/>
-              </w:rPr>
-            </w:pPr>
-          </w:p>
-          <w:p>
-            <w:pPr>
-              <w:rPr>
-                <w:rStyle w:val="Strong"/>
-                <w:rFonts w:ascii="Droid Sans" w:hAnsi="Droid Sans" w:cs="Droid Sans"/>
-                <w:shd w:val="clear" w:color="auto" w:fill="FFFFFF"/>
-              </w:rPr>
-            </w:pPr>
-          </w:p>
-          <w:p>
-            <w:pPr>
-              <w:rPr>
-                <w:rStyle w:val="Strong"/>
-                <w:rFonts w:ascii="Droid Sans" w:hAnsi="Droid Sans" w:cs="Droid Sans"/>
-                <w:shd w:val="clear" w:color="auto" w:fill="FFFFFF"/>
-              </w:rPr>
-            </w:pPr>
           </w:p>
           <w:p>
             <w:pPr>
@@ -1659,31 +1721,7 @@
                 <w:szCs w:val="22"/>
                 <w:shd w:val="clear" w:color="auto" w:fill="FFFFFF"/>
               </w:rPr>
-              <w:t xml:space="preserve">Epic </w:t>
-            </w:r>
-            <w:proofErr w:type="spellStart"/>
-            <w:r>
-              <w:rPr>
-                <w:rStyle w:val="Strong"/>
-                <w:rFonts w:ascii="Droid Sans" w:hAnsi="Droid Sans" w:cs="Droid Sans"/>
-                <w:color w:val="auto"/>
-                <w:sz w:val="22"/>
-                <w:szCs w:val="22"/>
-                <w:shd w:val="clear" w:color="auto" w:fill="FFFFFF"/>
-              </w:rPr>
-              <w:t>MegaJam</w:t>
-            </w:r>
-            <w:proofErr w:type="spellEnd"/>
-            <w:r>
-              <w:rPr>
-                <w:rStyle w:val="Strong"/>
-                <w:rFonts w:ascii="Droid Sans" w:hAnsi="Droid Sans" w:cs="Droid Sans"/>
-                <w:color w:val="auto"/>
-                <w:sz w:val="22"/>
-                <w:szCs w:val="22"/>
-                <w:shd w:val="clear" w:color="auto" w:fill="FFFFFF"/>
-              </w:rPr>
-              <w:t xml:space="preserve"> 2020 -P</w:t>
+              <w:t>Epic MegaJam 2020 -P</w:t>
             </w:r>
             <w:r>
               <w:rPr>
@@ -1708,29 +1746,16 @@
                 <w:shd w:val="clear" w:color="auto" w:fill="FFFFFF"/>
               </w:rPr>
             </w:pPr>
-            <w:proofErr w:type="spellStart"/>
-            <w:r>
-              <w:rPr>
-                <w:rStyle w:val="Strong"/>
-                <w:rFonts w:ascii="Droid Sans" w:hAnsi="Droid Sans" w:cs="Droid Sans"/>
-                <w:color w:val="auto"/>
-                <w:sz w:val="22"/>
-                <w:szCs w:val="22"/>
-                <w:shd w:val="clear" w:color="auto" w:fill="FFFFFF"/>
-              </w:rPr>
-              <w:t>CableTripper</w:t>
-            </w:r>
-            <w:proofErr w:type="spellEnd"/>
-            <w:r>
-              <w:rPr>
-                <w:rStyle w:val="Strong"/>
-                <w:rFonts w:ascii="Droid Sans" w:hAnsi="Droid Sans" w:cs="Droid Sans"/>
-                <w:color w:val="auto"/>
-                <w:sz w:val="22"/>
-                <w:szCs w:val="22"/>
-                <w:shd w:val="clear" w:color="auto" w:fill="FFFFFF"/>
-              </w:rPr>
-              <w:t xml:space="preserve"> Studios</w:t>
+            <w:r>
+              <w:rPr>
+                <w:rStyle w:val="Strong"/>
+                <w:rFonts w:ascii="Droid Sans" w:hAnsi="Droid Sans" w:cs="Droid Sans"/>
+                <w:color w:val="auto"/>
+                <w:sz w:val="22"/>
+                <w:szCs w:val="22"/>
+                <w:shd w:val="clear" w:color="auto" w:fill="FFFFFF"/>
+              </w:rPr>
+              <w:t>CableTripper Studios</w:t>
             </w:r>
           </w:p>
           <w:p>
@@ -1820,27 +1845,7 @@
                 <w:sz w:val="22"/>
                 <w:szCs w:val="22"/>
               </w:rPr>
-              <w:t xml:space="preserve">e created our first game in UE4 for the Epic </w:t>
-            </w:r>
-            <w:proofErr w:type="spellStart"/>
-            <w:r>
-              <w:rPr>
-                <w:rFonts w:ascii="Droid Sans" w:hAnsi="Droid Sans" w:cs="Droid Sans"/>
-                <w:color w:val="auto"/>
-                <w:sz w:val="22"/>
-                <w:szCs w:val="22"/>
-              </w:rPr>
-              <w:t>MegaJam</w:t>
-            </w:r>
-            <w:proofErr w:type="spellEnd"/>
-            <w:r>
-              <w:rPr>
-                <w:rFonts w:ascii="Droid Sans" w:hAnsi="Droid Sans" w:cs="Droid Sans"/>
-                <w:color w:val="auto"/>
-                <w:sz w:val="22"/>
-                <w:szCs w:val="22"/>
-              </w:rPr>
-              <w:t xml:space="preserve"> 2020. Our submission, Insert Coin was created in a week split in two days of brainstorming followed by five days of design and development. For this project I learnt how to work with the UE editor and the benefits of using visual scripting</w:t>
+              <w:t>e created our first game in UE4 for the Epic MegaJam 2020. Our submission, Insert Coin was created in a week split in two days of brainstorming followed by five days of design and development. For this project I learnt how to work with the UE editor and the benefits of using visual scripting</w:t>
             </w:r>
             <w:r>
               <w:rPr>
@@ -1927,29 +1932,16 @@
                 <w:shd w:val="clear" w:color="auto" w:fill="FFFFFF"/>
               </w:rPr>
             </w:pPr>
-            <w:proofErr w:type="spellStart"/>
-            <w:r>
-              <w:rPr>
-                <w:rStyle w:val="Strong"/>
-                <w:rFonts w:ascii="Droid Sans" w:hAnsi="Droid Sans" w:cs="Droid Sans"/>
-                <w:color w:val="auto"/>
-                <w:sz w:val="22"/>
-                <w:szCs w:val="22"/>
-                <w:shd w:val="clear" w:color="auto" w:fill="FFFFFF"/>
-              </w:rPr>
-              <w:t>CableTripper</w:t>
-            </w:r>
-            <w:proofErr w:type="spellEnd"/>
-            <w:r>
-              <w:rPr>
-                <w:rStyle w:val="Strong"/>
-                <w:rFonts w:ascii="Droid Sans" w:hAnsi="Droid Sans" w:cs="Droid Sans"/>
-                <w:color w:val="auto"/>
-                <w:sz w:val="22"/>
-                <w:szCs w:val="22"/>
-                <w:shd w:val="clear" w:color="auto" w:fill="FFFFFF"/>
-              </w:rPr>
-              <w:t xml:space="preserve"> Studios</w:t>
+            <w:r>
+              <w:rPr>
+                <w:rStyle w:val="Strong"/>
+                <w:rFonts w:ascii="Droid Sans" w:hAnsi="Droid Sans" w:cs="Droid Sans"/>
+                <w:color w:val="auto"/>
+                <w:sz w:val="22"/>
+                <w:szCs w:val="22"/>
+                <w:shd w:val="clear" w:color="auto" w:fill="FFFFFF"/>
+              </w:rPr>
+              <w:t>CableTripper Studios</w:t>
             </w:r>
           </w:p>
           <w:p>
@@ -2077,7 +2069,6 @@
                 <w:shd w:val="clear" w:color="auto" w:fill="FFFFFF"/>
               </w:rPr>
             </w:pPr>
-            <w:proofErr w:type="spellStart"/>
             <w:r>
               <w:rPr>
                 <w:rStyle w:val="Strong"/>
@@ -2089,7 +2080,6 @@
               </w:rPr>
               <w:t>WallJumpers</w:t>
             </w:r>
-            <w:proofErr w:type="spellEnd"/>
           </w:p>
           <w:p>
             <w:pPr>
@@ -2138,47 +2128,16 @@
                 <w:sz w:val="22"/>
                 <w:szCs w:val="22"/>
               </w:rPr>
-              <w:t xml:space="preserve">As a team leader for </w:t>
-            </w:r>
-            <w:proofErr w:type="spellStart"/>
-            <w:r>
-              <w:rPr>
-                <w:rFonts w:ascii="Droid Sans" w:hAnsi="Droid Sans" w:cs="Droid Sans"/>
-                <w:color w:val="auto"/>
-                <w:sz w:val="22"/>
-                <w:szCs w:val="22"/>
-              </w:rPr>
-              <w:t>WallJumpers</w:t>
-            </w:r>
-            <w:proofErr w:type="spellEnd"/>
-            <w:r>
-              <w:rPr>
-                <w:rFonts w:ascii="Droid Sans" w:hAnsi="Droid Sans" w:cs="Droid Sans"/>
-                <w:color w:val="auto"/>
-                <w:sz w:val="22"/>
-                <w:szCs w:val="22"/>
-              </w:rPr>
-              <w:t xml:space="preserve"> (</w:t>
-            </w:r>
-            <w:proofErr w:type="spellStart"/>
-            <w:r>
-              <w:rPr>
-                <w:rFonts w:ascii="Droid Sans" w:hAnsi="Droid Sans" w:cs="Droid Sans"/>
-                <w:color w:val="auto"/>
-                <w:sz w:val="22"/>
-                <w:szCs w:val="22"/>
-              </w:rPr>
-              <w:t>Tranzfuser</w:t>
-            </w:r>
-            <w:proofErr w:type="spellEnd"/>
-            <w:r>
-              <w:rPr>
-                <w:rFonts w:ascii="Droid Sans" w:hAnsi="Droid Sans" w:cs="Droid Sans"/>
-                <w:color w:val="auto"/>
-                <w:sz w:val="22"/>
-                <w:szCs w:val="22"/>
-              </w:rPr>
-              <w:t xml:space="preserve"> 2020)</w:t>
+              <w:t>As a team leader for WallJumpers</w:t>
+            </w:r>
+            <w:r>
+              <w:rPr>
+                <w:rFonts w:ascii="Droid Sans" w:hAnsi="Droid Sans" w:cs="Droid Sans"/>
+                <w:color w:val="auto"/>
+                <w:sz w:val="22"/>
+                <w:szCs w:val="22"/>
+              </w:rPr>
+              <w:t xml:space="preserve"> (Tranzfuser 2020)</w:t>
             </w:r>
             <w:r>
               <w:rPr>
@@ -2196,27 +2155,7 @@
                 <w:sz w:val="22"/>
                 <w:szCs w:val="22"/>
               </w:rPr>
-              <w:t xml:space="preserve">assignments as they came through from UKGTF. I was also one of the programmers on the team. Main tasks for this project were FMOD and </w:t>
-            </w:r>
-            <w:proofErr w:type="spellStart"/>
-            <w:r>
-              <w:rPr>
-                <w:rFonts w:ascii="Droid Sans" w:hAnsi="Droid Sans" w:cs="Droid Sans"/>
-                <w:color w:val="auto"/>
-                <w:sz w:val="22"/>
-                <w:szCs w:val="22"/>
-              </w:rPr>
-              <w:t>Cinemachine</w:t>
-            </w:r>
-            <w:proofErr w:type="spellEnd"/>
-            <w:r>
-              <w:rPr>
-                <w:rFonts w:ascii="Droid Sans" w:hAnsi="Droid Sans" w:cs="Droid Sans"/>
-                <w:color w:val="auto"/>
-                <w:sz w:val="22"/>
-                <w:szCs w:val="22"/>
-              </w:rPr>
-              <w:t xml:space="preserve"> integration.</w:t>
+              <w:t>assignments as they came through from UKGTF. I was also one of the programmers on the team. Main tasks for this project were FMOD and Cinemachine integration.</w:t>
             </w:r>
             <w:r>
               <w:rPr>
@@ -2257,6 +2196,7 @@
                 <w:szCs w:val="22"/>
                 <w:shd w:val="clear" w:color="auto" w:fill="FFFFFF"/>
               </w:rPr>
+              <w:lastRenderedPageBreak/>
               <w:t>Designer / Programmer</w:t>
             </w:r>
           </w:p>
@@ -2347,7 +2287,6 @@
           <w:rFonts w:ascii="Droid Sans" w:hAnsi="Droid Sans" w:cs="Droid Sans"/>
           <w:color w:val="2F5496" w:themeColor="accent5" w:themeShade="BF"/>
         </w:rPr>
-        <w:lastRenderedPageBreak/>
         <w:t xml:space="preserve">Education  </w:t>
       </w:r>
     </w:p>
@@ -3262,7 +3201,6 @@
                 <w:shd w:val="clear" w:color="auto" w:fill="FFFFFF"/>
               </w:rPr>
             </w:pPr>
-            <w:proofErr w:type="spellStart"/>
             <w:r>
               <w:rPr>
                 <w:rStyle w:val="Strong"/>
@@ -3274,7 +3212,6 @@
               </w:rPr>
               <w:t>Acunetix</w:t>
             </w:r>
-            <w:proofErr w:type="spellEnd"/>
           </w:p>
           <w:p>
             <w:pPr>
@@ -3350,67 +3287,7 @@
                 <w:sz w:val="22"/>
                 <w:szCs w:val="22"/>
               </w:rPr>
-              <w:t xml:space="preserve">technical troubleshooting on the main product, the </w:t>
-            </w:r>
-            <w:proofErr w:type="spellStart"/>
-            <w:r>
-              <w:rPr>
-                <w:rFonts w:ascii="Droid Sans" w:hAnsi="Droid Sans" w:cs="Droid Sans"/>
-                <w:color w:val="auto"/>
-                <w:sz w:val="22"/>
-                <w:szCs w:val="22"/>
-              </w:rPr>
-              <w:t>Acunetix</w:t>
-            </w:r>
-            <w:proofErr w:type="spellEnd"/>
-            <w:r>
-              <w:rPr>
-                <w:rFonts w:ascii="Droid Sans" w:hAnsi="Droid Sans" w:cs="Droid Sans"/>
-                <w:color w:val="auto"/>
-                <w:sz w:val="22"/>
-                <w:szCs w:val="22"/>
-              </w:rPr>
-              <w:t xml:space="preserve"> web scanner. Ticket handling was performed using </w:t>
-            </w:r>
-            <w:proofErr w:type="spellStart"/>
-            <w:r>
-              <w:rPr>
-                <w:rFonts w:ascii="Droid Sans" w:hAnsi="Droid Sans" w:cs="Droid Sans"/>
-                <w:color w:val="auto"/>
-                <w:sz w:val="22"/>
-                <w:szCs w:val="22"/>
-              </w:rPr>
-              <w:t>FreshDesk</w:t>
-            </w:r>
-            <w:proofErr w:type="spellEnd"/>
-            <w:r>
-              <w:rPr>
-                <w:rFonts w:ascii="Droid Sans" w:hAnsi="Droid Sans" w:cs="Droid Sans"/>
-                <w:color w:val="auto"/>
-                <w:sz w:val="22"/>
-                <w:szCs w:val="22"/>
-              </w:rPr>
-              <w:t xml:space="preserve">, where I listed FAQs and downloaded logs for further analysis. During my time with the company, I was responsible for hosting weekly deep-dive webinars, writing technical articles as well as setting up and managing the internal integration server to showcase JIRA, MS TFS, </w:t>
-            </w:r>
-            <w:proofErr w:type="spellStart"/>
-            <w:r>
-              <w:rPr>
-                <w:rFonts w:ascii="Droid Sans" w:hAnsi="Droid Sans" w:cs="Droid Sans"/>
-                <w:color w:val="auto"/>
-                <w:sz w:val="22"/>
-                <w:szCs w:val="22"/>
-              </w:rPr>
-              <w:t>Github</w:t>
-            </w:r>
-            <w:proofErr w:type="spellEnd"/>
-            <w:r>
-              <w:rPr>
-                <w:rFonts w:ascii="Droid Sans" w:hAnsi="Droid Sans" w:cs="Droid Sans"/>
-                <w:color w:val="auto"/>
-                <w:sz w:val="22"/>
-                <w:szCs w:val="22"/>
-              </w:rPr>
-              <w:t xml:space="preserve"> and Jenkins integrations with our product.</w:t>
+              <w:t>technical troubleshooting on the main product, the Acunetix web scanner. Ticket handling was performed using FreshDesk, where I listed FAQs and downloaded logs for further analysis. During my time with the company, I was responsible for hosting weekly deep-dive webinars, writing technical articles as well as setting up and managing the internal integration server to showcase JIRA, MS TFS, Github and Jenkins integrations with our product.</w:t>
             </w:r>
             <w:r>
               <w:rPr>
@@ -3736,27 +3613,7 @@
           <w:sz w:val="22"/>
           <w:szCs w:val="22"/>
         </w:rPr>
-        <w:t xml:space="preserve">long games exhibition in Cologne, Germany. I had the opportunity to meet with industry game developers and trying out the most recent gaming prototypes, including games on VR platforms such as Space Pirate Trainer for the HTC </w:t>
-      </w:r>
-      <w:proofErr w:type="spellStart"/>
-      <w:r>
-        <w:rPr>
-          <w:rFonts w:ascii="Droid Sans" w:hAnsi="Droid Sans" w:cs="Droid Sans"/>
-          <w:color w:val="auto"/>
-          <w:sz w:val="22"/>
-          <w:szCs w:val="22"/>
-        </w:rPr>
-        <w:t>Vive</w:t>
-      </w:r>
-      <w:proofErr w:type="spellEnd"/>
-      <w:r>
-        <w:rPr>
-          <w:rFonts w:ascii="Droid Sans" w:hAnsi="Droid Sans" w:cs="Droid Sans"/>
-          <w:color w:val="auto"/>
-          <w:sz w:val="22"/>
-          <w:szCs w:val="22"/>
-        </w:rPr>
-        <w:t xml:space="preserve">. Looking forward to </w:t>
+        <w:t xml:space="preserve">long games exhibition in Cologne, Germany. I had the opportunity to meet with industry game developers and trying out the most recent gaming prototypes, including games on VR platforms such as Space Pirate Trainer for the HTC Vive. Looking forward to </w:t>
       </w:r>
       <w:r>
         <w:rPr>

--- a/docs/Daniel Zammit Resume.docx
+++ b/docs/Daniel Zammit Resume.docx
@@ -126,21 +126,23 @@
         <w:ind w:left="22" w:hanging="10"/>
         <w:jc w:val="center"/>
         <w:rPr>
-          <w:rStyle w:val="Hyperlink"/>
-          <w:rFonts w:ascii="Droid Sans" w:hAnsi="Droid Sans" w:cs="Droid Sans"/>
-          <w:b/>
-        </w:rPr>
-      </w:pPr>
-      <w:r>
-        <w:rPr>
-          <w:rFonts w:ascii="Droid Sans" w:eastAsia="Calibri" w:hAnsi="Droid Sans" w:cs="Droid Sans"/>
+          <w:rFonts w:ascii="Droid Sans" w:hAnsi="Droid Sans" w:cs="Droid Sans"/>
           <w:b/>
           <w:color w:val="2F5496" w:themeColor="accent5" w:themeShade="BF"/>
-          <w:sz w:val="21"/>
           <w:u w:val="single"/>
         </w:rPr>
-        <w:t>https://firepro20.github.io/dzdevfolio</w:t>
-      </w:r>
+      </w:pPr>
+      <w:hyperlink r:id="rId7" w:history="1">
+        <w:r>
+          <w:rPr>
+            <w:rStyle w:val="Hyperlink"/>
+            <w:rFonts w:ascii="Droid Sans" w:eastAsia="Calibri" w:hAnsi="Droid Sans" w:cs="Droid Sans"/>
+            <w:b/>
+            <w:sz w:val="21"/>
+          </w:rPr>
+          <w:t>https://firepro20.github.io/dzdevfolio</w:t>
+        </w:r>
+      </w:hyperlink>
       <w:r>
         <w:rPr>
           <w:rFonts w:ascii="Droid Sans" w:eastAsia="Calibri" w:hAnsi="Droid Sans" w:cs="Droid Sans"/>
@@ -149,44 +151,6 @@
           <w:sz w:val="36"/>
           <w:u w:val="single"/>
         </w:rPr>
-        <w:fldChar w:fldCharType="begin"/>
-      </w:r>
-      <w:r>
-        <w:rPr>
-          <w:rFonts w:ascii="Droid Sans" w:eastAsia="Calibri" w:hAnsi="Droid Sans" w:cs="Droid Sans"/>
-          <w:b/>
-          <w:color w:val="2F5496" w:themeColor="accent5" w:themeShade="BF"/>
-          <w:sz w:val="36"/>
-          <w:u w:val="single"/>
-        </w:rPr>
-        <w:instrText xml:space="preserve"> HYPERLINK "https://firepro20.github.io/dzdevfolio/" </w:instrText>
-      </w:r>
-      <w:r>
-        <w:rPr>
-          <w:rFonts w:ascii="Droid Sans" w:eastAsia="Calibri" w:hAnsi="Droid Sans" w:cs="Droid Sans"/>
-          <w:b/>
-          <w:color w:val="2F5496" w:themeColor="accent5" w:themeShade="BF"/>
-          <w:sz w:val="36"/>
-          <w:u w:val="single"/>
-        </w:rPr>
-      </w:r>
-      <w:r>
-        <w:rPr>
-          <w:rFonts w:ascii="Droid Sans" w:eastAsia="Calibri" w:hAnsi="Droid Sans" w:cs="Droid Sans"/>
-          <w:b/>
-          <w:color w:val="2F5496" w:themeColor="accent5" w:themeShade="BF"/>
-          <w:sz w:val="36"/>
-          <w:u w:val="single"/>
-        </w:rPr>
-        <w:fldChar w:fldCharType="separate"/>
-      </w:r>
-      <w:r>
-        <w:rPr>
-          <w:rStyle w:val="Hyperlink"/>
-          <w:rFonts w:ascii="Droid Sans" w:eastAsia="Calibri" w:hAnsi="Droid Sans" w:cs="Droid Sans"/>
-          <w:b/>
-          <w:sz w:val="36"/>
-        </w:rPr>
         <w:t xml:space="preserve"> </w:t>
       </w:r>
     </w:p>
@@ -195,14 +159,16 @@
         <w:pStyle w:val="Heading1"/>
         <w:ind w:left="-5"/>
         <w:rPr>
-          <w:rStyle w:val="Hyperlink"/>
-          <w:rFonts w:ascii="Droid Sans" w:hAnsi="Droid Sans" w:cs="Droid Sans"/>
+          <w:rFonts w:ascii="Droid Sans" w:hAnsi="Droid Sans" w:cs="Droid Sans"/>
+          <w:color w:val="2F5496" w:themeColor="accent5" w:themeShade="BF"/>
+          <w:u w:val="single"/>
         </w:rPr>
       </w:pPr>
       <w:r>
         <w:rPr>
-          <w:rStyle w:val="Hyperlink"/>
-          <w:rFonts w:ascii="Droid Sans" w:hAnsi="Droid Sans" w:cs="Droid Sans"/>
+          <w:rFonts w:ascii="Droid Sans" w:hAnsi="Droid Sans" w:cs="Droid Sans"/>
+          <w:color w:val="2F5496" w:themeColor="accent5" w:themeShade="BF"/>
+          <w:u w:val="single"/>
         </w:rPr>
         <w:t>Profile</w:t>
       </w:r>
@@ -210,7 +176,8 @@
     <w:p>
       <w:pPr>
         <w:rPr>
-          <w:rStyle w:val="Hyperlink"/>
+          <w:color w:val="2F5496" w:themeColor="accent5" w:themeShade="BF"/>
+          <w:u w:val="single"/>
         </w:rPr>
       </w:pPr>
     </w:p>
@@ -229,9 +196,9 @@
       </w:pPr>
       <w:r>
         <w:rPr>
-          <w:rStyle w:val="Hyperlink"/>
-          <w:rFonts w:ascii="Droid Sans" w:hAnsi="Droid Sans" w:cs="Droid Sans"/>
-          <w:bCs/>
+          <w:rFonts w:ascii="Droid Sans" w:hAnsi="Droid Sans" w:cs="Droid Sans"/>
+          <w:bCs/>
+          <w:color w:val="auto"/>
           <w:sz w:val="22"/>
           <w:szCs w:val="22"/>
         </w:rPr>
@@ -239,9 +206,9 @@
       </w:r>
       <w:r>
         <w:rPr>
-          <w:rStyle w:val="Hyperlink"/>
-          <w:rFonts w:ascii="Droid Sans" w:hAnsi="Droid Sans" w:cs="Droid Sans"/>
-          <w:bCs/>
+          <w:rFonts w:ascii="Droid Sans" w:hAnsi="Droid Sans" w:cs="Droid Sans"/>
+          <w:bCs/>
+          <w:color w:val="auto"/>
           <w:sz w:val="22"/>
           <w:szCs w:val="22"/>
         </w:rPr>
@@ -249,9 +216,9 @@
       </w:r>
       <w:r>
         <w:rPr>
-          <w:rStyle w:val="Hyperlink"/>
-          <w:rFonts w:ascii="Droid Sans" w:hAnsi="Droid Sans" w:cs="Droid Sans"/>
-          <w:bCs/>
+          <w:rFonts w:ascii="Droid Sans" w:hAnsi="Droid Sans" w:cs="Droid Sans"/>
+          <w:bCs/>
+          <w:color w:val="auto"/>
           <w:sz w:val="22"/>
           <w:szCs w:val="22"/>
         </w:rPr>
@@ -259,9 +226,9 @@
       </w:r>
       <w:r>
         <w:rPr>
-          <w:rStyle w:val="Hyperlink"/>
-          <w:rFonts w:ascii="Droid Sans" w:hAnsi="Droid Sans" w:cs="Droid Sans"/>
-          <w:bCs/>
+          <w:rFonts w:ascii="Droid Sans" w:hAnsi="Droid Sans" w:cs="Droid Sans"/>
+          <w:bCs/>
+          <w:color w:val="auto"/>
           <w:sz w:val="22"/>
           <w:szCs w:val="22"/>
         </w:rPr>
@@ -269,23 +236,13 @@
       </w:r>
       <w:r>
         <w:rPr>
-          <w:rStyle w:val="Hyperlink"/>
-          <w:rFonts w:ascii="Droid Sans" w:hAnsi="Droid Sans" w:cs="Droid Sans"/>
-          <w:bCs/>
+          <w:rFonts w:ascii="Droid Sans" w:hAnsi="Droid Sans" w:cs="Droid Sans"/>
+          <w:bCs/>
+          <w:color w:val="auto"/>
           <w:sz w:val="22"/>
           <w:szCs w:val="22"/>
         </w:rPr>
         <w:t xml:space="preserve"> po</w:t>
-      </w:r>
-      <w:r>
-        <w:rPr>
-          <w:rFonts w:ascii="Droid Sans" w:eastAsia="Calibri" w:hAnsi="Droid Sans" w:cs="Droid Sans"/>
-          <w:b/>
-          <w:color w:val="2F5496" w:themeColor="accent5" w:themeShade="BF"/>
-          <w:sz w:val="36"/>
-          <w:u w:val="single"/>
-        </w:rPr>
-        <w:fldChar w:fldCharType="end"/>
       </w:r>
       <w:r>
         <w:rPr>

--- a/docs/Daniel Zammit Resume.docx
+++ b/docs/Daniel Zammit Resume.docx
@@ -422,7 +422,51 @@
           <w:sz w:val="22"/>
           <w:szCs w:val="22"/>
         </w:rPr>
-        <w:t>our team WallJumpers was selected to participate in Tranzfuser 2020</w:t>
+        <w:t xml:space="preserve">our team </w:t>
+      </w:r>
+      <w:proofErr w:type="spellStart"/>
+      <w:r>
+        <w:rPr>
+          <w:rFonts w:ascii="Droid Sans" w:hAnsi="Droid Sans" w:cs="Droid Sans"/>
+          <w:bCs/>
+          <w:color w:val="auto"/>
+          <w:sz w:val="22"/>
+          <w:szCs w:val="22"/>
+        </w:rPr>
+        <w:t>WallJumpers</w:t>
+      </w:r>
+      <w:proofErr w:type="spellEnd"/>
+      <w:r>
+        <w:rPr>
+          <w:rFonts w:ascii="Droid Sans" w:hAnsi="Droid Sans" w:cs="Droid Sans"/>
+          <w:bCs/>
+          <w:color w:val="auto"/>
+          <w:sz w:val="22"/>
+          <w:szCs w:val="22"/>
+        </w:rPr>
+        <w:t xml:space="preserve"> was selected to participate in </w:t>
+      </w:r>
+      <w:proofErr w:type="spellStart"/>
+      <w:r>
+        <w:rPr>
+          <w:rFonts w:ascii="Droid Sans" w:hAnsi="Droid Sans" w:cs="Droid Sans"/>
+          <w:bCs/>
+          <w:color w:val="auto"/>
+          <w:sz w:val="22"/>
+          <w:szCs w:val="22"/>
+        </w:rPr>
+        <w:t>Tranzfuser</w:t>
+      </w:r>
+      <w:proofErr w:type="spellEnd"/>
+      <w:r>
+        <w:rPr>
+          <w:rFonts w:ascii="Droid Sans" w:hAnsi="Droid Sans" w:cs="Droid Sans"/>
+          <w:bCs/>
+          <w:color w:val="auto"/>
+          <w:sz w:val="22"/>
+          <w:szCs w:val="22"/>
+        </w:rPr>
+        <w:t xml:space="preserve"> 2020</w:t>
       </w:r>
       <w:r>
         <w:rPr>
@@ -1311,16 +1355,29 @@
                 <w:shd w:val="clear" w:color="auto" w:fill="FFFFFF"/>
               </w:rPr>
             </w:pPr>
-            <w:r>
-              <w:rPr>
-                <w:rStyle w:val="Strong"/>
-                <w:rFonts w:ascii="Droid Sans" w:hAnsi="Droid Sans" w:cs="Droid Sans"/>
-                <w:color w:val="auto"/>
-                <w:sz w:val="22"/>
-                <w:szCs w:val="22"/>
-                <w:shd w:val="clear" w:color="auto" w:fill="FFFFFF"/>
-              </w:rPr>
-              <w:t>CableTripper Studios</w:t>
+            <w:proofErr w:type="spellStart"/>
+            <w:r>
+              <w:rPr>
+                <w:rStyle w:val="Strong"/>
+                <w:rFonts w:ascii="Droid Sans" w:hAnsi="Droid Sans" w:cs="Droid Sans"/>
+                <w:color w:val="auto"/>
+                <w:sz w:val="22"/>
+                <w:szCs w:val="22"/>
+                <w:shd w:val="clear" w:color="auto" w:fill="FFFFFF"/>
+              </w:rPr>
+              <w:t>CableTripper</w:t>
+            </w:r>
+            <w:proofErr w:type="spellEnd"/>
+            <w:r>
+              <w:rPr>
+                <w:rStyle w:val="Strong"/>
+                <w:rFonts w:ascii="Droid Sans" w:hAnsi="Droid Sans" w:cs="Droid Sans"/>
+                <w:color w:val="auto"/>
+                <w:sz w:val="22"/>
+                <w:szCs w:val="22"/>
+                <w:shd w:val="clear" w:color="auto" w:fill="FFFFFF"/>
+              </w:rPr>
+              <w:t xml:space="preserve"> Studios</w:t>
             </w:r>
           </w:p>
           <w:p>
@@ -1371,7 +1428,79 @@
               <w:t>F</w:t>
             </w:r>
             <w:r>
-              <w:t>or the weeklong Game Parade Spring 2021 we created a 2D puzzle game inspired by Sokoban and expanding on the base idea with our own twist. Apart from the Sokoban rules, the player must satisfy a mathematical equation per puzzle in order to progress throughout the game. During this project the team utilised Unity Tilemaps which was something we never explored before, which provided us with more time to polish the game. The theme was strength lies in differences.</w:t>
+              <w:rPr>
+                <w:rFonts w:ascii="Droid Sans" w:hAnsi="Droid Sans" w:cs="Droid Sans"/>
+                <w:color w:val="auto"/>
+                <w:sz w:val="22"/>
+                <w:szCs w:val="22"/>
+              </w:rPr>
+              <w:t xml:space="preserve">or the weeklong Game Parade Spring 2021 we created a 2D puzzle game inspired by Sokoban and expanding on the base idea with our own twist. Apart from the Sokoban rules, the player must satisfy a mathematical equation per puzzle </w:t>
+            </w:r>
+            <w:r>
+              <w:rPr>
+                <w:rFonts w:ascii="Droid Sans" w:hAnsi="Droid Sans" w:cs="Droid Sans"/>
+                <w:color w:val="auto"/>
+                <w:sz w:val="22"/>
+                <w:szCs w:val="22"/>
+              </w:rPr>
+              <w:t>to</w:t>
+            </w:r>
+            <w:r>
+              <w:rPr>
+                <w:rFonts w:ascii="Droid Sans" w:hAnsi="Droid Sans" w:cs="Droid Sans"/>
+                <w:color w:val="auto"/>
+                <w:sz w:val="22"/>
+                <w:szCs w:val="22"/>
+              </w:rPr>
+              <w:t xml:space="preserve"> progress throughout the game. During this project the team utilised Unity </w:t>
+            </w:r>
+            <w:proofErr w:type="spellStart"/>
+            <w:r>
+              <w:rPr>
+                <w:rFonts w:ascii="Droid Sans" w:hAnsi="Droid Sans" w:cs="Droid Sans"/>
+                <w:color w:val="auto"/>
+                <w:sz w:val="22"/>
+                <w:szCs w:val="22"/>
+              </w:rPr>
+              <w:t>Tilemaps</w:t>
+            </w:r>
+            <w:proofErr w:type="spellEnd"/>
+            <w:r>
+              <w:rPr>
+                <w:rFonts w:ascii="Droid Sans" w:hAnsi="Droid Sans" w:cs="Droid Sans"/>
+                <w:color w:val="auto"/>
+                <w:sz w:val="22"/>
+                <w:szCs w:val="22"/>
+              </w:rPr>
+              <w:t xml:space="preserve"> which was something we never explored before, which provided us with more time to polish the game. The theme was strength lies in differences.</w:t>
+            </w:r>
+            <w:r>
+              <w:rPr>
+                <w:rFonts w:ascii="Droid Sans" w:hAnsi="Droid Sans" w:cs="Droid Sans"/>
+                <w:color w:val="auto"/>
+                <w:sz w:val="22"/>
+                <w:szCs w:val="22"/>
+              </w:rPr>
+              <w:t xml:space="preserve"> The game won Best Use of Theme, nominated for Best Level Design and won the overall community favourite game, placing 1</w:t>
+            </w:r>
+            <w:r>
+              <w:rPr>
+                <w:rFonts w:ascii="Droid Sans" w:hAnsi="Droid Sans" w:cs="Droid Sans"/>
+                <w:color w:val="auto"/>
+                <w:sz w:val="22"/>
+                <w:szCs w:val="22"/>
+                <w:vertAlign w:val="superscript"/>
+              </w:rPr>
+              <w:t>st</w:t>
+            </w:r>
+            <w:r>
+              <w:rPr>
+                <w:rFonts w:ascii="Droid Sans" w:hAnsi="Droid Sans" w:cs="Droid Sans"/>
+                <w:color w:val="auto"/>
+                <w:sz w:val="22"/>
+                <w:szCs w:val="22"/>
+              </w:rPr>
+              <w:t xml:space="preserve"> out of 73 games.</w:t>
             </w:r>
           </w:p>
         </w:tc>
@@ -1429,16 +1558,29 @@
                 <w:shd w:val="clear" w:color="auto" w:fill="FFFFFF"/>
               </w:rPr>
             </w:pPr>
-            <w:r>
-              <w:rPr>
-                <w:rStyle w:val="Strong"/>
-                <w:rFonts w:ascii="Droid Sans" w:hAnsi="Droid Sans" w:cs="Droid Sans"/>
-                <w:color w:val="auto"/>
-                <w:sz w:val="22"/>
-                <w:szCs w:val="22"/>
-                <w:shd w:val="clear" w:color="auto" w:fill="FFFFFF"/>
-              </w:rPr>
-              <w:t>CableTripper Studios</w:t>
+            <w:proofErr w:type="spellStart"/>
+            <w:r>
+              <w:rPr>
+                <w:rStyle w:val="Strong"/>
+                <w:rFonts w:ascii="Droid Sans" w:hAnsi="Droid Sans" w:cs="Droid Sans"/>
+                <w:color w:val="auto"/>
+                <w:sz w:val="22"/>
+                <w:szCs w:val="22"/>
+                <w:shd w:val="clear" w:color="auto" w:fill="FFFFFF"/>
+              </w:rPr>
+              <w:t>CableTripper</w:t>
+            </w:r>
+            <w:proofErr w:type="spellEnd"/>
+            <w:r>
+              <w:rPr>
+                <w:rStyle w:val="Strong"/>
+                <w:rFonts w:ascii="Droid Sans" w:hAnsi="Droid Sans" w:cs="Droid Sans"/>
+                <w:color w:val="auto"/>
+                <w:sz w:val="22"/>
+                <w:szCs w:val="22"/>
+                <w:shd w:val="clear" w:color="auto" w:fill="FFFFFF"/>
+              </w:rPr>
+              <w:t xml:space="preserve"> Studios</w:t>
             </w:r>
           </w:p>
           <w:p>
@@ -1678,7 +1820,31 @@
                 <w:szCs w:val="22"/>
                 <w:shd w:val="clear" w:color="auto" w:fill="FFFFFF"/>
               </w:rPr>
-              <w:t>Epic MegaJam 2020 -P</w:t>
+              <w:t xml:space="preserve">Epic </w:t>
+            </w:r>
+            <w:proofErr w:type="spellStart"/>
+            <w:r>
+              <w:rPr>
+                <w:rStyle w:val="Strong"/>
+                <w:rFonts w:ascii="Droid Sans" w:hAnsi="Droid Sans" w:cs="Droid Sans"/>
+                <w:color w:val="auto"/>
+                <w:sz w:val="22"/>
+                <w:szCs w:val="22"/>
+                <w:shd w:val="clear" w:color="auto" w:fill="FFFFFF"/>
+              </w:rPr>
+              <w:t>MegaJam</w:t>
+            </w:r>
+            <w:proofErr w:type="spellEnd"/>
+            <w:r>
+              <w:rPr>
+                <w:rStyle w:val="Strong"/>
+                <w:rFonts w:ascii="Droid Sans" w:hAnsi="Droid Sans" w:cs="Droid Sans"/>
+                <w:color w:val="auto"/>
+                <w:sz w:val="22"/>
+                <w:szCs w:val="22"/>
+                <w:shd w:val="clear" w:color="auto" w:fill="FFFFFF"/>
+              </w:rPr>
+              <w:t xml:space="preserve"> 2020 -P</w:t>
             </w:r>
             <w:r>
               <w:rPr>
@@ -1703,16 +1869,29 @@
                 <w:shd w:val="clear" w:color="auto" w:fill="FFFFFF"/>
               </w:rPr>
             </w:pPr>
-            <w:r>
-              <w:rPr>
-                <w:rStyle w:val="Strong"/>
-                <w:rFonts w:ascii="Droid Sans" w:hAnsi="Droid Sans" w:cs="Droid Sans"/>
-                <w:color w:val="auto"/>
-                <w:sz w:val="22"/>
-                <w:szCs w:val="22"/>
-                <w:shd w:val="clear" w:color="auto" w:fill="FFFFFF"/>
-              </w:rPr>
-              <w:t>CableTripper Studios</w:t>
+            <w:proofErr w:type="spellStart"/>
+            <w:r>
+              <w:rPr>
+                <w:rStyle w:val="Strong"/>
+                <w:rFonts w:ascii="Droid Sans" w:hAnsi="Droid Sans" w:cs="Droid Sans"/>
+                <w:color w:val="auto"/>
+                <w:sz w:val="22"/>
+                <w:szCs w:val="22"/>
+                <w:shd w:val="clear" w:color="auto" w:fill="FFFFFF"/>
+              </w:rPr>
+              <w:t>CableTripper</w:t>
+            </w:r>
+            <w:proofErr w:type="spellEnd"/>
+            <w:r>
+              <w:rPr>
+                <w:rStyle w:val="Strong"/>
+                <w:rFonts w:ascii="Droid Sans" w:hAnsi="Droid Sans" w:cs="Droid Sans"/>
+                <w:color w:val="auto"/>
+                <w:sz w:val="22"/>
+                <w:szCs w:val="22"/>
+                <w:shd w:val="clear" w:color="auto" w:fill="FFFFFF"/>
+              </w:rPr>
+              <w:t xml:space="preserve"> Studios</w:t>
             </w:r>
           </w:p>
           <w:p>
@@ -1802,7 +1981,27 @@
                 <w:sz w:val="22"/>
                 <w:szCs w:val="22"/>
               </w:rPr>
-              <w:t>e created our first game in UE4 for the Epic MegaJam 2020. Our submission, Insert Coin was created in a week split in two days of brainstorming followed by five days of design and development. For this project I learnt how to work with the UE editor and the benefits of using visual scripting</w:t>
+              <w:t xml:space="preserve">e created our first game in UE4 for the Epic </w:t>
+            </w:r>
+            <w:proofErr w:type="spellStart"/>
+            <w:r>
+              <w:rPr>
+                <w:rFonts w:ascii="Droid Sans" w:hAnsi="Droid Sans" w:cs="Droid Sans"/>
+                <w:color w:val="auto"/>
+                <w:sz w:val="22"/>
+                <w:szCs w:val="22"/>
+              </w:rPr>
+              <w:t>MegaJam</w:t>
+            </w:r>
+            <w:proofErr w:type="spellEnd"/>
+            <w:r>
+              <w:rPr>
+                <w:rFonts w:ascii="Droid Sans" w:hAnsi="Droid Sans" w:cs="Droid Sans"/>
+                <w:color w:val="auto"/>
+                <w:sz w:val="22"/>
+                <w:szCs w:val="22"/>
+              </w:rPr>
+              <w:t xml:space="preserve"> 2020. Our submission, Insert Coin was created in a week split in two days of brainstorming followed by five days of design and development. For this project I learnt how to work with the UE editor and the benefits of using visual scripting</w:t>
             </w:r>
             <w:r>
               <w:rPr>
@@ -1889,16 +2088,29 @@
                 <w:shd w:val="clear" w:color="auto" w:fill="FFFFFF"/>
               </w:rPr>
             </w:pPr>
-            <w:r>
-              <w:rPr>
-                <w:rStyle w:val="Strong"/>
-                <w:rFonts w:ascii="Droid Sans" w:hAnsi="Droid Sans" w:cs="Droid Sans"/>
-                <w:color w:val="auto"/>
-                <w:sz w:val="22"/>
-                <w:szCs w:val="22"/>
-                <w:shd w:val="clear" w:color="auto" w:fill="FFFFFF"/>
-              </w:rPr>
-              <w:t>CableTripper Studios</w:t>
+            <w:proofErr w:type="spellStart"/>
+            <w:r>
+              <w:rPr>
+                <w:rStyle w:val="Strong"/>
+                <w:rFonts w:ascii="Droid Sans" w:hAnsi="Droid Sans" w:cs="Droid Sans"/>
+                <w:color w:val="auto"/>
+                <w:sz w:val="22"/>
+                <w:szCs w:val="22"/>
+                <w:shd w:val="clear" w:color="auto" w:fill="FFFFFF"/>
+              </w:rPr>
+              <w:t>CableTripper</w:t>
+            </w:r>
+            <w:proofErr w:type="spellEnd"/>
+            <w:r>
+              <w:rPr>
+                <w:rStyle w:val="Strong"/>
+                <w:rFonts w:ascii="Droid Sans" w:hAnsi="Droid Sans" w:cs="Droid Sans"/>
+                <w:color w:val="auto"/>
+                <w:sz w:val="22"/>
+                <w:szCs w:val="22"/>
+                <w:shd w:val="clear" w:color="auto" w:fill="FFFFFF"/>
+              </w:rPr>
+              <w:t xml:space="preserve"> Studios</w:t>
             </w:r>
           </w:p>
           <w:p>
@@ -2026,6 +2238,7 @@
                 <w:shd w:val="clear" w:color="auto" w:fill="FFFFFF"/>
               </w:rPr>
             </w:pPr>
+            <w:proofErr w:type="spellStart"/>
             <w:r>
               <w:rPr>
                 <w:rStyle w:val="Strong"/>
@@ -2037,6 +2250,7 @@
               </w:rPr>
               <w:t>WallJumpers</w:t>
             </w:r>
+            <w:proofErr w:type="spellEnd"/>
           </w:p>
           <w:p>
             <w:pPr>
@@ -2085,16 +2299,47 @@
                 <w:sz w:val="22"/>
                 <w:szCs w:val="22"/>
               </w:rPr>
-              <w:t>As a team leader for WallJumpers</w:t>
-            </w:r>
-            <w:r>
-              <w:rPr>
-                <w:rFonts w:ascii="Droid Sans" w:hAnsi="Droid Sans" w:cs="Droid Sans"/>
-                <w:color w:val="auto"/>
-                <w:sz w:val="22"/>
-                <w:szCs w:val="22"/>
-              </w:rPr>
-              <w:t xml:space="preserve"> (Tranzfuser 2020)</w:t>
+              <w:t xml:space="preserve">As a team leader for </w:t>
+            </w:r>
+            <w:proofErr w:type="spellStart"/>
+            <w:r>
+              <w:rPr>
+                <w:rFonts w:ascii="Droid Sans" w:hAnsi="Droid Sans" w:cs="Droid Sans"/>
+                <w:color w:val="auto"/>
+                <w:sz w:val="22"/>
+                <w:szCs w:val="22"/>
+              </w:rPr>
+              <w:t>WallJumpers</w:t>
+            </w:r>
+            <w:proofErr w:type="spellEnd"/>
+            <w:r>
+              <w:rPr>
+                <w:rFonts w:ascii="Droid Sans" w:hAnsi="Droid Sans" w:cs="Droid Sans"/>
+                <w:color w:val="auto"/>
+                <w:sz w:val="22"/>
+                <w:szCs w:val="22"/>
+              </w:rPr>
+              <w:t xml:space="preserve"> (</w:t>
+            </w:r>
+            <w:proofErr w:type="spellStart"/>
+            <w:r>
+              <w:rPr>
+                <w:rFonts w:ascii="Droid Sans" w:hAnsi="Droid Sans" w:cs="Droid Sans"/>
+                <w:color w:val="auto"/>
+                <w:sz w:val="22"/>
+                <w:szCs w:val="22"/>
+              </w:rPr>
+              <w:t>Tranzfuser</w:t>
+            </w:r>
+            <w:proofErr w:type="spellEnd"/>
+            <w:r>
+              <w:rPr>
+                <w:rFonts w:ascii="Droid Sans" w:hAnsi="Droid Sans" w:cs="Droid Sans"/>
+                <w:color w:val="auto"/>
+                <w:sz w:val="22"/>
+                <w:szCs w:val="22"/>
+              </w:rPr>
+              <w:t xml:space="preserve"> 2020)</w:t>
             </w:r>
             <w:r>
               <w:rPr>
@@ -2112,7 +2357,27 @@
                 <w:sz w:val="22"/>
                 <w:szCs w:val="22"/>
               </w:rPr>
-              <w:t>assignments as they came through from UKGTF. I was also one of the programmers on the team. Main tasks for this project were FMOD and Cinemachine integration.</w:t>
+              <w:t xml:space="preserve">assignments as they came through from UKGTF. I was also one of the programmers on the team. Main tasks for this project were FMOD and </w:t>
+            </w:r>
+            <w:proofErr w:type="spellStart"/>
+            <w:r>
+              <w:rPr>
+                <w:rFonts w:ascii="Droid Sans" w:hAnsi="Droid Sans" w:cs="Droid Sans"/>
+                <w:color w:val="auto"/>
+                <w:sz w:val="22"/>
+                <w:szCs w:val="22"/>
+              </w:rPr>
+              <w:t>Cinemachine</w:t>
+            </w:r>
+            <w:proofErr w:type="spellEnd"/>
+            <w:r>
+              <w:rPr>
+                <w:rFonts w:ascii="Droid Sans" w:hAnsi="Droid Sans" w:cs="Droid Sans"/>
+                <w:color w:val="auto"/>
+                <w:sz w:val="22"/>
+                <w:szCs w:val="22"/>
+              </w:rPr>
+              <w:t xml:space="preserve"> integration.</w:t>
             </w:r>
             <w:r>
               <w:rPr>
@@ -2127,7 +2392,7 @@
       </w:tr>
       <w:tr>
         <w:trPr>
-          <w:trHeight w:val="4661"/>
+          <w:trHeight w:val="2826"/>
         </w:trPr>
         <w:tc>
           <w:tcPr>
@@ -3158,6 +3423,7 @@
                 <w:shd w:val="clear" w:color="auto" w:fill="FFFFFF"/>
               </w:rPr>
             </w:pPr>
+            <w:proofErr w:type="spellStart"/>
             <w:r>
               <w:rPr>
                 <w:rStyle w:val="Strong"/>
@@ -3169,6 +3435,7 @@
               </w:rPr>
               <w:t>Acunetix</w:t>
             </w:r>
+            <w:proofErr w:type="spellEnd"/>
           </w:p>
           <w:p>
             <w:pPr>
@@ -3244,7 +3511,67 @@
                 <w:sz w:val="22"/>
                 <w:szCs w:val="22"/>
               </w:rPr>
-              <w:t>technical troubleshooting on the main product, the Acunetix web scanner. Ticket handling was performed using FreshDesk, where I listed FAQs and downloaded logs for further analysis. During my time with the company, I was responsible for hosting weekly deep-dive webinars, writing technical articles as well as setting up and managing the internal integration server to showcase JIRA, MS TFS, Github and Jenkins integrations with our product.</w:t>
+              <w:t xml:space="preserve">technical troubleshooting on the main product, the </w:t>
+            </w:r>
+            <w:proofErr w:type="spellStart"/>
+            <w:r>
+              <w:rPr>
+                <w:rFonts w:ascii="Droid Sans" w:hAnsi="Droid Sans" w:cs="Droid Sans"/>
+                <w:color w:val="auto"/>
+                <w:sz w:val="22"/>
+                <w:szCs w:val="22"/>
+              </w:rPr>
+              <w:t>Acunetix</w:t>
+            </w:r>
+            <w:proofErr w:type="spellEnd"/>
+            <w:r>
+              <w:rPr>
+                <w:rFonts w:ascii="Droid Sans" w:hAnsi="Droid Sans" w:cs="Droid Sans"/>
+                <w:color w:val="auto"/>
+                <w:sz w:val="22"/>
+                <w:szCs w:val="22"/>
+              </w:rPr>
+              <w:t xml:space="preserve"> web scanner. Ticket handling was performed using </w:t>
+            </w:r>
+            <w:proofErr w:type="spellStart"/>
+            <w:r>
+              <w:rPr>
+                <w:rFonts w:ascii="Droid Sans" w:hAnsi="Droid Sans" w:cs="Droid Sans"/>
+                <w:color w:val="auto"/>
+                <w:sz w:val="22"/>
+                <w:szCs w:val="22"/>
+              </w:rPr>
+              <w:t>FreshDesk</w:t>
+            </w:r>
+            <w:proofErr w:type="spellEnd"/>
+            <w:r>
+              <w:rPr>
+                <w:rFonts w:ascii="Droid Sans" w:hAnsi="Droid Sans" w:cs="Droid Sans"/>
+                <w:color w:val="auto"/>
+                <w:sz w:val="22"/>
+                <w:szCs w:val="22"/>
+              </w:rPr>
+              <w:t xml:space="preserve">, where I listed FAQs and downloaded logs for further analysis. During my time with the company, I was responsible for hosting weekly deep-dive webinars, writing technical articles as well as setting up and managing the internal integration server to showcase JIRA, MS TFS, </w:t>
+            </w:r>
+            <w:proofErr w:type="spellStart"/>
+            <w:r>
+              <w:rPr>
+                <w:rFonts w:ascii="Droid Sans" w:hAnsi="Droid Sans" w:cs="Droid Sans"/>
+                <w:color w:val="auto"/>
+                <w:sz w:val="22"/>
+                <w:szCs w:val="22"/>
+              </w:rPr>
+              <w:t>Github</w:t>
+            </w:r>
+            <w:proofErr w:type="spellEnd"/>
+            <w:r>
+              <w:rPr>
+                <w:rFonts w:ascii="Droid Sans" w:hAnsi="Droid Sans" w:cs="Droid Sans"/>
+                <w:color w:val="auto"/>
+                <w:sz w:val="22"/>
+                <w:szCs w:val="22"/>
+              </w:rPr>
+              <w:t xml:space="preserve"> and Jenkins integrations with our product.</w:t>
             </w:r>
             <w:r>
               <w:rPr>
@@ -3570,7 +3897,27 @@
           <w:sz w:val="22"/>
           <w:szCs w:val="22"/>
         </w:rPr>
-        <w:t xml:space="preserve">long games exhibition in Cologne, Germany. I had the opportunity to meet with industry game developers and trying out the most recent gaming prototypes, including games on VR platforms such as Space Pirate Trainer for the HTC Vive. Looking forward to </w:t>
+        <w:t xml:space="preserve">long games exhibition in Cologne, Germany. I had the opportunity to meet with industry game developers and trying out the most recent gaming prototypes, including games on VR platforms such as Space Pirate Trainer for the HTC </w:t>
+      </w:r>
+      <w:proofErr w:type="spellStart"/>
+      <w:r>
+        <w:rPr>
+          <w:rFonts w:ascii="Droid Sans" w:hAnsi="Droid Sans" w:cs="Droid Sans"/>
+          <w:color w:val="auto"/>
+          <w:sz w:val="22"/>
+          <w:szCs w:val="22"/>
+        </w:rPr>
+        <w:t>Vive</w:t>
+      </w:r>
+      <w:proofErr w:type="spellEnd"/>
+      <w:r>
+        <w:rPr>
+          <w:rFonts w:ascii="Droid Sans" w:hAnsi="Droid Sans" w:cs="Droid Sans"/>
+          <w:color w:val="auto"/>
+          <w:sz w:val="22"/>
+          <w:szCs w:val="22"/>
+        </w:rPr>
+        <w:t xml:space="preserve">. Looking forward to </w:t>
       </w:r>
       <w:r>
         <w:rPr>

--- a/docs/Daniel Zammit Resume.docx
+++ b/docs/Daniel Zammit Resume.docx
@@ -49,7 +49,7 @@
                     </pic:cNvPicPr>
                   </pic:nvPicPr>
                   <pic:blipFill>
-                    <a:blip r:embed="rId6">
+                    <a:blip r:embed="rId8">
                       <a:extLst>
                         <a:ext uri="{28A0092B-C50C-407E-A947-70E740481C1C}">
                           <a14:useLocalDpi xmlns:a14="http://schemas.microsoft.com/office/drawing/2010/main" val="0"/>
@@ -132,7 +132,7 @@
           <w:u w:val="single"/>
         </w:rPr>
       </w:pPr>
-      <w:hyperlink r:id="rId7" w:history="1">
+      <w:hyperlink r:id="rId9" w:history="1">
         <w:r>
           <w:rPr>
             <w:rStyle w:val="Hyperlink"/>
@@ -382,121 +382,17 @@
           <w:sz w:val="22"/>
           <w:szCs w:val="22"/>
         </w:rPr>
-        <w:t xml:space="preserve">ndustry. </w:t>
-      </w:r>
-      <w:r>
-        <w:rPr>
-          <w:rFonts w:ascii="Droid Sans" w:hAnsi="Droid Sans" w:cs="Droid Sans"/>
-          <w:bCs/>
-          <w:color w:val="auto"/>
-          <w:sz w:val="22"/>
-          <w:szCs w:val="22"/>
-        </w:rPr>
-        <w:t>In 2020</w:t>
-      </w:r>
-      <w:r>
-        <w:rPr>
-          <w:rFonts w:ascii="Droid Sans" w:hAnsi="Droid Sans" w:cs="Droid Sans"/>
-          <w:bCs/>
-          <w:color w:val="auto"/>
-          <w:sz w:val="22"/>
-          <w:szCs w:val="22"/>
-        </w:rPr>
-        <w:t xml:space="preserve"> I entered the Search For a Star Game Programming Competition and </w:t>
-      </w:r>
-      <w:r>
-        <w:rPr>
-          <w:rFonts w:ascii="Droid Sans" w:hAnsi="Droid Sans" w:cs="Droid Sans"/>
-          <w:bCs/>
-          <w:color w:val="auto"/>
-          <w:sz w:val="22"/>
-          <w:szCs w:val="22"/>
-        </w:rPr>
-        <w:t xml:space="preserve">was awarded the One to Watch badge. In addition, </w:t>
-      </w:r>
-      <w:r>
-        <w:rPr>
-          <w:rFonts w:ascii="Droid Sans" w:hAnsi="Droid Sans" w:cs="Droid Sans"/>
-          <w:bCs/>
-          <w:color w:val="auto"/>
-          <w:sz w:val="22"/>
-          <w:szCs w:val="22"/>
-        </w:rPr>
-        <w:t xml:space="preserve">our team </w:t>
-      </w:r>
-      <w:proofErr w:type="spellStart"/>
-      <w:r>
-        <w:rPr>
-          <w:rFonts w:ascii="Droid Sans" w:hAnsi="Droid Sans" w:cs="Droid Sans"/>
-          <w:bCs/>
-          <w:color w:val="auto"/>
-          <w:sz w:val="22"/>
-          <w:szCs w:val="22"/>
-        </w:rPr>
-        <w:t>WallJumpers</w:t>
-      </w:r>
-      <w:proofErr w:type="spellEnd"/>
-      <w:r>
-        <w:rPr>
-          <w:rFonts w:ascii="Droid Sans" w:hAnsi="Droid Sans" w:cs="Droid Sans"/>
-          <w:bCs/>
-          <w:color w:val="auto"/>
-          <w:sz w:val="22"/>
-          <w:szCs w:val="22"/>
-        </w:rPr>
-        <w:t xml:space="preserve"> was selected to participate in </w:t>
-      </w:r>
-      <w:proofErr w:type="spellStart"/>
-      <w:r>
-        <w:rPr>
-          <w:rFonts w:ascii="Droid Sans" w:hAnsi="Droid Sans" w:cs="Droid Sans"/>
-          <w:bCs/>
-          <w:color w:val="auto"/>
-          <w:sz w:val="22"/>
-          <w:szCs w:val="22"/>
-        </w:rPr>
-        <w:t>Tranzfuser</w:t>
-      </w:r>
-      <w:proofErr w:type="spellEnd"/>
-      <w:r>
-        <w:rPr>
-          <w:rFonts w:ascii="Droid Sans" w:hAnsi="Droid Sans" w:cs="Droid Sans"/>
-          <w:bCs/>
-          <w:color w:val="auto"/>
-          <w:sz w:val="22"/>
-          <w:szCs w:val="22"/>
-        </w:rPr>
-        <w:t xml:space="preserve"> 2020</w:t>
-      </w:r>
-      <w:r>
-        <w:rPr>
-          <w:rFonts w:ascii="Droid Sans" w:hAnsi="Droid Sans" w:cs="Droid Sans"/>
-          <w:bCs/>
-          <w:color w:val="auto"/>
-          <w:sz w:val="22"/>
-          <w:szCs w:val="22"/>
-        </w:rPr>
-        <w:t xml:space="preserve"> talent programme</w:t>
-      </w:r>
-      <w:r>
-        <w:rPr>
-          <w:rFonts w:ascii="Droid Sans" w:hAnsi="Droid Sans" w:cs="Droid Sans"/>
-          <w:bCs/>
-          <w:color w:val="auto"/>
-          <w:sz w:val="22"/>
-          <w:szCs w:val="22"/>
-        </w:rPr>
-        <w:t>,</w:t>
-      </w:r>
-      <w:r>
-        <w:rPr>
-          <w:rFonts w:ascii="Droid Sans" w:hAnsi="Droid Sans" w:cs="Droid Sans"/>
-          <w:bCs/>
-          <w:color w:val="auto"/>
-          <w:sz w:val="22"/>
-          <w:szCs w:val="22"/>
-        </w:rPr>
-        <w:t xml:space="preserve"> organised by UK Games Talent.</w:t>
+        <w:t>ndustry.</w:t>
+      </w:r>
+      <w:r>
+        <w:rPr>
+          <w:rFonts w:ascii="Droid Sans" w:hAnsi="Droid Sans" w:cs="Droid Sans"/>
+          <w:bCs/>
+          <w:color w:val="auto"/>
+          <w:sz w:val="22"/>
+          <w:szCs w:val="22"/>
+        </w:rPr>
+        <w:t xml:space="preserve"> Recently</w:t>
       </w:r>
       <w:r>
         <w:rPr>
@@ -516,7 +412,27 @@
           <w:sz w:val="22"/>
           <w:szCs w:val="22"/>
         </w:rPr>
-        <w:t xml:space="preserve">I have also participated in Games Job Live 2020 game jam with the submission </w:t>
+        <w:t>I have participated in Games Job Live 202</w:t>
+      </w:r>
+      <w:r>
+        <w:rPr>
+          <w:rFonts w:ascii="Droid Sans" w:hAnsi="Droid Sans" w:cs="Droid Sans"/>
+          <w:bCs/>
+          <w:color w:val="auto"/>
+          <w:sz w:val="22"/>
+          <w:szCs w:val="22"/>
+        </w:rPr>
+        <w:t>1</w:t>
+      </w:r>
+      <w:r>
+        <w:rPr>
+          <w:rFonts w:ascii="Droid Sans" w:hAnsi="Droid Sans" w:cs="Droid Sans"/>
+          <w:bCs/>
+          <w:color w:val="auto"/>
+          <w:sz w:val="22"/>
+          <w:szCs w:val="22"/>
+        </w:rPr>
+        <w:t xml:space="preserve"> game jam with the submission </w:t>
       </w:r>
       <w:r>
         <w:rPr>
@@ -528,7 +444,7 @@
           <w:sz w:val="22"/>
           <w:szCs w:val="22"/>
         </w:rPr>
-        <w:t>Garden of Memories.</w:t>
+        <w:t>SLID – Strength Lies in Difference</w:t>
       </w:r>
       <w:r>
         <w:rPr>
@@ -540,6 +456,18 @@
           <w:sz w:val="22"/>
           <w:szCs w:val="22"/>
         </w:rPr>
+        <w:t>.</w:t>
+      </w:r>
+      <w:r>
+        <w:rPr>
+          <w:rFonts w:ascii="Droid Sans" w:hAnsi="Droid Sans" w:cs="Droid Sans"/>
+          <w:bCs/>
+          <w:i/>
+          <w:iCs/>
+          <w:color w:val="auto"/>
+          <w:sz w:val="22"/>
+          <w:szCs w:val="22"/>
+        </w:rPr>
         <w:t xml:space="preserve"> </w:t>
       </w:r>
       <w:r>
@@ -560,17 +488,58 @@
           <w:sz w:val="22"/>
           <w:szCs w:val="22"/>
         </w:rPr>
-        <w:t xml:space="preserve"> placed fourth out of 80 submissions,</w:t>
-      </w:r>
-      <w:r>
-        <w:rPr>
-          <w:rFonts w:ascii="Droid Sans" w:hAnsi="Droid Sans" w:cs="Droid Sans"/>
-          <w:bCs/>
-          <w:color w:val="auto"/>
-          <w:sz w:val="22"/>
-          <w:szCs w:val="22"/>
-        </w:rPr>
-        <w:t xml:space="preserve"> received three nominations and was awarded the Judges’ Pick for Best Use of Audio.</w:t>
+        <w:t xml:space="preserve"> placed </w:t>
+      </w:r>
+      <w:r>
+        <w:rPr>
+          <w:rFonts w:ascii="Droid Sans" w:hAnsi="Droid Sans" w:cs="Droid Sans"/>
+          <w:bCs/>
+          <w:color w:val="auto"/>
+          <w:sz w:val="22"/>
+          <w:szCs w:val="22"/>
+        </w:rPr>
+        <w:t>1</w:t>
+      </w:r>
+      <w:r>
+        <w:rPr>
+          <w:rFonts w:ascii="Droid Sans" w:hAnsi="Droid Sans" w:cs="Droid Sans"/>
+          <w:bCs/>
+          <w:color w:val="auto"/>
+          <w:sz w:val="22"/>
+          <w:szCs w:val="22"/>
+          <w:vertAlign w:val="superscript"/>
+        </w:rPr>
+        <w:t>st</w:t>
+      </w:r>
+      <w:r>
+        <w:rPr>
+          <w:rFonts w:ascii="Droid Sans" w:hAnsi="Droid Sans" w:cs="Droid Sans"/>
+          <w:bCs/>
+          <w:color w:val="auto"/>
+          <w:sz w:val="22"/>
+          <w:szCs w:val="22"/>
+        </w:rPr>
+        <w:t xml:space="preserve"> out of 77 submissions</w:t>
+      </w:r>
+      <w:r>
+        <w:rPr>
+          <w:rFonts w:ascii="Droid Sans" w:hAnsi="Droid Sans" w:cs="Droid Sans"/>
+          <w:bCs/>
+          <w:color w:val="auto"/>
+          <w:sz w:val="22"/>
+          <w:szCs w:val="22"/>
+        </w:rPr>
+        <w:t xml:space="preserve"> and</w:t>
+      </w:r>
+      <w:r>
+        <w:rPr>
+          <w:rFonts w:ascii="Droid Sans" w:hAnsi="Droid Sans" w:cs="Droid Sans"/>
+          <w:bCs/>
+          <w:color w:val="auto"/>
+          <w:sz w:val="22"/>
+          <w:szCs w:val="22"/>
+        </w:rPr>
+        <w:t xml:space="preserve"> was awarded best use of theme and community pick award.</w:t>
       </w:r>
     </w:p>
     <w:p>
@@ -608,7 +577,27 @@
           <w:sz w:val="22"/>
           <w:szCs w:val="22"/>
         </w:rPr>
-        <w:t>I have always been fascinated by computer games. Initially this interest was targeted at playing games but eventually I wanted to discover how they were made and my interest in game programming took off. Game development is an exciting and continuously evolving area of technology that I would like to continue working in. Through other job roles in my life I have acquired time management skills, perseverance and commitment</w:t>
+        <w:t xml:space="preserve">I have always been fascinated by computer games. Initially this interest was targeted at playing games but eventually I wanted to discover how they were made and my interest in game programming took off. Game development is an exciting and continuously evolving area of technology that I would like to continue working in. Through other job roles in my life I have acquired time management skills, </w:t>
+      </w:r>
+      <w:r>
+        <w:rPr>
+          <w:rFonts w:ascii="Droid Sans" w:hAnsi="Droid Sans" w:cs="Droid Sans"/>
+          <w:bCs/>
+          <w:color w:val="auto"/>
+          <w:sz w:val="22"/>
+          <w:szCs w:val="22"/>
+        </w:rPr>
+        <w:t>perseverance</w:t>
+      </w:r>
+      <w:r>
+        <w:rPr>
+          <w:rFonts w:ascii="Droid Sans" w:hAnsi="Droid Sans" w:cs="Droid Sans"/>
+          <w:bCs/>
+          <w:color w:val="auto"/>
+          <w:sz w:val="22"/>
+          <w:szCs w:val="22"/>
+        </w:rPr>
+        <w:t xml:space="preserve"> and commitment</w:t>
       </w:r>
       <w:r>
         <w:rPr>
@@ -1246,16 +1235,6 @@
     </w:p>
     <w:p>
       <w:pPr>
-        <w:rPr>
-          <w:rFonts w:ascii="Droid Sans" w:hAnsi="Droid Sans" w:cs="Droid Sans"/>
-          <w:color w:val="auto"/>
-          <w:sz w:val="22"/>
-          <w:szCs w:val="22"/>
-        </w:rPr>
-      </w:pPr>
-    </w:p>
-    <w:p>
-      <w:pPr>
         <w:pStyle w:val="Heading1"/>
         <w:rPr>
           <w:rFonts w:ascii="Droid Sans" w:hAnsi="Droid Sans" w:cs="Droid Sans"/>
@@ -1355,29 +1334,16 @@
                 <w:shd w:val="clear" w:color="auto" w:fill="FFFFFF"/>
               </w:rPr>
             </w:pPr>
-            <w:proofErr w:type="spellStart"/>
-            <w:r>
-              <w:rPr>
-                <w:rStyle w:val="Strong"/>
-                <w:rFonts w:ascii="Droid Sans" w:hAnsi="Droid Sans" w:cs="Droid Sans"/>
-                <w:color w:val="auto"/>
-                <w:sz w:val="22"/>
-                <w:szCs w:val="22"/>
-                <w:shd w:val="clear" w:color="auto" w:fill="FFFFFF"/>
-              </w:rPr>
-              <w:t>CableTripper</w:t>
-            </w:r>
-            <w:proofErr w:type="spellEnd"/>
-            <w:r>
-              <w:rPr>
-                <w:rStyle w:val="Strong"/>
-                <w:rFonts w:ascii="Droid Sans" w:hAnsi="Droid Sans" w:cs="Droid Sans"/>
-                <w:color w:val="auto"/>
-                <w:sz w:val="22"/>
-                <w:szCs w:val="22"/>
-                <w:shd w:val="clear" w:color="auto" w:fill="FFFFFF"/>
-              </w:rPr>
-              <w:t xml:space="preserve"> Studios</w:t>
+            <w:r>
+              <w:rPr>
+                <w:rStyle w:val="Strong"/>
+                <w:rFonts w:ascii="Droid Sans" w:hAnsi="Droid Sans" w:cs="Droid Sans"/>
+                <w:color w:val="auto"/>
+                <w:sz w:val="22"/>
+                <w:szCs w:val="22"/>
+                <w:shd w:val="clear" w:color="auto" w:fill="FFFFFF"/>
+              </w:rPr>
+              <w:t>CableTripper Studios</w:t>
             </w:r>
           </w:p>
           <w:p>
@@ -1434,54 +1400,106 @@
                 <w:sz w:val="22"/>
                 <w:szCs w:val="22"/>
               </w:rPr>
-              <w:t xml:space="preserve">or the weeklong Game Parade Spring 2021 we created a 2D puzzle game inspired by Sokoban and expanding on the base idea with our own twist. Apart from the Sokoban rules, the player must satisfy a mathematical equation per puzzle </w:t>
-            </w:r>
-            <w:r>
-              <w:rPr>
-                <w:rFonts w:ascii="Droid Sans" w:hAnsi="Droid Sans" w:cs="Droid Sans"/>
-                <w:color w:val="auto"/>
-                <w:sz w:val="22"/>
-                <w:szCs w:val="22"/>
-              </w:rPr>
-              <w:t>to</w:t>
-            </w:r>
-            <w:r>
-              <w:rPr>
-                <w:rFonts w:ascii="Droid Sans" w:hAnsi="Droid Sans" w:cs="Droid Sans"/>
-                <w:color w:val="auto"/>
-                <w:sz w:val="22"/>
-                <w:szCs w:val="22"/>
-              </w:rPr>
-              <w:t xml:space="preserve"> progress throughout the game. During this project the team utilised Unity </w:t>
-            </w:r>
-            <w:proofErr w:type="spellStart"/>
-            <w:r>
-              <w:rPr>
-                <w:rFonts w:ascii="Droid Sans" w:hAnsi="Droid Sans" w:cs="Droid Sans"/>
-                <w:color w:val="auto"/>
-                <w:sz w:val="22"/>
-                <w:szCs w:val="22"/>
-              </w:rPr>
-              <w:t>Tilemaps</w:t>
-            </w:r>
-            <w:proofErr w:type="spellEnd"/>
-            <w:r>
-              <w:rPr>
-                <w:rFonts w:ascii="Droid Sans" w:hAnsi="Droid Sans" w:cs="Droid Sans"/>
-                <w:color w:val="auto"/>
-                <w:sz w:val="22"/>
-                <w:szCs w:val="22"/>
-              </w:rPr>
-              <w:t xml:space="preserve"> which was something we never explored before, which provided us with more time to polish the game. The theme was strength lies in differences.</w:t>
-            </w:r>
-            <w:r>
-              <w:rPr>
-                <w:rFonts w:ascii="Droid Sans" w:hAnsi="Droid Sans" w:cs="Droid Sans"/>
-                <w:color w:val="auto"/>
-                <w:sz w:val="22"/>
-                <w:szCs w:val="22"/>
-              </w:rPr>
-              <w:t xml:space="preserve"> The game won Best Use of Theme, nominated for Best Level Design and won the overall community favourite game, placing 1</w:t>
+              <w:t xml:space="preserve">or the Game Parade Spring 2021 we created a 2D puzzle game inspired by Sokoban and </w:t>
+            </w:r>
+            <w:r>
+              <w:rPr>
+                <w:rFonts w:ascii="Droid Sans" w:hAnsi="Droid Sans" w:cs="Droid Sans"/>
+                <w:color w:val="auto"/>
+                <w:sz w:val="22"/>
+                <w:szCs w:val="22"/>
+              </w:rPr>
+              <w:t>but</w:t>
+            </w:r>
+            <w:r>
+              <w:rPr>
+                <w:rFonts w:ascii="Droid Sans" w:hAnsi="Droid Sans" w:cs="Droid Sans"/>
+                <w:color w:val="auto"/>
+                <w:sz w:val="22"/>
+                <w:szCs w:val="22"/>
+              </w:rPr>
+              <w:t xml:space="preserve"> with our own twist. Apart from the Sokoban rules, the player </w:t>
+            </w:r>
+            <w:r>
+              <w:rPr>
+                <w:rFonts w:ascii="Droid Sans" w:hAnsi="Droid Sans" w:cs="Droid Sans"/>
+                <w:color w:val="auto"/>
+                <w:sz w:val="22"/>
+                <w:szCs w:val="22"/>
+              </w:rPr>
+              <w:t xml:space="preserve">must solve a puzzle per room </w:t>
+            </w:r>
+            <w:r>
+              <w:rPr>
+                <w:rFonts w:ascii="Droid Sans" w:hAnsi="Droid Sans" w:cs="Droid Sans"/>
+                <w:color w:val="auto"/>
+                <w:sz w:val="22"/>
+                <w:szCs w:val="22"/>
+              </w:rPr>
+              <w:t xml:space="preserve">throughout the game. </w:t>
+            </w:r>
+            <w:r>
+              <w:rPr>
+                <w:rFonts w:ascii="Droid Sans" w:hAnsi="Droid Sans" w:cs="Droid Sans"/>
+                <w:color w:val="auto"/>
+                <w:sz w:val="22"/>
+                <w:szCs w:val="22"/>
+              </w:rPr>
+              <w:t>This project</w:t>
+            </w:r>
+            <w:r>
+              <w:rPr>
+                <w:rFonts w:ascii="Droid Sans" w:hAnsi="Droid Sans" w:cs="Droid Sans"/>
+                <w:color w:val="auto"/>
+                <w:sz w:val="22"/>
+                <w:szCs w:val="22"/>
+              </w:rPr>
+              <w:t xml:space="preserve"> utilised Unity Tilemaps which was something we never explored before. The theme was strength lies in differences.</w:t>
+            </w:r>
+            <w:r>
+              <w:rPr>
+                <w:rFonts w:ascii="Droid Sans" w:hAnsi="Droid Sans" w:cs="Droid Sans"/>
+                <w:color w:val="auto"/>
+                <w:sz w:val="22"/>
+                <w:szCs w:val="22"/>
+              </w:rPr>
+              <w:t xml:space="preserve"> The game</w:t>
+            </w:r>
+            <w:r>
+              <w:rPr>
+                <w:rFonts w:ascii="Droid Sans" w:hAnsi="Droid Sans" w:cs="Droid Sans"/>
+                <w:color w:val="auto"/>
+                <w:sz w:val="22"/>
+                <w:szCs w:val="22"/>
+              </w:rPr>
+              <w:t xml:space="preserve"> </w:t>
+            </w:r>
+            <w:r>
+              <w:rPr>
+                <w:rFonts w:ascii="Droid Sans" w:hAnsi="Droid Sans" w:cs="Droid Sans"/>
+                <w:color w:val="auto"/>
+                <w:sz w:val="22"/>
+                <w:szCs w:val="22"/>
+              </w:rPr>
+              <w:t>plac</w:t>
+            </w:r>
+            <w:r>
+              <w:rPr>
+                <w:rFonts w:ascii="Droid Sans" w:hAnsi="Droid Sans" w:cs="Droid Sans"/>
+                <w:color w:val="auto"/>
+                <w:sz w:val="22"/>
+                <w:szCs w:val="22"/>
+              </w:rPr>
+              <w:t>ed</w:t>
+            </w:r>
+            <w:r>
+              <w:rPr>
+                <w:rFonts w:ascii="Droid Sans" w:hAnsi="Droid Sans" w:cs="Droid Sans"/>
+                <w:color w:val="auto"/>
+                <w:sz w:val="22"/>
+                <w:szCs w:val="22"/>
+              </w:rPr>
+              <w:t xml:space="preserve"> 1</w:t>
             </w:r>
             <w:r>
               <w:rPr>
@@ -1500,14 +1518,86 @@
                 <w:sz w:val="22"/>
                 <w:szCs w:val="22"/>
               </w:rPr>
-              <w:t xml:space="preserve"> out of 73 games.</w:t>
+              <w:t xml:space="preserve"> out of 73 games</w:t>
+            </w:r>
+            <w:r>
+              <w:rPr>
+                <w:rFonts w:ascii="Droid Sans" w:hAnsi="Droid Sans" w:cs="Droid Sans"/>
+                <w:color w:val="auto"/>
+                <w:sz w:val="22"/>
+                <w:szCs w:val="22"/>
+              </w:rPr>
+              <w:t xml:space="preserve"> </w:t>
+            </w:r>
+            <w:r>
+              <w:rPr>
+                <w:rFonts w:ascii="Droid Sans" w:hAnsi="Droid Sans" w:cs="Droid Sans"/>
+                <w:color w:val="auto"/>
+                <w:sz w:val="22"/>
+                <w:szCs w:val="22"/>
+              </w:rPr>
+              <w:t xml:space="preserve">besides </w:t>
+            </w:r>
+            <w:r>
+              <w:rPr>
+                <w:rFonts w:ascii="Droid Sans" w:hAnsi="Droid Sans" w:cs="Droid Sans"/>
+                <w:color w:val="auto"/>
+                <w:sz w:val="22"/>
+                <w:szCs w:val="22"/>
+              </w:rPr>
+              <w:t>w</w:t>
+            </w:r>
+            <w:r>
+              <w:rPr>
+                <w:rFonts w:ascii="Droid Sans" w:hAnsi="Droid Sans" w:cs="Droid Sans"/>
+                <w:color w:val="auto"/>
+                <w:sz w:val="22"/>
+                <w:szCs w:val="22"/>
+              </w:rPr>
+              <w:t>inning</w:t>
+            </w:r>
+            <w:r>
+              <w:rPr>
+                <w:rFonts w:ascii="Droid Sans" w:hAnsi="Droid Sans" w:cs="Droid Sans"/>
+                <w:color w:val="auto"/>
+                <w:sz w:val="22"/>
+                <w:szCs w:val="22"/>
+              </w:rPr>
+              <w:t xml:space="preserve"> Best Use of Theme</w:t>
+            </w:r>
+            <w:r>
+              <w:rPr>
+                <w:rFonts w:ascii="Droid Sans" w:hAnsi="Droid Sans" w:cs="Droid Sans"/>
+                <w:color w:val="auto"/>
+                <w:sz w:val="22"/>
+                <w:szCs w:val="22"/>
+              </w:rPr>
+              <w:t xml:space="preserve"> and the overall community favourite game. It was also</w:t>
+            </w:r>
+            <w:r>
+              <w:rPr>
+                <w:rFonts w:ascii="Droid Sans" w:hAnsi="Droid Sans" w:cs="Droid Sans"/>
+                <w:color w:val="auto"/>
+                <w:sz w:val="22"/>
+                <w:szCs w:val="22"/>
+              </w:rPr>
+              <w:t xml:space="preserve"> nominated for Best Level Desig</w:t>
+            </w:r>
+            <w:r>
+              <w:rPr>
+                <w:rFonts w:ascii="Droid Sans" w:hAnsi="Droid Sans" w:cs="Droid Sans"/>
+                <w:color w:val="auto"/>
+                <w:sz w:val="22"/>
+                <w:szCs w:val="22"/>
+              </w:rPr>
+              <w:t>n.</w:t>
             </w:r>
           </w:p>
         </w:tc>
       </w:tr>
       <w:tr>
         <w:trPr>
-          <w:trHeight w:val="2451"/>
+          <w:trHeight w:val="1700"/>
         </w:trPr>
         <w:tc>
           <w:tcPr>
@@ -1558,29 +1648,16 @@
                 <w:shd w:val="clear" w:color="auto" w:fill="FFFFFF"/>
               </w:rPr>
             </w:pPr>
-            <w:proofErr w:type="spellStart"/>
-            <w:r>
-              <w:rPr>
-                <w:rStyle w:val="Strong"/>
-                <w:rFonts w:ascii="Droid Sans" w:hAnsi="Droid Sans" w:cs="Droid Sans"/>
-                <w:color w:val="auto"/>
-                <w:sz w:val="22"/>
-                <w:szCs w:val="22"/>
-                <w:shd w:val="clear" w:color="auto" w:fill="FFFFFF"/>
-              </w:rPr>
-              <w:t>CableTripper</w:t>
-            </w:r>
-            <w:proofErr w:type="spellEnd"/>
-            <w:r>
-              <w:rPr>
-                <w:rStyle w:val="Strong"/>
-                <w:rFonts w:ascii="Droid Sans" w:hAnsi="Droid Sans" w:cs="Droid Sans"/>
-                <w:color w:val="auto"/>
-                <w:sz w:val="22"/>
-                <w:szCs w:val="22"/>
-                <w:shd w:val="clear" w:color="auto" w:fill="FFFFFF"/>
-              </w:rPr>
-              <w:t xml:space="preserve"> Studios</w:t>
+            <w:r>
+              <w:rPr>
+                <w:rStyle w:val="Strong"/>
+                <w:rFonts w:ascii="Droid Sans" w:hAnsi="Droid Sans" w:cs="Droid Sans"/>
+                <w:color w:val="auto"/>
+                <w:sz w:val="22"/>
+                <w:szCs w:val="22"/>
+                <w:shd w:val="clear" w:color="auto" w:fill="FFFFFF"/>
+              </w:rPr>
+              <w:t>CableTripper Studios</w:t>
             </w:r>
           </w:p>
           <w:p>
@@ -1640,21 +1717,24 @@
                 <w:sz w:val="22"/>
                 <w:szCs w:val="22"/>
               </w:rPr>
-              <w:t>Together with a team of three developers</w:t>
-            </w:r>
-            <w:r>
-              <w:rPr>
-                <w:rFonts w:ascii="Droid Sans" w:hAnsi="Droid Sans" w:cs="Droid Sans"/>
-                <w:color w:val="auto"/>
-                <w:sz w:val="22"/>
-                <w:szCs w:val="22"/>
-              </w:rPr>
-              <w:t xml:space="preserve"> </w:t>
-            </w:r>
-            <w:r>
-              <w:t>and two artist</w:t>
-            </w:r>
-            <w:r>
+              <w:t>With the help of</w:t>
+            </w:r>
+            <w:r>
+              <w:rPr>
+                <w:rFonts w:ascii="Droid Sans" w:hAnsi="Droid Sans" w:cs="Droid Sans"/>
+                <w:color w:val="auto"/>
+                <w:sz w:val="22"/>
+                <w:szCs w:val="22"/>
+              </w:rPr>
+              <w:t xml:space="preserve"> two artist</w:t>
+            </w:r>
+            <w:r>
+              <w:rPr>
+                <w:rFonts w:ascii="Droid Sans" w:hAnsi="Droid Sans" w:cs="Droid Sans"/>
+                <w:color w:val="auto"/>
+                <w:sz w:val="22"/>
+                <w:szCs w:val="22"/>
+              </w:rPr>
               <w:t>s</w:t>
             </w:r>
             <w:r>
@@ -1736,52 +1816,34 @@
                 <w:sz w:val="22"/>
                 <w:szCs w:val="22"/>
               </w:rPr>
-              <w:t xml:space="preserve">There are five levels each with increasing difficulty. For this project I worked on UI updates </w:t>
-            </w:r>
-            <w:r>
-              <w:rPr>
-                <w:rFonts w:ascii="Droid Sans" w:hAnsi="Droid Sans" w:cs="Droid Sans"/>
-                <w:color w:val="auto"/>
-                <w:sz w:val="22"/>
-                <w:szCs w:val="22"/>
-              </w:rPr>
-              <w:t xml:space="preserve">by invoking various events, which is better than </w:t>
-            </w:r>
-            <w:r>
-              <w:rPr>
-                <w:rFonts w:ascii="Droid Sans" w:hAnsi="Droid Sans" w:cs="Droid Sans"/>
-                <w:color w:val="auto"/>
-                <w:sz w:val="22"/>
-                <w:szCs w:val="22"/>
-              </w:rPr>
-              <w:t>checking</w:t>
-            </w:r>
-            <w:r>
-              <w:rPr>
-                <w:rFonts w:ascii="Droid Sans" w:hAnsi="Droid Sans" w:cs="Droid Sans"/>
-                <w:color w:val="auto"/>
-                <w:sz w:val="22"/>
-                <w:szCs w:val="22"/>
-              </w:rPr>
-              <w:t xml:space="preserve"> conditions </w:t>
-            </w:r>
-            <w:r>
-              <w:rPr>
-                <w:rFonts w:ascii="Droid Sans" w:hAnsi="Droid Sans" w:cs="Droid Sans"/>
-                <w:color w:val="auto"/>
-                <w:sz w:val="22"/>
-                <w:szCs w:val="22"/>
-              </w:rPr>
-              <w:t xml:space="preserve">on </w:t>
-            </w:r>
-            <w:r>
-              <w:rPr>
-                <w:rFonts w:ascii="Droid Sans" w:hAnsi="Droid Sans" w:cs="Droid Sans"/>
-                <w:color w:val="auto"/>
-                <w:sz w:val="22"/>
-                <w:szCs w:val="22"/>
-              </w:rPr>
-              <w:t>every update</w:t>
+              <w:t xml:space="preserve">There are five levels </w:t>
+            </w:r>
+            <w:r>
+              <w:rPr>
+                <w:rFonts w:ascii="Droid Sans" w:hAnsi="Droid Sans" w:cs="Droid Sans"/>
+                <w:color w:val="auto"/>
+                <w:sz w:val="22"/>
+                <w:szCs w:val="22"/>
+              </w:rPr>
+              <w:t xml:space="preserve">of </w:t>
+            </w:r>
+            <w:r>
+              <w:rPr>
+                <w:rFonts w:ascii="Droid Sans" w:hAnsi="Droid Sans" w:cs="Droid Sans"/>
+                <w:color w:val="auto"/>
+                <w:sz w:val="22"/>
+                <w:szCs w:val="22"/>
+              </w:rPr>
+              <w:t xml:space="preserve">increasing difficulty. For this project I worked on UI updates </w:t>
+            </w:r>
+            <w:r>
+              <w:rPr>
+                <w:rFonts w:ascii="Droid Sans" w:hAnsi="Droid Sans" w:cs="Droid Sans"/>
+                <w:color w:val="auto"/>
+                <w:sz w:val="22"/>
+                <w:szCs w:val="22"/>
+              </w:rPr>
+              <w:t>by invoking various events</w:t>
             </w:r>
             <w:r>
               <w:rPr>
@@ -1820,31 +1882,7 @@
                 <w:szCs w:val="22"/>
                 <w:shd w:val="clear" w:color="auto" w:fill="FFFFFF"/>
               </w:rPr>
-              <w:t xml:space="preserve">Epic </w:t>
-            </w:r>
-            <w:proofErr w:type="spellStart"/>
-            <w:r>
-              <w:rPr>
-                <w:rStyle w:val="Strong"/>
-                <w:rFonts w:ascii="Droid Sans" w:hAnsi="Droid Sans" w:cs="Droid Sans"/>
-                <w:color w:val="auto"/>
-                <w:sz w:val="22"/>
-                <w:szCs w:val="22"/>
-                <w:shd w:val="clear" w:color="auto" w:fill="FFFFFF"/>
-              </w:rPr>
-              <w:t>MegaJam</w:t>
-            </w:r>
-            <w:proofErr w:type="spellEnd"/>
-            <w:r>
-              <w:rPr>
-                <w:rStyle w:val="Strong"/>
-                <w:rFonts w:ascii="Droid Sans" w:hAnsi="Droid Sans" w:cs="Droid Sans"/>
-                <w:color w:val="auto"/>
-                <w:sz w:val="22"/>
-                <w:szCs w:val="22"/>
-                <w:shd w:val="clear" w:color="auto" w:fill="FFFFFF"/>
-              </w:rPr>
-              <w:t xml:space="preserve"> 2020 -P</w:t>
+              <w:t>Epic MegaJam 2020 -P</w:t>
             </w:r>
             <w:r>
               <w:rPr>
@@ -1869,29 +1907,16 @@
                 <w:shd w:val="clear" w:color="auto" w:fill="FFFFFF"/>
               </w:rPr>
             </w:pPr>
-            <w:proofErr w:type="spellStart"/>
-            <w:r>
-              <w:rPr>
-                <w:rStyle w:val="Strong"/>
-                <w:rFonts w:ascii="Droid Sans" w:hAnsi="Droid Sans" w:cs="Droid Sans"/>
-                <w:color w:val="auto"/>
-                <w:sz w:val="22"/>
-                <w:szCs w:val="22"/>
-                <w:shd w:val="clear" w:color="auto" w:fill="FFFFFF"/>
-              </w:rPr>
-              <w:t>CableTripper</w:t>
-            </w:r>
-            <w:proofErr w:type="spellEnd"/>
-            <w:r>
-              <w:rPr>
-                <w:rStyle w:val="Strong"/>
-                <w:rFonts w:ascii="Droid Sans" w:hAnsi="Droid Sans" w:cs="Droid Sans"/>
-                <w:color w:val="auto"/>
-                <w:sz w:val="22"/>
-                <w:szCs w:val="22"/>
-                <w:shd w:val="clear" w:color="auto" w:fill="FFFFFF"/>
-              </w:rPr>
-              <w:t xml:space="preserve"> Studios</w:t>
+            <w:r>
+              <w:rPr>
+                <w:rStyle w:val="Strong"/>
+                <w:rFonts w:ascii="Droid Sans" w:hAnsi="Droid Sans" w:cs="Droid Sans"/>
+                <w:color w:val="auto"/>
+                <w:sz w:val="22"/>
+                <w:szCs w:val="22"/>
+                <w:shd w:val="clear" w:color="auto" w:fill="FFFFFF"/>
+              </w:rPr>
+              <w:t>CableTripper Studios</w:t>
             </w:r>
           </w:p>
           <w:p>
@@ -1972,57 +1997,70 @@
                 <w:sz w:val="22"/>
                 <w:szCs w:val="22"/>
               </w:rPr>
-              <w:t>Together with a team of three developers, w</w:t>
-            </w:r>
-            <w:r>
-              <w:rPr>
-                <w:rFonts w:ascii="Droid Sans" w:hAnsi="Droid Sans" w:cs="Droid Sans"/>
-                <w:color w:val="auto"/>
-                <w:sz w:val="22"/>
-                <w:szCs w:val="22"/>
-              </w:rPr>
-              <w:t xml:space="preserve">e created our first game in UE4 for the Epic </w:t>
-            </w:r>
-            <w:proofErr w:type="spellStart"/>
-            <w:r>
-              <w:rPr>
-                <w:rFonts w:ascii="Droid Sans" w:hAnsi="Droid Sans" w:cs="Droid Sans"/>
-                <w:color w:val="auto"/>
-                <w:sz w:val="22"/>
-                <w:szCs w:val="22"/>
-              </w:rPr>
-              <w:t>MegaJam</w:t>
-            </w:r>
-            <w:proofErr w:type="spellEnd"/>
-            <w:r>
-              <w:rPr>
-                <w:rFonts w:ascii="Droid Sans" w:hAnsi="Droid Sans" w:cs="Droid Sans"/>
-                <w:color w:val="auto"/>
-                <w:sz w:val="22"/>
-                <w:szCs w:val="22"/>
-              </w:rPr>
-              <w:t xml:space="preserve"> 2020. Our submission, Insert Coin was created in a week split in two days of brainstorming followed by five days of design and development. For this project I learnt how to work with the UE editor and the benefits of using visual scripting</w:t>
-            </w:r>
-            <w:r>
-              <w:rPr>
-                <w:rFonts w:ascii="Droid Sans" w:hAnsi="Droid Sans" w:cs="Droid Sans"/>
-                <w:color w:val="auto"/>
-                <w:sz w:val="22"/>
-                <w:szCs w:val="22"/>
-              </w:rPr>
-              <w:t xml:space="preserve"> to achieve the desired behaviour while prototyping</w:t>
-            </w:r>
-            <w:r>
-              <w:rPr>
-                <w:rFonts w:ascii="Droid Sans" w:hAnsi="Droid Sans" w:cs="Droid Sans"/>
-                <w:color w:val="auto"/>
-                <w:sz w:val="22"/>
-                <w:szCs w:val="22"/>
-              </w:rPr>
-              <w:t>.</w:t>
-            </w:r>
-            <w:r>
-              <w:t xml:space="preserve"> </w:t>
+              <w:t>Insert Coin was created</w:t>
+            </w:r>
+            <w:r>
+              <w:rPr>
+                <w:rFonts w:ascii="Droid Sans" w:hAnsi="Droid Sans" w:cs="Droid Sans"/>
+                <w:color w:val="auto"/>
+                <w:sz w:val="22"/>
+                <w:szCs w:val="22"/>
+              </w:rPr>
+              <w:t xml:space="preserve"> in UE4 for the Epic MegaJam 2020. For this project </w:t>
+            </w:r>
+            <w:r>
+              <w:rPr>
+                <w:rFonts w:ascii="Droid Sans" w:hAnsi="Droid Sans" w:cs="Droid Sans"/>
+                <w:color w:val="auto"/>
+                <w:sz w:val="22"/>
+                <w:szCs w:val="22"/>
+              </w:rPr>
+              <w:t xml:space="preserve">This helped me </w:t>
+            </w:r>
+            <w:r>
+              <w:rPr>
+                <w:rFonts w:ascii="Droid Sans" w:hAnsi="Droid Sans" w:cs="Droid Sans"/>
+                <w:color w:val="auto"/>
+                <w:sz w:val="22"/>
+                <w:szCs w:val="22"/>
+              </w:rPr>
+              <w:t>expand my knowledge of</w:t>
+            </w:r>
+            <w:r>
+              <w:rPr>
+                <w:rFonts w:ascii="Droid Sans" w:hAnsi="Droid Sans" w:cs="Droid Sans"/>
+                <w:color w:val="auto"/>
+                <w:sz w:val="22"/>
+                <w:szCs w:val="22"/>
+              </w:rPr>
+              <w:t xml:space="preserve"> visual scripting</w:t>
+            </w:r>
+            <w:r>
+              <w:rPr>
+                <w:rFonts w:ascii="Droid Sans" w:hAnsi="Droid Sans" w:cs="Droid Sans"/>
+                <w:color w:val="auto"/>
+                <w:sz w:val="22"/>
+                <w:szCs w:val="22"/>
+              </w:rPr>
+              <w:t xml:space="preserve"> to achieve the desired behaviour </w:t>
+            </w:r>
+            <w:r>
+              <w:rPr>
+                <w:rFonts w:ascii="Droid Sans" w:hAnsi="Droid Sans" w:cs="Droid Sans"/>
+                <w:color w:val="auto"/>
+                <w:sz w:val="22"/>
+                <w:szCs w:val="22"/>
+              </w:rPr>
+              <w:t>dur</w:t>
+            </w:r>
+            <w:r>
+              <w:rPr>
+                <w:rFonts w:ascii="Droid Sans" w:hAnsi="Droid Sans" w:cs="Droid Sans"/>
+                <w:color w:val="auto"/>
+                <w:sz w:val="22"/>
+                <w:szCs w:val="22"/>
+              </w:rPr>
+              <w:t>ing development.</w:t>
             </w:r>
           </w:p>
         </w:tc>
@@ -2088,29 +2126,16 @@
                 <w:shd w:val="clear" w:color="auto" w:fill="FFFFFF"/>
               </w:rPr>
             </w:pPr>
-            <w:proofErr w:type="spellStart"/>
-            <w:r>
-              <w:rPr>
-                <w:rStyle w:val="Strong"/>
-                <w:rFonts w:ascii="Droid Sans" w:hAnsi="Droid Sans" w:cs="Droid Sans"/>
-                <w:color w:val="auto"/>
-                <w:sz w:val="22"/>
-                <w:szCs w:val="22"/>
-                <w:shd w:val="clear" w:color="auto" w:fill="FFFFFF"/>
-              </w:rPr>
-              <w:t>CableTripper</w:t>
-            </w:r>
-            <w:proofErr w:type="spellEnd"/>
-            <w:r>
-              <w:rPr>
-                <w:rStyle w:val="Strong"/>
-                <w:rFonts w:ascii="Droid Sans" w:hAnsi="Droid Sans" w:cs="Droid Sans"/>
-                <w:color w:val="auto"/>
-                <w:sz w:val="22"/>
-                <w:szCs w:val="22"/>
-                <w:shd w:val="clear" w:color="auto" w:fill="FFFFFF"/>
-              </w:rPr>
-              <w:t xml:space="preserve"> Studios</w:t>
+            <w:r>
+              <w:rPr>
+                <w:rStyle w:val="Strong"/>
+                <w:rFonts w:ascii="Droid Sans" w:hAnsi="Droid Sans" w:cs="Droid Sans"/>
+                <w:color w:val="auto"/>
+                <w:sz w:val="22"/>
+                <w:szCs w:val="22"/>
+                <w:shd w:val="clear" w:color="auto" w:fill="FFFFFF"/>
+              </w:rPr>
+              <w:t>CableTripper Studios</w:t>
             </w:r>
           </w:p>
           <w:p>
@@ -2238,7 +2263,6 @@
                 <w:shd w:val="clear" w:color="auto" w:fill="FFFFFF"/>
               </w:rPr>
             </w:pPr>
-            <w:proofErr w:type="spellStart"/>
             <w:r>
               <w:rPr>
                 <w:rStyle w:val="Strong"/>
@@ -2250,7 +2274,6 @@
               </w:rPr>
               <w:t>WallJumpers</w:t>
             </w:r>
-            <w:proofErr w:type="spellEnd"/>
           </w:p>
           <w:p>
             <w:pPr>
@@ -2299,47 +2322,16 @@
                 <w:sz w:val="22"/>
                 <w:szCs w:val="22"/>
               </w:rPr>
-              <w:t xml:space="preserve">As a team leader for </w:t>
-            </w:r>
-            <w:proofErr w:type="spellStart"/>
-            <w:r>
-              <w:rPr>
-                <w:rFonts w:ascii="Droid Sans" w:hAnsi="Droid Sans" w:cs="Droid Sans"/>
-                <w:color w:val="auto"/>
-                <w:sz w:val="22"/>
-                <w:szCs w:val="22"/>
-              </w:rPr>
-              <w:t>WallJumpers</w:t>
-            </w:r>
-            <w:proofErr w:type="spellEnd"/>
-            <w:r>
-              <w:rPr>
-                <w:rFonts w:ascii="Droid Sans" w:hAnsi="Droid Sans" w:cs="Droid Sans"/>
-                <w:color w:val="auto"/>
-                <w:sz w:val="22"/>
-                <w:szCs w:val="22"/>
-              </w:rPr>
-              <w:t xml:space="preserve"> (</w:t>
-            </w:r>
-            <w:proofErr w:type="spellStart"/>
-            <w:r>
-              <w:rPr>
-                <w:rFonts w:ascii="Droid Sans" w:hAnsi="Droid Sans" w:cs="Droid Sans"/>
-                <w:color w:val="auto"/>
-                <w:sz w:val="22"/>
-                <w:szCs w:val="22"/>
-              </w:rPr>
-              <w:t>Tranzfuser</w:t>
-            </w:r>
-            <w:proofErr w:type="spellEnd"/>
-            <w:r>
-              <w:rPr>
-                <w:rFonts w:ascii="Droid Sans" w:hAnsi="Droid Sans" w:cs="Droid Sans"/>
-                <w:color w:val="auto"/>
-                <w:sz w:val="22"/>
-                <w:szCs w:val="22"/>
-              </w:rPr>
-              <w:t xml:space="preserve"> 2020)</w:t>
+              <w:t>As a team leader for WallJumpers</w:t>
+            </w:r>
+            <w:r>
+              <w:rPr>
+                <w:rFonts w:ascii="Droid Sans" w:hAnsi="Droid Sans" w:cs="Droid Sans"/>
+                <w:color w:val="auto"/>
+                <w:sz w:val="22"/>
+                <w:szCs w:val="22"/>
+              </w:rPr>
+              <w:t xml:space="preserve"> (Tranzfuser 2020)</w:t>
             </w:r>
             <w:r>
               <w:rPr>
@@ -2357,27 +2349,7 @@
                 <w:sz w:val="22"/>
                 <w:szCs w:val="22"/>
               </w:rPr>
-              <w:t xml:space="preserve">assignments as they came through from UKGTF. I was also one of the programmers on the team. Main tasks for this project were FMOD and </w:t>
-            </w:r>
-            <w:proofErr w:type="spellStart"/>
-            <w:r>
-              <w:rPr>
-                <w:rFonts w:ascii="Droid Sans" w:hAnsi="Droid Sans" w:cs="Droid Sans"/>
-                <w:color w:val="auto"/>
-                <w:sz w:val="22"/>
-                <w:szCs w:val="22"/>
-              </w:rPr>
-              <w:t>Cinemachine</w:t>
-            </w:r>
-            <w:proofErr w:type="spellEnd"/>
-            <w:r>
-              <w:rPr>
-                <w:rFonts w:ascii="Droid Sans" w:hAnsi="Droid Sans" w:cs="Droid Sans"/>
-                <w:color w:val="auto"/>
-                <w:sz w:val="22"/>
-                <w:szCs w:val="22"/>
-              </w:rPr>
-              <w:t xml:space="preserve"> integration.</w:t>
+              <w:t>assignments as they came through from UKGTF. I was also one of the programmers on the team. Main tasks for this project were FMOD and Cinemachine integration.</w:t>
             </w:r>
             <w:r>
               <w:rPr>
@@ -2418,7 +2390,6 @@
                 <w:szCs w:val="22"/>
                 <w:shd w:val="clear" w:color="auto" w:fill="FFFFFF"/>
               </w:rPr>
-              <w:lastRenderedPageBreak/>
               <w:t>Designer / Programmer</w:t>
             </w:r>
           </w:p>
@@ -2509,6 +2480,7 @@
           <w:rFonts w:ascii="Droid Sans" w:hAnsi="Droid Sans" w:cs="Droid Sans"/>
           <w:color w:val="2F5496" w:themeColor="accent5" w:themeShade="BF"/>
         </w:rPr>
+        <w:lastRenderedPageBreak/>
         <w:t xml:space="preserve">Education  </w:t>
       </w:r>
     </w:p>
@@ -3423,7 +3395,6 @@
                 <w:shd w:val="clear" w:color="auto" w:fill="FFFFFF"/>
               </w:rPr>
             </w:pPr>
-            <w:proofErr w:type="spellStart"/>
             <w:r>
               <w:rPr>
                 <w:rStyle w:val="Strong"/>
@@ -3435,7 +3406,6 @@
               </w:rPr>
               <w:t>Acunetix</w:t>
             </w:r>
-            <w:proofErr w:type="spellEnd"/>
           </w:p>
           <w:p>
             <w:pPr>
@@ -3484,103 +3454,151 @@
                 <w:sz w:val="22"/>
                 <w:szCs w:val="22"/>
               </w:rPr>
-              <w:t xml:space="preserve">I was tasked with handling client queries </w:t>
-            </w:r>
-            <w:r>
-              <w:rPr>
-                <w:rFonts w:ascii="Droid Sans" w:hAnsi="Droid Sans" w:cs="Droid Sans"/>
-                <w:color w:val="auto"/>
-                <w:sz w:val="22"/>
-                <w:szCs w:val="22"/>
-              </w:rPr>
-              <w:t>daily</w:t>
-            </w:r>
-            <w:r>
-              <w:rPr>
-                <w:rFonts w:ascii="Droid Sans" w:hAnsi="Droid Sans" w:cs="Droid Sans"/>
-                <w:color w:val="auto"/>
-                <w:sz w:val="22"/>
-                <w:szCs w:val="22"/>
-              </w:rPr>
-              <w:t xml:space="preserve">, which involved </w:t>
-            </w:r>
-            <w:r>
-              <w:rPr>
-                <w:rFonts w:ascii="Droid Sans" w:hAnsi="Droid Sans" w:cs="Droid Sans"/>
-                <w:color w:val="auto"/>
-                <w:sz w:val="22"/>
-                <w:szCs w:val="22"/>
-              </w:rPr>
-              <w:t xml:space="preserve">technical troubleshooting on the main product, the </w:t>
-            </w:r>
-            <w:proofErr w:type="spellStart"/>
-            <w:r>
-              <w:rPr>
-                <w:rFonts w:ascii="Droid Sans" w:hAnsi="Droid Sans" w:cs="Droid Sans"/>
-                <w:color w:val="auto"/>
-                <w:sz w:val="22"/>
-                <w:szCs w:val="22"/>
-              </w:rPr>
-              <w:t>Acunetix</w:t>
-            </w:r>
-            <w:proofErr w:type="spellEnd"/>
-            <w:r>
-              <w:rPr>
-                <w:rFonts w:ascii="Droid Sans" w:hAnsi="Droid Sans" w:cs="Droid Sans"/>
-                <w:color w:val="auto"/>
-                <w:sz w:val="22"/>
-                <w:szCs w:val="22"/>
-              </w:rPr>
-              <w:t xml:space="preserve"> web scanner. Ticket handling was performed using </w:t>
-            </w:r>
-            <w:proofErr w:type="spellStart"/>
-            <w:r>
-              <w:rPr>
-                <w:rFonts w:ascii="Droid Sans" w:hAnsi="Droid Sans" w:cs="Droid Sans"/>
-                <w:color w:val="auto"/>
-                <w:sz w:val="22"/>
-                <w:szCs w:val="22"/>
-              </w:rPr>
-              <w:t>FreshDesk</w:t>
-            </w:r>
-            <w:proofErr w:type="spellEnd"/>
-            <w:r>
-              <w:rPr>
-                <w:rFonts w:ascii="Droid Sans" w:hAnsi="Droid Sans" w:cs="Droid Sans"/>
-                <w:color w:val="auto"/>
-                <w:sz w:val="22"/>
-                <w:szCs w:val="22"/>
-              </w:rPr>
-              <w:t xml:space="preserve">, where I listed FAQs and downloaded logs for further analysis. During my time with the company, I was responsible for hosting weekly deep-dive webinars, writing technical articles as well as setting up and managing the internal integration server to showcase JIRA, MS TFS, </w:t>
-            </w:r>
-            <w:proofErr w:type="spellStart"/>
-            <w:r>
-              <w:rPr>
-                <w:rFonts w:ascii="Droid Sans" w:hAnsi="Droid Sans" w:cs="Droid Sans"/>
-                <w:color w:val="auto"/>
-                <w:sz w:val="22"/>
-                <w:szCs w:val="22"/>
-              </w:rPr>
-              <w:t>Github</w:t>
-            </w:r>
-            <w:proofErr w:type="spellEnd"/>
-            <w:r>
-              <w:rPr>
-                <w:rFonts w:ascii="Droid Sans" w:hAnsi="Droid Sans" w:cs="Droid Sans"/>
-                <w:color w:val="auto"/>
-                <w:sz w:val="22"/>
-                <w:szCs w:val="22"/>
-              </w:rPr>
-              <w:t xml:space="preserve"> and Jenkins integrations with our product.</w:t>
-            </w:r>
-            <w:r>
-              <w:rPr>
-                <w:rFonts w:ascii="Droid Sans" w:hAnsi="Droid Sans" w:cs="Droid Sans"/>
-                <w:color w:val="auto"/>
-                <w:sz w:val="22"/>
-                <w:szCs w:val="22"/>
-              </w:rPr>
-              <w:t xml:space="preserve"> I also attended RSA 2019 and OWASP 2018 in Las Vegas and London respectively to represent the company.</w:t>
+              <w:t>I was tasked with handling client queries</w:t>
+            </w:r>
+            <w:r>
+              <w:rPr>
+                <w:rFonts w:ascii="Droid Sans" w:hAnsi="Droid Sans" w:cs="Droid Sans"/>
+                <w:color w:val="auto"/>
+                <w:sz w:val="22"/>
+                <w:szCs w:val="22"/>
+              </w:rPr>
+              <w:t xml:space="preserve"> involv</w:t>
+            </w:r>
+            <w:r>
+              <w:rPr>
+                <w:rFonts w:ascii="Droid Sans" w:hAnsi="Droid Sans" w:cs="Droid Sans"/>
+                <w:color w:val="auto"/>
+                <w:sz w:val="22"/>
+                <w:szCs w:val="22"/>
+              </w:rPr>
+              <w:t xml:space="preserve">ing </w:t>
+            </w:r>
+            <w:r>
+              <w:rPr>
+                <w:rFonts w:ascii="Droid Sans" w:hAnsi="Droid Sans" w:cs="Droid Sans"/>
+                <w:color w:val="auto"/>
+                <w:sz w:val="22"/>
+                <w:szCs w:val="22"/>
+              </w:rPr>
+              <w:t>technical troubleshooting on</w:t>
+            </w:r>
+            <w:r>
+              <w:rPr>
+                <w:rFonts w:ascii="Droid Sans" w:hAnsi="Droid Sans" w:cs="Droid Sans"/>
+                <w:color w:val="auto"/>
+                <w:sz w:val="22"/>
+                <w:szCs w:val="22"/>
+              </w:rPr>
+              <w:t xml:space="preserve"> </w:t>
+            </w:r>
+            <w:r>
+              <w:rPr>
+                <w:rFonts w:ascii="Droid Sans" w:hAnsi="Droid Sans" w:cs="Droid Sans"/>
+                <w:color w:val="auto"/>
+                <w:sz w:val="22"/>
+                <w:szCs w:val="22"/>
+              </w:rPr>
+              <w:t xml:space="preserve">the Acunetix web scanner. Ticket </w:t>
+            </w:r>
+            <w:r>
+              <w:rPr>
+                <w:rFonts w:ascii="Droid Sans" w:hAnsi="Droid Sans" w:cs="Droid Sans"/>
+                <w:color w:val="auto"/>
+                <w:sz w:val="22"/>
+                <w:szCs w:val="22"/>
+              </w:rPr>
+              <w:t>resolution</w:t>
+            </w:r>
+            <w:r>
+              <w:rPr>
+                <w:rFonts w:ascii="Droid Sans" w:hAnsi="Droid Sans" w:cs="Droid Sans"/>
+                <w:color w:val="auto"/>
+                <w:sz w:val="22"/>
+                <w:szCs w:val="22"/>
+              </w:rPr>
+              <w:t xml:space="preserve"> was </w:t>
+            </w:r>
+            <w:r>
+              <w:rPr>
+                <w:rFonts w:ascii="Droid Sans" w:hAnsi="Droid Sans" w:cs="Droid Sans"/>
+                <w:color w:val="auto"/>
+                <w:sz w:val="22"/>
+                <w:szCs w:val="22"/>
+              </w:rPr>
+              <w:t>handled</w:t>
+            </w:r>
+            <w:r>
+              <w:rPr>
+                <w:rFonts w:ascii="Droid Sans" w:hAnsi="Droid Sans" w:cs="Droid Sans"/>
+                <w:color w:val="auto"/>
+                <w:sz w:val="22"/>
+                <w:szCs w:val="22"/>
+              </w:rPr>
+              <w:t xml:space="preserve"> using FreshDesk, where I listed FAQs and downloaded logs for further analysis. I host</w:t>
+            </w:r>
+            <w:r>
+              <w:rPr>
+                <w:rFonts w:ascii="Droid Sans" w:hAnsi="Droid Sans" w:cs="Droid Sans"/>
+                <w:color w:val="auto"/>
+                <w:sz w:val="22"/>
+                <w:szCs w:val="22"/>
+              </w:rPr>
+              <w:t>ed</w:t>
+            </w:r>
+            <w:r>
+              <w:rPr>
+                <w:rFonts w:ascii="Droid Sans" w:hAnsi="Droid Sans" w:cs="Droid Sans"/>
+                <w:color w:val="auto"/>
+                <w:sz w:val="22"/>
+                <w:szCs w:val="22"/>
+              </w:rPr>
+              <w:t xml:space="preserve"> weekly deep-dive webinars, </w:t>
+            </w:r>
+            <w:r>
+              <w:rPr>
+                <w:rFonts w:ascii="Droid Sans" w:hAnsi="Droid Sans" w:cs="Droid Sans"/>
+                <w:color w:val="auto"/>
+                <w:sz w:val="22"/>
+                <w:szCs w:val="22"/>
+              </w:rPr>
+              <w:t>wrote</w:t>
+            </w:r>
+            <w:r>
+              <w:rPr>
+                <w:rFonts w:ascii="Droid Sans" w:hAnsi="Droid Sans" w:cs="Droid Sans"/>
+                <w:color w:val="auto"/>
+                <w:sz w:val="22"/>
+                <w:szCs w:val="22"/>
+              </w:rPr>
+              <w:t xml:space="preserve"> technical articles </w:t>
+            </w:r>
+            <w:r>
+              <w:rPr>
+                <w:rFonts w:ascii="Droid Sans" w:hAnsi="Droid Sans" w:cs="Droid Sans"/>
+                <w:color w:val="auto"/>
+                <w:sz w:val="22"/>
+                <w:szCs w:val="22"/>
+              </w:rPr>
+              <w:t>and set up</w:t>
+            </w:r>
+            <w:r>
+              <w:rPr>
+                <w:rFonts w:ascii="Droid Sans" w:hAnsi="Droid Sans" w:cs="Droid Sans"/>
+                <w:color w:val="auto"/>
+                <w:sz w:val="22"/>
+                <w:szCs w:val="22"/>
+              </w:rPr>
+              <w:t xml:space="preserve"> the internal integration server to showcase JIRA, MS TFS, Github and Jenkins integrations with our product.</w:t>
+            </w:r>
+            <w:r>
+              <w:rPr>
+                <w:rFonts w:ascii="Droid Sans" w:hAnsi="Droid Sans" w:cs="Droid Sans"/>
+                <w:color w:val="auto"/>
+                <w:sz w:val="22"/>
+                <w:szCs w:val="22"/>
+              </w:rPr>
+              <w:t xml:space="preserve"> I also attended RSA 2019 and OWASP 2018 in Las Vegas and London to represent the company.</w:t>
             </w:r>
           </w:p>
         </w:tc>
@@ -3708,16 +3726,79 @@
                 <w:sz w:val="22"/>
                 <w:szCs w:val="22"/>
               </w:rPr>
-              <w:t>Upkeep of IT systems of the hotel environment including server backups, PC installations, mail account creations, maintenance of our menu and revenue centre system, and any other day to day IT issues. In addition, upkeep and management of WIFI infrastructure, telephone lines, PABX minor configurations and Samsung TV system. Billing and report generation including documentation and purchase orders for IT hardware, software and consumables.</w:t>
-            </w:r>
-            <w:r>
-              <w:rPr>
-                <w:rFonts w:ascii="Droid Sans" w:hAnsi="Droid Sans" w:cs="Droid Sans"/>
-                <w:color w:val="auto"/>
-                <w:sz w:val="22"/>
-                <w:szCs w:val="22"/>
-              </w:rPr>
-              <w:t xml:space="preserve"> During this time, I reported directly to the General Manager and attended weekly department</w:t>
+              <w:t xml:space="preserve">Upkeep of IT systems of the hotel environment including server backups, PC installations, mail account creations, maintenance of our menu and revenue centre system, and any </w:t>
+            </w:r>
+            <w:r>
+              <w:rPr>
+                <w:rFonts w:ascii="Droid Sans" w:hAnsi="Droid Sans" w:cs="Droid Sans"/>
+                <w:color w:val="auto"/>
+                <w:sz w:val="22"/>
+                <w:szCs w:val="22"/>
+              </w:rPr>
+              <w:t>daily</w:t>
+            </w:r>
+            <w:r>
+              <w:rPr>
+                <w:rFonts w:ascii="Droid Sans" w:hAnsi="Droid Sans" w:cs="Droid Sans"/>
+                <w:color w:val="auto"/>
+                <w:sz w:val="22"/>
+                <w:szCs w:val="22"/>
+              </w:rPr>
+              <w:t xml:space="preserve"> IT issues. </w:t>
+            </w:r>
+            <w:r>
+              <w:rPr>
+                <w:rFonts w:ascii="Droid Sans" w:hAnsi="Droid Sans" w:cs="Droid Sans"/>
+                <w:color w:val="auto"/>
+                <w:sz w:val="22"/>
+                <w:szCs w:val="22"/>
+              </w:rPr>
+              <w:t>I also maintained WiFi</w:t>
+            </w:r>
+            <w:r>
+              <w:rPr>
+                <w:rFonts w:ascii="Droid Sans" w:hAnsi="Droid Sans" w:cs="Droid Sans"/>
+                <w:color w:val="auto"/>
+                <w:sz w:val="22"/>
+                <w:szCs w:val="22"/>
+              </w:rPr>
+              <w:t xml:space="preserve"> infrastructure, telephone lines, </w:t>
+            </w:r>
+            <w:r>
+              <w:rPr>
+                <w:rFonts w:ascii="Droid Sans" w:hAnsi="Droid Sans" w:cs="Droid Sans"/>
+                <w:color w:val="auto"/>
+                <w:sz w:val="22"/>
+                <w:szCs w:val="22"/>
+              </w:rPr>
+              <w:t xml:space="preserve">minor </w:t>
+            </w:r>
+            <w:r>
+              <w:rPr>
+                <w:rFonts w:ascii="Droid Sans" w:hAnsi="Droid Sans" w:cs="Droid Sans"/>
+                <w:color w:val="auto"/>
+                <w:sz w:val="22"/>
+                <w:szCs w:val="22"/>
+              </w:rPr>
+              <w:t>PABX configurations and Samsung TV system.</w:t>
+            </w:r>
+            <w:r>
+              <w:rPr>
+                <w:rFonts w:ascii="Droid Sans" w:hAnsi="Droid Sans" w:cs="Droid Sans"/>
+                <w:color w:val="auto"/>
+                <w:sz w:val="22"/>
+                <w:szCs w:val="22"/>
+              </w:rPr>
+              <w:t xml:space="preserve"> </w:t>
+            </w:r>
+            <w:r>
+              <w:rPr>
+                <w:rFonts w:ascii="Droid Sans" w:hAnsi="Droid Sans" w:cs="Droid Sans"/>
+                <w:color w:val="auto"/>
+                <w:sz w:val="22"/>
+                <w:szCs w:val="22"/>
+              </w:rPr>
+              <w:t>I reported directly to the General Manager and attended weekly department</w:t>
             </w:r>
             <w:r>
               <w:rPr>
@@ -3897,27 +3978,7 @@
           <w:sz w:val="22"/>
           <w:szCs w:val="22"/>
         </w:rPr>
-        <w:t xml:space="preserve">long games exhibition in Cologne, Germany. I had the opportunity to meet with industry game developers and trying out the most recent gaming prototypes, including games on VR platforms such as Space Pirate Trainer for the HTC </w:t>
-      </w:r>
-      <w:proofErr w:type="spellStart"/>
-      <w:r>
-        <w:rPr>
-          <w:rFonts w:ascii="Droid Sans" w:hAnsi="Droid Sans" w:cs="Droid Sans"/>
-          <w:color w:val="auto"/>
-          <w:sz w:val="22"/>
-          <w:szCs w:val="22"/>
-        </w:rPr>
-        <w:t>Vive</w:t>
-      </w:r>
-      <w:proofErr w:type="spellEnd"/>
-      <w:r>
-        <w:rPr>
-          <w:rFonts w:ascii="Droid Sans" w:hAnsi="Droid Sans" w:cs="Droid Sans"/>
-          <w:color w:val="auto"/>
-          <w:sz w:val="22"/>
-          <w:szCs w:val="22"/>
-        </w:rPr>
-        <w:t xml:space="preserve">. Looking forward to </w:t>
+        <w:t xml:space="preserve">long games exhibition in Cologne, Germany. I had the opportunity to meet with industry game developers and trying out the most recent gaming prototypes, including games on VR platforms such as Space Pirate Trainer for the HTC Vive. Looking forward to </w:t>
       </w:r>
       <w:r>
         <w:rPr>
@@ -3957,12 +4018,99 @@
       </w:r>
     </w:p>
     <w:sectPr>
+      <w:footerReference w:type="default" r:id="rId10"/>
       <w:pgSz w:w="11906" w:h="16838"/>
       <w:pgMar w:top="851" w:right="991" w:bottom="284" w:left="993" w:header="720" w:footer="720" w:gutter="0"/>
       <w:cols w:space="720"/>
     </w:sectPr>
   </w:body>
 </w:document>
+</file>
+
+<file path=word/endnotes.xml><?xml version="1.0" encoding="utf-8"?>
+<w:endnotes xmlns:wpc="http://schemas.microsoft.com/office/word/2010/wordprocessingCanvas" xmlns:cx="http://schemas.microsoft.com/office/drawing/2014/chartex" xmlns:cx1="http://schemas.microsoft.com/office/drawing/2015/9/8/chartex" xmlns:cx2="http://schemas.microsoft.com/office/drawing/2015/10/21/chartex" xmlns:cx3="http://schemas.microsoft.com/office/drawing/2016/5/9/chartex" xmlns:cx4="http://schemas.microsoft.com/office/drawing/2016/5/10/chartex" xmlns:cx5="http://schemas.microsoft.com/office/drawing/2016/5/11/chartex" xmlns:cx6="http://schemas.microsoft.com/office/drawing/2016/5/12/chartex" xmlns:cx7="http://schemas.microsoft.com/office/drawing/2016/5/13/chartex" xmlns:cx8="http://schemas.microsoft.com/office/drawing/2016/5/14/chartex" xmlns:mc="http://schemas.openxmlformats.org/markup-compatibility/2006" xmlns:aink="http://schemas.microsoft.com/office/drawing/2016/ink" xmlns:am3d="http://schemas.microsoft.com/office/drawing/2017/model3d" xmlns:o="urn:schemas-microsoft-com:office:office" xmlns:r="http://schemas.openxmlformats.org/officeDocument/2006/relationships" xmlns:m="http://schemas.openxmlformats.org/officeDocument/2006/math" xmlns:v="urn:schemas-microsoft-com:vml" xmlns:wp14="http://schemas.microsoft.com/office/word/2010/wordprocessingDrawing" xmlns:wp="http://schemas.openxmlformats.org/drawingml/2006/wordprocessingDrawing" xmlns:w10="urn:schemas-microsoft-com:office:word" xmlns:w="http://schemas.openxmlformats.org/wordprocessingml/2006/main" xmlns:w14="http://schemas.microsoft.com/office/word/2010/wordml" xmlns:w15="http://schemas.microsoft.com/office/word/2012/wordml" xmlns:w16cex="http://schemas.microsoft.com/office/word/2018/wordml/cex" xmlns:w16cid="http://schemas.microsoft.com/office/word/2016/wordml/cid" xmlns:w16="http://schemas.microsoft.com/office/word/2018/wordml" xmlns:w16se="http://schemas.microsoft.com/office/word/2015/wordml/symex" xmlns:wpg="http://schemas.microsoft.com/office/word/2010/wordprocessingGroup" xmlns:wpi="http://schemas.microsoft.com/office/word/2010/wordprocessingInk" xmlns:wne="http://schemas.microsoft.com/office/word/2006/wordml" xmlns:wps="http://schemas.microsoft.com/office/word/2010/wordprocessingShape" mc:Ignorable="w14 w15 w16se w16cid w16 w16cex wp14">
+  <w:endnote w:type="separator" w:id="-1">
+    <w:p>
+      <w:pPr>
+        <w:spacing w:after="0" w:line="240" w:lineRule="auto"/>
+      </w:pPr>
+      <w:r>
+        <w:separator/>
+      </w:r>
+    </w:p>
+  </w:endnote>
+  <w:endnote w:type="continuationSeparator" w:id="0">
+    <w:p>
+      <w:pPr>
+        <w:spacing w:after="0" w:line="240" w:lineRule="auto"/>
+      </w:pPr>
+      <w:r>
+        <w:continuationSeparator/>
+      </w:r>
+    </w:p>
+  </w:endnote>
+</w:endnotes>
+</file>
+
+<file path=word/footer1.xml><?xml version="1.0" encoding="utf-8"?>
+<w:ftr xmlns:wpc="http://schemas.microsoft.com/office/word/2010/wordprocessingCanvas" xmlns:cx="http://schemas.microsoft.com/office/drawing/2014/chartex" xmlns:cx1="http://schemas.microsoft.com/office/drawing/2015/9/8/chartex" xmlns:cx2="http://schemas.microsoft.com/office/drawing/2015/10/21/chartex" xmlns:cx3="http://schemas.microsoft.com/office/drawing/2016/5/9/chartex" xmlns:cx4="http://schemas.microsoft.com/office/drawing/2016/5/10/chartex" xmlns:cx5="http://schemas.microsoft.com/office/drawing/2016/5/11/chartex" xmlns:cx6="http://schemas.microsoft.com/office/drawing/2016/5/12/chartex" xmlns:cx7="http://schemas.microsoft.com/office/drawing/2016/5/13/chartex" xmlns:cx8="http://schemas.microsoft.com/office/drawing/2016/5/14/chartex" xmlns:mc="http://schemas.openxmlformats.org/markup-compatibility/2006" xmlns:aink="http://schemas.microsoft.com/office/drawing/2016/ink" xmlns:am3d="http://schemas.microsoft.com/office/drawing/2017/model3d" xmlns:o="urn:schemas-microsoft-com:office:office" xmlns:r="http://schemas.openxmlformats.org/officeDocument/2006/relationships" xmlns:m="http://schemas.openxmlformats.org/officeDocument/2006/math" xmlns:v="urn:schemas-microsoft-com:vml" xmlns:wp14="http://schemas.microsoft.com/office/word/2010/wordprocessingDrawing" xmlns:wp="http://schemas.openxmlformats.org/drawingml/2006/wordprocessingDrawing" xmlns:w10="urn:schemas-microsoft-com:office:word" xmlns:w="http://schemas.openxmlformats.org/wordprocessingml/2006/main" xmlns:w14="http://schemas.microsoft.com/office/word/2010/wordml" xmlns:w15="http://schemas.microsoft.com/office/word/2012/wordml" xmlns:w16cex="http://schemas.microsoft.com/office/word/2018/wordml/cex" xmlns:w16cid="http://schemas.microsoft.com/office/word/2016/wordml/cid" xmlns:w16="http://schemas.microsoft.com/office/word/2018/wordml" xmlns:w16se="http://schemas.microsoft.com/office/word/2015/wordml/symex" xmlns:wpg="http://schemas.microsoft.com/office/word/2010/wordprocessingGroup" xmlns:wpi="http://schemas.microsoft.com/office/word/2010/wordprocessingInk" xmlns:wne="http://schemas.microsoft.com/office/word/2006/wordml" xmlns:wps="http://schemas.microsoft.com/office/word/2010/wordprocessingShape" mc:Ignorable="w14 w15 w16se w16cid w16 w16cex wp14">
+  <w:p>
+    <w:pPr>
+      <w:pStyle w:val="Footer"/>
+    </w:pPr>
+    <w:r>
+      <w:t xml:space="preserve">E-mail: </w:t>
+    </w:r>
+    <w:hyperlink r:id="rId1" w:history="1">
+      <w:r>
+        <w:rPr>
+          <w:rStyle w:val="Hyperlink"/>
+        </w:rPr>
+        <w:t>dzamm20@gmail.com</w:t>
+      </w:r>
+    </w:hyperlink>
+    <w:r>
+      <w:tab/>
+    </w:r>
+    <w:r>
+      <w:tab/>
+      <w:t xml:space="preserve">Phone: </w:t>
+    </w:r>
+    <w:r>
+      <w:t>07743794595</w:t>
+    </w:r>
+  </w:p>
+  <w:p>
+    <w:pPr>
+      <w:pStyle w:val="Footer"/>
+    </w:pPr>
+  </w:p>
+</w:ftr>
+</file>
+
+<file path=word/footnotes.xml><?xml version="1.0" encoding="utf-8"?>
+<w:footnotes xmlns:wpc="http://schemas.microsoft.com/office/word/2010/wordprocessingCanvas" xmlns:cx="http://schemas.microsoft.com/office/drawing/2014/chartex" xmlns:cx1="http://schemas.microsoft.com/office/drawing/2015/9/8/chartex" xmlns:cx2="http://schemas.microsoft.com/office/drawing/2015/10/21/chartex" xmlns:cx3="http://schemas.microsoft.com/office/drawing/2016/5/9/chartex" xmlns:cx4="http://schemas.microsoft.com/office/drawing/2016/5/10/chartex" xmlns:cx5="http://schemas.microsoft.com/office/drawing/2016/5/11/chartex" xmlns:cx6="http://schemas.microsoft.com/office/drawing/2016/5/12/chartex" xmlns:cx7="http://schemas.microsoft.com/office/drawing/2016/5/13/chartex" xmlns:cx8="http://schemas.microsoft.com/office/drawing/2016/5/14/chartex" xmlns:mc="http://schemas.openxmlformats.org/markup-compatibility/2006" xmlns:aink="http://schemas.microsoft.com/office/drawing/2016/ink" xmlns:am3d="http://schemas.microsoft.com/office/drawing/2017/model3d" xmlns:o="urn:schemas-microsoft-com:office:office" xmlns:r="http://schemas.openxmlformats.org/officeDocument/2006/relationships" xmlns:m="http://schemas.openxmlformats.org/officeDocument/2006/math" xmlns:v="urn:schemas-microsoft-com:vml" xmlns:wp14="http://schemas.microsoft.com/office/word/2010/wordprocessingDrawing" xmlns:wp="http://schemas.openxmlformats.org/drawingml/2006/wordprocessingDrawing" xmlns:w10="urn:schemas-microsoft-com:office:word" xmlns:w="http://schemas.openxmlformats.org/wordprocessingml/2006/main" xmlns:w14="http://schemas.microsoft.com/office/word/2010/wordml" xmlns:w15="http://schemas.microsoft.com/office/word/2012/wordml" xmlns:w16cex="http://schemas.microsoft.com/office/word/2018/wordml/cex" xmlns:w16cid="http://schemas.microsoft.com/office/word/2016/wordml/cid" xmlns:w16="http://schemas.microsoft.com/office/word/2018/wordml" xmlns:w16se="http://schemas.microsoft.com/office/word/2015/wordml/symex" xmlns:wpg="http://schemas.microsoft.com/office/word/2010/wordprocessingGroup" xmlns:wpi="http://schemas.microsoft.com/office/word/2010/wordprocessingInk" xmlns:wne="http://schemas.microsoft.com/office/word/2006/wordml" xmlns:wps="http://schemas.microsoft.com/office/word/2010/wordprocessingShape" mc:Ignorable="w14 w15 w16se w16cid w16 w16cex wp14">
+  <w:footnote w:type="separator" w:id="-1">
+    <w:p>
+      <w:pPr>
+        <w:spacing w:after="0" w:line="240" w:lineRule="auto"/>
+      </w:pPr>
+      <w:r>
+        <w:separator/>
+      </w:r>
+    </w:p>
+  </w:footnote>
+  <w:footnote w:type="continuationSeparator" w:id="0">
+    <w:p>
+      <w:pPr>
+        <w:spacing w:after="0" w:line="240" w:lineRule="auto"/>
+      </w:pPr>
+      <w:r>
+        <w:continuationSeparator/>
+      </w:r>
+    </w:p>
+  </w:footnote>
+</w:footnotes>
 </file>
 
 <file path=word/numbering.xml><?xml version="1.0" encoding="utf-8"?>
@@ -5011,6 +5159,64 @@
       </w:tcPr>
     </w:tblStylePr>
   </w:style>
+  <w:style w:type="paragraph" w:styleId="Header">
+    <w:name w:val="header"/>
+    <w:basedOn w:val="Normal"/>
+    <w:link w:val="HeaderChar"/>
+    <w:uiPriority w:val="99"/>
+    <w:unhideWhenUsed/>
+    <w:rsid w:val="00914694"/>
+    <w:pPr>
+      <w:tabs>
+        <w:tab w:val="center" w:pos="4513"/>
+        <w:tab w:val="right" w:pos="9026"/>
+      </w:tabs>
+      <w:spacing w:after="0" w:line="240" w:lineRule="auto"/>
+    </w:pPr>
+  </w:style>
+  <w:style w:type="character" w:customStyle="1" w:styleId="HeaderChar">
+    <w:name w:val="Header Char"/>
+    <w:basedOn w:val="DefaultParagraphFont"/>
+    <w:link w:val="Header"/>
+    <w:uiPriority w:val="99"/>
+    <w:rsid w:val="00914694"/>
+    <w:rPr>
+      <w:rFonts w:ascii="Montserrat" w:eastAsiaTheme="minorEastAsia" w:hAnsi="Montserrat"/>
+      <w:color w:val="5D5D5D"/>
+      <w:sz w:val="20"/>
+      <w:szCs w:val="20"/>
+      <w:lang w:eastAsia="en-GB"/>
+    </w:rPr>
+  </w:style>
+  <w:style w:type="paragraph" w:styleId="Footer">
+    <w:name w:val="footer"/>
+    <w:basedOn w:val="Normal"/>
+    <w:link w:val="FooterChar"/>
+    <w:uiPriority w:val="99"/>
+    <w:unhideWhenUsed/>
+    <w:rsid w:val="00914694"/>
+    <w:pPr>
+      <w:tabs>
+        <w:tab w:val="center" w:pos="4513"/>
+        <w:tab w:val="right" w:pos="9026"/>
+      </w:tabs>
+      <w:spacing w:after="0" w:line="240" w:lineRule="auto"/>
+    </w:pPr>
+  </w:style>
+  <w:style w:type="character" w:customStyle="1" w:styleId="FooterChar">
+    <w:name w:val="Footer Char"/>
+    <w:basedOn w:val="DefaultParagraphFont"/>
+    <w:link w:val="Footer"/>
+    <w:uiPriority w:val="99"/>
+    <w:rsid w:val="00914694"/>
+    <w:rPr>
+      <w:rFonts w:ascii="Montserrat" w:eastAsiaTheme="minorEastAsia" w:hAnsi="Montserrat"/>
+      <w:color w:val="5D5D5D"/>
+      <w:sz w:val="20"/>
+      <w:szCs w:val="20"/>
+      <w:lang w:eastAsia="en-GB"/>
+    </w:rPr>
+  </w:style>
 </w:styles>
 </file>
 

--- a/docs/Daniel Zammit Resume.docx
+++ b/docs/Daniel Zammit Resume.docx
@@ -579,6 +579,7 @@
         </w:rPr>
         <w:t xml:space="preserve">I have always been fascinated by computer games. Initially this interest was targeted at playing games but eventually I wanted to discover how they were made and my interest in game programming took off. Game development is an exciting and continuously evolving area of technology that I would like to continue working in. Through other job roles in my life I have acquired time management skills, </w:t>
       </w:r>
+      <w:proofErr w:type="gramStart"/>
       <w:r>
         <w:rPr>
           <w:rFonts w:ascii="Droid Sans" w:hAnsi="Droid Sans" w:cs="Droid Sans"/>
@@ -589,6 +590,7 @@
         </w:rPr>
         <w:t>perseverance</w:t>
       </w:r>
+      <w:proofErr w:type="gramEnd"/>
       <w:r>
         <w:rPr>
           <w:rFonts w:ascii="Droid Sans" w:hAnsi="Droid Sans" w:cs="Droid Sans"/>
@@ -1296,6 +1298,9 @@
         <w:gridCol w:w="6525"/>
       </w:tblGrid>
       <w:tr>
+        <w:trPr>
+          <w:trHeight w:val="2555"/>
+        </w:trPr>
         <w:tc>
           <w:tcPr>
             <w:tcW w:w="3396" w:type="dxa"/>
@@ -1320,53 +1325,69 @@
                 <w:szCs w:val="22"/>
                 <w:shd w:val="clear" w:color="auto" w:fill="FFFFFF"/>
               </w:rPr>
-              <w:t>GJL2021 – Programmer</w:t>
-            </w:r>
-          </w:p>
-          <w:p>
-            <w:pPr>
-              <w:rPr>
-                <w:rStyle w:val="Strong"/>
-                <w:rFonts w:ascii="Droid Sans" w:hAnsi="Droid Sans" w:cs="Droid Sans"/>
-                <w:color w:val="auto"/>
-                <w:sz w:val="22"/>
-                <w:szCs w:val="22"/>
-                <w:shd w:val="clear" w:color="auto" w:fill="FFFFFF"/>
-              </w:rPr>
-            </w:pPr>
-            <w:r>
-              <w:rPr>
-                <w:rStyle w:val="Strong"/>
-                <w:rFonts w:ascii="Droid Sans" w:hAnsi="Droid Sans" w:cs="Droid Sans"/>
-                <w:color w:val="auto"/>
-                <w:sz w:val="22"/>
-                <w:szCs w:val="22"/>
-                <w:shd w:val="clear" w:color="auto" w:fill="FFFFFF"/>
-              </w:rPr>
-              <w:t>CableTripper Studios</w:t>
-            </w:r>
-          </w:p>
-          <w:p>
-            <w:pPr>
-              <w:rPr>
-                <w:rStyle w:val="Strong"/>
-                <w:rFonts w:ascii="Droid Sans" w:hAnsi="Droid Sans" w:cs="Droid Sans"/>
-                <w:color w:val="auto"/>
-                <w:sz w:val="22"/>
-                <w:szCs w:val="22"/>
-                <w:shd w:val="clear" w:color="auto" w:fill="FFFFFF"/>
-              </w:rPr>
-            </w:pPr>
-            <w:r>
-              <w:rPr>
-                <w:rStyle w:val="Strong"/>
-                <w:rFonts w:ascii="Droid Sans" w:hAnsi="Droid Sans" w:cs="Droid Sans"/>
-                <w:color w:val="auto"/>
-                <w:sz w:val="22"/>
-                <w:szCs w:val="22"/>
-                <w:shd w:val="clear" w:color="auto" w:fill="FFFFFF"/>
-              </w:rPr>
-              <w:t>February 2021 – February 2021</w:t>
+              <w:t>Functional QA Technician</w:t>
+            </w:r>
+          </w:p>
+          <w:p>
+            <w:pPr>
+              <w:rPr>
+                <w:rStyle w:val="Strong"/>
+                <w:rFonts w:ascii="Droid Sans" w:hAnsi="Droid Sans" w:cs="Droid Sans"/>
+                <w:b w:val="0"/>
+                <w:bCs w:val="0"/>
+                <w:color w:val="auto"/>
+                <w:shd w:val="clear" w:color="auto" w:fill="FFFFFF"/>
+              </w:rPr>
+            </w:pPr>
+            <w:r>
+              <w:rPr>
+                <w:rFonts w:ascii="Droid Sans" w:hAnsi="Droid Sans" w:cs="Droid Sans"/>
+                <w:b/>
+                <w:bCs/>
+                <w:color w:val="auto"/>
+              </w:rPr>
+              <w:t>Code</w:t>
+            </w:r>
+            <w:r>
+              <w:rPr>
+                <w:rFonts w:ascii="Droid Sans" w:hAnsi="Droid Sans" w:cs="Droid Sans"/>
+                <w:b/>
+                <w:bCs/>
+                <w:color w:val="auto"/>
+              </w:rPr>
+              <w:t>m</w:t>
+            </w:r>
+            <w:r>
+              <w:rPr>
+                <w:rFonts w:ascii="Droid Sans" w:hAnsi="Droid Sans" w:cs="Droid Sans"/>
+                <w:b/>
+                <w:bCs/>
+                <w:color w:val="auto"/>
+              </w:rPr>
+              <w:t>asters</w:t>
+            </w:r>
+          </w:p>
+          <w:p>
+            <w:pPr>
+              <w:rPr>
+                <w:rStyle w:val="Strong"/>
+                <w:rFonts w:ascii="Droid Sans" w:hAnsi="Droid Sans" w:cs="Droid Sans"/>
+                <w:color w:val="auto"/>
+                <w:sz w:val="22"/>
+                <w:szCs w:val="22"/>
+                <w:shd w:val="clear" w:color="auto" w:fill="FFFFFF"/>
+              </w:rPr>
+            </w:pPr>
+            <w:r>
+              <w:rPr>
+                <w:rStyle w:val="Strong"/>
+                <w:rFonts w:ascii="Droid Sans" w:hAnsi="Droid Sans" w:cs="Droid Sans"/>
+                <w:color w:val="auto"/>
+                <w:sz w:val="22"/>
+                <w:szCs w:val="22"/>
+                <w:shd w:val="clear" w:color="auto" w:fill="FFFFFF"/>
+              </w:rPr>
+              <w:t>June 2021 - Present</w:t>
             </w:r>
           </w:p>
         </w:tc>
@@ -1376,6 +1397,8 @@
           </w:tcPr>
           <w:p>
             <w:pPr>
+              <w:shd w:val="clear" w:color="auto" w:fill="FFFFFF"/>
+              <w:spacing w:before="60" w:after="0" w:line="240" w:lineRule="auto"/>
               <w:jc w:val="both"/>
               <w:rPr>
                 <w:rFonts w:ascii="Droid Sans" w:hAnsi="Droid Sans" w:cs="Droid Sans"/>
@@ -1391,6 +1414,165 @@
                 <w:sz w:val="22"/>
                 <w:szCs w:val="22"/>
               </w:rPr>
+              <w:t>Provide a dedicated, experienced resource that is completely focused on executing a broad range of operational test services to support our internal &amp; external development teams.</w:t>
+            </w:r>
+            <w:r>
+              <w:rPr>
+                <w:rFonts w:ascii="Droid Sans" w:hAnsi="Droid Sans" w:cs="Droid Sans"/>
+                <w:color w:val="auto"/>
+                <w:sz w:val="22"/>
+                <w:szCs w:val="22"/>
+              </w:rPr>
+              <w:t xml:space="preserve"> </w:t>
+            </w:r>
+            <w:r>
+              <w:rPr>
+                <w:rFonts w:ascii="Droid Sans" w:hAnsi="Droid Sans" w:cs="Droid Sans"/>
+                <w:color w:val="auto"/>
+                <w:sz w:val="22"/>
+                <w:szCs w:val="22"/>
+              </w:rPr>
+              <w:t>Produce well written bug reports detailing issues on assigned products, adherence to Codemasters requirements and 1st party specifications</w:t>
+            </w:r>
+            <w:r>
+              <w:rPr>
+                <w:rFonts w:ascii="Droid Sans" w:hAnsi="Droid Sans" w:cs="Droid Sans"/>
+                <w:color w:val="auto"/>
+                <w:sz w:val="22"/>
+                <w:szCs w:val="22"/>
+              </w:rPr>
+              <w:t xml:space="preserve">. </w:t>
+            </w:r>
+            <w:r>
+              <w:rPr>
+                <w:rFonts w:ascii="Droid Sans" w:hAnsi="Droid Sans" w:cs="Droid Sans"/>
+                <w:color w:val="auto"/>
+                <w:sz w:val="22"/>
+                <w:szCs w:val="22"/>
+              </w:rPr>
+              <w:t>Identify, isolate, regress and communicate issues effectively and efficiently through the bug tracking database, whilst updating and maintaining reported issues</w:t>
+            </w:r>
+            <w:r>
+              <w:rPr>
+                <w:rFonts w:ascii="Droid Sans" w:hAnsi="Droid Sans" w:cs="Droid Sans"/>
+                <w:color w:val="auto"/>
+                <w:sz w:val="22"/>
+                <w:szCs w:val="22"/>
+              </w:rPr>
+              <w:t>.</w:t>
+            </w:r>
+          </w:p>
+        </w:tc>
+      </w:tr>
+      <w:tr>
+        <w:tc>
+          <w:tcPr>
+            <w:tcW w:w="3396" w:type="dxa"/>
+          </w:tcPr>
+          <w:p>
+            <w:pPr>
+              <w:rPr>
+                <w:rStyle w:val="Strong"/>
+                <w:rFonts w:ascii="Droid Sans" w:hAnsi="Droid Sans" w:cs="Droid Sans"/>
+                <w:color w:val="auto"/>
+                <w:sz w:val="22"/>
+                <w:szCs w:val="22"/>
+                <w:shd w:val="clear" w:color="auto" w:fill="FFFFFF"/>
+              </w:rPr>
+            </w:pPr>
+            <w:r>
+              <w:rPr>
+                <w:rStyle w:val="Strong"/>
+                <w:rFonts w:ascii="Droid Sans" w:hAnsi="Droid Sans" w:cs="Droid Sans"/>
+                <w:color w:val="auto"/>
+                <w:sz w:val="22"/>
+                <w:szCs w:val="22"/>
+                <w:shd w:val="clear" w:color="auto" w:fill="FFFFFF"/>
+              </w:rPr>
+              <w:t>GJL2021 – Programmer</w:t>
+            </w:r>
+          </w:p>
+          <w:p>
+            <w:pPr>
+              <w:rPr>
+                <w:rStyle w:val="Strong"/>
+                <w:rFonts w:ascii="Droid Sans" w:hAnsi="Droid Sans" w:cs="Droid Sans"/>
+                <w:color w:val="auto"/>
+                <w:sz w:val="22"/>
+                <w:szCs w:val="22"/>
+                <w:shd w:val="clear" w:color="auto" w:fill="FFFFFF"/>
+              </w:rPr>
+            </w:pPr>
+            <w:proofErr w:type="spellStart"/>
+            <w:r>
+              <w:rPr>
+                <w:rStyle w:val="Strong"/>
+                <w:rFonts w:ascii="Droid Sans" w:hAnsi="Droid Sans" w:cs="Droid Sans"/>
+                <w:color w:val="auto"/>
+                <w:sz w:val="22"/>
+                <w:szCs w:val="22"/>
+                <w:shd w:val="clear" w:color="auto" w:fill="FFFFFF"/>
+              </w:rPr>
+              <w:t>CableTripper</w:t>
+            </w:r>
+            <w:proofErr w:type="spellEnd"/>
+            <w:r>
+              <w:rPr>
+                <w:rStyle w:val="Strong"/>
+                <w:rFonts w:ascii="Droid Sans" w:hAnsi="Droid Sans" w:cs="Droid Sans"/>
+                <w:color w:val="auto"/>
+                <w:sz w:val="22"/>
+                <w:szCs w:val="22"/>
+                <w:shd w:val="clear" w:color="auto" w:fill="FFFFFF"/>
+              </w:rPr>
+              <w:t xml:space="preserve"> Studios</w:t>
+            </w:r>
+          </w:p>
+          <w:p>
+            <w:pPr>
+              <w:rPr>
+                <w:rStyle w:val="Strong"/>
+                <w:rFonts w:ascii="Droid Sans" w:hAnsi="Droid Sans" w:cs="Droid Sans"/>
+                <w:color w:val="auto"/>
+                <w:sz w:val="22"/>
+                <w:szCs w:val="22"/>
+                <w:shd w:val="clear" w:color="auto" w:fill="FFFFFF"/>
+              </w:rPr>
+            </w:pPr>
+            <w:r>
+              <w:rPr>
+                <w:rStyle w:val="Strong"/>
+                <w:rFonts w:ascii="Droid Sans" w:hAnsi="Droid Sans" w:cs="Droid Sans"/>
+                <w:color w:val="auto"/>
+                <w:sz w:val="22"/>
+                <w:szCs w:val="22"/>
+                <w:shd w:val="clear" w:color="auto" w:fill="FFFFFF"/>
+              </w:rPr>
+              <w:t>February 2021 – February 2021</w:t>
+            </w:r>
+          </w:p>
+        </w:tc>
+        <w:tc>
+          <w:tcPr>
+            <w:tcW w:w="6526" w:type="dxa"/>
+          </w:tcPr>
+          <w:p>
+            <w:pPr>
+              <w:jc w:val="both"/>
+              <w:rPr>
+                <w:rFonts w:ascii="Droid Sans" w:hAnsi="Droid Sans" w:cs="Droid Sans"/>
+                <w:color w:val="auto"/>
+                <w:sz w:val="22"/>
+                <w:szCs w:val="22"/>
+              </w:rPr>
+            </w:pPr>
+            <w:r>
+              <w:rPr>
+                <w:rFonts w:ascii="Droid Sans" w:hAnsi="Droid Sans" w:cs="Droid Sans"/>
+                <w:color w:val="auto"/>
+                <w:sz w:val="22"/>
+                <w:szCs w:val="22"/>
+              </w:rPr>
               <w:t>F</w:t>
             </w:r>
             <w:r>
@@ -1454,7 +1636,27 @@
                 <w:sz w:val="22"/>
                 <w:szCs w:val="22"/>
               </w:rPr>
-              <w:t xml:space="preserve"> utilised Unity Tilemaps which was something we never explored before. The theme was strength lies in differences.</w:t>
+              <w:t xml:space="preserve"> utilised Unity </w:t>
+            </w:r>
+            <w:proofErr w:type="spellStart"/>
+            <w:r>
+              <w:rPr>
+                <w:rFonts w:ascii="Droid Sans" w:hAnsi="Droid Sans" w:cs="Droid Sans"/>
+                <w:color w:val="auto"/>
+                <w:sz w:val="22"/>
+                <w:szCs w:val="22"/>
+              </w:rPr>
+              <w:t>Tilemaps</w:t>
+            </w:r>
+            <w:proofErr w:type="spellEnd"/>
+            <w:r>
+              <w:rPr>
+                <w:rFonts w:ascii="Droid Sans" w:hAnsi="Droid Sans" w:cs="Droid Sans"/>
+                <w:color w:val="auto"/>
+                <w:sz w:val="22"/>
+                <w:szCs w:val="22"/>
+              </w:rPr>
+              <w:t xml:space="preserve"> which was something we never explored before. The theme was strength lies in differences.</w:t>
             </w:r>
             <w:r>
               <w:rPr>
@@ -1472,34 +1674,7 @@
                 <w:sz w:val="22"/>
                 <w:szCs w:val="22"/>
               </w:rPr>
-              <w:t xml:space="preserve"> </w:t>
-            </w:r>
-            <w:r>
-              <w:rPr>
-                <w:rFonts w:ascii="Droid Sans" w:hAnsi="Droid Sans" w:cs="Droid Sans"/>
-                <w:color w:val="auto"/>
-                <w:sz w:val="22"/>
-                <w:szCs w:val="22"/>
-              </w:rPr>
-              <w:t>plac</w:t>
-            </w:r>
-            <w:r>
-              <w:rPr>
-                <w:rFonts w:ascii="Droid Sans" w:hAnsi="Droid Sans" w:cs="Droid Sans"/>
-                <w:color w:val="auto"/>
-                <w:sz w:val="22"/>
-                <w:szCs w:val="22"/>
-              </w:rPr>
-              <w:t>ed</w:t>
-            </w:r>
-            <w:r>
-              <w:rPr>
-                <w:rFonts w:ascii="Droid Sans" w:hAnsi="Droid Sans" w:cs="Droid Sans"/>
-                <w:color w:val="auto"/>
-                <w:sz w:val="22"/>
-                <w:szCs w:val="22"/>
-              </w:rPr>
-              <w:t xml:space="preserve"> 1</w:t>
+              <w:t xml:space="preserve"> placed 1</w:t>
             </w:r>
             <w:r>
               <w:rPr>
@@ -1648,16 +1823,29 @@
                 <w:shd w:val="clear" w:color="auto" w:fill="FFFFFF"/>
               </w:rPr>
             </w:pPr>
-            <w:r>
-              <w:rPr>
-                <w:rStyle w:val="Strong"/>
-                <w:rFonts w:ascii="Droid Sans" w:hAnsi="Droid Sans" w:cs="Droid Sans"/>
-                <w:color w:val="auto"/>
-                <w:sz w:val="22"/>
-                <w:szCs w:val="22"/>
-                <w:shd w:val="clear" w:color="auto" w:fill="FFFFFF"/>
-              </w:rPr>
-              <w:t>CableTripper Studios</w:t>
+            <w:proofErr w:type="spellStart"/>
+            <w:r>
+              <w:rPr>
+                <w:rStyle w:val="Strong"/>
+                <w:rFonts w:ascii="Droid Sans" w:hAnsi="Droid Sans" w:cs="Droid Sans"/>
+                <w:color w:val="auto"/>
+                <w:sz w:val="22"/>
+                <w:szCs w:val="22"/>
+                <w:shd w:val="clear" w:color="auto" w:fill="FFFFFF"/>
+              </w:rPr>
+              <w:t>CableTripper</w:t>
+            </w:r>
+            <w:proofErr w:type="spellEnd"/>
+            <w:r>
+              <w:rPr>
+                <w:rStyle w:val="Strong"/>
+                <w:rFonts w:ascii="Droid Sans" w:hAnsi="Droid Sans" w:cs="Droid Sans"/>
+                <w:color w:val="auto"/>
+                <w:sz w:val="22"/>
+                <w:szCs w:val="22"/>
+                <w:shd w:val="clear" w:color="auto" w:fill="FFFFFF"/>
+              </w:rPr>
+              <w:t xml:space="preserve"> Studios</w:t>
             </w:r>
           </w:p>
           <w:p>
@@ -1882,7 +2070,31 @@
                 <w:szCs w:val="22"/>
                 <w:shd w:val="clear" w:color="auto" w:fill="FFFFFF"/>
               </w:rPr>
-              <w:t>Epic MegaJam 2020 -P</w:t>
+              <w:t xml:space="preserve">Epic </w:t>
+            </w:r>
+            <w:proofErr w:type="spellStart"/>
+            <w:r>
+              <w:rPr>
+                <w:rStyle w:val="Strong"/>
+                <w:rFonts w:ascii="Droid Sans" w:hAnsi="Droid Sans" w:cs="Droid Sans"/>
+                <w:color w:val="auto"/>
+                <w:sz w:val="22"/>
+                <w:szCs w:val="22"/>
+                <w:shd w:val="clear" w:color="auto" w:fill="FFFFFF"/>
+              </w:rPr>
+              <w:t>MegaJam</w:t>
+            </w:r>
+            <w:proofErr w:type="spellEnd"/>
+            <w:r>
+              <w:rPr>
+                <w:rStyle w:val="Strong"/>
+                <w:rFonts w:ascii="Droid Sans" w:hAnsi="Droid Sans" w:cs="Droid Sans"/>
+                <w:color w:val="auto"/>
+                <w:sz w:val="22"/>
+                <w:szCs w:val="22"/>
+                <w:shd w:val="clear" w:color="auto" w:fill="FFFFFF"/>
+              </w:rPr>
+              <w:t xml:space="preserve"> 2020 -P</w:t>
             </w:r>
             <w:r>
               <w:rPr>
@@ -1907,16 +2119,29 @@
                 <w:shd w:val="clear" w:color="auto" w:fill="FFFFFF"/>
               </w:rPr>
             </w:pPr>
-            <w:r>
-              <w:rPr>
-                <w:rStyle w:val="Strong"/>
-                <w:rFonts w:ascii="Droid Sans" w:hAnsi="Droid Sans" w:cs="Droid Sans"/>
-                <w:color w:val="auto"/>
-                <w:sz w:val="22"/>
-                <w:szCs w:val="22"/>
-                <w:shd w:val="clear" w:color="auto" w:fill="FFFFFF"/>
-              </w:rPr>
-              <w:t>CableTripper Studios</w:t>
+            <w:proofErr w:type="spellStart"/>
+            <w:r>
+              <w:rPr>
+                <w:rStyle w:val="Strong"/>
+                <w:rFonts w:ascii="Droid Sans" w:hAnsi="Droid Sans" w:cs="Droid Sans"/>
+                <w:color w:val="auto"/>
+                <w:sz w:val="22"/>
+                <w:szCs w:val="22"/>
+                <w:shd w:val="clear" w:color="auto" w:fill="FFFFFF"/>
+              </w:rPr>
+              <w:t>CableTripper</w:t>
+            </w:r>
+            <w:proofErr w:type="spellEnd"/>
+            <w:r>
+              <w:rPr>
+                <w:rStyle w:val="Strong"/>
+                <w:rFonts w:ascii="Droid Sans" w:hAnsi="Droid Sans" w:cs="Droid Sans"/>
+                <w:color w:val="auto"/>
+                <w:sz w:val="22"/>
+                <w:szCs w:val="22"/>
+                <w:shd w:val="clear" w:color="auto" w:fill="FFFFFF"/>
+              </w:rPr>
+              <w:t xml:space="preserve"> Studios</w:t>
             </w:r>
           </w:p>
           <w:p>
@@ -2006,7 +2231,27 @@
                 <w:sz w:val="22"/>
                 <w:szCs w:val="22"/>
               </w:rPr>
-              <w:t xml:space="preserve"> in UE4 for the Epic MegaJam 2020. For this project </w:t>
+              <w:t xml:space="preserve"> in UE4 for the Epic </w:t>
+            </w:r>
+            <w:proofErr w:type="spellStart"/>
+            <w:r>
+              <w:rPr>
+                <w:rFonts w:ascii="Droid Sans" w:hAnsi="Droid Sans" w:cs="Droid Sans"/>
+                <w:color w:val="auto"/>
+                <w:sz w:val="22"/>
+                <w:szCs w:val="22"/>
+              </w:rPr>
+              <w:t>MegaJam</w:t>
+            </w:r>
+            <w:proofErr w:type="spellEnd"/>
+            <w:r>
+              <w:rPr>
+                <w:rFonts w:ascii="Droid Sans" w:hAnsi="Droid Sans" w:cs="Droid Sans"/>
+                <w:color w:val="auto"/>
+                <w:sz w:val="22"/>
+                <w:szCs w:val="22"/>
+              </w:rPr>
+              <w:t xml:space="preserve"> 2020. For this project </w:t>
             </w:r>
             <w:r>
               <w:rPr>
@@ -2126,16 +2371,29 @@
                 <w:shd w:val="clear" w:color="auto" w:fill="FFFFFF"/>
               </w:rPr>
             </w:pPr>
-            <w:r>
-              <w:rPr>
-                <w:rStyle w:val="Strong"/>
-                <w:rFonts w:ascii="Droid Sans" w:hAnsi="Droid Sans" w:cs="Droid Sans"/>
-                <w:color w:val="auto"/>
-                <w:sz w:val="22"/>
-                <w:szCs w:val="22"/>
-                <w:shd w:val="clear" w:color="auto" w:fill="FFFFFF"/>
-              </w:rPr>
-              <w:t>CableTripper Studios</w:t>
+            <w:proofErr w:type="spellStart"/>
+            <w:r>
+              <w:rPr>
+                <w:rStyle w:val="Strong"/>
+                <w:rFonts w:ascii="Droid Sans" w:hAnsi="Droid Sans" w:cs="Droid Sans"/>
+                <w:color w:val="auto"/>
+                <w:sz w:val="22"/>
+                <w:szCs w:val="22"/>
+                <w:shd w:val="clear" w:color="auto" w:fill="FFFFFF"/>
+              </w:rPr>
+              <w:t>CableTripper</w:t>
+            </w:r>
+            <w:proofErr w:type="spellEnd"/>
+            <w:r>
+              <w:rPr>
+                <w:rStyle w:val="Strong"/>
+                <w:rFonts w:ascii="Droid Sans" w:hAnsi="Droid Sans" w:cs="Droid Sans"/>
+                <w:color w:val="auto"/>
+                <w:sz w:val="22"/>
+                <w:szCs w:val="22"/>
+                <w:shd w:val="clear" w:color="auto" w:fill="FFFFFF"/>
+              </w:rPr>
+              <w:t xml:space="preserve"> Studios</w:t>
             </w:r>
           </w:p>
           <w:p>
@@ -2263,6 +2521,7 @@
                 <w:shd w:val="clear" w:color="auto" w:fill="FFFFFF"/>
               </w:rPr>
             </w:pPr>
+            <w:proofErr w:type="spellStart"/>
             <w:r>
               <w:rPr>
                 <w:rStyle w:val="Strong"/>
@@ -2274,6 +2533,7 @@
               </w:rPr>
               <w:t>WallJumpers</w:t>
             </w:r>
+            <w:proofErr w:type="spellEnd"/>
           </w:p>
           <w:p>
             <w:pPr>
@@ -2322,16 +2582,47 @@
                 <w:sz w:val="22"/>
                 <w:szCs w:val="22"/>
               </w:rPr>
-              <w:t>As a team leader for WallJumpers</w:t>
-            </w:r>
-            <w:r>
-              <w:rPr>
-                <w:rFonts w:ascii="Droid Sans" w:hAnsi="Droid Sans" w:cs="Droid Sans"/>
-                <w:color w:val="auto"/>
-                <w:sz w:val="22"/>
-                <w:szCs w:val="22"/>
-              </w:rPr>
-              <w:t xml:space="preserve"> (Tranzfuser 2020)</w:t>
+              <w:t xml:space="preserve">As a team leader for </w:t>
+            </w:r>
+            <w:proofErr w:type="spellStart"/>
+            <w:r>
+              <w:rPr>
+                <w:rFonts w:ascii="Droid Sans" w:hAnsi="Droid Sans" w:cs="Droid Sans"/>
+                <w:color w:val="auto"/>
+                <w:sz w:val="22"/>
+                <w:szCs w:val="22"/>
+              </w:rPr>
+              <w:t>WallJumpers</w:t>
+            </w:r>
+            <w:proofErr w:type="spellEnd"/>
+            <w:r>
+              <w:rPr>
+                <w:rFonts w:ascii="Droid Sans" w:hAnsi="Droid Sans" w:cs="Droid Sans"/>
+                <w:color w:val="auto"/>
+                <w:sz w:val="22"/>
+                <w:szCs w:val="22"/>
+              </w:rPr>
+              <w:t xml:space="preserve"> (</w:t>
+            </w:r>
+            <w:proofErr w:type="spellStart"/>
+            <w:r>
+              <w:rPr>
+                <w:rFonts w:ascii="Droid Sans" w:hAnsi="Droid Sans" w:cs="Droid Sans"/>
+                <w:color w:val="auto"/>
+                <w:sz w:val="22"/>
+                <w:szCs w:val="22"/>
+              </w:rPr>
+              <w:t>Tranzfuser</w:t>
+            </w:r>
+            <w:proofErr w:type="spellEnd"/>
+            <w:r>
+              <w:rPr>
+                <w:rFonts w:ascii="Droid Sans" w:hAnsi="Droid Sans" w:cs="Droid Sans"/>
+                <w:color w:val="auto"/>
+                <w:sz w:val="22"/>
+                <w:szCs w:val="22"/>
+              </w:rPr>
+              <w:t xml:space="preserve"> 2020)</w:t>
             </w:r>
             <w:r>
               <w:rPr>
@@ -2349,7 +2640,27 @@
                 <w:sz w:val="22"/>
                 <w:szCs w:val="22"/>
               </w:rPr>
-              <w:t>assignments as they came through from UKGTF. I was also one of the programmers on the team. Main tasks for this project were FMOD and Cinemachine integration.</w:t>
+              <w:t xml:space="preserve">assignments as they came through from UKGTF. I was also one of the programmers on the team. Main tasks for this project were FMOD and </w:t>
+            </w:r>
+            <w:proofErr w:type="spellStart"/>
+            <w:r>
+              <w:rPr>
+                <w:rFonts w:ascii="Droid Sans" w:hAnsi="Droid Sans" w:cs="Droid Sans"/>
+                <w:color w:val="auto"/>
+                <w:sz w:val="22"/>
+                <w:szCs w:val="22"/>
+              </w:rPr>
+              <w:t>Cinemachine</w:t>
+            </w:r>
+            <w:proofErr w:type="spellEnd"/>
+            <w:r>
+              <w:rPr>
+                <w:rFonts w:ascii="Droid Sans" w:hAnsi="Droid Sans" w:cs="Droid Sans"/>
+                <w:color w:val="auto"/>
+                <w:sz w:val="22"/>
+                <w:szCs w:val="22"/>
+              </w:rPr>
+              <w:t xml:space="preserve"> integration.</w:t>
             </w:r>
             <w:r>
               <w:rPr>
@@ -2390,6 +2701,7 @@
                 <w:szCs w:val="22"/>
                 <w:shd w:val="clear" w:color="auto" w:fill="FFFFFF"/>
               </w:rPr>
+              <w:lastRenderedPageBreak/>
               <w:t>Designer / Programmer</w:t>
             </w:r>
           </w:p>
@@ -2480,10 +2792,10 @@
           <w:rFonts w:ascii="Droid Sans" w:hAnsi="Droid Sans" w:cs="Droid Sans"/>
           <w:color w:val="2F5496" w:themeColor="accent5" w:themeShade="BF"/>
         </w:rPr>
-        <w:lastRenderedPageBreak/>
         <w:t xml:space="preserve">Education  </w:t>
       </w:r>
     </w:p>
+    <w:p/>
     <w:tbl>
       <w:tblPr>
         <w:tblStyle w:val="ListTable3-Accent1"/>
@@ -3336,6 +3648,7 @@
         <w:t xml:space="preserve">Employment </w:t>
       </w:r>
     </w:p>
+    <w:p/>
     <w:tbl>
       <w:tblPr>
         <w:tblStyle w:val="TableGrid"/>
@@ -3395,6 +3708,7 @@
                 <w:shd w:val="clear" w:color="auto" w:fill="FFFFFF"/>
               </w:rPr>
             </w:pPr>
+            <w:proofErr w:type="spellStart"/>
             <w:r>
               <w:rPr>
                 <w:rStyle w:val="Strong"/>
@@ -3406,6 +3720,7 @@
               </w:rPr>
               <w:t>Acunetix</w:t>
             </w:r>
+            <w:proofErr w:type="spellEnd"/>
           </w:p>
           <w:p>
             <w:pPr>
@@ -3499,7 +3814,27 @@
                 <w:sz w:val="22"/>
                 <w:szCs w:val="22"/>
               </w:rPr>
-              <w:t xml:space="preserve">the Acunetix web scanner. Ticket </w:t>
+              <w:t xml:space="preserve">the </w:t>
+            </w:r>
+            <w:proofErr w:type="spellStart"/>
+            <w:r>
+              <w:rPr>
+                <w:rFonts w:ascii="Droid Sans" w:hAnsi="Droid Sans" w:cs="Droid Sans"/>
+                <w:color w:val="auto"/>
+                <w:sz w:val="22"/>
+                <w:szCs w:val="22"/>
+              </w:rPr>
+              <w:t>Acunetix</w:t>
+            </w:r>
+            <w:proofErr w:type="spellEnd"/>
+            <w:r>
+              <w:rPr>
+                <w:rFonts w:ascii="Droid Sans" w:hAnsi="Droid Sans" w:cs="Droid Sans"/>
+                <w:color w:val="auto"/>
+                <w:sz w:val="22"/>
+                <w:szCs w:val="22"/>
+              </w:rPr>
+              <w:t xml:space="preserve"> web scanner. Ticket </w:t>
             </w:r>
             <w:r>
               <w:rPr>
@@ -3535,7 +3870,27 @@
                 <w:sz w:val="22"/>
                 <w:szCs w:val="22"/>
               </w:rPr>
-              <w:t xml:space="preserve"> using FreshDesk, where I listed FAQs and downloaded logs for further analysis. I host</w:t>
+              <w:t xml:space="preserve"> using </w:t>
+            </w:r>
+            <w:proofErr w:type="spellStart"/>
+            <w:r>
+              <w:rPr>
+                <w:rFonts w:ascii="Droid Sans" w:hAnsi="Droid Sans" w:cs="Droid Sans"/>
+                <w:color w:val="auto"/>
+                <w:sz w:val="22"/>
+                <w:szCs w:val="22"/>
+              </w:rPr>
+              <w:t>FreshDesk</w:t>
+            </w:r>
+            <w:proofErr w:type="spellEnd"/>
+            <w:r>
+              <w:rPr>
+                <w:rFonts w:ascii="Droid Sans" w:hAnsi="Droid Sans" w:cs="Droid Sans"/>
+                <w:color w:val="auto"/>
+                <w:sz w:val="22"/>
+                <w:szCs w:val="22"/>
+              </w:rPr>
+              <w:t>, where I listed FAQs and downloaded logs for further analysis. I host</w:t>
             </w:r>
             <w:r>
               <w:rPr>
@@ -3571,7 +3926,27 @@
                 <w:sz w:val="22"/>
                 <w:szCs w:val="22"/>
               </w:rPr>
-              <w:t xml:space="preserve"> technical articles </w:t>
+              <w:t xml:space="preserve"> technical </w:t>
+            </w:r>
+            <w:proofErr w:type="gramStart"/>
+            <w:r>
+              <w:rPr>
+                <w:rFonts w:ascii="Droid Sans" w:hAnsi="Droid Sans" w:cs="Droid Sans"/>
+                <w:color w:val="auto"/>
+                <w:sz w:val="22"/>
+                <w:szCs w:val="22"/>
+              </w:rPr>
+              <w:t>articles</w:t>
+            </w:r>
+            <w:proofErr w:type="gramEnd"/>
+            <w:r>
+              <w:rPr>
+                <w:rFonts w:ascii="Droid Sans" w:hAnsi="Droid Sans" w:cs="Droid Sans"/>
+                <w:color w:val="auto"/>
+                <w:sz w:val="22"/>
+                <w:szCs w:val="22"/>
+              </w:rPr>
+              <w:t xml:space="preserve"> </w:t>
             </w:r>
             <w:r>
               <w:rPr>
@@ -3589,7 +3964,27 @@
                 <w:sz w:val="22"/>
                 <w:szCs w:val="22"/>
               </w:rPr>
-              <w:t xml:space="preserve"> the internal integration server to showcase JIRA, MS TFS, Github and Jenkins integrations with our product.</w:t>
+              <w:t xml:space="preserve"> the internal integration server to showcase JIRA, MS TFS, </w:t>
+            </w:r>
+            <w:proofErr w:type="spellStart"/>
+            <w:r>
+              <w:rPr>
+                <w:rFonts w:ascii="Droid Sans" w:hAnsi="Droid Sans" w:cs="Droid Sans"/>
+                <w:color w:val="auto"/>
+                <w:sz w:val="22"/>
+                <w:szCs w:val="22"/>
+              </w:rPr>
+              <w:t>Github</w:t>
+            </w:r>
+            <w:proofErr w:type="spellEnd"/>
+            <w:r>
+              <w:rPr>
+                <w:rFonts w:ascii="Droid Sans" w:hAnsi="Droid Sans" w:cs="Droid Sans"/>
+                <w:color w:val="auto"/>
+                <w:sz w:val="22"/>
+                <w:szCs w:val="22"/>
+              </w:rPr>
+              <w:t xml:space="preserve"> and Jenkins integrations with our product.</w:t>
             </w:r>
             <w:r>
               <w:rPr>
@@ -3753,8 +4148,19 @@
                 <w:sz w:val="22"/>
                 <w:szCs w:val="22"/>
               </w:rPr>
-              <w:t>I also maintained WiFi</w:t>
-            </w:r>
+              <w:t xml:space="preserve">I also maintained </w:t>
+            </w:r>
+            <w:proofErr w:type="spellStart"/>
+            <w:r>
+              <w:rPr>
+                <w:rFonts w:ascii="Droid Sans" w:hAnsi="Droid Sans" w:cs="Droid Sans"/>
+                <w:color w:val="auto"/>
+                <w:sz w:val="22"/>
+                <w:szCs w:val="22"/>
+              </w:rPr>
+              <w:t>WiFi</w:t>
+            </w:r>
+            <w:proofErr w:type="spellEnd"/>
             <w:r>
               <w:rPr>
                 <w:rFonts w:ascii="Droid Sans" w:hAnsi="Droid Sans" w:cs="Droid Sans"/>
@@ -3875,6 +4281,7 @@
         </w:rPr>
         <w:t xml:space="preserve">I like to spend my free time watching movies, </w:t>
       </w:r>
+      <w:proofErr w:type="gramStart"/>
       <w:r>
         <w:rPr>
           <w:rFonts w:ascii="Droid Sans" w:hAnsi="Droid Sans" w:cs="Droid Sans"/>
@@ -3884,6 +4291,7 @@
         </w:rPr>
         <w:t>travelling</w:t>
       </w:r>
+      <w:proofErr w:type="gramEnd"/>
       <w:r>
         <w:rPr>
           <w:rFonts w:ascii="Droid Sans" w:hAnsi="Droid Sans" w:cs="Droid Sans"/>
@@ -3927,7 +4335,27 @@
           <w:sz w:val="22"/>
           <w:szCs w:val="22"/>
         </w:rPr>
-        <w:t xml:space="preserve"> enjoy fishing as well as organising and competing in football, basketball and volleyball tournaments. I have organised events for my peers in the past few years and as a tradition I am responsible for organising the yearly Christmas event between friends. </w:t>
+        <w:t xml:space="preserve"> enjoy fishing as well as organising and competing in football, </w:t>
+      </w:r>
+      <w:proofErr w:type="gramStart"/>
+      <w:r>
+        <w:rPr>
+          <w:rFonts w:ascii="Droid Sans" w:hAnsi="Droid Sans" w:cs="Droid Sans"/>
+          <w:color w:val="auto"/>
+          <w:sz w:val="22"/>
+          <w:szCs w:val="22"/>
+        </w:rPr>
+        <w:t>basketball</w:t>
+      </w:r>
+      <w:proofErr w:type="gramEnd"/>
+      <w:r>
+        <w:rPr>
+          <w:rFonts w:ascii="Droid Sans" w:hAnsi="Droid Sans" w:cs="Droid Sans"/>
+          <w:color w:val="auto"/>
+          <w:sz w:val="22"/>
+          <w:szCs w:val="22"/>
+        </w:rPr>
+        <w:t xml:space="preserve"> and volleyball tournaments. I have organised events for my peers in the past few years and as a tradition I am responsible for organising the yearly Christmas event between friends. </w:t>
       </w:r>
     </w:p>
     <w:p>
@@ -3978,7 +4406,27 @@
           <w:sz w:val="22"/>
           <w:szCs w:val="22"/>
         </w:rPr>
-        <w:t xml:space="preserve">long games exhibition in Cologne, Germany. I had the opportunity to meet with industry game developers and trying out the most recent gaming prototypes, including games on VR platforms such as Space Pirate Trainer for the HTC Vive. Looking forward to </w:t>
+        <w:t xml:space="preserve">long games exhibition in Cologne, Germany. I had the opportunity to meet with industry game developers and trying out the most recent gaming prototypes, including games on VR platforms such as Space Pirate Trainer for the HTC </w:t>
+      </w:r>
+      <w:proofErr w:type="spellStart"/>
+      <w:r>
+        <w:rPr>
+          <w:rFonts w:ascii="Droid Sans" w:hAnsi="Droid Sans" w:cs="Droid Sans"/>
+          <w:color w:val="auto"/>
+          <w:sz w:val="22"/>
+          <w:szCs w:val="22"/>
+        </w:rPr>
+        <w:t>Vive</w:t>
+      </w:r>
+      <w:proofErr w:type="spellEnd"/>
+      <w:r>
+        <w:rPr>
+          <w:rFonts w:ascii="Droid Sans" w:hAnsi="Droid Sans" w:cs="Droid Sans"/>
+          <w:color w:val="auto"/>
+          <w:sz w:val="22"/>
+          <w:szCs w:val="22"/>
+        </w:rPr>
+        <w:t xml:space="preserve">. Looking forward to </w:t>
       </w:r>
       <w:r>
         <w:rPr>
@@ -4116,6 +4564,155 @@
 <file path=word/numbering.xml><?xml version="1.0" encoding="utf-8"?>
 <w:numbering xmlns:wpc="http://schemas.microsoft.com/office/word/2010/wordprocessingCanvas" xmlns:cx="http://schemas.microsoft.com/office/drawing/2014/chartex" xmlns:cx1="http://schemas.microsoft.com/office/drawing/2015/9/8/chartex" xmlns:cx2="http://schemas.microsoft.com/office/drawing/2015/10/21/chartex" xmlns:cx3="http://schemas.microsoft.com/office/drawing/2016/5/9/chartex" xmlns:cx4="http://schemas.microsoft.com/office/drawing/2016/5/10/chartex" xmlns:cx5="http://schemas.microsoft.com/office/drawing/2016/5/11/chartex" xmlns:cx6="http://schemas.microsoft.com/office/drawing/2016/5/12/chartex" xmlns:cx7="http://schemas.microsoft.com/office/drawing/2016/5/13/chartex" xmlns:cx8="http://schemas.microsoft.com/office/drawing/2016/5/14/chartex" xmlns:mc="http://schemas.openxmlformats.org/markup-compatibility/2006" xmlns:aink="http://schemas.microsoft.com/office/drawing/2016/ink" xmlns:am3d="http://schemas.microsoft.com/office/drawing/2017/model3d" xmlns:o="urn:schemas-microsoft-com:office:office" xmlns:r="http://schemas.openxmlformats.org/officeDocument/2006/relationships" xmlns:m="http://schemas.openxmlformats.org/officeDocument/2006/math" xmlns:v="urn:schemas-microsoft-com:vml" xmlns:wp14="http://schemas.microsoft.com/office/word/2010/wordprocessingDrawing" xmlns:wp="http://schemas.openxmlformats.org/drawingml/2006/wordprocessingDrawing" xmlns:w10="urn:schemas-microsoft-com:office:word" xmlns:w="http://schemas.openxmlformats.org/wordprocessingml/2006/main" xmlns:w14="http://schemas.microsoft.com/office/word/2010/wordml" xmlns:w15="http://schemas.microsoft.com/office/word/2012/wordml" xmlns:w16cex="http://schemas.microsoft.com/office/word/2018/wordml/cex" xmlns:w16cid="http://schemas.microsoft.com/office/word/2016/wordml/cid" xmlns:w16="http://schemas.microsoft.com/office/word/2018/wordml" xmlns:w16se="http://schemas.microsoft.com/office/word/2015/wordml/symex" xmlns:wpg="http://schemas.microsoft.com/office/word/2010/wordprocessingGroup" xmlns:wpi="http://schemas.microsoft.com/office/word/2010/wordprocessingInk" xmlns:wne="http://schemas.microsoft.com/office/word/2006/wordml" xmlns:wps="http://schemas.microsoft.com/office/word/2010/wordprocessingShape" mc:Ignorable="w14 w15 w16se w16cid w16 w16cex wp14">
   <w:abstractNum w:abstractNumId="0" w15:restartNumberingAfterBreak="0">
+    <w:nsid w:val="0F6A13AF"/>
+    <w:multiLevelType w:val="multilevel"/>
+    <w:tmpl w:val="932A3202"/>
+    <w:lvl w:ilvl="0">
+      <w:start w:val="1"/>
+      <w:numFmt w:val="bullet"/>
+      <w:lvlText w:val=""/>
+      <w:lvlJc w:val="left"/>
+      <w:pPr>
+        <w:tabs>
+          <w:tab w:val="num" w:pos="720"/>
+        </w:tabs>
+        <w:ind w:left="720" w:hanging="360"/>
+      </w:pPr>
+      <w:rPr>
+        <w:rFonts w:ascii="Symbol" w:hAnsi="Symbol" w:hint="default"/>
+        <w:sz w:val="20"/>
+      </w:rPr>
+    </w:lvl>
+    <w:lvl w:ilvl="1" w:tentative="1">
+      <w:start w:val="1"/>
+      <w:numFmt w:val="bullet"/>
+      <w:lvlText w:val=""/>
+      <w:lvlJc w:val="left"/>
+      <w:pPr>
+        <w:tabs>
+          <w:tab w:val="num" w:pos="1440"/>
+        </w:tabs>
+        <w:ind w:left="1440" w:hanging="360"/>
+      </w:pPr>
+      <w:rPr>
+        <w:rFonts w:ascii="Symbol" w:hAnsi="Symbol" w:hint="default"/>
+        <w:sz w:val="20"/>
+      </w:rPr>
+    </w:lvl>
+    <w:lvl w:ilvl="2" w:tentative="1">
+      <w:start w:val="1"/>
+      <w:numFmt w:val="bullet"/>
+      <w:lvlText w:val=""/>
+      <w:lvlJc w:val="left"/>
+      <w:pPr>
+        <w:tabs>
+          <w:tab w:val="num" w:pos="2160"/>
+        </w:tabs>
+        <w:ind w:left="2160" w:hanging="360"/>
+      </w:pPr>
+      <w:rPr>
+        <w:rFonts w:ascii="Symbol" w:hAnsi="Symbol" w:hint="default"/>
+        <w:sz w:val="20"/>
+      </w:rPr>
+    </w:lvl>
+    <w:lvl w:ilvl="3" w:tentative="1">
+      <w:start w:val="1"/>
+      <w:numFmt w:val="bullet"/>
+      <w:lvlText w:val=""/>
+      <w:lvlJc w:val="left"/>
+      <w:pPr>
+        <w:tabs>
+          <w:tab w:val="num" w:pos="2880"/>
+        </w:tabs>
+        <w:ind w:left="2880" w:hanging="360"/>
+      </w:pPr>
+      <w:rPr>
+        <w:rFonts w:ascii="Symbol" w:hAnsi="Symbol" w:hint="default"/>
+        <w:sz w:val="20"/>
+      </w:rPr>
+    </w:lvl>
+    <w:lvl w:ilvl="4" w:tentative="1">
+      <w:start w:val="1"/>
+      <w:numFmt w:val="bullet"/>
+      <w:lvlText w:val=""/>
+      <w:lvlJc w:val="left"/>
+      <w:pPr>
+        <w:tabs>
+          <w:tab w:val="num" w:pos="3600"/>
+        </w:tabs>
+        <w:ind w:left="3600" w:hanging="360"/>
+      </w:pPr>
+      <w:rPr>
+        <w:rFonts w:ascii="Symbol" w:hAnsi="Symbol" w:hint="default"/>
+        <w:sz w:val="20"/>
+      </w:rPr>
+    </w:lvl>
+    <w:lvl w:ilvl="5" w:tentative="1">
+      <w:start w:val="1"/>
+      <w:numFmt w:val="bullet"/>
+      <w:lvlText w:val=""/>
+      <w:lvlJc w:val="left"/>
+      <w:pPr>
+        <w:tabs>
+          <w:tab w:val="num" w:pos="4320"/>
+        </w:tabs>
+        <w:ind w:left="4320" w:hanging="360"/>
+      </w:pPr>
+      <w:rPr>
+        <w:rFonts w:ascii="Symbol" w:hAnsi="Symbol" w:hint="default"/>
+        <w:sz w:val="20"/>
+      </w:rPr>
+    </w:lvl>
+    <w:lvl w:ilvl="6" w:tentative="1">
+      <w:start w:val="1"/>
+      <w:numFmt w:val="bullet"/>
+      <w:lvlText w:val=""/>
+      <w:lvlJc w:val="left"/>
+      <w:pPr>
+        <w:tabs>
+          <w:tab w:val="num" w:pos="5040"/>
+        </w:tabs>
+        <w:ind w:left="5040" w:hanging="360"/>
+      </w:pPr>
+      <w:rPr>
+        <w:rFonts w:ascii="Symbol" w:hAnsi="Symbol" w:hint="default"/>
+        <w:sz w:val="20"/>
+      </w:rPr>
+    </w:lvl>
+    <w:lvl w:ilvl="7" w:tentative="1">
+      <w:start w:val="1"/>
+      <w:numFmt w:val="bullet"/>
+      <w:lvlText w:val=""/>
+      <w:lvlJc w:val="left"/>
+      <w:pPr>
+        <w:tabs>
+          <w:tab w:val="num" w:pos="5760"/>
+        </w:tabs>
+        <w:ind w:left="5760" w:hanging="360"/>
+      </w:pPr>
+      <w:rPr>
+        <w:rFonts w:ascii="Symbol" w:hAnsi="Symbol" w:hint="default"/>
+        <w:sz w:val="20"/>
+      </w:rPr>
+    </w:lvl>
+    <w:lvl w:ilvl="8" w:tentative="1">
+      <w:start w:val="1"/>
+      <w:numFmt w:val="bullet"/>
+      <w:lvlText w:val=""/>
+      <w:lvlJc w:val="left"/>
+      <w:pPr>
+        <w:tabs>
+          <w:tab w:val="num" w:pos="6480"/>
+        </w:tabs>
+        <w:ind w:left="6480" w:hanging="360"/>
+      </w:pPr>
+      <w:rPr>
+        <w:rFonts w:ascii="Symbol" w:hAnsi="Symbol" w:hint="default"/>
+        <w:sz w:val="20"/>
+      </w:rPr>
+    </w:lvl>
+  </w:abstractNum>
+  <w:abstractNum w:abstractNumId="1" w15:restartNumberingAfterBreak="0">
     <w:nsid w:val="3F333AF1"/>
     <w:multiLevelType w:val="hybridMultilevel"/>
     <w:tmpl w:val="F042DC58"/>
@@ -4228,7 +4825,162 @@
       </w:rPr>
     </w:lvl>
   </w:abstractNum>
+  <w:abstractNum w:abstractNumId="2" w15:restartNumberingAfterBreak="0">
+    <w:nsid w:val="5B912253"/>
+    <w:multiLevelType w:val="multilevel"/>
+    <w:tmpl w:val="E2EAC802"/>
+    <w:lvl w:ilvl="0">
+      <w:start w:val="1"/>
+      <w:numFmt w:val="bullet"/>
+      <w:lvlText w:val=""/>
+      <w:lvlJc w:val="left"/>
+      <w:pPr>
+        <w:tabs>
+          <w:tab w:val="num" w:pos="720"/>
+        </w:tabs>
+        <w:ind w:left="720" w:hanging="360"/>
+      </w:pPr>
+      <w:rPr>
+        <w:rFonts w:ascii="Symbol" w:hAnsi="Symbol" w:hint="default"/>
+        <w:sz w:val="20"/>
+      </w:rPr>
+    </w:lvl>
+    <w:lvl w:ilvl="1" w:tentative="1">
+      <w:start w:val="1"/>
+      <w:numFmt w:val="bullet"/>
+      <w:lvlText w:val=""/>
+      <w:lvlJc w:val="left"/>
+      <w:pPr>
+        <w:tabs>
+          <w:tab w:val="num" w:pos="1440"/>
+        </w:tabs>
+        <w:ind w:left="1440" w:hanging="360"/>
+      </w:pPr>
+      <w:rPr>
+        <w:rFonts w:ascii="Symbol" w:hAnsi="Symbol" w:hint="default"/>
+        <w:sz w:val="20"/>
+      </w:rPr>
+    </w:lvl>
+    <w:lvl w:ilvl="2" w:tentative="1">
+      <w:start w:val="1"/>
+      <w:numFmt w:val="bullet"/>
+      <w:lvlText w:val=""/>
+      <w:lvlJc w:val="left"/>
+      <w:pPr>
+        <w:tabs>
+          <w:tab w:val="num" w:pos="2160"/>
+        </w:tabs>
+        <w:ind w:left="2160" w:hanging="360"/>
+      </w:pPr>
+      <w:rPr>
+        <w:rFonts w:ascii="Symbol" w:hAnsi="Symbol" w:hint="default"/>
+        <w:sz w:val="20"/>
+      </w:rPr>
+    </w:lvl>
+    <w:lvl w:ilvl="3" w:tentative="1">
+      <w:start w:val="1"/>
+      <w:numFmt w:val="bullet"/>
+      <w:lvlText w:val=""/>
+      <w:lvlJc w:val="left"/>
+      <w:pPr>
+        <w:tabs>
+          <w:tab w:val="num" w:pos="2880"/>
+        </w:tabs>
+        <w:ind w:left="2880" w:hanging="360"/>
+      </w:pPr>
+      <w:rPr>
+        <w:rFonts w:ascii="Symbol" w:hAnsi="Symbol" w:hint="default"/>
+        <w:sz w:val="20"/>
+      </w:rPr>
+    </w:lvl>
+    <w:lvl w:ilvl="4" w:tentative="1">
+      <w:start w:val="1"/>
+      <w:numFmt w:val="bullet"/>
+      <w:lvlText w:val=""/>
+      <w:lvlJc w:val="left"/>
+      <w:pPr>
+        <w:tabs>
+          <w:tab w:val="num" w:pos="3600"/>
+        </w:tabs>
+        <w:ind w:left="3600" w:hanging="360"/>
+      </w:pPr>
+      <w:rPr>
+        <w:rFonts w:ascii="Symbol" w:hAnsi="Symbol" w:hint="default"/>
+        <w:sz w:val="20"/>
+      </w:rPr>
+    </w:lvl>
+    <w:lvl w:ilvl="5" w:tentative="1">
+      <w:start w:val="1"/>
+      <w:numFmt w:val="bullet"/>
+      <w:lvlText w:val=""/>
+      <w:lvlJc w:val="left"/>
+      <w:pPr>
+        <w:tabs>
+          <w:tab w:val="num" w:pos="4320"/>
+        </w:tabs>
+        <w:ind w:left="4320" w:hanging="360"/>
+      </w:pPr>
+      <w:rPr>
+        <w:rFonts w:ascii="Symbol" w:hAnsi="Symbol" w:hint="default"/>
+        <w:sz w:val="20"/>
+      </w:rPr>
+    </w:lvl>
+    <w:lvl w:ilvl="6" w:tentative="1">
+      <w:start w:val="1"/>
+      <w:numFmt w:val="bullet"/>
+      <w:lvlText w:val=""/>
+      <w:lvlJc w:val="left"/>
+      <w:pPr>
+        <w:tabs>
+          <w:tab w:val="num" w:pos="5040"/>
+        </w:tabs>
+        <w:ind w:left="5040" w:hanging="360"/>
+      </w:pPr>
+      <w:rPr>
+        <w:rFonts w:ascii="Symbol" w:hAnsi="Symbol" w:hint="default"/>
+        <w:sz w:val="20"/>
+      </w:rPr>
+    </w:lvl>
+    <w:lvl w:ilvl="7" w:tentative="1">
+      <w:start w:val="1"/>
+      <w:numFmt w:val="bullet"/>
+      <w:lvlText w:val=""/>
+      <w:lvlJc w:val="left"/>
+      <w:pPr>
+        <w:tabs>
+          <w:tab w:val="num" w:pos="5760"/>
+        </w:tabs>
+        <w:ind w:left="5760" w:hanging="360"/>
+      </w:pPr>
+      <w:rPr>
+        <w:rFonts w:ascii="Symbol" w:hAnsi="Symbol" w:hint="default"/>
+        <w:sz w:val="20"/>
+      </w:rPr>
+    </w:lvl>
+    <w:lvl w:ilvl="8" w:tentative="1">
+      <w:start w:val="1"/>
+      <w:numFmt w:val="bullet"/>
+      <w:lvlText w:val=""/>
+      <w:lvlJc w:val="left"/>
+      <w:pPr>
+        <w:tabs>
+          <w:tab w:val="num" w:pos="6480"/>
+        </w:tabs>
+        <w:ind w:left="6480" w:hanging="360"/>
+      </w:pPr>
+      <w:rPr>
+        <w:rFonts w:ascii="Symbol" w:hAnsi="Symbol" w:hint="default"/>
+        <w:sz w:val="20"/>
+      </w:rPr>
+    </w:lvl>
+  </w:abstractNum>
   <w:num w:numId="1">
+    <w:abstractNumId w:val="1"/>
+  </w:num>
+  <w:num w:numId="2">
+    <w:abstractNumId w:val="2"/>
+  </w:num>
+  <w:num w:numId="3">
     <w:abstractNumId w:val="0"/>
   </w:num>
 </w:numbering>
